--- a/static/files/science_ouverte2023.docx
+++ b/static/files/science_ouverte2023.docx
@@ -5324,6 +5324,7 @@
                 <w:szCs w:val="24"/>
                 <w:lang w:val="fr-CA"/>
               </w:rPr>
+              <w:lastRenderedPageBreak/>
               <w:t>Changer dans le modèle si certaines variables agiront à titre de covariables</w:t>
             </w:r>
           </w:p>
@@ -8090,23 +8091,7 @@
           <w:rFonts w:eastAsia="Times New Roman" w:cs="Times New Roman"/>
           <w:szCs w:val="24"/>
         </w:rPr>
-        <w:t xml:space="preserve">re going to measure, how, in how many people, and so on, before you start. The problems of publication bias, duplicate </w:t>
-      </w:r>
-      <w:proofErr w:type="gramStart"/>
-      <w:r>
-        <w:rPr>
-          <w:rFonts w:eastAsia="Times New Roman" w:cs="Times New Roman"/>
-          <w:szCs w:val="24"/>
-        </w:rPr>
-        <w:t>publication</w:t>
-      </w:r>
-      <w:proofErr w:type="gramEnd"/>
-      <w:r>
-        <w:rPr>
-          <w:rFonts w:eastAsia="Times New Roman" w:cs="Times New Roman"/>
-          <w:szCs w:val="24"/>
-        </w:rPr>
-        <w:t xml:space="preserve"> and hidden data on side-effects—which all cause unnecessary death and suffering—would be eradicated overnight, in one fell swoop. If you registered a trial, and conducted it, but it didn</w:t>
+        <w:t>re going to measure, how, in how many people, and so on, before you start. The problems of publication bias, duplicate publication and hidden data on side-effects—which all cause unnecessary death and suffering—would be eradicated overnight, in one fell swoop. If you registered a trial, and conducted it, but it didn</w:t>
       </w:r>
       <w:r>
         <w:rPr>
@@ -9000,25 +8985,7 @@
           <w:szCs w:val="24"/>
           <w:lang w:val="fr-CA"/>
         </w:rPr>
-        <w:t xml:space="preserve"> est très similaire au préenregistrement, mais c’est une version encore plus rigoureuse, c’est donc la bonne pratique la plus valorisée et primée : le « gold standard » de la science ouverte. La différence avec le préenregistrement, c’est que le rapport enregistré vous demande d’écrire d’abord votre introduction et votre méthodologie, et puis de soumettre ce manuscrit incomplet à un journal. Le journal enverra donc ce document en révision par les pairs, puis votre manuscrit sera accepté ou rejeté seulement sur la pertinence théorique et la force méthodologique de l’étude, peu importe les résultats, qu’ils soient significatifs ou non. Souvent, votre protocole peut être accepté à condition d’y apporter des modifications et des améliorations, ce qui permet </w:t>
-      </w:r>
-      <w:proofErr w:type="gramStart"/>
-      <w:r>
-        <w:rPr>
-          <w:rFonts w:eastAsia="Times New Roman" w:cs="Times New Roman"/>
-          <w:szCs w:val="24"/>
-          <w:lang w:val="fr-CA"/>
-        </w:rPr>
-        <w:t>au final</w:t>
-      </w:r>
-      <w:proofErr w:type="gramEnd"/>
-      <w:r>
-        <w:rPr>
-          <w:rFonts w:eastAsia="Times New Roman" w:cs="Times New Roman"/>
-          <w:szCs w:val="24"/>
-          <w:lang w:val="fr-CA"/>
-        </w:rPr>
-        <w:t xml:space="preserve"> d’avoir une étude révisée par les pairs en avance et en particulier, encore plus robuste.</w:t>
+        <w:t xml:space="preserve"> est très similaire au préenregistrement, mais c’est une version encore plus rigoureuse, c’est donc la bonne pratique la plus valorisée et primée : le « gold standard » de la science ouverte. La différence avec le préenregistrement, c’est que le rapport enregistré vous demande d’écrire d’abord votre introduction et votre méthodologie, et puis de soumettre ce manuscrit incomplet à un journal. Le journal enverra donc ce document en révision par les pairs, puis votre manuscrit sera accepté ou rejeté seulement sur la pertinence théorique et la force méthodologique de l’étude, peu importe les résultats, qu’ils soient significatifs ou non. Souvent, votre protocole peut être accepté à condition d’y apporter des modifications et des améliorations, ce qui permet au final d’avoir une étude révisée par les pairs en avance et en particulier, encore plus robuste.</w:t>
       </w:r>
     </w:p>
     <w:p>
@@ -9151,25 +9118,7 @@
           <w:szCs w:val="24"/>
           <w:lang w:val="fr-CA"/>
         </w:rPr>
-        <w:t xml:space="preserve">. </w:t>
-      </w:r>
-      <w:proofErr w:type="gramStart"/>
-      <w:r>
-        <w:rPr>
-          <w:rFonts w:eastAsia="Times New Roman" w:cs="Times New Roman"/>
-          <w:szCs w:val="24"/>
-          <w:lang w:val="fr-CA"/>
-        </w:rPr>
-        <w:t>Ceci étant</w:t>
-      </w:r>
-      <w:proofErr w:type="gramEnd"/>
-      <w:r>
-        <w:rPr>
-          <w:rFonts w:eastAsia="Times New Roman" w:cs="Times New Roman"/>
-          <w:szCs w:val="24"/>
-          <w:lang w:val="fr-CA"/>
-        </w:rPr>
-        <w:t xml:space="preserve"> dit, bien que le rapport enregistré devienne également de plus en plus populaire et désirable, il demande une certaine organisation puisqu’il faut réfléchir à beaucoup d’éléments, et notamment rédiger la revue de littérature, avant même de collecter la </w:t>
+        <w:t xml:space="preserve">. Ceci étant dit, bien que le rapport enregistré devienne également de plus en plus populaire et désirable, il demande une certaine organisation puisqu’il faut réfléchir à beaucoup d’éléments, et notamment rédiger la revue de littérature, avant même de collecter la </w:t>
       </w:r>
       <w:r>
         <w:rPr>
@@ -13322,25 +13271,7 @@
           <w:szCs w:val="24"/>
           <w:lang w:val="fr-CA"/>
         </w:rPr>
-        <w:t xml:space="preserve">analyste auprès de la syntaxe (via des scripts R normaux ou bien via </w:t>
-      </w:r>
-      <w:proofErr w:type="spellStart"/>
-      <w:r>
-        <w:rPr>
-          <w:rFonts w:eastAsia="Times New Roman" w:cs="Times New Roman"/>
-          <w:szCs w:val="24"/>
-          <w:lang w:val="fr-CA"/>
-        </w:rPr>
-        <w:t>rmarkdown</w:t>
-      </w:r>
-      <w:proofErr w:type="spellEnd"/>
-      <w:r>
-        <w:rPr>
-          <w:rFonts w:eastAsia="Times New Roman" w:cs="Times New Roman"/>
-          <w:szCs w:val="24"/>
-          <w:lang w:val="fr-CA"/>
-        </w:rPr>
-        <w:t>).</w:t>
+        <w:t>analyste auprès de la syntaxe (via des scripts R normaux ou bien via rmarkdown).</w:t>
       </w:r>
       <w:r>
         <w:rPr>
@@ -14109,23 +14040,7 @@
           <w:rFonts w:eastAsia="Times New Roman" w:cs="Times New Roman"/>
           <w:lang w:val="fr-CA"/>
         </w:rPr>
-        <w:t xml:space="preserve">La prépublication (anglais : </w:t>
-      </w:r>
-      <w:proofErr w:type="spellStart"/>
-      <w:r>
-        <w:rPr>
-          <w:rFonts w:eastAsia="Times New Roman" w:cs="Times New Roman"/>
-          <w:lang w:val="fr-CA"/>
-        </w:rPr>
-        <w:t>preprint</w:t>
-      </w:r>
-      <w:proofErr w:type="spellEnd"/>
-      <w:r>
-        <w:rPr>
-          <w:rFonts w:eastAsia="Times New Roman" w:cs="Times New Roman"/>
-          <w:lang w:val="fr-CA"/>
-        </w:rPr>
-        <w:t>)</w:t>
+        <w:t>La prépublication (anglais : preprint)</w:t>
       </w:r>
       <w:r>
         <w:rPr>
@@ -14296,23 +14211,7 @@
           <w:rFonts w:eastAsia="Times New Roman" w:cs="Times New Roman"/>
           <w:lang w:val="fr-CA"/>
         </w:rPr>
-        <w:t xml:space="preserve">fondé par la Society for the </w:t>
-      </w:r>
-      <w:proofErr w:type="spellStart"/>
-      <w:r>
-        <w:rPr>
-          <w:rFonts w:eastAsia="Times New Roman" w:cs="Times New Roman"/>
-          <w:lang w:val="fr-CA"/>
-        </w:rPr>
-        <w:t>Improvement</w:t>
-      </w:r>
-      <w:proofErr w:type="spellEnd"/>
-      <w:r>
-        <w:rPr>
-          <w:rFonts w:eastAsia="Times New Roman" w:cs="Times New Roman"/>
-          <w:lang w:val="fr-CA"/>
-        </w:rPr>
-        <w:t xml:space="preserve"> of Psychological Science, en collaboration avec OSF</w:t>
+        <w:t>fondé par la Society for the Improvement of Psychological Science, en collaboration avec OSF</w:t>
       </w:r>
       <w:r>
         <w:rPr>
@@ -15001,23 +14900,7 @@
           <w:rFonts w:eastAsia="Times New Roman" w:cs="Times New Roman"/>
           <w:lang w:val="fr-CA"/>
         </w:rPr>
-        <w:t xml:space="preserve">est </w:t>
-      </w:r>
-      <w:proofErr w:type="gramStart"/>
-      <w:r>
-        <w:rPr>
-          <w:rFonts w:eastAsia="Times New Roman" w:cs="Times New Roman"/>
-          <w:lang w:val="fr-CA"/>
-        </w:rPr>
-        <w:t>au final</w:t>
-      </w:r>
-      <w:proofErr w:type="gramEnd"/>
-      <w:r>
-        <w:rPr>
-          <w:rFonts w:eastAsia="Times New Roman" w:cs="Times New Roman"/>
-          <w:lang w:val="fr-CA"/>
-        </w:rPr>
-        <w:t xml:space="preserve"> pas publié à cause de résultats non-significatifs,</w:t>
+        <w:t>est au final pas publié à cause de résultats non-significatifs,</w:t>
       </w:r>
       <w:r>
         <w:rPr>
@@ -15080,33 +14963,8 @@
           <w:rFonts w:eastAsia="Times New Roman" w:cs="Times New Roman"/>
           <w:lang w:val="fr-CA"/>
         </w:rPr>
-        <w:t xml:space="preserve">file </w:t>
-      </w:r>
-      <w:proofErr w:type="spellStart"/>
-      <w:r>
-        <w:rPr>
-          <w:rFonts w:eastAsia="Times New Roman" w:cs="Times New Roman"/>
-          <w:lang w:val="fr-CA"/>
-        </w:rPr>
-        <w:t>drawer</w:t>
-      </w:r>
-      <w:proofErr w:type="spellEnd"/>
-      <w:r>
-        <w:rPr>
-          <w:rFonts w:eastAsia="Times New Roman" w:cs="Times New Roman"/>
-          <w:lang w:val="fr-CA"/>
-        </w:rPr>
-        <w:t xml:space="preserve"> </w:t>
-      </w:r>
-      <w:proofErr w:type="spellStart"/>
-      <w:r>
-        <w:rPr>
-          <w:rFonts w:eastAsia="Times New Roman" w:cs="Times New Roman"/>
-          <w:lang w:val="fr-CA"/>
-        </w:rPr>
-        <w:t>effect</w:t>
-      </w:r>
-      <w:proofErr w:type="spellEnd"/>
+        <w:t>file drawer effect</w:t>
+      </w:r>
       <w:r>
         <w:rPr>
           <w:rFonts w:eastAsia="Times New Roman" w:cs="Times New Roman"/>
@@ -18882,21 +18740,7 @@
         <w:rPr>
           <w:lang w:val="fr-CA"/>
         </w:rPr>
-        <w:t>) y téléverser votre prépublication (</w:t>
-      </w:r>
-      <w:proofErr w:type="spellStart"/>
-      <w:r>
-        <w:rPr>
-          <w:lang w:val="fr-CA"/>
-        </w:rPr>
-        <w:t>preprint</w:t>
-      </w:r>
-      <w:proofErr w:type="spellEnd"/>
-      <w:r>
-        <w:rPr>
-          <w:lang w:val="fr-CA"/>
-        </w:rPr>
-        <w:t>).</w:t>
+        <w:t>) y téléverser votre prépublication (preprint).</w:t>
       </w:r>
     </w:p>
     <w:p>

--- a/static/files/science_ouverte2023.docx
+++ b/static/files/science_ouverte2023.docx
@@ -2,34 +2,6 @@
 <file path=word/document.xml><?xml version="1.0" encoding="utf-8"?>
 <w:document xmlns:wpc="http://schemas.microsoft.com/office/word/2010/wordprocessingCanvas" xmlns:cx="http://schemas.microsoft.com/office/drawing/2014/chartex" xmlns:cx1="http://schemas.microsoft.com/office/drawing/2015/9/8/chartex" xmlns:cx2="http://schemas.microsoft.com/office/drawing/2015/10/21/chartex" xmlns:cx3="http://schemas.microsoft.com/office/drawing/2016/5/9/chartex" xmlns:cx4="http://schemas.microsoft.com/office/drawing/2016/5/10/chartex" xmlns:cx5="http://schemas.microsoft.com/office/drawing/2016/5/11/chartex" xmlns:cx6="http://schemas.microsoft.com/office/drawing/2016/5/12/chartex" xmlns:cx7="http://schemas.microsoft.com/office/drawing/2016/5/13/chartex" xmlns:cx8="http://schemas.microsoft.com/office/drawing/2016/5/14/chartex" xmlns:mc="http://schemas.openxmlformats.org/markup-compatibility/2006" xmlns:aink="http://schemas.microsoft.com/office/drawing/2016/ink" xmlns:am3d="http://schemas.microsoft.com/office/drawing/2017/model3d" xmlns:o="urn:schemas-microsoft-com:office:office" xmlns:oel="http://schemas.microsoft.com/office/2019/extlst" xmlns:r="http://schemas.openxmlformats.org/officeDocument/2006/relationships" xmlns:m="http://schemas.openxmlformats.org/officeDocument/2006/math" xmlns:v="urn:schemas-microsoft-com:vml" xmlns:wp14="http://schemas.microsoft.com/office/word/2010/wordprocessingDrawing" xmlns:wp="http://schemas.openxmlformats.org/drawingml/2006/wordprocessingDrawing" xmlns:w10="urn:schemas-microsoft-com:office:word" xmlns:w="http://schemas.openxmlformats.org/wordprocessingml/2006/main" xmlns:w14="http://schemas.microsoft.com/office/word/2010/wordml" xmlns:w15="http://schemas.microsoft.com/office/word/2012/wordml" xmlns:w16cex="http://schemas.microsoft.com/office/word/2018/wordml/cex" xmlns:w16cid="http://schemas.microsoft.com/office/word/2016/wordml/cid" xmlns:w16="http://schemas.microsoft.com/office/word/2018/wordml" xmlns:w16sdtdh="http://schemas.microsoft.com/office/word/2020/wordml/sdtdatahash" xmlns:w16se="http://schemas.microsoft.com/office/word/2015/wordml/symex" xmlns:wpg="http://schemas.microsoft.com/office/word/2010/wordprocessingGroup" xmlns:wpi="http://schemas.microsoft.com/office/word/2010/wordprocessingInk" xmlns:wne="http://schemas.microsoft.com/office/word/2006/wordml" xmlns:wps="http://schemas.microsoft.com/office/word/2010/wordprocessingShape" mc:Ignorable="w14 w15 w16se w16cid w16 w16cex w16sdtdh wp14">
   <w:body>
-    <w:p>
-      <w:pPr>
-        <w:snapToGrid w:val="0"/>
-        <w:spacing w:line="360" w:lineRule="auto"/>
-        <w:jc w:val="center"/>
-        <w:rPr>
-          <w:rFonts w:cs="Times New Roman"/>
-          <w:b/>
-          <w:bCs/>
-          <w:szCs w:val="24"/>
-          <w:lang w:val="fr-CA"/>
-        </w:rPr>
-      </w:pPr>
-    </w:p>
-    <w:p>
-      <w:pPr>
-        <w:snapToGrid w:val="0"/>
-        <w:spacing w:line="360" w:lineRule="auto"/>
-        <w:jc w:val="center"/>
-        <w:rPr>
-          <w:rFonts w:cs="Times New Roman"/>
-          <w:b/>
-          <w:bCs/>
-          <w:szCs w:val="24"/>
-          <w:lang w:val="fr-CA"/>
-        </w:rPr>
-      </w:pPr>
-    </w:p>
     <w:p>
       <w:pPr>
         <w:jc w:val="center"/>
@@ -600,10 +572,29 @@
         <w:jc w:val="center"/>
         <w:rPr>
           <w:rFonts w:cs="Times New Roman"/>
-          <w:szCs w:val="24"/>
+          <w:sz w:val="28"/>
+          <w:szCs w:val="28"/>
           <w:lang w:val="fr-CA"/>
         </w:rPr>
       </w:pPr>
+      <w:r>
+        <w:rPr>
+          <w:rFonts w:cs="Times New Roman"/>
+          <w:sz w:val="28"/>
+          <w:szCs w:val="28"/>
+          <w:lang w:val="fr-CA"/>
+        </w:rPr>
+        <w:t xml:space="preserve">Document préparé par : </w:t>
+      </w:r>
+      <w:r>
+        <w:rPr>
+          <w:rFonts w:cs="Times New Roman"/>
+          <w:sz w:val="28"/>
+          <w:szCs w:val="28"/>
+          <w:lang w:val="fr-CA"/>
+        </w:rPr>
+        <w:t>Rémi Thériault</w:t>
+      </w:r>
     </w:p>
     <w:p>
       <w:pPr>
@@ -619,17 +610,57 @@
       </w:pPr>
       <w:r>
         <w:rPr>
+          <w:rFonts w:cs="Times New Roman"/>
+          <w:sz w:val="28"/>
+          <w:szCs w:val="28"/>
+          <w:lang w:val="fr-CA"/>
+        </w:rPr>
+        <w:t>Département de psychologie</w:t>
+      </w:r>
+      <w:r>
+        <w:rPr>
+          <w:rFonts w:cs="Times New Roman"/>
+          <w:sz w:val="28"/>
+          <w:szCs w:val="28"/>
+          <w:lang w:val="fr-CA"/>
+        </w:rPr>
+        <w:t xml:space="preserve">, </w:t>
+      </w:r>
+      <w:r>
+        <w:rPr>
+          <w:rFonts w:cs="Times New Roman"/>
+          <w:sz w:val="28"/>
+          <w:szCs w:val="28"/>
+          <w:lang w:val="fr-CA"/>
+        </w:rPr>
+        <w:t>Université du Québec à Montréal</w:t>
+      </w:r>
+    </w:p>
+    <w:p>
+      <w:pPr>
+        <w:snapToGrid w:val="0"/>
+        <w:spacing w:line="360" w:lineRule="auto"/>
+        <w:jc w:val="center"/>
+        <w:rPr>
+          <w:rFonts w:eastAsia="Times New Roman" w:cs="Times New Roman"/>
+          <w:sz w:val="28"/>
+          <w:szCs w:val="28"/>
+          <w:lang w:val="fr-CA"/>
+        </w:rPr>
+      </w:pPr>
+      <w:r>
+        <w:rPr>
           <w:noProof/>
           <w:lang w:val="fr-CA"/>
         </w:rPr>
         <w:drawing>
-          <wp:anchor distT="0" distB="0" distL="114300" distR="114300" simplePos="0" relativeHeight="251691008" behindDoc="0" locked="0" layoutInCell="1" allowOverlap="1" wp14:anchorId="1C25F9E2" wp14:editId="1D48A082">
+          <wp:anchor distT="0" distB="0" distL="114300" distR="114300" simplePos="0" relativeHeight="251696128" behindDoc="0" locked="0" layoutInCell="1" allowOverlap="1" wp14:anchorId="1C25F9E2" wp14:editId="107F425D">
             <wp:simplePos x="0" y="0"/>
             <wp:positionH relativeFrom="column">
-              <wp:posOffset>5248275</wp:posOffset>
+              <wp:posOffset>5267325</wp:posOffset>
             </wp:positionH>
             <wp:positionV relativeFrom="paragraph">
-              <wp:posOffset>263525</wp:posOffset>
+              <wp:posOffset>10160</wp:posOffset>
             </wp:positionV>
             <wp:extent cx="1323975" cy="1323975"/>
             <wp:effectExtent l="0" t="0" r="9525" b="9525"/>
@@ -687,21 +718,21 @@
       </w:r>
       <w:r>
         <w:rPr>
-          <w:rFonts w:cs="Times New Roman"/>
+          <w:rFonts w:eastAsia="Times New Roman" w:cs="Times New Roman"/>
           <w:sz w:val="28"/>
           <w:szCs w:val="28"/>
           <w:lang w:val="fr-CA"/>
         </w:rPr>
-        <w:t xml:space="preserve">Document préparé par : </w:t>
-      </w:r>
-      <w:r>
-        <w:rPr>
-          <w:rFonts w:cs="Times New Roman"/>
+        <w:t xml:space="preserve">Version : </w:t>
+      </w:r>
+      <w:r>
+        <w:rPr>
+          <w:rFonts w:eastAsia="Times New Roman" w:cs="Times New Roman"/>
           <w:sz w:val="28"/>
           <w:szCs w:val="28"/>
           <w:lang w:val="fr-CA"/>
         </w:rPr>
-        <w:t>Rémi Thériault</w:t>
+        <w:t>16 février 2023</w:t>
       </w:r>
     </w:p>
     <w:p>
@@ -710,75 +741,295 @@
         <w:spacing w:line="360" w:lineRule="auto"/>
         <w:jc w:val="center"/>
         <w:rPr>
-          <w:rFonts w:cs="Times New Roman"/>
-          <w:sz w:val="28"/>
-          <w:szCs w:val="28"/>
+          <w:rFonts w:eastAsia="Times New Roman" w:cs="Times New Roman"/>
+          <w:szCs w:val="24"/>
           <w:lang w:val="fr-CA"/>
         </w:rPr>
       </w:pPr>
       <w:r>
         <w:rPr>
-          <w:rFonts w:cs="Times New Roman"/>
-          <w:sz w:val="28"/>
-          <w:szCs w:val="28"/>
-          <w:lang w:val="fr-CA"/>
-        </w:rPr>
-        <w:t>Département de psychologie</w:t>
-      </w:r>
-      <w:r>
-        <w:rPr>
-          <w:rFonts w:cs="Times New Roman"/>
-          <w:sz w:val="28"/>
-          <w:szCs w:val="28"/>
-          <w:lang w:val="fr-CA"/>
-        </w:rPr>
-        <w:t xml:space="preserve">, </w:t>
-      </w:r>
-      <w:r>
-        <w:rPr>
-          <w:rFonts w:cs="Times New Roman"/>
-          <w:sz w:val="28"/>
-          <w:szCs w:val="28"/>
-          <w:lang w:val="fr-CA"/>
-        </w:rPr>
-        <w:t>Université du Québec à Montréal</w:t>
+          <w:rFonts w:eastAsia="Times New Roman" w:cs="Times New Roman"/>
+          <w:noProof/>
+          <w:szCs w:val="24"/>
+          <w:lang w:val="fr-CA"/>
+        </w:rPr>
+        <mc:AlternateContent>
+          <mc:Choice Requires="wps">
+            <w:drawing>
+              <wp:anchor distT="45720" distB="45720" distL="114300" distR="114300" simplePos="0" relativeHeight="251695104" behindDoc="0" locked="0" layoutInCell="1" allowOverlap="1" wp14:anchorId="3195FE2E" wp14:editId="557E5608">
+                <wp:simplePos x="0" y="0"/>
+                <wp:positionH relativeFrom="margin">
+                  <wp:align>center</wp:align>
+                </wp:positionH>
+                <wp:positionV relativeFrom="paragraph">
+                  <wp:posOffset>255905</wp:posOffset>
+                </wp:positionV>
+                <wp:extent cx="4419600" cy="582295"/>
+                <wp:effectExtent l="0" t="0" r="19050" b="27305"/>
+                <wp:wrapNone/>
+                <wp:docPr id="8" name="Text Box 2"/>
+                <wp:cNvGraphicFramePr>
+                  <a:graphicFrameLocks xmlns:a="http://schemas.openxmlformats.org/drawingml/2006/main"/>
+                </wp:cNvGraphicFramePr>
+                <a:graphic xmlns:a="http://schemas.openxmlformats.org/drawingml/2006/main">
+                  <a:graphicData uri="http://schemas.microsoft.com/office/word/2010/wordprocessingShape">
+                    <wps:wsp>
+                      <wps:cNvSpPr txBox="1">
+                        <a:spLocks noChangeArrowheads="1"/>
+                      </wps:cNvSpPr>
+                      <wps:spPr bwMode="auto">
+                        <a:xfrm>
+                          <a:off x="0" y="0"/>
+                          <a:ext cx="4419600" cy="582295"/>
+                        </a:xfrm>
+                        <a:prstGeom prst="rect">
+                          <a:avLst/>
+                        </a:prstGeom>
+                        <a:solidFill>
+                          <a:srgbClr val="FFFFFF"/>
+                        </a:solidFill>
+                        <a:ln w="9525">
+                          <a:solidFill>
+                            <a:srgbClr val="000000"/>
+                          </a:solidFill>
+                          <a:miter lim="800000"/>
+                          <a:headEnd/>
+                          <a:tailEnd/>
+                        </a:ln>
+                      </wps:spPr>
+                      <wps:txbx>
+                        <w:txbxContent>
+                          <w:p>
+                            <w:pPr>
+                              <w:snapToGrid w:val="0"/>
+                              <w:spacing w:line="360" w:lineRule="auto"/>
+                              <w:jc w:val="center"/>
+                              <w:rPr>
+                                <w:rFonts w:eastAsia="Times New Roman" w:cs="Times New Roman"/>
+                                <w:szCs w:val="24"/>
+                                <w:lang w:val="fr-CA"/>
+                              </w:rPr>
+                            </w:pPr>
+                            <w:r>
+                              <w:rPr>
+                                <w:rFonts w:eastAsia="Times New Roman" w:cs="Times New Roman"/>
+                                <w:szCs w:val="24"/>
+                                <w:lang w:val="fr-CA"/>
+                              </w:rPr>
+                              <w:t>Pour des commentaires, questions, ou rétroaction</w:t>
+                            </w:r>
+                            <w:r>
+                              <w:rPr>
+                                <w:rFonts w:eastAsia="Times New Roman" w:cs="Times New Roman"/>
+                                <w:szCs w:val="24"/>
+                                <w:lang w:val="fr-CA"/>
+                              </w:rPr>
+                              <w:t>s</w:t>
+                            </w:r>
+                            <w:r>
+                              <w:rPr>
+                                <w:rFonts w:eastAsia="Times New Roman" w:cs="Times New Roman"/>
+                                <w:szCs w:val="24"/>
+                                <w:lang w:val="fr-CA"/>
+                              </w:rPr>
+                              <w:t xml:space="preserve"> sur ce document, </w:t>
+                            </w:r>
+                          </w:p>
+                          <w:p>
+                            <w:pPr>
+                              <w:snapToGrid w:val="0"/>
+                              <w:spacing w:line="360" w:lineRule="auto"/>
+                              <w:jc w:val="center"/>
+                              <w:rPr>
+                                <w:rFonts w:eastAsia="Times New Roman" w:cs="Times New Roman"/>
+                                <w:szCs w:val="24"/>
+                                <w:lang w:val="fr-CA"/>
+                              </w:rPr>
+                            </w:pPr>
+                            <w:r>
+                              <w:rPr>
+                                <w:rFonts w:eastAsia="Times New Roman" w:cs="Times New Roman"/>
+                                <w:szCs w:val="24"/>
+                                <w:lang w:val="fr-CA"/>
+                              </w:rPr>
+                              <w:t xml:space="preserve">veuillez contacter Rémi Thériault </w:t>
+                            </w:r>
+                            <w:r>
+                              <w:rPr>
+                                <w:rFonts w:eastAsia="Times New Roman" w:cs="Times New Roman"/>
+                                <w:szCs w:val="24"/>
+                                <w:lang w:val="fr-CA"/>
+                              </w:rPr>
+                              <w:t>(</w:t>
+                            </w:r>
+                            <w:hyperlink r:id="rId12" w:history="1">
+                              <w:r>
+                                <w:rPr>
+                                  <w:rStyle w:val="Hyperlink"/>
+                                  <w:rFonts w:eastAsia="Times New Roman" w:cs="Times New Roman"/>
+                                  <w:szCs w:val="24"/>
+                                  <w:lang w:val="fr-CA"/>
+                                </w:rPr>
+                                <w:t>theriault.remi@courrier.uqam.ca</w:t>
+                              </w:r>
+                            </w:hyperlink>
+                            <w:r>
+                              <w:rPr>
+                                <w:rFonts w:eastAsia="Times New Roman" w:cs="Times New Roman"/>
+                                <w:szCs w:val="24"/>
+                                <w:lang w:val="fr-CA"/>
+                              </w:rPr>
+                              <w:t>).</w:t>
+                            </w:r>
+                            <w:r>
+                              <w:rPr>
+                                <w:rFonts w:eastAsia="Times New Roman" w:cs="Times New Roman"/>
+                                <w:szCs w:val="24"/>
+                                <w:lang w:val="fr-CA"/>
+                              </w:rPr>
+                              <w:br w:type="page"/>
+                            </w:r>
+                          </w:p>
+                          <w:p/>
+                        </w:txbxContent>
+                      </wps:txbx>
+                      <wps:bodyPr rot="0" vert="horz" wrap="square" lIns="91440" tIns="45720" rIns="91440" bIns="45720" anchor="t" anchorCtr="0">
+                        <a:noAutofit/>
+                      </wps:bodyPr>
+                    </wps:wsp>
+                  </a:graphicData>
+                </a:graphic>
+                <wp14:sizeRelH relativeFrom="margin">
+                  <wp14:pctWidth>0</wp14:pctWidth>
+                </wp14:sizeRelH>
+                <wp14:sizeRelV relativeFrom="margin">
+                  <wp14:pctHeight>0</wp14:pctHeight>
+                </wp14:sizeRelV>
+              </wp:anchor>
+            </w:drawing>
+          </mc:Choice>
+          <mc:Fallback>
+            <w:pict>
+              <v:shape w14:anchorId="3195FE2E" id="_x0000_s1027" type="#_x0000_t202" style="position:absolute;left:0;text-align:left;margin-left:0;margin-top:20.15pt;width:348pt;height:45.85pt;z-index:251695104;visibility:visible;mso-wrap-style:square;mso-width-percent:0;mso-height-percent:0;mso-wrap-distance-left:9pt;mso-wrap-distance-top:3.6pt;mso-wrap-distance-right:9pt;mso-wrap-distance-bottom:3.6pt;mso-position-horizontal:center;mso-position-horizontal-relative:margin;mso-position-vertical:absolute;mso-position-vertical-relative:text;mso-width-percent:0;mso-height-percent:0;mso-width-relative:margin;mso-height-relative:margin;v-text-anchor:top" o:gfxdata="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">
+                <v:textbox>
+                  <w:txbxContent>
+                    <w:p>
+                      <w:pPr>
+                        <w:snapToGrid w:val="0"/>
+                        <w:spacing w:line="360" w:lineRule="auto"/>
+                        <w:jc w:val="center"/>
+                        <w:rPr>
+                          <w:rFonts w:eastAsia="Times New Roman" w:cs="Times New Roman"/>
+                          <w:szCs w:val="24"/>
+                          <w:lang w:val="fr-CA"/>
+                        </w:rPr>
+                      </w:pPr>
+                      <w:r>
+                        <w:rPr>
+                          <w:rFonts w:eastAsia="Times New Roman" w:cs="Times New Roman"/>
+                          <w:szCs w:val="24"/>
+                          <w:lang w:val="fr-CA"/>
+                        </w:rPr>
+                        <w:t>Pour des commentaires, questions, ou rétroaction</w:t>
+                      </w:r>
+                      <w:r>
+                        <w:rPr>
+                          <w:rFonts w:eastAsia="Times New Roman" w:cs="Times New Roman"/>
+                          <w:szCs w:val="24"/>
+                          <w:lang w:val="fr-CA"/>
+                        </w:rPr>
+                        <w:t>s</w:t>
+                      </w:r>
+                      <w:r>
+                        <w:rPr>
+                          <w:rFonts w:eastAsia="Times New Roman" w:cs="Times New Roman"/>
+                          <w:szCs w:val="24"/>
+                          <w:lang w:val="fr-CA"/>
+                        </w:rPr>
+                        <w:t xml:space="preserve"> sur ce document, </w:t>
+                      </w:r>
+                    </w:p>
+                    <w:p>
+                      <w:pPr>
+                        <w:snapToGrid w:val="0"/>
+                        <w:spacing w:line="360" w:lineRule="auto"/>
+                        <w:jc w:val="center"/>
+                        <w:rPr>
+                          <w:rFonts w:eastAsia="Times New Roman" w:cs="Times New Roman"/>
+                          <w:szCs w:val="24"/>
+                          <w:lang w:val="fr-CA"/>
+                        </w:rPr>
+                      </w:pPr>
+                      <w:r>
+                        <w:rPr>
+                          <w:rFonts w:eastAsia="Times New Roman" w:cs="Times New Roman"/>
+                          <w:szCs w:val="24"/>
+                          <w:lang w:val="fr-CA"/>
+                        </w:rPr>
+                        <w:t xml:space="preserve">veuillez contacter Rémi Thériault </w:t>
+                      </w:r>
+                      <w:r>
+                        <w:rPr>
+                          <w:rFonts w:eastAsia="Times New Roman" w:cs="Times New Roman"/>
+                          <w:szCs w:val="24"/>
+                          <w:lang w:val="fr-CA"/>
+                        </w:rPr>
+                        <w:t>(</w:t>
+                      </w:r>
+                      <w:hyperlink r:id="rId13" w:history="1">
+                        <w:r>
+                          <w:rPr>
+                            <w:rStyle w:val="Hyperlink"/>
+                            <w:rFonts w:eastAsia="Times New Roman" w:cs="Times New Roman"/>
+                            <w:szCs w:val="24"/>
+                            <w:lang w:val="fr-CA"/>
+                          </w:rPr>
+                          <w:t>theriault.remi@courrier.uqam.ca</w:t>
+                        </w:r>
+                      </w:hyperlink>
+                      <w:r>
+                        <w:rPr>
+                          <w:rFonts w:eastAsia="Times New Roman" w:cs="Times New Roman"/>
+                          <w:szCs w:val="24"/>
+                          <w:lang w:val="fr-CA"/>
+                        </w:rPr>
+                        <w:t>).</w:t>
+                      </w:r>
+                      <w:r>
+                        <w:rPr>
+                          <w:rFonts w:eastAsia="Times New Roman" w:cs="Times New Roman"/>
+                          <w:szCs w:val="24"/>
+                          <w:lang w:val="fr-CA"/>
+                        </w:rPr>
+                        <w:br w:type="page"/>
+                      </w:r>
+                    </w:p>
+                    <w:p/>
+                  </w:txbxContent>
+                </v:textbox>
+                <w10:wrap anchorx="margin"/>
+              </v:shape>
+            </w:pict>
+          </mc:Fallback>
+        </mc:AlternateContent>
       </w:r>
     </w:p>
     <w:p>
       <w:pPr>
-        <w:snapToGrid w:val="0"/>
-        <w:spacing w:line="360" w:lineRule="auto"/>
-        <w:jc w:val="center"/>
-        <w:rPr>
-          <w:rFonts w:eastAsia="Times New Roman" w:cs="Times New Roman"/>
-          <w:szCs w:val="24"/>
+        <w:rPr>
+          <w:rFonts w:eastAsiaTheme="majorEastAsia" w:cstheme="majorBidi"/>
+          <w:b/>
+          <w:bCs/>
+          <w:sz w:val="32"/>
+          <w:szCs w:val="40"/>
           <w:lang w:val="fr-CA"/>
         </w:rPr>
       </w:pPr>
-      <w:r>
-        <w:rPr>
-          <w:rFonts w:eastAsia="Times New Roman" w:cs="Times New Roman"/>
-          <w:sz w:val="28"/>
-          <w:szCs w:val="28"/>
-          <w:lang w:val="fr-CA"/>
-        </w:rPr>
-        <w:t xml:space="preserve">Version : </w:t>
-      </w:r>
-      <w:r>
-        <w:rPr>
-          <w:rFonts w:eastAsia="Times New Roman" w:cs="Times New Roman"/>
-          <w:sz w:val="28"/>
-          <w:szCs w:val="28"/>
-          <w:lang w:val="fr-CA"/>
-        </w:rPr>
-        <w:t>16 février 2023</w:t>
-      </w:r>
-      <w:r>
-        <w:rPr>
-          <w:rFonts w:eastAsia="Times New Roman" w:cs="Times New Roman"/>
-          <w:szCs w:val="24"/>
-          <w:lang w:val="fr-CA"/>
-        </w:rPr>
+      <w:bookmarkStart w:id="1" w:name="_Toc118046181"/>
+      <w:bookmarkStart w:id="2" w:name="_Toc121752977"/>
+      <w:bookmarkStart w:id="3" w:name="_Toc127443370"/>
+      <w:bookmarkStart w:id="4" w:name="_Toc127541214"/>
+      <w:r>
         <w:br w:type="page"/>
       </w:r>
     </w:p>
@@ -786,10 +1037,6 @@
       <w:pPr>
         <w:pStyle w:val="APA1"/>
       </w:pPr>
-      <w:bookmarkStart w:id="1" w:name="_Toc118046181"/>
-      <w:bookmarkStart w:id="2" w:name="_Toc121752977"/>
-      <w:bookmarkStart w:id="3" w:name="_Toc127443370"/>
-      <w:bookmarkStart w:id="4" w:name="_Toc127541214"/>
       <w:r>
         <w:lastRenderedPageBreak/>
         <w:t>Table des matières</w:t>
@@ -872,63 +1119,87 @@
             </w:rPr>
             <w:fldChar w:fldCharType="separate"/>
           </w:r>
-          <w:hyperlink w:anchor="_Toc127541215" w:history="1">
-            <w:r>
-              <w:rPr>
-                <w:rStyle w:val="Hyperlink"/>
-                <w:noProof/>
-              </w:rPr>
-              <w:t>Bonnes pratiques et science ouverte : Un document d’accompagnement au PRD</w:t>
-            </w:r>
+          <w:r>
+            <w:fldChar w:fldCharType="begin"/>
+          </w:r>
+          <w:r>
+            <w:instrText>HYPERLINK \l "_Toc127541215"</w:instrText>
+          </w:r>
+          <w:r>
+            <w:fldChar w:fldCharType="separate"/>
+          </w:r>
+          <w:r>
+            <w:rPr>
+              <w:rStyle w:val="Hyperlink"/>
+              <w:noProof/>
+            </w:rPr>
+            <w:t>Bonnes pratiques et science ouverte : Un document d’accompagnement au PRD</w:t>
+          </w:r>
+          <w:r>
+            <w:rPr>
+              <w:noProof/>
+              <w:webHidden/>
+            </w:rPr>
+            <w:tab/>
+          </w:r>
+          <w:r>
+            <w:rPr>
+              <w:noProof/>
+              <w:webHidden/>
+            </w:rPr>
+            <w:fldChar w:fldCharType="begin"/>
+          </w:r>
+          <w:r>
+            <w:rPr>
+              <w:noProof/>
+              <w:webHidden/>
+            </w:rPr>
+            <w:instrText xml:space="preserve"> PAGEREF _Toc127541215 \h </w:instrText>
+          </w:r>
+          <w:r>
+            <w:rPr>
+              <w:noProof/>
+              <w:webHidden/>
+            </w:rPr>
+          </w:r>
+          <w:r>
+            <w:rPr>
+              <w:noProof/>
+              <w:webHidden/>
+            </w:rPr>
+            <w:fldChar w:fldCharType="separate"/>
+          </w:r>
+          <w:ins w:id="5" w:author="Rémi Thériault" w:date="2023-03-15T15:09:00Z">
             <w:r>
               <w:rPr>
                 <w:noProof/>
                 <w:webHidden/>
               </w:rPr>
-              <w:tab/>
+              <w:t>3</w:t>
             </w:r>
+          </w:ins>
+          <w:del w:id="6" w:author="Rémi Thériault" w:date="2023-03-15T15:09:00Z">
             <w:r>
               <w:rPr>
                 <w:noProof/>
                 <w:webHidden/>
               </w:rPr>
-              <w:fldChar w:fldCharType="begin"/>
+              <w:delText>4</w:delText>
             </w:r>
-            <w:r>
-              <w:rPr>
-                <w:noProof/>
-                <w:webHidden/>
-              </w:rPr>
-              <w:instrText xml:space="preserve"> PAGEREF _Toc127541215 \h </w:instrText>
-            </w:r>
-            <w:r>
-              <w:rPr>
-                <w:noProof/>
-                <w:webHidden/>
-              </w:rPr>
-            </w:r>
-            <w:r>
-              <w:rPr>
-                <w:noProof/>
-                <w:webHidden/>
-              </w:rPr>
-              <w:fldChar w:fldCharType="separate"/>
-            </w:r>
-            <w:r>
-              <w:rPr>
-                <w:noProof/>
-                <w:webHidden/>
-              </w:rPr>
-              <w:t>4</w:t>
-            </w:r>
-            <w:r>
-              <w:rPr>
-                <w:noProof/>
-                <w:webHidden/>
-              </w:rPr>
-              <w:fldChar w:fldCharType="end"/>
-            </w:r>
-          </w:hyperlink>
+          </w:del>
+          <w:r>
+            <w:rPr>
+              <w:noProof/>
+              <w:webHidden/>
+            </w:rPr>
+            <w:fldChar w:fldCharType="end"/>
+          </w:r>
+          <w:r>
+            <w:rPr>
+              <w:noProof/>
+            </w:rPr>
+            <w:fldChar w:fldCharType="end"/>
+          </w:r>
         </w:p>
         <w:p>
           <w:pPr>
@@ -944,63 +1215,87 @@
               <w:lang w:eastAsia="en-CA"/>
             </w:rPr>
           </w:pPr>
-          <w:hyperlink w:anchor="_Toc127541216" w:history="1">
-            <w:r>
-              <w:rPr>
-                <w:rStyle w:val="Hyperlink"/>
-                <w:noProof/>
-              </w:rPr>
-              <w:t>Comment utiliser ce document lors d’une rencontre de PRD?</w:t>
-            </w:r>
+          <w:r>
+            <w:fldChar w:fldCharType="begin"/>
+          </w:r>
+          <w:r>
+            <w:instrText>HYPERLINK \l "_Toc127541216"</w:instrText>
+          </w:r>
+          <w:r>
+            <w:fldChar w:fldCharType="separate"/>
+          </w:r>
+          <w:r>
+            <w:rPr>
+              <w:rStyle w:val="Hyperlink"/>
+              <w:noProof/>
+            </w:rPr>
+            <w:t>Comment utiliser ce document lors d’une rencontre de PRD?</w:t>
+          </w:r>
+          <w:r>
+            <w:rPr>
+              <w:noProof/>
+              <w:webHidden/>
+            </w:rPr>
+            <w:tab/>
+          </w:r>
+          <w:r>
+            <w:rPr>
+              <w:noProof/>
+              <w:webHidden/>
+            </w:rPr>
+            <w:fldChar w:fldCharType="begin"/>
+          </w:r>
+          <w:r>
+            <w:rPr>
+              <w:noProof/>
+              <w:webHidden/>
+            </w:rPr>
+            <w:instrText xml:space="preserve"> PAGEREF _Toc127541216 \h </w:instrText>
+          </w:r>
+          <w:r>
+            <w:rPr>
+              <w:noProof/>
+              <w:webHidden/>
+            </w:rPr>
+          </w:r>
+          <w:r>
+            <w:rPr>
+              <w:noProof/>
+              <w:webHidden/>
+            </w:rPr>
+            <w:fldChar w:fldCharType="separate"/>
+          </w:r>
+          <w:ins w:id="7" w:author="Rémi Thériault" w:date="2023-03-15T15:09:00Z">
             <w:r>
               <w:rPr>
                 <w:noProof/>
                 <w:webHidden/>
               </w:rPr>
-              <w:tab/>
+              <w:t>4</w:t>
             </w:r>
+          </w:ins>
+          <w:del w:id="8" w:author="Rémi Thériault" w:date="2023-03-15T15:09:00Z">
             <w:r>
               <w:rPr>
                 <w:noProof/>
                 <w:webHidden/>
               </w:rPr>
-              <w:fldChar w:fldCharType="begin"/>
+              <w:delText>5</w:delText>
             </w:r>
-            <w:r>
-              <w:rPr>
-                <w:noProof/>
-                <w:webHidden/>
-              </w:rPr>
-              <w:instrText xml:space="preserve"> PAGEREF _Toc127541216 \h </w:instrText>
-            </w:r>
-            <w:r>
-              <w:rPr>
-                <w:noProof/>
-                <w:webHidden/>
-              </w:rPr>
-            </w:r>
-            <w:r>
-              <w:rPr>
-                <w:noProof/>
-                <w:webHidden/>
-              </w:rPr>
-              <w:fldChar w:fldCharType="separate"/>
-            </w:r>
-            <w:r>
-              <w:rPr>
-                <w:noProof/>
-                <w:webHidden/>
-              </w:rPr>
-              <w:t>5</w:t>
-            </w:r>
-            <w:r>
-              <w:rPr>
-                <w:noProof/>
-                <w:webHidden/>
-              </w:rPr>
-              <w:fldChar w:fldCharType="end"/>
-            </w:r>
-          </w:hyperlink>
+          </w:del>
+          <w:r>
+            <w:rPr>
+              <w:noProof/>
+              <w:webHidden/>
+            </w:rPr>
+            <w:fldChar w:fldCharType="end"/>
+          </w:r>
+          <w:r>
+            <w:rPr>
+              <w:noProof/>
+            </w:rPr>
+            <w:fldChar w:fldCharType="end"/>
+          </w:r>
         </w:p>
         <w:p>
           <w:pPr>
@@ -1016,63 +1311,87 @@
               <w:lang w:eastAsia="en-CA"/>
             </w:rPr>
           </w:pPr>
-          <w:hyperlink w:anchor="_Toc127541217" w:history="1">
-            <w:r>
-              <w:rPr>
-                <w:rStyle w:val="Hyperlink"/>
-                <w:noProof/>
-              </w:rPr>
-              <w:t>Contexte</w:t>
-            </w:r>
+          <w:r>
+            <w:fldChar w:fldCharType="begin"/>
+          </w:r>
+          <w:r>
+            <w:instrText>HYPERLINK \l "_Toc127541217"</w:instrText>
+          </w:r>
+          <w:r>
+            <w:fldChar w:fldCharType="separate"/>
+          </w:r>
+          <w:r>
+            <w:rPr>
+              <w:rStyle w:val="Hyperlink"/>
+              <w:noProof/>
+            </w:rPr>
+            <w:t>Contexte</w:t>
+          </w:r>
+          <w:r>
+            <w:rPr>
+              <w:noProof/>
+              <w:webHidden/>
+            </w:rPr>
+            <w:tab/>
+          </w:r>
+          <w:r>
+            <w:rPr>
+              <w:noProof/>
+              <w:webHidden/>
+            </w:rPr>
+            <w:fldChar w:fldCharType="begin"/>
+          </w:r>
+          <w:r>
+            <w:rPr>
+              <w:noProof/>
+              <w:webHidden/>
+            </w:rPr>
+            <w:instrText xml:space="preserve"> PAGEREF _Toc127541217 \h </w:instrText>
+          </w:r>
+          <w:r>
+            <w:rPr>
+              <w:noProof/>
+              <w:webHidden/>
+            </w:rPr>
+          </w:r>
+          <w:r>
+            <w:rPr>
+              <w:noProof/>
+              <w:webHidden/>
+            </w:rPr>
+            <w:fldChar w:fldCharType="separate"/>
+          </w:r>
+          <w:ins w:id="9" w:author="Rémi Thériault" w:date="2023-03-15T15:09:00Z">
             <w:r>
               <w:rPr>
                 <w:noProof/>
                 <w:webHidden/>
               </w:rPr>
-              <w:tab/>
+              <w:t>4</w:t>
             </w:r>
+          </w:ins>
+          <w:del w:id="10" w:author="Rémi Thériault" w:date="2023-03-15T15:09:00Z">
             <w:r>
               <w:rPr>
                 <w:noProof/>
                 <w:webHidden/>
               </w:rPr>
-              <w:fldChar w:fldCharType="begin"/>
+              <w:delText>5</w:delText>
             </w:r>
-            <w:r>
-              <w:rPr>
-                <w:noProof/>
-                <w:webHidden/>
-              </w:rPr>
-              <w:instrText xml:space="preserve"> PAGEREF _Toc127541217 \h </w:instrText>
-            </w:r>
-            <w:r>
-              <w:rPr>
-                <w:noProof/>
-                <w:webHidden/>
-              </w:rPr>
-            </w:r>
-            <w:r>
-              <w:rPr>
-                <w:noProof/>
-                <w:webHidden/>
-              </w:rPr>
-              <w:fldChar w:fldCharType="separate"/>
-            </w:r>
-            <w:r>
-              <w:rPr>
-                <w:noProof/>
-                <w:webHidden/>
-              </w:rPr>
-              <w:t>5</w:t>
-            </w:r>
-            <w:r>
-              <w:rPr>
-                <w:noProof/>
-                <w:webHidden/>
-              </w:rPr>
-              <w:fldChar w:fldCharType="end"/>
-            </w:r>
-          </w:hyperlink>
+          </w:del>
+          <w:r>
+            <w:rPr>
+              <w:noProof/>
+              <w:webHidden/>
+            </w:rPr>
+            <w:fldChar w:fldCharType="end"/>
+          </w:r>
+          <w:r>
+            <w:rPr>
+              <w:noProof/>
+            </w:rPr>
+            <w:fldChar w:fldCharType="end"/>
+          </w:r>
         </w:p>
         <w:p>
           <w:pPr>
@@ -1088,64 +1407,88 @@
               <w:lang w:eastAsia="en-CA"/>
             </w:rPr>
           </w:pPr>
-          <w:hyperlink w:anchor="_Toc127541218" w:history="1">
-            <w:r>
-              <w:rPr>
-                <w:rStyle w:val="Hyperlink"/>
-                <w:noProof/>
-                <w:lang w:val="fr-CA"/>
-              </w:rPr>
-              <w:t>Que sont les pratiques de recherche questionnables?</w:t>
-            </w:r>
+          <w:r>
+            <w:fldChar w:fldCharType="begin"/>
+          </w:r>
+          <w:r>
+            <w:instrText>HYPERLINK \l "_Toc127541218"</w:instrText>
+          </w:r>
+          <w:r>
+            <w:fldChar w:fldCharType="separate"/>
+          </w:r>
+          <w:r>
+            <w:rPr>
+              <w:rStyle w:val="Hyperlink"/>
+              <w:noProof/>
+              <w:lang w:val="fr-CA"/>
+            </w:rPr>
+            <w:t>Que sont les pratiques de recherche questionnables?</w:t>
+          </w:r>
+          <w:r>
+            <w:rPr>
+              <w:noProof/>
+              <w:webHidden/>
+            </w:rPr>
+            <w:tab/>
+          </w:r>
+          <w:r>
+            <w:rPr>
+              <w:noProof/>
+              <w:webHidden/>
+            </w:rPr>
+            <w:fldChar w:fldCharType="begin"/>
+          </w:r>
+          <w:r>
+            <w:rPr>
+              <w:noProof/>
+              <w:webHidden/>
+            </w:rPr>
+            <w:instrText xml:space="preserve"> PAGEREF _Toc127541218 \h </w:instrText>
+          </w:r>
+          <w:r>
+            <w:rPr>
+              <w:noProof/>
+              <w:webHidden/>
+            </w:rPr>
+          </w:r>
+          <w:r>
+            <w:rPr>
+              <w:noProof/>
+              <w:webHidden/>
+            </w:rPr>
+            <w:fldChar w:fldCharType="separate"/>
+          </w:r>
+          <w:ins w:id="11" w:author="Rémi Thériault" w:date="2023-03-15T15:09:00Z">
             <w:r>
               <w:rPr>
                 <w:noProof/>
                 <w:webHidden/>
               </w:rPr>
-              <w:tab/>
+              <w:t>5</w:t>
             </w:r>
+          </w:ins>
+          <w:del w:id="12" w:author="Rémi Thériault" w:date="2023-03-15T15:09:00Z">
             <w:r>
               <w:rPr>
                 <w:noProof/>
                 <w:webHidden/>
               </w:rPr>
-              <w:fldChar w:fldCharType="begin"/>
+              <w:delText>6</w:delText>
             </w:r>
-            <w:r>
-              <w:rPr>
-                <w:noProof/>
-                <w:webHidden/>
-              </w:rPr>
-              <w:instrText xml:space="preserve"> PAGEREF _Toc127541218 \h </w:instrText>
-            </w:r>
-            <w:r>
-              <w:rPr>
-                <w:noProof/>
-                <w:webHidden/>
-              </w:rPr>
-            </w:r>
-            <w:r>
-              <w:rPr>
-                <w:noProof/>
-                <w:webHidden/>
-              </w:rPr>
-              <w:fldChar w:fldCharType="separate"/>
-            </w:r>
-            <w:r>
-              <w:rPr>
-                <w:noProof/>
-                <w:webHidden/>
-              </w:rPr>
-              <w:t>6</w:t>
-            </w:r>
-            <w:r>
-              <w:rPr>
-                <w:noProof/>
-                <w:webHidden/>
-              </w:rPr>
-              <w:fldChar w:fldCharType="end"/>
-            </w:r>
-          </w:hyperlink>
+          </w:del>
+          <w:r>
+            <w:rPr>
+              <w:noProof/>
+              <w:webHidden/>
+            </w:rPr>
+            <w:fldChar w:fldCharType="end"/>
+          </w:r>
+          <w:r>
+            <w:rPr>
+              <w:noProof/>
+            </w:rPr>
+            <w:fldChar w:fldCharType="end"/>
+          </w:r>
         </w:p>
         <w:p>
           <w:pPr>
@@ -1161,63 +1504,87 @@
               <w:lang w:eastAsia="en-CA"/>
             </w:rPr>
           </w:pPr>
-          <w:hyperlink w:anchor="_Toc127541219" w:history="1">
-            <w:r>
-              <w:rPr>
-                <w:rStyle w:val="Hyperlink"/>
-                <w:noProof/>
-              </w:rPr>
-              <w:t>Les bonnes pratiques en recherche et la science ouverte</w:t>
-            </w:r>
+          <w:r>
+            <w:fldChar w:fldCharType="begin"/>
+          </w:r>
+          <w:r>
+            <w:instrText>HYPERLINK \l "_Toc127541219"</w:instrText>
+          </w:r>
+          <w:r>
+            <w:fldChar w:fldCharType="separate"/>
+          </w:r>
+          <w:r>
+            <w:rPr>
+              <w:rStyle w:val="Hyperlink"/>
+              <w:noProof/>
+            </w:rPr>
+            <w:t>Les bonnes pratiques en recherche et la science ouverte</w:t>
+          </w:r>
+          <w:r>
+            <w:rPr>
+              <w:noProof/>
+              <w:webHidden/>
+            </w:rPr>
+            <w:tab/>
+          </w:r>
+          <w:r>
+            <w:rPr>
+              <w:noProof/>
+              <w:webHidden/>
+            </w:rPr>
+            <w:fldChar w:fldCharType="begin"/>
+          </w:r>
+          <w:r>
+            <w:rPr>
+              <w:noProof/>
+              <w:webHidden/>
+            </w:rPr>
+            <w:instrText xml:space="preserve"> PAGEREF _Toc127541219 \h </w:instrText>
+          </w:r>
+          <w:r>
+            <w:rPr>
+              <w:noProof/>
+              <w:webHidden/>
+            </w:rPr>
+          </w:r>
+          <w:r>
+            <w:rPr>
+              <w:noProof/>
+              <w:webHidden/>
+            </w:rPr>
+            <w:fldChar w:fldCharType="separate"/>
+          </w:r>
+          <w:ins w:id="13" w:author="Rémi Thériault" w:date="2023-03-15T15:09:00Z">
             <w:r>
               <w:rPr>
                 <w:noProof/>
                 <w:webHidden/>
               </w:rPr>
-              <w:tab/>
+              <w:t>7</w:t>
             </w:r>
+          </w:ins>
+          <w:del w:id="14" w:author="Rémi Thériault" w:date="2023-03-15T15:09:00Z">
             <w:r>
               <w:rPr>
                 <w:noProof/>
                 <w:webHidden/>
               </w:rPr>
-              <w:fldChar w:fldCharType="begin"/>
+              <w:delText>8</w:delText>
             </w:r>
-            <w:r>
-              <w:rPr>
-                <w:noProof/>
-                <w:webHidden/>
-              </w:rPr>
-              <w:instrText xml:space="preserve"> PAGEREF _Toc127541219 \h </w:instrText>
-            </w:r>
-            <w:r>
-              <w:rPr>
-                <w:noProof/>
-                <w:webHidden/>
-              </w:rPr>
-            </w:r>
-            <w:r>
-              <w:rPr>
-                <w:noProof/>
-                <w:webHidden/>
-              </w:rPr>
-              <w:fldChar w:fldCharType="separate"/>
-            </w:r>
-            <w:r>
-              <w:rPr>
-                <w:noProof/>
-                <w:webHidden/>
-              </w:rPr>
-              <w:t>8</w:t>
-            </w:r>
-            <w:r>
-              <w:rPr>
-                <w:noProof/>
-                <w:webHidden/>
-              </w:rPr>
-              <w:fldChar w:fldCharType="end"/>
-            </w:r>
-          </w:hyperlink>
+          </w:del>
+          <w:r>
+            <w:rPr>
+              <w:noProof/>
+              <w:webHidden/>
+            </w:rPr>
+            <w:fldChar w:fldCharType="end"/>
+          </w:r>
+          <w:r>
+            <w:rPr>
+              <w:noProof/>
+            </w:rPr>
+            <w:fldChar w:fldCharType="end"/>
+          </w:r>
         </w:p>
         <w:p>
           <w:pPr>
@@ -1233,64 +1600,88 @@
               <w:lang w:eastAsia="en-CA"/>
             </w:rPr>
           </w:pPr>
-          <w:hyperlink w:anchor="_Toc127541220" w:history="1">
-            <w:r>
-              <w:rPr>
-                <w:rStyle w:val="Hyperlink"/>
-                <w:noProof/>
-                <w:lang w:val="fr-CA"/>
-              </w:rPr>
-              <w:t>Le préenregistrement</w:t>
-            </w:r>
+          <w:r>
+            <w:fldChar w:fldCharType="begin"/>
+          </w:r>
+          <w:r>
+            <w:instrText>HYPERLINK \l "_Toc127541220"</w:instrText>
+          </w:r>
+          <w:r>
+            <w:fldChar w:fldCharType="separate"/>
+          </w:r>
+          <w:r>
+            <w:rPr>
+              <w:rStyle w:val="Hyperlink"/>
+              <w:noProof/>
+              <w:lang w:val="fr-CA"/>
+            </w:rPr>
+            <w:t>Le préenregistrement</w:t>
+          </w:r>
+          <w:r>
+            <w:rPr>
+              <w:noProof/>
+              <w:webHidden/>
+            </w:rPr>
+            <w:tab/>
+          </w:r>
+          <w:r>
+            <w:rPr>
+              <w:noProof/>
+              <w:webHidden/>
+            </w:rPr>
+            <w:fldChar w:fldCharType="begin"/>
+          </w:r>
+          <w:r>
+            <w:rPr>
+              <w:noProof/>
+              <w:webHidden/>
+            </w:rPr>
+            <w:instrText xml:space="preserve"> PAGEREF _Toc127541220 \h </w:instrText>
+          </w:r>
+          <w:r>
+            <w:rPr>
+              <w:noProof/>
+              <w:webHidden/>
+            </w:rPr>
+          </w:r>
+          <w:r>
+            <w:rPr>
+              <w:noProof/>
+              <w:webHidden/>
+            </w:rPr>
+            <w:fldChar w:fldCharType="separate"/>
+          </w:r>
+          <w:ins w:id="15" w:author="Rémi Thériault" w:date="2023-03-15T15:09:00Z">
             <w:r>
               <w:rPr>
                 <w:noProof/>
                 <w:webHidden/>
               </w:rPr>
-              <w:tab/>
+              <w:t>11</w:t>
             </w:r>
+          </w:ins>
+          <w:del w:id="16" w:author="Rémi Thériault" w:date="2023-03-15T15:09:00Z">
             <w:r>
               <w:rPr>
                 <w:noProof/>
                 <w:webHidden/>
               </w:rPr>
-              <w:fldChar w:fldCharType="begin"/>
+              <w:delText>12</w:delText>
             </w:r>
-            <w:r>
-              <w:rPr>
-                <w:noProof/>
-                <w:webHidden/>
-              </w:rPr>
-              <w:instrText xml:space="preserve"> PAGEREF _Toc127541220 \h </w:instrText>
-            </w:r>
-            <w:r>
-              <w:rPr>
-                <w:noProof/>
-                <w:webHidden/>
-              </w:rPr>
-            </w:r>
-            <w:r>
-              <w:rPr>
-                <w:noProof/>
-                <w:webHidden/>
-              </w:rPr>
-              <w:fldChar w:fldCharType="separate"/>
-            </w:r>
-            <w:r>
-              <w:rPr>
-                <w:noProof/>
-                <w:webHidden/>
-              </w:rPr>
-              <w:t>12</w:t>
-            </w:r>
-            <w:r>
-              <w:rPr>
-                <w:noProof/>
-                <w:webHidden/>
-              </w:rPr>
-              <w:fldChar w:fldCharType="end"/>
-            </w:r>
-          </w:hyperlink>
+          </w:del>
+          <w:r>
+            <w:rPr>
+              <w:noProof/>
+              <w:webHidden/>
+            </w:rPr>
+            <w:fldChar w:fldCharType="end"/>
+          </w:r>
+          <w:r>
+            <w:rPr>
+              <w:noProof/>
+            </w:rPr>
+            <w:fldChar w:fldCharType="end"/>
+          </w:r>
         </w:p>
         <w:p>
           <w:pPr>
@@ -1306,64 +1697,88 @@
               <w:lang w:eastAsia="en-CA"/>
             </w:rPr>
           </w:pPr>
-          <w:hyperlink w:anchor="_Toc127541221" w:history="1">
-            <w:r>
-              <w:rPr>
-                <w:rStyle w:val="Hyperlink"/>
-                <w:noProof/>
-                <w:lang w:val="fr-CA"/>
-              </w:rPr>
-              <w:t>Le rapport enregistré</w:t>
-            </w:r>
+          <w:r>
+            <w:fldChar w:fldCharType="begin"/>
+          </w:r>
+          <w:r>
+            <w:instrText>HYPERLINK \l "_Toc127541221"</w:instrText>
+          </w:r>
+          <w:r>
+            <w:fldChar w:fldCharType="separate"/>
+          </w:r>
+          <w:r>
+            <w:rPr>
+              <w:rStyle w:val="Hyperlink"/>
+              <w:noProof/>
+              <w:lang w:val="fr-CA"/>
+            </w:rPr>
+            <w:t>Le rapport enregistré</w:t>
+          </w:r>
+          <w:r>
+            <w:rPr>
+              <w:noProof/>
+              <w:webHidden/>
+            </w:rPr>
+            <w:tab/>
+          </w:r>
+          <w:r>
+            <w:rPr>
+              <w:noProof/>
+              <w:webHidden/>
+            </w:rPr>
+            <w:fldChar w:fldCharType="begin"/>
+          </w:r>
+          <w:r>
+            <w:rPr>
+              <w:noProof/>
+              <w:webHidden/>
+            </w:rPr>
+            <w:instrText xml:space="preserve"> PAGEREF _Toc127541221 \h </w:instrText>
+          </w:r>
+          <w:r>
+            <w:rPr>
+              <w:noProof/>
+              <w:webHidden/>
+            </w:rPr>
+          </w:r>
+          <w:r>
+            <w:rPr>
+              <w:noProof/>
+              <w:webHidden/>
+            </w:rPr>
+            <w:fldChar w:fldCharType="separate"/>
+          </w:r>
+          <w:ins w:id="17" w:author="Rémi Thériault" w:date="2023-03-15T15:09:00Z">
             <w:r>
               <w:rPr>
                 <w:noProof/>
                 <w:webHidden/>
               </w:rPr>
-              <w:tab/>
+              <w:t>12</w:t>
             </w:r>
+          </w:ins>
+          <w:del w:id="18" w:author="Rémi Thériault" w:date="2023-03-15T15:09:00Z">
             <w:r>
               <w:rPr>
                 <w:noProof/>
                 <w:webHidden/>
               </w:rPr>
-              <w:fldChar w:fldCharType="begin"/>
+              <w:delText>13</w:delText>
             </w:r>
-            <w:r>
-              <w:rPr>
-                <w:noProof/>
-                <w:webHidden/>
-              </w:rPr>
-              <w:instrText xml:space="preserve"> PAGEREF _Toc127541221 \h </w:instrText>
-            </w:r>
-            <w:r>
-              <w:rPr>
-                <w:noProof/>
-                <w:webHidden/>
-              </w:rPr>
-            </w:r>
-            <w:r>
-              <w:rPr>
-                <w:noProof/>
-                <w:webHidden/>
-              </w:rPr>
-              <w:fldChar w:fldCharType="separate"/>
-            </w:r>
-            <w:r>
-              <w:rPr>
-                <w:noProof/>
-                <w:webHidden/>
-              </w:rPr>
-              <w:t>13</w:t>
-            </w:r>
-            <w:r>
-              <w:rPr>
-                <w:noProof/>
-                <w:webHidden/>
-              </w:rPr>
-              <w:fldChar w:fldCharType="end"/>
-            </w:r>
-          </w:hyperlink>
+          </w:del>
+          <w:r>
+            <w:rPr>
+              <w:noProof/>
+              <w:webHidden/>
+            </w:rPr>
+            <w:fldChar w:fldCharType="end"/>
+          </w:r>
+          <w:r>
+            <w:rPr>
+              <w:noProof/>
+            </w:rPr>
+            <w:fldChar w:fldCharType="end"/>
+          </w:r>
         </w:p>
         <w:p>
           <w:pPr>
@@ -1379,64 +1794,88 @@
               <w:lang w:eastAsia="en-CA"/>
             </w:rPr>
           </w:pPr>
-          <w:hyperlink w:anchor="_Toc127541222" w:history="1">
-            <w:r>
-              <w:rPr>
-                <w:rStyle w:val="Hyperlink"/>
-                <w:noProof/>
-                <w:lang w:val="fr-CA"/>
-              </w:rPr>
-              <w:t>Les données ouvertes</w:t>
-            </w:r>
+          <w:r>
+            <w:fldChar w:fldCharType="begin"/>
+          </w:r>
+          <w:r>
+            <w:instrText>HYPERLINK \l "_Toc127541222"</w:instrText>
+          </w:r>
+          <w:r>
+            <w:fldChar w:fldCharType="separate"/>
+          </w:r>
+          <w:r>
+            <w:rPr>
+              <w:rStyle w:val="Hyperlink"/>
+              <w:noProof/>
+              <w:lang w:val="fr-CA"/>
+            </w:rPr>
+            <w:t>Les données ouvertes</w:t>
+          </w:r>
+          <w:r>
+            <w:rPr>
+              <w:noProof/>
+              <w:webHidden/>
+            </w:rPr>
+            <w:tab/>
+          </w:r>
+          <w:r>
+            <w:rPr>
+              <w:noProof/>
+              <w:webHidden/>
+            </w:rPr>
+            <w:fldChar w:fldCharType="begin"/>
+          </w:r>
+          <w:r>
+            <w:rPr>
+              <w:noProof/>
+              <w:webHidden/>
+            </w:rPr>
+            <w:instrText xml:space="preserve"> PAGEREF _Toc127541222 \h </w:instrText>
+          </w:r>
+          <w:r>
+            <w:rPr>
+              <w:noProof/>
+              <w:webHidden/>
+            </w:rPr>
+          </w:r>
+          <w:r>
+            <w:rPr>
+              <w:noProof/>
+              <w:webHidden/>
+            </w:rPr>
+            <w:fldChar w:fldCharType="separate"/>
+          </w:r>
+          <w:ins w:id="19" w:author="Rémi Thériault" w:date="2023-03-15T15:09:00Z">
             <w:r>
               <w:rPr>
                 <w:noProof/>
                 <w:webHidden/>
               </w:rPr>
-              <w:tab/>
+              <w:t>13</w:t>
             </w:r>
+          </w:ins>
+          <w:del w:id="20" w:author="Rémi Thériault" w:date="2023-03-15T15:09:00Z">
             <w:r>
               <w:rPr>
                 <w:noProof/>
                 <w:webHidden/>
               </w:rPr>
-              <w:fldChar w:fldCharType="begin"/>
+              <w:delText>14</w:delText>
             </w:r>
-            <w:r>
-              <w:rPr>
-                <w:noProof/>
-                <w:webHidden/>
-              </w:rPr>
-              <w:instrText xml:space="preserve"> PAGEREF _Toc127541222 \h </w:instrText>
-            </w:r>
-            <w:r>
-              <w:rPr>
-                <w:noProof/>
-                <w:webHidden/>
-              </w:rPr>
-            </w:r>
-            <w:r>
-              <w:rPr>
-                <w:noProof/>
-                <w:webHidden/>
-              </w:rPr>
-              <w:fldChar w:fldCharType="separate"/>
-            </w:r>
-            <w:r>
-              <w:rPr>
-                <w:noProof/>
-                <w:webHidden/>
-              </w:rPr>
-              <w:t>14</w:t>
-            </w:r>
-            <w:r>
-              <w:rPr>
-                <w:noProof/>
-                <w:webHidden/>
-              </w:rPr>
-              <w:fldChar w:fldCharType="end"/>
-            </w:r>
-          </w:hyperlink>
+          </w:del>
+          <w:r>
+            <w:rPr>
+              <w:noProof/>
+              <w:webHidden/>
+            </w:rPr>
+            <w:fldChar w:fldCharType="end"/>
+          </w:r>
+          <w:r>
+            <w:rPr>
+              <w:noProof/>
+            </w:rPr>
+            <w:fldChar w:fldCharType="end"/>
+          </w:r>
         </w:p>
         <w:p>
           <w:pPr>
@@ -1452,64 +1891,88 @@
               <w:lang w:eastAsia="en-CA"/>
             </w:rPr>
           </w:pPr>
-          <w:hyperlink w:anchor="_Toc127541223" w:history="1">
-            <w:r>
-              <w:rPr>
-                <w:rStyle w:val="Hyperlink"/>
-                <w:noProof/>
-                <w:lang w:val="fr-CA"/>
-              </w:rPr>
-              <w:t>Les matériels ouverts</w:t>
-            </w:r>
+          <w:r>
+            <w:fldChar w:fldCharType="begin"/>
+          </w:r>
+          <w:r>
+            <w:instrText>HYPERLINK \l "_Toc127541223"</w:instrText>
+          </w:r>
+          <w:r>
+            <w:fldChar w:fldCharType="separate"/>
+          </w:r>
+          <w:r>
+            <w:rPr>
+              <w:rStyle w:val="Hyperlink"/>
+              <w:noProof/>
+              <w:lang w:val="fr-CA"/>
+            </w:rPr>
+            <w:t>Les matériels ouverts</w:t>
+          </w:r>
+          <w:r>
+            <w:rPr>
+              <w:noProof/>
+              <w:webHidden/>
+            </w:rPr>
+            <w:tab/>
+          </w:r>
+          <w:r>
+            <w:rPr>
+              <w:noProof/>
+              <w:webHidden/>
+            </w:rPr>
+            <w:fldChar w:fldCharType="begin"/>
+          </w:r>
+          <w:r>
+            <w:rPr>
+              <w:noProof/>
+              <w:webHidden/>
+            </w:rPr>
+            <w:instrText xml:space="preserve"> PAGEREF _Toc127541223 \h </w:instrText>
+          </w:r>
+          <w:r>
+            <w:rPr>
+              <w:noProof/>
+              <w:webHidden/>
+            </w:rPr>
+          </w:r>
+          <w:r>
+            <w:rPr>
+              <w:noProof/>
+              <w:webHidden/>
+            </w:rPr>
+            <w:fldChar w:fldCharType="separate"/>
+          </w:r>
+          <w:ins w:id="21" w:author="Rémi Thériault" w:date="2023-03-15T15:09:00Z">
             <w:r>
               <w:rPr>
                 <w:noProof/>
                 <w:webHidden/>
               </w:rPr>
-              <w:tab/>
+              <w:t>15</w:t>
             </w:r>
+          </w:ins>
+          <w:del w:id="22" w:author="Rémi Thériault" w:date="2023-03-15T15:09:00Z">
             <w:r>
               <w:rPr>
                 <w:noProof/>
                 <w:webHidden/>
               </w:rPr>
-              <w:fldChar w:fldCharType="begin"/>
+              <w:delText>16</w:delText>
             </w:r>
-            <w:r>
-              <w:rPr>
-                <w:noProof/>
-                <w:webHidden/>
-              </w:rPr>
-              <w:instrText xml:space="preserve"> PAGEREF _Toc127541223 \h </w:instrText>
-            </w:r>
-            <w:r>
-              <w:rPr>
-                <w:noProof/>
-                <w:webHidden/>
-              </w:rPr>
-            </w:r>
-            <w:r>
-              <w:rPr>
-                <w:noProof/>
-                <w:webHidden/>
-              </w:rPr>
-              <w:fldChar w:fldCharType="separate"/>
-            </w:r>
-            <w:r>
-              <w:rPr>
-                <w:noProof/>
-                <w:webHidden/>
-              </w:rPr>
-              <w:t>16</w:t>
-            </w:r>
-            <w:r>
-              <w:rPr>
-                <w:noProof/>
-                <w:webHidden/>
-              </w:rPr>
-              <w:fldChar w:fldCharType="end"/>
-            </w:r>
-          </w:hyperlink>
+          </w:del>
+          <w:r>
+            <w:rPr>
+              <w:noProof/>
+              <w:webHidden/>
+            </w:rPr>
+            <w:fldChar w:fldCharType="end"/>
+          </w:r>
+          <w:r>
+            <w:rPr>
+              <w:noProof/>
+            </w:rPr>
+            <w:fldChar w:fldCharType="end"/>
+          </w:r>
         </w:p>
         <w:p>
           <w:pPr>
@@ -1525,64 +1988,88 @@
               <w:lang w:eastAsia="en-CA"/>
             </w:rPr>
           </w:pPr>
-          <w:hyperlink w:anchor="_Toc127541224" w:history="1">
-            <w:r>
-              <w:rPr>
-                <w:rStyle w:val="Hyperlink"/>
-                <w:noProof/>
-                <w:lang w:val="fr-CA"/>
-              </w:rPr>
-              <w:t>L’utilisation du logiciel R</w:t>
-            </w:r>
+          <w:r>
+            <w:fldChar w:fldCharType="begin"/>
+          </w:r>
+          <w:r>
+            <w:instrText>HYPERLINK \l "_Toc127541224"</w:instrText>
+          </w:r>
+          <w:r>
+            <w:fldChar w:fldCharType="separate"/>
+          </w:r>
+          <w:r>
+            <w:rPr>
+              <w:rStyle w:val="Hyperlink"/>
+              <w:noProof/>
+              <w:lang w:val="fr-CA"/>
+            </w:rPr>
+            <w:t>L’utilisation du logiciel R</w:t>
+          </w:r>
+          <w:r>
+            <w:rPr>
+              <w:noProof/>
+              <w:webHidden/>
+            </w:rPr>
+            <w:tab/>
+          </w:r>
+          <w:r>
+            <w:rPr>
+              <w:noProof/>
+              <w:webHidden/>
+            </w:rPr>
+            <w:fldChar w:fldCharType="begin"/>
+          </w:r>
+          <w:r>
+            <w:rPr>
+              <w:noProof/>
+              <w:webHidden/>
+            </w:rPr>
+            <w:instrText xml:space="preserve"> PAGEREF _Toc127541224 \h </w:instrText>
+          </w:r>
+          <w:r>
+            <w:rPr>
+              <w:noProof/>
+              <w:webHidden/>
+            </w:rPr>
+          </w:r>
+          <w:r>
+            <w:rPr>
+              <w:noProof/>
+              <w:webHidden/>
+            </w:rPr>
+            <w:fldChar w:fldCharType="separate"/>
+          </w:r>
+          <w:ins w:id="23" w:author="Rémi Thériault" w:date="2023-03-15T15:09:00Z">
             <w:r>
               <w:rPr>
                 <w:noProof/>
                 <w:webHidden/>
               </w:rPr>
-              <w:tab/>
+              <w:t>16</w:t>
             </w:r>
+          </w:ins>
+          <w:del w:id="24" w:author="Rémi Thériault" w:date="2023-03-15T15:09:00Z">
             <w:r>
               <w:rPr>
                 <w:noProof/>
                 <w:webHidden/>
               </w:rPr>
-              <w:fldChar w:fldCharType="begin"/>
+              <w:delText>17</w:delText>
             </w:r>
-            <w:r>
-              <w:rPr>
-                <w:noProof/>
-                <w:webHidden/>
-              </w:rPr>
-              <w:instrText xml:space="preserve"> PAGEREF _Toc127541224 \h </w:instrText>
-            </w:r>
-            <w:r>
-              <w:rPr>
-                <w:noProof/>
-                <w:webHidden/>
-              </w:rPr>
-            </w:r>
-            <w:r>
-              <w:rPr>
-                <w:noProof/>
-                <w:webHidden/>
-              </w:rPr>
-              <w:fldChar w:fldCharType="separate"/>
-            </w:r>
-            <w:r>
-              <w:rPr>
-                <w:noProof/>
-                <w:webHidden/>
-              </w:rPr>
-              <w:t>17</w:t>
-            </w:r>
-            <w:r>
-              <w:rPr>
-                <w:noProof/>
-                <w:webHidden/>
-              </w:rPr>
-              <w:fldChar w:fldCharType="end"/>
-            </w:r>
-          </w:hyperlink>
+          </w:del>
+          <w:r>
+            <w:rPr>
+              <w:noProof/>
+              <w:webHidden/>
+            </w:rPr>
+            <w:fldChar w:fldCharType="end"/>
+          </w:r>
+          <w:r>
+            <w:rPr>
+              <w:noProof/>
+            </w:rPr>
+            <w:fldChar w:fldCharType="end"/>
+          </w:r>
         </w:p>
         <w:p>
           <w:pPr>
@@ -1598,64 +2085,88 @@
               <w:lang w:eastAsia="en-CA"/>
             </w:rPr>
           </w:pPr>
-          <w:hyperlink w:anchor="_Toc127541225" w:history="1">
-            <w:r>
-              <w:rPr>
-                <w:rStyle w:val="Hyperlink"/>
-                <w:noProof/>
-                <w:lang w:val="fr-CA"/>
-              </w:rPr>
-              <w:t>La prépublication</w:t>
-            </w:r>
+          <w:r>
+            <w:fldChar w:fldCharType="begin"/>
+          </w:r>
+          <w:r>
+            <w:instrText>HYPERLINK \l "_Toc127541225"</w:instrText>
+          </w:r>
+          <w:r>
+            <w:fldChar w:fldCharType="separate"/>
+          </w:r>
+          <w:r>
+            <w:rPr>
+              <w:rStyle w:val="Hyperlink"/>
+              <w:noProof/>
+              <w:lang w:val="fr-CA"/>
+            </w:rPr>
+            <w:t>La prépublication</w:t>
+          </w:r>
+          <w:r>
+            <w:rPr>
+              <w:noProof/>
+              <w:webHidden/>
+            </w:rPr>
+            <w:tab/>
+          </w:r>
+          <w:r>
+            <w:rPr>
+              <w:noProof/>
+              <w:webHidden/>
+            </w:rPr>
+            <w:fldChar w:fldCharType="begin"/>
+          </w:r>
+          <w:r>
+            <w:rPr>
+              <w:noProof/>
+              <w:webHidden/>
+            </w:rPr>
+            <w:instrText xml:space="preserve"> PAGEREF _Toc127541225 \h </w:instrText>
+          </w:r>
+          <w:r>
+            <w:rPr>
+              <w:noProof/>
+              <w:webHidden/>
+            </w:rPr>
+          </w:r>
+          <w:r>
+            <w:rPr>
+              <w:noProof/>
+              <w:webHidden/>
+            </w:rPr>
+            <w:fldChar w:fldCharType="separate"/>
+          </w:r>
+          <w:ins w:id="25" w:author="Rémi Thériault" w:date="2023-03-15T15:09:00Z">
             <w:r>
               <w:rPr>
                 <w:noProof/>
                 <w:webHidden/>
               </w:rPr>
-              <w:tab/>
+              <w:t>18</w:t>
             </w:r>
+          </w:ins>
+          <w:del w:id="26" w:author="Rémi Thériault" w:date="2023-03-15T15:09:00Z">
             <w:r>
               <w:rPr>
                 <w:noProof/>
                 <w:webHidden/>
               </w:rPr>
-              <w:fldChar w:fldCharType="begin"/>
+              <w:delText>19</w:delText>
             </w:r>
-            <w:r>
-              <w:rPr>
-                <w:noProof/>
-                <w:webHidden/>
-              </w:rPr>
-              <w:instrText xml:space="preserve"> PAGEREF _Toc127541225 \h </w:instrText>
-            </w:r>
-            <w:r>
-              <w:rPr>
-                <w:noProof/>
-                <w:webHidden/>
-              </w:rPr>
-            </w:r>
-            <w:r>
-              <w:rPr>
-                <w:noProof/>
-                <w:webHidden/>
-              </w:rPr>
-              <w:fldChar w:fldCharType="separate"/>
-            </w:r>
-            <w:r>
-              <w:rPr>
-                <w:noProof/>
-                <w:webHidden/>
-              </w:rPr>
-              <w:t>19</w:t>
-            </w:r>
-            <w:r>
-              <w:rPr>
-                <w:noProof/>
-                <w:webHidden/>
-              </w:rPr>
-              <w:fldChar w:fldCharType="end"/>
-            </w:r>
-          </w:hyperlink>
+          </w:del>
+          <w:r>
+            <w:rPr>
+              <w:noProof/>
+              <w:webHidden/>
+            </w:rPr>
+            <w:fldChar w:fldCharType="end"/>
+          </w:r>
+          <w:r>
+            <w:rPr>
+              <w:noProof/>
+            </w:rPr>
+            <w:fldChar w:fldCharType="end"/>
+          </w:r>
         </w:p>
         <w:p>
           <w:pPr>
@@ -1671,64 +2182,88 @@
               <w:lang w:eastAsia="en-CA"/>
             </w:rPr>
           </w:pPr>
-          <w:hyperlink w:anchor="_Toc127541226" w:history="1">
-            <w:r>
-              <w:rPr>
-                <w:rStyle w:val="Hyperlink"/>
-                <w:noProof/>
-                <w:lang w:val="fr-CA"/>
-              </w:rPr>
-              <w:t>La publication en libre accès</w:t>
-            </w:r>
+          <w:r>
+            <w:fldChar w:fldCharType="begin"/>
+          </w:r>
+          <w:r>
+            <w:instrText>HYPERLINK \l "_Toc127541226"</w:instrText>
+          </w:r>
+          <w:r>
+            <w:fldChar w:fldCharType="separate"/>
+          </w:r>
+          <w:r>
+            <w:rPr>
+              <w:rStyle w:val="Hyperlink"/>
+              <w:noProof/>
+              <w:lang w:val="fr-CA"/>
+            </w:rPr>
+            <w:t>La publication en libre accès</w:t>
+          </w:r>
+          <w:r>
+            <w:rPr>
+              <w:noProof/>
+              <w:webHidden/>
+            </w:rPr>
+            <w:tab/>
+          </w:r>
+          <w:r>
+            <w:rPr>
+              <w:noProof/>
+              <w:webHidden/>
+            </w:rPr>
+            <w:fldChar w:fldCharType="begin"/>
+          </w:r>
+          <w:r>
+            <w:rPr>
+              <w:noProof/>
+              <w:webHidden/>
+            </w:rPr>
+            <w:instrText xml:space="preserve"> PAGEREF _Toc127541226 \h </w:instrText>
+          </w:r>
+          <w:r>
+            <w:rPr>
+              <w:noProof/>
+              <w:webHidden/>
+            </w:rPr>
+          </w:r>
+          <w:r>
+            <w:rPr>
+              <w:noProof/>
+              <w:webHidden/>
+            </w:rPr>
+            <w:fldChar w:fldCharType="separate"/>
+          </w:r>
+          <w:ins w:id="27" w:author="Rémi Thériault" w:date="2023-03-15T15:09:00Z">
             <w:r>
               <w:rPr>
                 <w:noProof/>
                 <w:webHidden/>
               </w:rPr>
-              <w:tab/>
+              <w:t>20</w:t>
             </w:r>
+          </w:ins>
+          <w:del w:id="28" w:author="Rémi Thériault" w:date="2023-03-15T15:09:00Z">
             <w:r>
               <w:rPr>
                 <w:noProof/>
                 <w:webHidden/>
               </w:rPr>
-              <w:fldChar w:fldCharType="begin"/>
+              <w:delText>21</w:delText>
             </w:r>
-            <w:r>
-              <w:rPr>
-                <w:noProof/>
-                <w:webHidden/>
-              </w:rPr>
-              <w:instrText xml:space="preserve"> PAGEREF _Toc127541226 \h </w:instrText>
-            </w:r>
-            <w:r>
-              <w:rPr>
-                <w:noProof/>
-                <w:webHidden/>
-              </w:rPr>
-            </w:r>
-            <w:r>
-              <w:rPr>
-                <w:noProof/>
-                <w:webHidden/>
-              </w:rPr>
-              <w:fldChar w:fldCharType="separate"/>
-            </w:r>
-            <w:r>
-              <w:rPr>
-                <w:noProof/>
-                <w:webHidden/>
-              </w:rPr>
-              <w:t>21</w:t>
-            </w:r>
-            <w:r>
-              <w:rPr>
-                <w:noProof/>
-                <w:webHidden/>
-              </w:rPr>
-              <w:fldChar w:fldCharType="end"/>
-            </w:r>
-          </w:hyperlink>
+          </w:del>
+          <w:r>
+            <w:rPr>
+              <w:noProof/>
+              <w:webHidden/>
+            </w:rPr>
+            <w:fldChar w:fldCharType="end"/>
+          </w:r>
+          <w:r>
+            <w:rPr>
+              <w:noProof/>
+            </w:rPr>
+            <w:fldChar w:fldCharType="end"/>
+          </w:r>
         </w:p>
         <w:p>
           <w:pPr>
@@ -1744,63 +2279,87 @@
               <w:lang w:eastAsia="en-CA"/>
             </w:rPr>
           </w:pPr>
-          <w:hyperlink w:anchor="_Toc127541227" w:history="1">
-            <w:r>
-              <w:rPr>
-                <w:rStyle w:val="Hyperlink"/>
-                <w:noProof/>
-              </w:rPr>
-              <w:t>Le Projet de recherche doctoral</w:t>
-            </w:r>
+          <w:r>
+            <w:fldChar w:fldCharType="begin"/>
+          </w:r>
+          <w:r>
+            <w:instrText>HYPERLINK \l "_Toc127541227"</w:instrText>
+          </w:r>
+          <w:r>
+            <w:fldChar w:fldCharType="separate"/>
+          </w:r>
+          <w:r>
+            <w:rPr>
+              <w:rStyle w:val="Hyperlink"/>
+              <w:noProof/>
+            </w:rPr>
+            <w:t>Le Projet de recherche doctoral</w:t>
+          </w:r>
+          <w:r>
+            <w:rPr>
+              <w:noProof/>
+              <w:webHidden/>
+            </w:rPr>
+            <w:tab/>
+          </w:r>
+          <w:r>
+            <w:rPr>
+              <w:noProof/>
+              <w:webHidden/>
+            </w:rPr>
+            <w:fldChar w:fldCharType="begin"/>
+          </w:r>
+          <w:r>
+            <w:rPr>
+              <w:noProof/>
+              <w:webHidden/>
+            </w:rPr>
+            <w:instrText xml:space="preserve"> PAGEREF _Toc127541227 \h </w:instrText>
+          </w:r>
+          <w:r>
+            <w:rPr>
+              <w:noProof/>
+              <w:webHidden/>
+            </w:rPr>
+          </w:r>
+          <w:r>
+            <w:rPr>
+              <w:noProof/>
+              <w:webHidden/>
+            </w:rPr>
+            <w:fldChar w:fldCharType="separate"/>
+          </w:r>
+          <w:ins w:id="29" w:author="Rémi Thériault" w:date="2023-03-15T15:09:00Z">
             <w:r>
               <w:rPr>
                 <w:noProof/>
                 <w:webHidden/>
               </w:rPr>
-              <w:tab/>
+              <w:t>21</w:t>
             </w:r>
+          </w:ins>
+          <w:del w:id="30" w:author="Rémi Thériault" w:date="2023-03-15T15:09:00Z">
             <w:r>
               <w:rPr>
                 <w:noProof/>
                 <w:webHidden/>
               </w:rPr>
-              <w:fldChar w:fldCharType="begin"/>
+              <w:delText>22</w:delText>
             </w:r>
-            <w:r>
-              <w:rPr>
-                <w:noProof/>
-                <w:webHidden/>
-              </w:rPr>
-              <w:instrText xml:space="preserve"> PAGEREF _Toc127541227 \h </w:instrText>
-            </w:r>
-            <w:r>
-              <w:rPr>
-                <w:noProof/>
-                <w:webHidden/>
-              </w:rPr>
-            </w:r>
-            <w:r>
-              <w:rPr>
-                <w:noProof/>
-                <w:webHidden/>
-              </w:rPr>
-              <w:fldChar w:fldCharType="separate"/>
-            </w:r>
-            <w:r>
-              <w:rPr>
-                <w:noProof/>
-                <w:webHidden/>
-              </w:rPr>
-              <w:t>22</w:t>
-            </w:r>
-            <w:r>
-              <w:rPr>
-                <w:noProof/>
-                <w:webHidden/>
-              </w:rPr>
-              <w:fldChar w:fldCharType="end"/>
-            </w:r>
-          </w:hyperlink>
+          </w:del>
+          <w:r>
+            <w:rPr>
+              <w:noProof/>
+              <w:webHidden/>
+            </w:rPr>
+            <w:fldChar w:fldCharType="end"/>
+          </w:r>
+          <w:r>
+            <w:rPr>
+              <w:noProof/>
+            </w:rPr>
+            <w:fldChar w:fldCharType="end"/>
+          </w:r>
         </w:p>
         <w:p>
           <w:pPr>
@@ -1816,63 +2375,87 @@
               <w:lang w:eastAsia="en-CA"/>
             </w:rPr>
           </w:pPr>
-          <w:hyperlink w:anchor="_Toc127541228" w:history="1">
-            <w:r>
-              <w:rPr>
-                <w:rStyle w:val="Hyperlink"/>
-                <w:noProof/>
-              </w:rPr>
-              <w:t>Les bénéfices d’embrasser la science ouverte</w:t>
-            </w:r>
+          <w:r>
+            <w:fldChar w:fldCharType="begin"/>
+          </w:r>
+          <w:r>
+            <w:instrText>HYPERLINK \l "_Toc127541228"</w:instrText>
+          </w:r>
+          <w:r>
+            <w:fldChar w:fldCharType="separate"/>
+          </w:r>
+          <w:r>
+            <w:rPr>
+              <w:rStyle w:val="Hyperlink"/>
+              <w:noProof/>
+            </w:rPr>
+            <w:t>Les bénéfices d’embrasser la science ouverte</w:t>
+          </w:r>
+          <w:r>
+            <w:rPr>
+              <w:noProof/>
+              <w:webHidden/>
+            </w:rPr>
+            <w:tab/>
+          </w:r>
+          <w:r>
+            <w:rPr>
+              <w:noProof/>
+              <w:webHidden/>
+            </w:rPr>
+            <w:fldChar w:fldCharType="begin"/>
+          </w:r>
+          <w:r>
+            <w:rPr>
+              <w:noProof/>
+              <w:webHidden/>
+            </w:rPr>
+            <w:instrText xml:space="preserve"> PAGEREF _Toc127541228 \h </w:instrText>
+          </w:r>
+          <w:r>
+            <w:rPr>
+              <w:noProof/>
+              <w:webHidden/>
+            </w:rPr>
+          </w:r>
+          <w:r>
+            <w:rPr>
+              <w:noProof/>
+              <w:webHidden/>
+            </w:rPr>
+            <w:fldChar w:fldCharType="separate"/>
+          </w:r>
+          <w:ins w:id="31" w:author="Rémi Thériault" w:date="2023-03-15T15:09:00Z">
             <w:r>
               <w:rPr>
                 <w:noProof/>
                 <w:webHidden/>
               </w:rPr>
-              <w:tab/>
+              <w:t>22</w:t>
             </w:r>
+          </w:ins>
+          <w:del w:id="32" w:author="Rémi Thériault" w:date="2023-03-15T15:09:00Z">
             <w:r>
               <w:rPr>
                 <w:noProof/>
                 <w:webHidden/>
               </w:rPr>
-              <w:fldChar w:fldCharType="begin"/>
+              <w:delText>23</w:delText>
             </w:r>
-            <w:r>
-              <w:rPr>
-                <w:noProof/>
-                <w:webHidden/>
-              </w:rPr>
-              <w:instrText xml:space="preserve"> PAGEREF _Toc127541228 \h </w:instrText>
-            </w:r>
-            <w:r>
-              <w:rPr>
-                <w:noProof/>
-                <w:webHidden/>
-              </w:rPr>
-            </w:r>
-            <w:r>
-              <w:rPr>
-                <w:noProof/>
-                <w:webHidden/>
-              </w:rPr>
-              <w:fldChar w:fldCharType="separate"/>
-            </w:r>
-            <w:r>
-              <w:rPr>
-                <w:noProof/>
-                <w:webHidden/>
-              </w:rPr>
-              <w:t>23</w:t>
-            </w:r>
-            <w:r>
-              <w:rPr>
-                <w:noProof/>
-                <w:webHidden/>
-              </w:rPr>
-              <w:fldChar w:fldCharType="end"/>
-            </w:r>
-          </w:hyperlink>
+          </w:del>
+          <w:r>
+            <w:rPr>
+              <w:noProof/>
+              <w:webHidden/>
+            </w:rPr>
+            <w:fldChar w:fldCharType="end"/>
+          </w:r>
+          <w:r>
+            <w:rPr>
+              <w:noProof/>
+            </w:rPr>
+            <w:fldChar w:fldCharType="end"/>
+          </w:r>
         </w:p>
         <w:p>
           <w:pPr>
@@ -1888,63 +2471,87 @@
               <w:lang w:eastAsia="en-CA"/>
             </w:rPr>
           </w:pPr>
-          <w:hyperlink w:anchor="_Toc127541229" w:history="1">
-            <w:r>
-              <w:rPr>
-                <w:rStyle w:val="Hyperlink"/>
-                <w:noProof/>
-              </w:rPr>
-              <w:t>OK, et maintenant?</w:t>
-            </w:r>
+          <w:r>
+            <w:fldChar w:fldCharType="begin"/>
+          </w:r>
+          <w:r>
+            <w:instrText>HYPERLINK \l "_Toc127541229"</w:instrText>
+          </w:r>
+          <w:r>
+            <w:fldChar w:fldCharType="separate"/>
+          </w:r>
+          <w:r>
+            <w:rPr>
+              <w:rStyle w:val="Hyperlink"/>
+              <w:noProof/>
+            </w:rPr>
+            <w:t>OK, et maintenant?</w:t>
+          </w:r>
+          <w:r>
+            <w:rPr>
+              <w:noProof/>
+              <w:webHidden/>
+            </w:rPr>
+            <w:tab/>
+          </w:r>
+          <w:r>
+            <w:rPr>
+              <w:noProof/>
+              <w:webHidden/>
+            </w:rPr>
+            <w:fldChar w:fldCharType="begin"/>
+          </w:r>
+          <w:r>
+            <w:rPr>
+              <w:noProof/>
+              <w:webHidden/>
+            </w:rPr>
+            <w:instrText xml:space="preserve"> PAGEREF _Toc127541229 \h </w:instrText>
+          </w:r>
+          <w:r>
+            <w:rPr>
+              <w:noProof/>
+              <w:webHidden/>
+            </w:rPr>
+          </w:r>
+          <w:r>
+            <w:rPr>
+              <w:noProof/>
+              <w:webHidden/>
+            </w:rPr>
+            <w:fldChar w:fldCharType="separate"/>
+          </w:r>
+          <w:ins w:id="33" w:author="Rémi Thériault" w:date="2023-03-15T15:09:00Z">
             <w:r>
               <w:rPr>
                 <w:noProof/>
                 <w:webHidden/>
               </w:rPr>
-              <w:tab/>
+              <w:t>23</w:t>
             </w:r>
+          </w:ins>
+          <w:del w:id="34" w:author="Rémi Thériault" w:date="2023-03-15T15:09:00Z">
             <w:r>
               <w:rPr>
                 <w:noProof/>
                 <w:webHidden/>
               </w:rPr>
-              <w:fldChar w:fldCharType="begin"/>
+              <w:delText>24</w:delText>
             </w:r>
-            <w:r>
-              <w:rPr>
-                <w:noProof/>
-                <w:webHidden/>
-              </w:rPr>
-              <w:instrText xml:space="preserve"> PAGEREF _Toc127541229 \h </w:instrText>
-            </w:r>
-            <w:r>
-              <w:rPr>
-                <w:noProof/>
-                <w:webHidden/>
-              </w:rPr>
-            </w:r>
-            <w:r>
-              <w:rPr>
-                <w:noProof/>
-                <w:webHidden/>
-              </w:rPr>
-              <w:fldChar w:fldCharType="separate"/>
-            </w:r>
-            <w:r>
-              <w:rPr>
-                <w:noProof/>
-                <w:webHidden/>
-              </w:rPr>
-              <w:t>24</w:t>
-            </w:r>
-            <w:r>
-              <w:rPr>
-                <w:noProof/>
-                <w:webHidden/>
-              </w:rPr>
-              <w:fldChar w:fldCharType="end"/>
-            </w:r>
-          </w:hyperlink>
+          </w:del>
+          <w:r>
+            <w:rPr>
+              <w:noProof/>
+              <w:webHidden/>
+            </w:rPr>
+            <w:fldChar w:fldCharType="end"/>
+          </w:r>
+          <w:r>
+            <w:rPr>
+              <w:noProof/>
+            </w:rPr>
+            <w:fldChar w:fldCharType="end"/>
+          </w:r>
         </w:p>
         <w:p>
           <w:pPr>
@@ -1960,63 +2567,87 @@
               <w:lang w:eastAsia="en-CA"/>
             </w:rPr>
           </w:pPr>
-          <w:hyperlink w:anchor="_Toc127541230" w:history="1">
-            <w:r>
-              <w:rPr>
-                <w:rStyle w:val="Hyperlink"/>
-                <w:noProof/>
-              </w:rPr>
-              <w:t>« Checklist » à partager à vos professeur.e.s, comité, ou étudiant.e.s</w:t>
-            </w:r>
+          <w:r>
+            <w:fldChar w:fldCharType="begin"/>
+          </w:r>
+          <w:r>
+            <w:instrText>HYPERLINK \l "_Toc127541230"</w:instrText>
+          </w:r>
+          <w:r>
+            <w:fldChar w:fldCharType="separate"/>
+          </w:r>
+          <w:r>
+            <w:rPr>
+              <w:rStyle w:val="Hyperlink"/>
+              <w:noProof/>
+            </w:rPr>
+            <w:t>« Checklist » à partager à vos professeur.e.s, comité, ou étudiant.e.s</w:t>
+          </w:r>
+          <w:r>
+            <w:rPr>
+              <w:noProof/>
+              <w:webHidden/>
+            </w:rPr>
+            <w:tab/>
+          </w:r>
+          <w:r>
+            <w:rPr>
+              <w:noProof/>
+              <w:webHidden/>
+            </w:rPr>
+            <w:fldChar w:fldCharType="begin"/>
+          </w:r>
+          <w:r>
+            <w:rPr>
+              <w:noProof/>
+              <w:webHidden/>
+            </w:rPr>
+            <w:instrText xml:space="preserve"> PAGEREF _Toc127541230 \h </w:instrText>
+          </w:r>
+          <w:r>
+            <w:rPr>
+              <w:noProof/>
+              <w:webHidden/>
+            </w:rPr>
+          </w:r>
+          <w:r>
+            <w:rPr>
+              <w:noProof/>
+              <w:webHidden/>
+            </w:rPr>
+            <w:fldChar w:fldCharType="separate"/>
+          </w:r>
+          <w:ins w:id="35" w:author="Rémi Thériault" w:date="2023-03-15T15:09:00Z">
             <w:r>
               <w:rPr>
                 <w:noProof/>
                 <w:webHidden/>
               </w:rPr>
-              <w:tab/>
+              <w:t>24</w:t>
             </w:r>
+          </w:ins>
+          <w:del w:id="36" w:author="Rémi Thériault" w:date="2023-03-15T15:09:00Z">
             <w:r>
               <w:rPr>
                 <w:noProof/>
                 <w:webHidden/>
               </w:rPr>
-              <w:fldChar w:fldCharType="begin"/>
+              <w:delText>25</w:delText>
             </w:r>
-            <w:r>
-              <w:rPr>
-                <w:noProof/>
-                <w:webHidden/>
-              </w:rPr>
-              <w:instrText xml:space="preserve"> PAGEREF _Toc127541230 \h </w:instrText>
-            </w:r>
-            <w:r>
-              <w:rPr>
-                <w:noProof/>
-                <w:webHidden/>
-              </w:rPr>
-            </w:r>
-            <w:r>
-              <w:rPr>
-                <w:noProof/>
-                <w:webHidden/>
-              </w:rPr>
-              <w:fldChar w:fldCharType="separate"/>
-            </w:r>
-            <w:r>
-              <w:rPr>
-                <w:noProof/>
-                <w:webHidden/>
-              </w:rPr>
-              <w:t>25</w:t>
-            </w:r>
-            <w:r>
-              <w:rPr>
-                <w:noProof/>
-                <w:webHidden/>
-              </w:rPr>
-              <w:fldChar w:fldCharType="end"/>
-            </w:r>
-          </w:hyperlink>
+          </w:del>
+          <w:r>
+            <w:rPr>
+              <w:noProof/>
+              <w:webHidden/>
+            </w:rPr>
+            <w:fldChar w:fldCharType="end"/>
+          </w:r>
+          <w:r>
+            <w:rPr>
+              <w:noProof/>
+            </w:rPr>
+            <w:fldChar w:fldCharType="end"/>
+          </w:r>
         </w:p>
         <w:p>
           <w:pPr>
@@ -2032,63 +2663,87 @@
               <w:lang w:eastAsia="en-CA"/>
             </w:rPr>
           </w:pPr>
-          <w:hyperlink w:anchor="_Toc127541231" w:history="1">
-            <w:r>
-              <w:rPr>
-                <w:rStyle w:val="Hyperlink"/>
-                <w:noProof/>
-              </w:rPr>
-              <w:t>Remerciements</w:t>
-            </w:r>
+          <w:r>
+            <w:fldChar w:fldCharType="begin"/>
+          </w:r>
+          <w:r>
+            <w:instrText>HYPERLINK \l "_Toc127541231"</w:instrText>
+          </w:r>
+          <w:r>
+            <w:fldChar w:fldCharType="separate"/>
+          </w:r>
+          <w:r>
+            <w:rPr>
+              <w:rStyle w:val="Hyperlink"/>
+              <w:noProof/>
+            </w:rPr>
+            <w:t>Remerciements</w:t>
+          </w:r>
+          <w:r>
+            <w:rPr>
+              <w:noProof/>
+              <w:webHidden/>
+            </w:rPr>
+            <w:tab/>
+          </w:r>
+          <w:r>
+            <w:rPr>
+              <w:noProof/>
+              <w:webHidden/>
+            </w:rPr>
+            <w:fldChar w:fldCharType="begin"/>
+          </w:r>
+          <w:r>
+            <w:rPr>
+              <w:noProof/>
+              <w:webHidden/>
+            </w:rPr>
+            <w:instrText xml:space="preserve"> PAGEREF _Toc127541231 \h </w:instrText>
+          </w:r>
+          <w:r>
+            <w:rPr>
+              <w:noProof/>
+              <w:webHidden/>
+            </w:rPr>
+          </w:r>
+          <w:r>
+            <w:rPr>
+              <w:noProof/>
+              <w:webHidden/>
+            </w:rPr>
+            <w:fldChar w:fldCharType="separate"/>
+          </w:r>
+          <w:ins w:id="37" w:author="Rémi Thériault" w:date="2023-03-15T15:09:00Z">
             <w:r>
               <w:rPr>
                 <w:noProof/>
                 <w:webHidden/>
               </w:rPr>
-              <w:tab/>
+              <w:t>26</w:t>
             </w:r>
+          </w:ins>
+          <w:del w:id="38" w:author="Rémi Thériault" w:date="2023-03-15T15:09:00Z">
             <w:r>
               <w:rPr>
                 <w:noProof/>
                 <w:webHidden/>
               </w:rPr>
-              <w:fldChar w:fldCharType="begin"/>
+              <w:delText>27</w:delText>
             </w:r>
-            <w:r>
-              <w:rPr>
-                <w:noProof/>
-                <w:webHidden/>
-              </w:rPr>
-              <w:instrText xml:space="preserve"> PAGEREF _Toc127541231 \h </w:instrText>
-            </w:r>
-            <w:r>
-              <w:rPr>
-                <w:noProof/>
-                <w:webHidden/>
-              </w:rPr>
-            </w:r>
-            <w:r>
-              <w:rPr>
-                <w:noProof/>
-                <w:webHidden/>
-              </w:rPr>
-              <w:fldChar w:fldCharType="separate"/>
-            </w:r>
-            <w:r>
-              <w:rPr>
-                <w:noProof/>
-                <w:webHidden/>
-              </w:rPr>
-              <w:t>27</w:t>
-            </w:r>
-            <w:r>
-              <w:rPr>
-                <w:noProof/>
-                <w:webHidden/>
-              </w:rPr>
-              <w:fldChar w:fldCharType="end"/>
-            </w:r>
-          </w:hyperlink>
+          </w:del>
+          <w:r>
+            <w:rPr>
+              <w:noProof/>
+              <w:webHidden/>
+            </w:rPr>
+            <w:fldChar w:fldCharType="end"/>
+          </w:r>
+          <w:r>
+            <w:rPr>
+              <w:noProof/>
+            </w:rPr>
+            <w:fldChar w:fldCharType="end"/>
+          </w:r>
         </w:p>
         <w:p>
           <w:pPr>
@@ -2104,63 +2759,87 @@
               <w:lang w:eastAsia="en-CA"/>
             </w:rPr>
           </w:pPr>
-          <w:hyperlink w:anchor="_Toc127541232" w:history="1">
-            <w:r>
-              <w:rPr>
-                <w:rStyle w:val="Hyperlink"/>
-                <w:noProof/>
-              </w:rPr>
-              <w:t>Références</w:t>
-            </w:r>
+          <w:r>
+            <w:fldChar w:fldCharType="begin"/>
+          </w:r>
+          <w:r>
+            <w:instrText>HYPERLINK \l "_Toc127541232"</w:instrText>
+          </w:r>
+          <w:r>
+            <w:fldChar w:fldCharType="separate"/>
+          </w:r>
+          <w:r>
+            <w:rPr>
+              <w:rStyle w:val="Hyperlink"/>
+              <w:noProof/>
+            </w:rPr>
+            <w:t>Références</w:t>
+          </w:r>
+          <w:r>
+            <w:rPr>
+              <w:noProof/>
+              <w:webHidden/>
+            </w:rPr>
+            <w:tab/>
+          </w:r>
+          <w:r>
+            <w:rPr>
+              <w:noProof/>
+              <w:webHidden/>
+            </w:rPr>
+            <w:fldChar w:fldCharType="begin"/>
+          </w:r>
+          <w:r>
+            <w:rPr>
+              <w:noProof/>
+              <w:webHidden/>
+            </w:rPr>
+            <w:instrText xml:space="preserve"> PAGEREF _Toc127541232 \h </w:instrText>
+          </w:r>
+          <w:r>
+            <w:rPr>
+              <w:noProof/>
+              <w:webHidden/>
+            </w:rPr>
+          </w:r>
+          <w:r>
+            <w:rPr>
+              <w:noProof/>
+              <w:webHidden/>
+            </w:rPr>
+            <w:fldChar w:fldCharType="separate"/>
+          </w:r>
+          <w:ins w:id="39" w:author="Rémi Thériault" w:date="2023-03-15T15:09:00Z">
             <w:r>
               <w:rPr>
                 <w:noProof/>
                 <w:webHidden/>
               </w:rPr>
-              <w:tab/>
+              <w:t>26</w:t>
             </w:r>
+          </w:ins>
+          <w:del w:id="40" w:author="Rémi Thériault" w:date="2023-03-15T15:09:00Z">
             <w:r>
               <w:rPr>
                 <w:noProof/>
                 <w:webHidden/>
               </w:rPr>
-              <w:fldChar w:fldCharType="begin"/>
+              <w:delText>27</w:delText>
             </w:r>
-            <w:r>
-              <w:rPr>
-                <w:noProof/>
-                <w:webHidden/>
-              </w:rPr>
-              <w:instrText xml:space="preserve"> PAGEREF _Toc127541232 \h </w:instrText>
-            </w:r>
-            <w:r>
-              <w:rPr>
-                <w:noProof/>
-                <w:webHidden/>
-              </w:rPr>
-            </w:r>
-            <w:r>
-              <w:rPr>
-                <w:noProof/>
-                <w:webHidden/>
-              </w:rPr>
-              <w:fldChar w:fldCharType="separate"/>
-            </w:r>
-            <w:r>
-              <w:rPr>
-                <w:noProof/>
-                <w:webHidden/>
-              </w:rPr>
-              <w:t>27</w:t>
-            </w:r>
-            <w:r>
-              <w:rPr>
-                <w:noProof/>
-                <w:webHidden/>
-              </w:rPr>
-              <w:fldChar w:fldCharType="end"/>
-            </w:r>
-          </w:hyperlink>
+          </w:del>
+          <w:r>
+            <w:rPr>
+              <w:noProof/>
+              <w:webHidden/>
+            </w:rPr>
+            <w:fldChar w:fldCharType="end"/>
+          </w:r>
+          <w:r>
+            <w:rPr>
+              <w:noProof/>
+            </w:rPr>
+            <w:fldChar w:fldCharType="end"/>
+          </w:r>
         </w:p>
         <w:p>
           <w:pPr>
@@ -2206,7 +2885,7 @@
       <w:pPr>
         <w:pStyle w:val="APA1"/>
       </w:pPr>
-      <w:bookmarkStart w:id="5" w:name="_Toc127541215"/>
+      <w:bookmarkStart w:id="41" w:name="_Toc127541215"/>
       <w:r>
         <w:lastRenderedPageBreak/>
         <w:t xml:space="preserve">Bonnes pratiques </w:t>
@@ -2226,7 +2905,7 @@
       <w:r>
         <w:t>accompagnement au PRD</w:t>
       </w:r>
-      <w:bookmarkEnd w:id="5"/>
+      <w:bookmarkEnd w:id="41"/>
     </w:p>
     <w:p>
       <w:pPr>
@@ -2483,7 +3162,7 @@
         </w:rPr>
         <w:t>document « </w:t>
       </w:r>
-      <w:hyperlink r:id="rId12" w:history="1">
+      <w:hyperlink r:id="rId14" w:history="1">
         <w:r>
           <w:rPr>
             <w:rStyle w:val="Hyperlink"/>
@@ -3198,7 +3877,7 @@
       <w:pPr>
         <w:pStyle w:val="APA1"/>
       </w:pPr>
-      <w:bookmarkStart w:id="6" w:name="_Toc127541216"/>
+      <w:bookmarkStart w:id="42" w:name="_Toc127541216"/>
       <w:r>
         <w:lastRenderedPageBreak/>
         <w:t>Comment utiliser ce document</w:t>
@@ -3218,7 +3897,7 @@
       <w:r>
         <w:t>?</w:t>
       </w:r>
-      <w:bookmarkEnd w:id="6"/>
+      <w:bookmarkEnd w:id="42"/>
     </w:p>
     <w:p>
       <w:pPr>
@@ -3539,11 +4218,11 @@
       <w:pPr>
         <w:pStyle w:val="APA1"/>
       </w:pPr>
-      <w:bookmarkStart w:id="7" w:name="_Toc127541217"/>
+      <w:bookmarkStart w:id="43" w:name="_Toc127541217"/>
       <w:r>
         <w:t>Contexte</w:t>
       </w:r>
-      <w:bookmarkEnd w:id="7"/>
+      <w:bookmarkEnd w:id="43"/>
     </w:p>
     <w:p>
       <w:pPr>
@@ -4367,7 +5046,7 @@
                     </pic:cNvPicPr>
                   </pic:nvPicPr>
                   <pic:blipFill>
-                    <a:blip r:embed="rId13">
+                    <a:blip r:embed="rId15">
                       <a:extLst>
                         <a:ext uri="{28A0092B-C50C-407E-A947-70E740481C1C}">
                           <a14:useLocalDpi xmlns:a14="http://schemas.microsoft.com/office/drawing/2010/main" val="0"/>
@@ -4604,7 +5283,7 @@
           <w:lang w:val="fr-CA"/>
         </w:rPr>
       </w:pPr>
-      <w:bookmarkStart w:id="8" w:name="_Toc127541218"/>
+      <w:bookmarkStart w:id="44" w:name="_Toc127541218"/>
       <w:r>
         <w:rPr>
           <w:lang w:val="fr-CA"/>
@@ -4635,7 +5314,7 @@
         </w:rPr>
         <w:t>?</w:t>
       </w:r>
-      <w:bookmarkEnd w:id="8"/>
+      <w:bookmarkEnd w:id="44"/>
     </w:p>
     <w:p>
       <w:pPr>
@@ -5324,7 +6003,6 @@
                 <w:szCs w:val="24"/>
                 <w:lang w:val="fr-CA"/>
               </w:rPr>
-              <w:lastRenderedPageBreak/>
               <w:t>Changer dans le modèle si certaines variables agiront à titre de covariables</w:t>
             </w:r>
           </w:p>
@@ -6012,7 +6690,7 @@
       <w:pPr>
         <w:pStyle w:val="APA1"/>
       </w:pPr>
-      <w:bookmarkStart w:id="9" w:name="_Toc127541219"/>
+      <w:bookmarkStart w:id="45" w:name="_Toc127541219"/>
       <w:r>
         <w:t>Les bonnes pratiques </w:t>
       </w:r>
@@ -6028,7 +6706,7 @@
       <w:r>
         <w:t>a science ouverte</w:t>
       </w:r>
-      <w:bookmarkEnd w:id="9"/>
+      <w:bookmarkEnd w:id="45"/>
     </w:p>
     <w:p>
       <w:pPr>
@@ -7032,7 +7710,7 @@
                     </pic:cNvPicPr>
                   </pic:nvPicPr>
                   <pic:blipFill>
-                    <a:blip r:embed="rId14" cstate="print">
+                    <a:blip r:embed="rId16" cstate="print">
                       <a:extLst>
                         <a:ext uri="{28A0092B-C50C-407E-A947-70E740481C1C}">
                           <a14:useLocalDpi xmlns:a14="http://schemas.microsoft.com/office/drawing/2010/main" val="0"/>
@@ -7460,7 +8138,7 @@
                     </pic:cNvPicPr>
                   </pic:nvPicPr>
                   <pic:blipFill>
-                    <a:blip r:embed="rId15" cstate="print">
+                    <a:blip r:embed="rId17" cstate="print">
                       <a:extLst>
                         <a:ext uri="{28A0092B-C50C-407E-A947-70E740481C1C}">
                           <a14:useLocalDpi xmlns:a14="http://schemas.microsoft.com/office/drawing/2010/main" val="0"/>
@@ -7792,7 +8470,7 @@
           <w:lang w:val="fr-CA"/>
         </w:rPr>
       </w:pPr>
-      <w:bookmarkStart w:id="10" w:name="_Toc127541220"/>
+      <w:bookmarkStart w:id="46" w:name="_Toc127541220"/>
       <w:r>
         <w:rPr>
           <w:lang w:val="fr-CA"/>
@@ -7800,7 +8478,7 @@
         <w:lastRenderedPageBreak/>
         <w:t>Le préenregistrement</w:t>
       </w:r>
-      <w:bookmarkEnd w:id="10"/>
+      <w:bookmarkEnd w:id="46"/>
     </w:p>
     <w:p>
       <w:pPr>
@@ -7843,7 +8521,7 @@
                     </pic:cNvPicPr>
                   </pic:nvPicPr>
                   <pic:blipFill>
-                    <a:blip r:embed="rId16">
+                    <a:blip r:embed="rId18">
                       <a:extLst>
                         <a:ext uri="{28A0092B-C50C-407E-A947-70E740481C1C}">
                           <a14:useLocalDpi xmlns:a14="http://schemas.microsoft.com/office/drawing/2010/main" val="0"/>
@@ -8091,7 +8769,23 @@
           <w:rFonts w:eastAsia="Times New Roman" w:cs="Times New Roman"/>
           <w:szCs w:val="24"/>
         </w:rPr>
-        <w:t>re going to measure, how, in how many people, and so on, before you start. The problems of publication bias, duplicate publication and hidden data on side-effects—which all cause unnecessary death and suffering—would be eradicated overnight, in one fell swoop. If you registered a trial, and conducted it, but it didn</w:t>
+        <w:t xml:space="preserve">re going to measure, how, in how many people, and so on, before you start. The problems of publication bias, duplicate </w:t>
+      </w:r>
+      <w:proofErr w:type="gramStart"/>
+      <w:r>
+        <w:rPr>
+          <w:rFonts w:eastAsia="Times New Roman" w:cs="Times New Roman"/>
+          <w:szCs w:val="24"/>
+        </w:rPr>
+        <w:t>publication</w:t>
+      </w:r>
+      <w:proofErr w:type="gramEnd"/>
+      <w:r>
+        <w:rPr>
+          <w:rFonts w:eastAsia="Times New Roman" w:cs="Times New Roman"/>
+          <w:szCs w:val="24"/>
+        </w:rPr>
+        <w:t xml:space="preserve"> and hidden data on side-effects—which all cause unnecessary death and suffering—would be eradicated overnight, in one fell swoop. If you registered a trial, and conducted it, but it didn</w:t>
       </w:r>
       <w:r>
         <w:rPr>
@@ -8419,7 +9113,7 @@
         </w:rPr>
         <w:t xml:space="preserve">que les chercheur.e.s doivent </w:t>
       </w:r>
-      <w:hyperlink r:id="rId17" w:history="1">
+      <w:hyperlink r:id="rId19" w:history="1">
         <w:r>
           <w:rPr>
             <w:rStyle w:val="Hyperlink"/>
@@ -8755,7 +9449,7 @@
         </w:rPr>
         <w:t>(</w:t>
       </w:r>
-      <w:hyperlink r:id="rId18" w:history="1">
+      <w:hyperlink r:id="rId20" w:history="1">
         <w:r>
           <w:rPr>
             <w:rStyle w:val="Hyperlink"/>
@@ -8847,7 +9541,7 @@
           <w:lang w:val="fr-CA"/>
         </w:rPr>
       </w:pPr>
-      <w:bookmarkStart w:id="11" w:name="_Toc127541221"/>
+      <w:bookmarkStart w:id="47" w:name="_Toc127541221"/>
       <w:r>
         <w:rPr>
           <w:noProof/>
@@ -8878,7 +9572,7 @@
                     </pic:cNvPicPr>
                   </pic:nvPicPr>
                   <pic:blipFill>
-                    <a:blip r:embed="rId16">
+                    <a:blip r:embed="rId18">
                       <a:extLst>
                         <a:ext uri="{28A0092B-C50C-407E-A947-70E740481C1C}">
                           <a14:useLocalDpi xmlns:a14="http://schemas.microsoft.com/office/drawing/2010/main" val="0"/>
@@ -8917,7 +9611,7 @@
         </w:rPr>
         <w:t>Le rapport enregistré</w:t>
       </w:r>
-      <w:bookmarkEnd w:id="11"/>
+      <w:bookmarkEnd w:id="47"/>
     </w:p>
     <w:p>
       <w:pPr>
@@ -8985,7 +9679,25 @@
           <w:szCs w:val="24"/>
           <w:lang w:val="fr-CA"/>
         </w:rPr>
-        <w:t xml:space="preserve"> est très similaire au préenregistrement, mais c’est une version encore plus rigoureuse, c’est donc la bonne pratique la plus valorisée et primée : le « gold standard » de la science ouverte. La différence avec le préenregistrement, c’est que le rapport enregistré vous demande d’écrire d’abord votre introduction et votre méthodologie, et puis de soumettre ce manuscrit incomplet à un journal. Le journal enverra donc ce document en révision par les pairs, puis votre manuscrit sera accepté ou rejeté seulement sur la pertinence théorique et la force méthodologique de l’étude, peu importe les résultats, qu’ils soient significatifs ou non. Souvent, votre protocole peut être accepté à condition d’y apporter des modifications et des améliorations, ce qui permet au final d’avoir une étude révisée par les pairs en avance et en particulier, encore plus robuste.</w:t>
+        <w:t xml:space="preserve"> est très similaire au préenregistrement, mais c’est une version encore plus rigoureuse, c’est donc la bonne pratique la plus valorisée et primée : le « gold standard » de la science ouverte. La différence avec le préenregistrement, c’est que le rapport enregistré vous demande d’écrire d’abord votre introduction et votre méthodologie, et puis de soumettre ce manuscrit incomplet à un journal. Le journal enverra donc ce document en révision par les pairs, puis votre manuscrit sera accepté ou rejeté seulement sur la pertinence théorique et la force méthodologique de l’étude, peu importe les résultats, qu’ils soient significatifs ou non. Souvent, votre protocole peut être accepté à condition d’y apporter des modifications et des améliorations, ce qui permet </w:t>
+      </w:r>
+      <w:proofErr w:type="gramStart"/>
+      <w:r>
+        <w:rPr>
+          <w:rFonts w:eastAsia="Times New Roman" w:cs="Times New Roman"/>
+          <w:szCs w:val="24"/>
+          <w:lang w:val="fr-CA"/>
+        </w:rPr>
+        <w:t>au final</w:t>
+      </w:r>
+      <w:proofErr w:type="gramEnd"/>
+      <w:r>
+        <w:rPr>
+          <w:rFonts w:eastAsia="Times New Roman" w:cs="Times New Roman"/>
+          <w:szCs w:val="24"/>
+          <w:lang w:val="fr-CA"/>
+        </w:rPr>
+        <w:t xml:space="preserve"> d’avoir une étude révisée par les pairs en avance et en particulier, encore plus robuste.</w:t>
       </w:r>
     </w:p>
     <w:p>
@@ -9118,7 +9830,25 @@
           <w:szCs w:val="24"/>
           <w:lang w:val="fr-CA"/>
         </w:rPr>
-        <w:t xml:space="preserve">. Ceci étant dit, bien que le rapport enregistré devienne également de plus en plus populaire et désirable, il demande une certaine organisation puisqu’il faut réfléchir à beaucoup d’éléments, et notamment rédiger la revue de littérature, avant même de collecter la </w:t>
+        <w:t xml:space="preserve">. </w:t>
+      </w:r>
+      <w:proofErr w:type="gramStart"/>
+      <w:r>
+        <w:rPr>
+          <w:rFonts w:eastAsia="Times New Roman" w:cs="Times New Roman"/>
+          <w:szCs w:val="24"/>
+          <w:lang w:val="fr-CA"/>
+        </w:rPr>
+        <w:t>Ceci étant</w:t>
+      </w:r>
+      <w:proofErr w:type="gramEnd"/>
+      <w:r>
+        <w:rPr>
+          <w:rFonts w:eastAsia="Times New Roman" w:cs="Times New Roman"/>
+          <w:szCs w:val="24"/>
+          <w:lang w:val="fr-CA"/>
+        </w:rPr>
+        <w:t xml:space="preserve"> dit, bien que le rapport enregistré devienne également de plus en plus populaire et désirable, il demande une certaine organisation puisqu’il faut réfléchir à beaucoup d’éléments, et notamment rédiger la revue de littérature, avant même de collecter la </w:t>
       </w:r>
       <w:r>
         <w:rPr>
@@ -9137,14 +9867,14 @@
           <w:lang w:val="fr-CA"/>
         </w:rPr>
       </w:pPr>
-      <w:bookmarkStart w:id="12" w:name="_Toc127541222"/>
+      <w:bookmarkStart w:id="48" w:name="_Toc127541222"/>
       <w:r>
         <w:rPr>
           <w:lang w:val="fr-CA"/>
         </w:rPr>
         <w:t>Les données ouvertes</w:t>
       </w:r>
-      <w:bookmarkEnd w:id="12"/>
+      <w:bookmarkEnd w:id="48"/>
       <w:r>
         <w:rPr>
           <w:noProof/>
@@ -9193,7 +9923,7 @@
                     </pic:cNvPicPr>
                   </pic:nvPicPr>
                   <pic:blipFill>
-                    <a:blip r:embed="rId19">
+                    <a:blip r:embed="rId21">
                       <a:extLst>
                         <a:ext uri="{28A0092B-C50C-407E-A947-70E740481C1C}">
                           <a14:useLocalDpi xmlns:a14="http://schemas.microsoft.com/office/drawing/2010/main" val="0"/>
@@ -9437,7 +10167,7 @@
         </w:rPr>
         <w:t xml:space="preserve">Dans sa </w:t>
       </w:r>
-      <w:hyperlink r:id="rId20" w:history="1">
+      <w:hyperlink r:id="rId22" w:history="1">
         <w:r>
           <w:rPr>
             <w:rStyle w:val="Hyperlink"/>
@@ -9768,7 +10498,7 @@
         <w:lastRenderedPageBreak/>
         <w:t xml:space="preserve">Il est possible de mettre les données brutes désidentifiées sur une banque de données publiques telle que le </w:t>
       </w:r>
-      <w:hyperlink r:id="rId21" w:history="1">
+      <w:hyperlink r:id="rId23" w:history="1">
         <w:r>
           <w:rPr>
             <w:rStyle w:val="Hyperlink"/>
@@ -10872,7 +11602,7 @@
           </mc:Choice>
           <mc:Fallback>
             <w:pict>
-              <v:shape w14:anchorId="4E5AD8D4" id="_x0000_s1027" type="#_x0000_t202" style="position:absolute;margin-left:0;margin-top:24.6pt;width:492pt;height:110.6pt;z-index:251663360;visibility:visible;mso-wrap-style:square;mso-width-percent:0;mso-height-percent:200;mso-wrap-distance-left:9pt;mso-wrap-distance-top:3.6pt;mso-wrap-distance-right:9pt;mso-wrap-distance-bottom:3.6pt;mso-position-horizontal:absolute;mso-position-horizontal-relative:margin;mso-position-vertical:absolute;mso-position-vertical-relative:text;mso-width-percent:0;mso-height-percent:200;mso-width-relative:margin;mso-height-relative:margin;v-text-anchor:top" o:gfxdata="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">
+              <v:shape w14:anchorId="4E5AD8D4" id="_x0000_s1028" type="#_x0000_t202" style="position:absolute;margin-left:0;margin-top:24.6pt;width:492pt;height:110.6pt;z-index:251663360;visibility:visible;mso-wrap-style:square;mso-width-percent:0;mso-height-percent:200;mso-wrap-distance-left:9pt;mso-wrap-distance-top:3.6pt;mso-wrap-distance-right:9pt;mso-wrap-distance-bottom:3.6pt;mso-position-horizontal:absolute;mso-position-horizontal-relative:margin;mso-position-vertical:absolute;mso-position-vertical-relative:text;mso-width-percent:0;mso-height-percent:200;mso-width-relative:margin;mso-height-relative:margin;v-text-anchor:top" o:gfxdata="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">
                 <v:textbox style="mso-fit-shape-to-text:t">
                   <w:txbxContent>
                     <w:p>
@@ -11247,14 +11977,14 @@
           <w:lang w:val="fr-CA"/>
         </w:rPr>
       </w:pPr>
-      <w:bookmarkStart w:id="13" w:name="_Toc127541223"/>
+      <w:bookmarkStart w:id="49" w:name="_Toc127541223"/>
       <w:r>
         <w:rPr>
           <w:lang w:val="fr-CA"/>
         </w:rPr>
         <w:t>Les matériels ouverts</w:t>
       </w:r>
-      <w:bookmarkEnd w:id="13"/>
+      <w:bookmarkEnd w:id="49"/>
     </w:p>
     <w:p>
       <w:pPr>
@@ -11297,7 +12027,7 @@
                     </pic:cNvPicPr>
                   </pic:nvPicPr>
                   <pic:blipFill>
-                    <a:blip r:embed="rId22">
+                    <a:blip r:embed="rId24">
                       <a:extLst>
                         <a:ext uri="{28A0092B-C50C-407E-A947-70E740481C1C}">
                           <a14:useLocalDpi xmlns:a14="http://schemas.microsoft.com/office/drawing/2010/main" val="0"/>
@@ -11950,7 +12680,7 @@
           <w:lang w:val="fr-CA"/>
         </w:rPr>
       </w:pPr>
-      <w:bookmarkStart w:id="14" w:name="_Toc127541224"/>
+      <w:bookmarkStart w:id="50" w:name="_Toc127541224"/>
       <w:r>
         <w:rPr>
           <w:lang w:val="fr-CA"/>
@@ -11969,7 +12699,7 @@
         </w:rPr>
         <w:t>utilisation du logiciel R</w:t>
       </w:r>
-      <w:bookmarkEnd w:id="14"/>
+      <w:bookmarkEnd w:id="50"/>
     </w:p>
     <w:p>
       <w:pPr>
@@ -12012,7 +12742,7 @@
                     </pic:cNvPicPr>
                   </pic:nvPicPr>
                   <pic:blipFill>
-                    <a:blip r:embed="rId23">
+                    <a:blip r:embed="rId25">
                       <a:extLst>
                         <a:ext uri="{28A0092B-C50C-407E-A947-70E740481C1C}">
                           <a14:useLocalDpi xmlns:a14="http://schemas.microsoft.com/office/drawing/2010/main" val="0"/>
@@ -12964,7 +13694,7 @@
         </w:rPr>
         <w:t>exporter les résultats (sous forme de texte (e.g., le package « </w:t>
       </w:r>
-      <w:hyperlink r:id="rId24" w:history="1">
+      <w:hyperlink r:id="rId26" w:history="1">
         <w:r>
           <w:rPr>
             <w:rStyle w:val="Hyperlink"/>
@@ -13007,7 +13737,7 @@
         </w:rPr>
         <w:t xml:space="preserve"> (e.g., le package </w:t>
       </w:r>
-      <w:hyperlink r:id="rId25" w:history="1">
+      <w:hyperlink r:id="rId27" w:history="1">
         <w:r>
           <w:rPr>
             <w:rStyle w:val="Hyperlink"/>
@@ -13074,7 +13804,7 @@
         </w:rPr>
         <w:t xml:space="preserve">il existe des erreurs statistiques évidentes directement dans le PDF de votre article final (via le package </w:t>
       </w:r>
-      <w:hyperlink r:id="rId26" w:history="1">
+      <w:hyperlink r:id="rId28" w:history="1">
         <w:r>
           <w:rPr>
             <w:rStyle w:val="Hyperlink"/>
@@ -13271,7 +14001,25 @@
           <w:szCs w:val="24"/>
           <w:lang w:val="fr-CA"/>
         </w:rPr>
-        <w:t>analyste auprès de la syntaxe (via des scripts R normaux ou bien via rmarkdown).</w:t>
+        <w:t xml:space="preserve">analyste auprès de la syntaxe (via des scripts R normaux ou bien via </w:t>
+      </w:r>
+      <w:proofErr w:type="spellStart"/>
+      <w:r>
+        <w:rPr>
+          <w:rFonts w:eastAsia="Times New Roman" w:cs="Times New Roman"/>
+          <w:szCs w:val="24"/>
+          <w:lang w:val="fr-CA"/>
+        </w:rPr>
+        <w:t>rmarkdown</w:t>
+      </w:r>
+      <w:proofErr w:type="spellEnd"/>
+      <w:r>
+        <w:rPr>
+          <w:rFonts w:eastAsia="Times New Roman" w:cs="Times New Roman"/>
+          <w:szCs w:val="24"/>
+          <w:lang w:val="fr-CA"/>
+        </w:rPr>
+        <w:t>).</w:t>
       </w:r>
       <w:r>
         <w:rPr>
@@ -13730,7 +14478,7 @@
         </w:rPr>
         <w:t xml:space="preserve">a donc </w:t>
       </w:r>
-      <w:hyperlink r:id="rId27" w:history="1">
+      <w:hyperlink r:id="rId29" w:history="1">
         <w:r>
           <w:rPr>
             <w:rStyle w:val="Hyperlink"/>
@@ -13901,7 +14649,7 @@
         </w:rPr>
         <w:t xml:space="preserve">un </w:t>
       </w:r>
-      <w:hyperlink r:id="rId28" w:history="1">
+      <w:hyperlink r:id="rId30" w:history="1">
         <w:r>
           <w:rPr>
             <w:rStyle w:val="Hyperlink"/>
@@ -13944,7 +14692,7 @@
           <w:lang w:val="fr-CA"/>
         </w:rPr>
       </w:pPr>
-      <w:bookmarkStart w:id="15" w:name="_Toc127541225"/>
+      <w:bookmarkStart w:id="51" w:name="_Toc127541225"/>
       <w:r>
         <w:rPr>
           <w:lang w:val="fr-CA"/>
@@ -13957,7 +14705,7 @@
         </w:rPr>
         <w:t>a prépublication</w:t>
       </w:r>
-      <w:bookmarkEnd w:id="15"/>
+      <w:bookmarkEnd w:id="51"/>
     </w:p>
     <w:p>
       <w:pPr>
@@ -13999,7 +14747,7 @@
                     </pic:cNvPicPr>
                   </pic:nvPicPr>
                   <pic:blipFill>
-                    <a:blip r:embed="rId29">
+                    <a:blip r:embed="rId31">
                       <a:extLst>
                         <a:ext uri="{28A0092B-C50C-407E-A947-70E740481C1C}">
                           <a14:useLocalDpi xmlns:a14="http://schemas.microsoft.com/office/drawing/2010/main" val="0"/>
@@ -14040,7 +14788,23 @@
           <w:rFonts w:eastAsia="Times New Roman" w:cs="Times New Roman"/>
           <w:lang w:val="fr-CA"/>
         </w:rPr>
-        <w:t>La prépublication (anglais : preprint)</w:t>
+        <w:t xml:space="preserve">La prépublication (anglais : </w:t>
+      </w:r>
+      <w:proofErr w:type="spellStart"/>
+      <w:r>
+        <w:rPr>
+          <w:rFonts w:eastAsia="Times New Roman" w:cs="Times New Roman"/>
+          <w:lang w:val="fr-CA"/>
+        </w:rPr>
+        <w:t>preprint</w:t>
+      </w:r>
+      <w:proofErr w:type="spellEnd"/>
+      <w:r>
+        <w:rPr>
+          <w:rFonts w:eastAsia="Times New Roman" w:cs="Times New Roman"/>
+          <w:lang w:val="fr-CA"/>
+        </w:rPr>
+        <w:t>)</w:t>
       </w:r>
       <w:r>
         <w:rPr>
@@ -14161,7 +14925,7 @@
         </w:rPr>
         <w:t xml:space="preserve">Pour la psychologie, le serveur de prépublication le plus populaire est </w:t>
       </w:r>
-      <w:hyperlink r:id="rId30">
+      <w:hyperlink r:id="rId32">
         <w:r>
           <w:rPr>
             <w:rStyle w:val="Hyperlink"/>
@@ -14211,7 +14975,23 @@
           <w:rFonts w:eastAsia="Times New Roman" w:cs="Times New Roman"/>
           <w:lang w:val="fr-CA"/>
         </w:rPr>
-        <w:t>fondé par la Society for the Improvement of Psychological Science, en collaboration avec OSF</w:t>
+        <w:t xml:space="preserve">fondé par la Society for the </w:t>
+      </w:r>
+      <w:proofErr w:type="spellStart"/>
+      <w:r>
+        <w:rPr>
+          <w:rFonts w:eastAsia="Times New Roman" w:cs="Times New Roman"/>
+          <w:lang w:val="fr-CA"/>
+        </w:rPr>
+        <w:t>Improvement</w:t>
+      </w:r>
+      <w:proofErr w:type="spellEnd"/>
+      <w:r>
+        <w:rPr>
+          <w:rFonts w:eastAsia="Times New Roman" w:cs="Times New Roman"/>
+          <w:lang w:val="fr-CA"/>
+        </w:rPr>
+        <w:t xml:space="preserve"> of Psychological Science, en collaboration avec OSF</w:t>
       </w:r>
       <w:r>
         <w:rPr>
@@ -14900,7 +15680,23 @@
           <w:rFonts w:eastAsia="Times New Roman" w:cs="Times New Roman"/>
           <w:lang w:val="fr-CA"/>
         </w:rPr>
-        <w:t>est au final pas publié à cause de résultats non-significatifs,</w:t>
+        <w:t xml:space="preserve">est </w:t>
+      </w:r>
+      <w:proofErr w:type="gramStart"/>
+      <w:r>
+        <w:rPr>
+          <w:rFonts w:eastAsia="Times New Roman" w:cs="Times New Roman"/>
+          <w:lang w:val="fr-CA"/>
+        </w:rPr>
+        <w:t>au final</w:t>
+      </w:r>
+      <w:proofErr w:type="gramEnd"/>
+      <w:r>
+        <w:rPr>
+          <w:rFonts w:eastAsia="Times New Roman" w:cs="Times New Roman"/>
+          <w:lang w:val="fr-CA"/>
+        </w:rPr>
+        <w:t xml:space="preserve"> pas publié à cause de résultats non-significatifs,</w:t>
       </w:r>
       <w:r>
         <w:rPr>
@@ -14963,8 +15759,33 @@
           <w:rFonts w:eastAsia="Times New Roman" w:cs="Times New Roman"/>
           <w:lang w:val="fr-CA"/>
         </w:rPr>
-        <w:t>file drawer effect</w:t>
-      </w:r>
+        <w:t xml:space="preserve">file </w:t>
+      </w:r>
+      <w:proofErr w:type="spellStart"/>
+      <w:r>
+        <w:rPr>
+          <w:rFonts w:eastAsia="Times New Roman" w:cs="Times New Roman"/>
+          <w:lang w:val="fr-CA"/>
+        </w:rPr>
+        <w:t>drawer</w:t>
+      </w:r>
+      <w:proofErr w:type="spellEnd"/>
+      <w:r>
+        <w:rPr>
+          <w:rFonts w:eastAsia="Times New Roman" w:cs="Times New Roman"/>
+          <w:lang w:val="fr-CA"/>
+        </w:rPr>
+        <w:t xml:space="preserve"> </w:t>
+      </w:r>
+      <w:proofErr w:type="spellStart"/>
+      <w:r>
+        <w:rPr>
+          <w:rFonts w:eastAsia="Times New Roman" w:cs="Times New Roman"/>
+          <w:lang w:val="fr-CA"/>
+        </w:rPr>
+        <w:t>effect</w:t>
+      </w:r>
+      <w:proofErr w:type="spellEnd"/>
       <w:r>
         <w:rPr>
           <w:rFonts w:eastAsia="Times New Roman" w:cs="Times New Roman"/>
@@ -15433,7 +16254,7 @@
         </w:rPr>
         <w:t xml:space="preserve"> </w:t>
       </w:r>
-      <w:hyperlink r:id="rId31">
+      <w:hyperlink r:id="rId33">
         <w:r>
           <w:rPr>
             <w:rStyle w:val="Hyperlink"/>
@@ -15638,7 +16459,7 @@
                               </w:rPr>
                               <w:t xml:space="preserve">La vaste majorité des journaux acceptent qu’un article ait été prépublié, car cela n’est pas considéré comme une publication scientifique en soi. Cependant, dans de très rares cas, il se pourrait que certaines revues n’acceptent pas les prépublications. Il est recommandé de vérifier avec les revues directement s’il y a quelconque inquiétude à ce niveau-là. Bien que cela soit du cas-par-cas, certaines personnes sont d’avis qu’il est préférable de tout simplement ne pas publier dans les revues qui n’acceptent pas les prépublications. Pour une liste de questions fréquemment posées sur la prépublication, voir : </w:t>
                             </w:r>
-                            <w:hyperlink r:id="rId32" w:history="1">
+                            <w:hyperlink r:id="rId34" w:history="1">
                               <w:r>
                                 <w:rPr>
                                   <w:rStyle w:val="Hyperlink"/>
@@ -15673,7 +16494,7 @@
           </mc:Choice>
           <mc:Fallback>
             <w:pict>
-              <v:shape w14:anchorId="77129B53" id="_x0000_s1028" type="#_x0000_t202" style="position:absolute;margin-left:0;margin-top:4.35pt;width:479.25pt;height:110.6pt;z-index:251693056;visibility:visible;mso-wrap-style:square;mso-width-percent:0;mso-height-percent:200;mso-wrap-distance-left:9pt;mso-wrap-distance-top:3.6pt;mso-wrap-distance-right:9pt;mso-wrap-distance-bottom:3.6pt;mso-position-horizontal:left;mso-position-horizontal-relative:margin;mso-position-vertical:absolute;mso-position-vertical-relative:text;mso-width-percent:0;mso-height-percent:200;mso-width-relative:margin;mso-height-relative:margin;v-text-anchor:top" o:gfxdata="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">
+              <v:shape w14:anchorId="77129B53" id="_x0000_s1029" type="#_x0000_t202" style="position:absolute;margin-left:0;margin-top:4.35pt;width:479.25pt;height:110.6pt;z-index:251693056;visibility:visible;mso-wrap-style:square;mso-width-percent:0;mso-height-percent:200;mso-wrap-distance-left:9pt;mso-wrap-distance-top:3.6pt;mso-wrap-distance-right:9pt;mso-wrap-distance-bottom:3.6pt;mso-position-horizontal:left;mso-position-horizontal-relative:margin;mso-position-vertical:absolute;mso-position-vertical-relative:text;mso-width-percent:0;mso-height-percent:200;mso-width-relative:margin;mso-height-relative:margin;v-text-anchor:top" o:gfxdata="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">
                 <v:textbox style="mso-fit-shape-to-text:t">
                   <w:txbxContent>
                     <w:p>
@@ -15749,7 +16570,7 @@
                         </w:rPr>
                         <w:t xml:space="preserve">La vaste majorité des journaux acceptent qu’un article ait été prépublié, car cela n’est pas considéré comme une publication scientifique en soi. Cependant, dans de très rares cas, il se pourrait que certaines revues n’acceptent pas les prépublications. Il est recommandé de vérifier avec les revues directement s’il y a quelconque inquiétude à ce niveau-là. Bien que cela soit du cas-par-cas, certaines personnes sont d’avis qu’il est préférable de tout simplement ne pas publier dans les revues qui n’acceptent pas les prépublications. Pour une liste de questions fréquemment posées sur la prépublication, voir : </w:t>
                       </w:r>
-                      <w:hyperlink r:id="rId33" w:history="1">
+                      <w:hyperlink r:id="rId35" w:history="1">
                         <w:r>
                           <w:rPr>
                             <w:rStyle w:val="Hyperlink"/>
@@ -15781,7 +16602,7 @@
           <w:lang w:val="fr-CA"/>
         </w:rPr>
       </w:pPr>
-      <w:bookmarkStart w:id="16" w:name="_Toc127541226"/>
+      <w:bookmarkStart w:id="52" w:name="_Toc127541226"/>
       <w:r>
         <w:rPr>
           <w:lang w:val="fr-CA"/>
@@ -15800,7 +16621,7 @@
         </w:rPr>
         <w:t>libre accès</w:t>
       </w:r>
-      <w:bookmarkEnd w:id="16"/>
+      <w:bookmarkEnd w:id="52"/>
     </w:p>
     <w:p>
       <w:pPr>
@@ -15842,7 +16663,7 @@
                     </pic:cNvPicPr>
                   </pic:nvPicPr>
                   <pic:blipFill>
-                    <a:blip r:embed="rId29">
+                    <a:blip r:embed="rId31">
                       <a:extLst>
                         <a:ext uri="{28A0092B-C50C-407E-A947-70E740481C1C}">
                           <a14:useLocalDpi xmlns:a14="http://schemas.microsoft.com/office/drawing/2010/main" val="0"/>
@@ -16252,7 +17073,7 @@
         </w:rPr>
         <w:t xml:space="preserve">Les Fonds de recherche du Québec (FRQ) </w:t>
       </w:r>
-      <w:hyperlink r:id="rId34">
+      <w:hyperlink r:id="rId36">
         <w:r>
           <w:rPr>
             <w:rStyle w:val="Hyperlink"/>
@@ -16269,7 +17090,7 @@
         </w:rPr>
         <w:t xml:space="preserve">. En 2021, ils ont notamment adhéré au </w:t>
       </w:r>
-      <w:hyperlink r:id="rId35">
+      <w:hyperlink r:id="rId37">
         <w:r>
           <w:rPr>
             <w:rStyle w:val="Hyperlink"/>
@@ -16347,7 +17168,7 @@
         </w:rPr>
         <w:t xml:space="preserve">Il existe </w:t>
       </w:r>
-      <w:hyperlink r:id="rId36">
+      <w:hyperlink r:id="rId38">
         <w:r>
           <w:rPr>
             <w:rStyle w:val="Hyperlink"/>
@@ -16378,7 +17199,7 @@
         </w:rPr>
         <w:t>accès libre sont les plus populaires, mais une troisième variante gagne de plus en plus en popularité également (</w:t>
       </w:r>
-      <w:hyperlink r:id="rId37">
+      <w:hyperlink r:id="rId39">
         <w:r>
           <w:rPr>
             <w:rStyle w:val="Hyperlink"/>
@@ -16660,7 +17481,7 @@
                               </w:rPr>
                               <w:t xml:space="preserve"> faut </w:t>
                             </w:r>
-                            <w:hyperlink r:id="rId38" w:history="1">
+                            <w:hyperlink r:id="rId40" w:history="1">
                               <w:r>
                                 <w:rPr>
                                   <w:rStyle w:val="Hyperlink"/>
@@ -16863,7 +17684,7 @@
                               </w:rPr>
                               <w:t xml:space="preserve">reconnaitre les revues prédatrices : </w:t>
                             </w:r>
-                            <w:hyperlink r:id="rId39" w:history="1">
+                            <w:hyperlink r:id="rId41" w:history="1">
                               <w:r>
                                 <w:rPr>
                                   <w:rStyle w:val="Hyperlink"/>
@@ -16912,7 +17733,7 @@
           </mc:Choice>
           <mc:Fallback>
             <w:pict>
-              <v:shape w14:anchorId="4D2493DD" id="Text Box 4" o:spid="_x0000_s1029" type="#_x0000_t202" style="position:absolute;left:0;text-align:left;margin-left:0;margin-top:0;width:479.25pt;height:110.6pt;z-index:251667456;visibility:visible;mso-wrap-style:square;mso-width-percent:0;mso-height-percent:200;mso-wrap-distance-left:9pt;mso-wrap-distance-top:3.6pt;mso-wrap-distance-right:9pt;mso-wrap-distance-bottom:3.6pt;mso-position-horizontal:left;mso-position-horizontal-relative:margin;mso-position-vertical:absolute;mso-position-vertical-relative:text;mso-width-percent:0;mso-height-percent:200;mso-width-relative:margin;mso-height-relative:margin;v-text-anchor:top" o:gfxdata="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">
+              <v:shape w14:anchorId="4D2493DD" id="Text Box 4" o:spid="_x0000_s1030" type="#_x0000_t202" style="position:absolute;left:0;text-align:left;margin-left:0;margin-top:0;width:479.25pt;height:110.6pt;z-index:251667456;visibility:visible;mso-wrap-style:square;mso-width-percent:0;mso-height-percent:200;mso-wrap-distance-left:9pt;mso-wrap-distance-top:3.6pt;mso-wrap-distance-right:9pt;mso-wrap-distance-bottom:3.6pt;mso-position-horizontal:left;mso-position-horizontal-relative:margin;mso-position-vertical:absolute;mso-position-vertical-relative:text;mso-width-percent:0;mso-height-percent:200;mso-width-relative:margin;mso-height-relative:margin;v-text-anchor:top" o:gfxdata="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">
                 <v:textbox style="mso-fit-shape-to-text:t">
                   <w:txbxContent>
                     <w:p>
@@ -17070,7 +17891,7 @@
                         </w:rPr>
                         <w:t xml:space="preserve"> faut </w:t>
                       </w:r>
-                      <w:hyperlink r:id="rId40" w:history="1">
+                      <w:hyperlink r:id="rId42" w:history="1">
                         <w:r>
                           <w:rPr>
                             <w:rStyle w:val="Hyperlink"/>
@@ -17273,7 +18094,7 @@
                         </w:rPr>
                         <w:t xml:space="preserve">reconnaitre les revues prédatrices : </w:t>
                       </w:r>
-                      <w:hyperlink r:id="rId41" w:history="1">
+                      <w:hyperlink r:id="rId43" w:history="1">
                         <w:r>
                           <w:rPr>
                             <w:rStyle w:val="Hyperlink"/>
@@ -17316,11 +18137,11 @@
       <w:pPr>
         <w:pStyle w:val="APA1"/>
       </w:pPr>
-      <w:bookmarkStart w:id="17" w:name="_Toc127541227"/>
+      <w:bookmarkStart w:id="53" w:name="_Toc127541227"/>
       <w:r>
         <w:t>Le Projet de recherche doctoral</w:t>
       </w:r>
-      <w:bookmarkEnd w:id="17"/>
+      <w:bookmarkEnd w:id="53"/>
     </w:p>
     <w:p>
       <w:pPr>
@@ -17819,7 +18640,7 @@
         </w:rPr>
         <w:t xml:space="preserve">fort informatif sur </w:t>
       </w:r>
-      <w:hyperlink r:id="rId42" w:history="1">
+      <w:hyperlink r:id="rId44" w:history="1">
         <w:r>
           <w:rPr>
             <w:rStyle w:val="Hyperlink"/>
@@ -17997,7 +18818,7 @@
         </w:rPr>
         <w:t xml:space="preserve">, par exemple sur </w:t>
       </w:r>
-      <w:hyperlink r:id="rId43" w:history="1">
+      <w:hyperlink r:id="rId45" w:history="1">
         <w:r>
           <w:rPr>
             <w:rStyle w:val="Hyperlink"/>
@@ -18077,7 +18898,7 @@
       <w:pPr>
         <w:pStyle w:val="APA1"/>
       </w:pPr>
-      <w:bookmarkStart w:id="18" w:name="_Toc127541228"/>
+      <w:bookmarkStart w:id="54" w:name="_Toc127541228"/>
       <w:r>
         <w:t>Les bénéfices d</w:t>
       </w:r>
@@ -18087,7 +18908,7 @@
       <w:r>
         <w:t>embrasser la science ouverte</w:t>
       </w:r>
-      <w:bookmarkEnd w:id="18"/>
+      <w:bookmarkEnd w:id="54"/>
     </w:p>
     <w:p>
       <w:pPr>
@@ -18392,12 +19213,12 @@
       <w:pPr>
         <w:pStyle w:val="APA1"/>
       </w:pPr>
-      <w:bookmarkStart w:id="19" w:name="_Toc127541229"/>
+      <w:bookmarkStart w:id="55" w:name="_Toc127541229"/>
       <w:r>
         <w:lastRenderedPageBreak/>
         <w:t>OK, et maintenant?</w:t>
       </w:r>
-      <w:bookmarkEnd w:id="19"/>
+      <w:bookmarkEnd w:id="55"/>
     </w:p>
     <w:p>
       <w:pPr>
@@ -18654,7 +19475,7 @@
         </w:rPr>
         <w:t xml:space="preserve"> </w:t>
       </w:r>
-      <w:hyperlink r:id="rId44" w:history="1">
+      <w:hyperlink r:id="rId46" w:history="1">
         <w:r>
           <w:rPr>
             <w:rStyle w:val="Hyperlink"/>
@@ -18740,7 +19561,21 @@
         <w:rPr>
           <w:lang w:val="fr-CA"/>
         </w:rPr>
-        <w:t>) y téléverser votre prépublication (preprint).</w:t>
+        <w:t>) y téléverser votre prépublication (</w:t>
+      </w:r>
+      <w:proofErr w:type="spellStart"/>
+      <w:r>
+        <w:rPr>
+          <w:lang w:val="fr-CA"/>
+        </w:rPr>
+        <w:t>preprint</w:t>
+      </w:r>
+      <w:proofErr w:type="spellEnd"/>
+      <w:r>
+        <w:rPr>
+          <w:lang w:val="fr-CA"/>
+        </w:rPr>
+        <w:t>).</w:t>
       </w:r>
     </w:p>
     <w:p>
@@ -18817,7 +19652,7 @@
         </w:rPr>
         <w:t xml:space="preserve">! </w:t>
       </w:r>
-      <w:hyperlink r:id="rId45" w:history="1">
+      <w:hyperlink r:id="rId47" w:history="1">
         <w:r>
           <w:rPr>
             <w:rStyle w:val="Hyperlink"/>
@@ -18880,7 +19715,7 @@
         </w:rPr>
         <w:t xml:space="preserve"> » : </w:t>
       </w:r>
-      <w:hyperlink r:id="rId46" w:history="1">
+      <w:hyperlink r:id="rId48" w:history="1">
         <w:r>
           <w:rPr>
             <w:rStyle w:val="Hyperlink"/>
@@ -18954,7 +19789,7 @@
         </w:rPr>
         <w:t xml:space="preserve">: </w:t>
       </w:r>
-      <w:hyperlink r:id="rId47" w:history="1">
+      <w:hyperlink r:id="rId49" w:history="1">
         <w:r>
           <w:rPr>
             <w:rStyle w:val="Hyperlink"/>
@@ -19000,7 +19835,7 @@
       <w:pPr>
         <w:pStyle w:val="APA1"/>
       </w:pPr>
-      <w:bookmarkStart w:id="20" w:name="_Toc127541230"/>
+      <w:bookmarkStart w:id="56" w:name="_Toc127541230"/>
       <w:r>
         <w:lastRenderedPageBreak/>
         <w:t>« </w:t>
@@ -19041,7 +19876,7 @@
       <w:r>
         <w:t>s</w:t>
       </w:r>
-      <w:bookmarkEnd w:id="20"/>
+      <w:bookmarkEnd w:id="56"/>
     </w:p>
     <w:p>
       <w:pPr>
@@ -20001,7 +20836,7 @@
               </w:rPr>
               <w:t xml:space="preserve">article avec </w:t>
             </w:r>
-            <w:hyperlink r:id="rId48" w:history="1">
+            <w:hyperlink r:id="rId50" w:history="1">
               <w:r>
                 <w:rPr>
                   <w:rStyle w:val="Hyperlink"/>
@@ -21527,12 +22362,12 @@
       <w:pPr>
         <w:pStyle w:val="APA1"/>
       </w:pPr>
-      <w:bookmarkStart w:id="21" w:name="_Toc127541231"/>
+      <w:bookmarkStart w:id="57" w:name="_Toc127541231"/>
       <w:r>
         <w:lastRenderedPageBreak/>
         <w:t>Remerciements</w:t>
       </w:r>
-      <w:bookmarkEnd w:id="21"/>
+      <w:bookmarkEnd w:id="57"/>
     </w:p>
     <w:p>
       <w:pPr>
@@ -21600,11 +22435,11 @@
       <w:pPr>
         <w:pStyle w:val="APA1"/>
       </w:pPr>
-      <w:bookmarkStart w:id="22" w:name="_Toc127541232"/>
+      <w:bookmarkStart w:id="58" w:name="_Toc127541232"/>
       <w:r>
         <w:t>Références</w:t>
       </w:r>
-      <w:bookmarkEnd w:id="22"/>
+      <w:bookmarkEnd w:id="58"/>
     </w:p>
     <w:p>
       <w:pPr>
@@ -21641,7 +22476,7 @@
       <w:r>
         <w:t xml:space="preserve">. </w:t>
       </w:r>
-      <w:hyperlink r:id="rId49" w:history="1">
+      <w:hyperlink r:id="rId51" w:history="1">
         <w:r>
           <w:rPr>
             <w:rStyle w:val="Hyperlink"/>
@@ -21667,7 +22502,7 @@
       <w:r>
         <w:t xml:space="preserve">(9), 637-644. </w:t>
       </w:r>
-      <w:hyperlink r:id="rId50" w:history="1">
+      <w:hyperlink r:id="rId52" w:history="1">
         <w:r>
           <w:rPr>
             <w:rStyle w:val="Hyperlink"/>
@@ -21696,7 +22531,7 @@
       <w:r>
         <w:t xml:space="preserve">. </w:t>
       </w:r>
-      <w:hyperlink r:id="rId51" w:history="1">
+      <w:hyperlink r:id="rId53" w:history="1">
         <w:r>
           <w:rPr>
             <w:rStyle w:val="Hyperlink"/>
@@ -21722,7 +22557,7 @@
       <w:r>
         <w:t xml:space="preserve">. </w:t>
       </w:r>
-      <w:hyperlink r:id="rId52" w:history="1">
+      <w:hyperlink r:id="rId54" w:history="1">
         <w:r>
           <w:rPr>
             <w:rStyle w:val="Hyperlink"/>
@@ -21748,7 +22583,7 @@
       <w:r>
         <w:t xml:space="preserve">(6), 555-561. </w:t>
       </w:r>
-      <w:hyperlink r:id="rId53" w:history="1">
+      <w:hyperlink r:id="rId55" w:history="1">
         <w:r>
           <w:rPr>
             <w:rStyle w:val="Hyperlink"/>
@@ -21777,7 +22612,7 @@
       <w:r>
         <w:t xml:space="preserve">. </w:t>
       </w:r>
-      <w:hyperlink r:id="rId54" w:history="1">
+      <w:hyperlink r:id="rId56" w:history="1">
         <w:r>
           <w:rPr>
             <w:rStyle w:val="Hyperlink"/>
@@ -21804,7 +22639,7 @@
       <w:r>
         <w:t xml:space="preserve">(2), 618-638. </w:t>
       </w:r>
-      <w:hyperlink r:id="rId55" w:history="1">
+      <w:hyperlink r:id="rId57" w:history="1">
         <w:r>
           <w:rPr>
             <w:rStyle w:val="Hyperlink"/>
@@ -21833,7 +22668,7 @@
       <w:r>
         <w:t xml:space="preserve">, e52646. </w:t>
       </w:r>
-      <w:hyperlink r:id="rId56" w:history="1">
+      <w:hyperlink r:id="rId58" w:history="1">
         <w:r>
           <w:rPr>
             <w:rStyle w:val="Hyperlink"/>
@@ -21880,7 +22715,7 @@
       <w:r>
         <w:t xml:space="preserve">. </w:t>
       </w:r>
-      <w:hyperlink r:id="rId57" w:history="1">
+      <w:hyperlink r:id="rId59" w:history="1">
         <w:r>
           <w:rPr>
             <w:rStyle w:val="Hyperlink"/>
@@ -21906,7 +22741,7 @@
       <w:r>
         <w:t xml:space="preserve">(6), 220099. </w:t>
       </w:r>
-      <w:hyperlink r:id="rId58" w:history="1">
+      <w:hyperlink r:id="rId60" w:history="1">
         <w:r>
           <w:rPr>
             <w:rStyle w:val="Hyperlink"/>
@@ -21935,7 +22770,7 @@
       <w:r>
         <w:t xml:space="preserve">(1), 645-659. </w:t>
       </w:r>
-      <w:hyperlink r:id="rId59" w:history="1">
+      <w:hyperlink r:id="rId61" w:history="1">
         <w:r>
           <w:rPr>
             <w:rStyle w:val="Hyperlink"/>
@@ -21964,7 +22799,7 @@
       <w:r>
         <w:t xml:space="preserve">(1), 84-89. </w:t>
       </w:r>
-      <w:hyperlink r:id="rId60" w:history="1">
+      <w:hyperlink r:id="rId62" w:history="1">
         <w:r>
           <w:rPr>
             <w:rStyle w:val="Hyperlink"/>
@@ -21993,7 +22828,7 @@
       <w:r>
         <w:t xml:space="preserve">(8), e124. </w:t>
       </w:r>
-      <w:hyperlink r:id="rId61" w:history="1">
+      <w:hyperlink r:id="rId63" w:history="1">
         <w:r>
           <w:rPr>
             <w:rStyle w:val="Hyperlink"/>
@@ -22023,7 +22858,7 @@
       <w:r>
         <w:t xml:space="preserve">(6), e0253129. </w:t>
       </w:r>
-      <w:hyperlink r:id="rId62" w:history="1">
+      <w:hyperlink r:id="rId64" w:history="1">
         <w:r>
           <w:rPr>
             <w:rStyle w:val="Hyperlink"/>
@@ -22052,7 +22887,7 @@
       <w:r>
         <w:t xml:space="preserve">(1), 131-144. </w:t>
       </w:r>
-      <w:hyperlink r:id="rId63" w:history="1">
+      <w:hyperlink r:id="rId65" w:history="1">
         <w:r>
           <w:rPr>
             <w:rStyle w:val="Hyperlink"/>
@@ -22081,7 +22916,7 @@
       <w:r>
         <w:t xml:space="preserve">, 137-141. </w:t>
       </w:r>
-      <w:hyperlink r:id="rId64" w:history="1">
+      <w:hyperlink r:id="rId66" w:history="1">
         <w:r>
           <w:rPr>
             <w:rStyle w:val="Hyperlink"/>
@@ -22110,7 +22945,7 @@
       <w:r>
         <w:t xml:space="preserve">(4), 1205-1226. </w:t>
       </w:r>
-      <w:hyperlink r:id="rId65" w:history="1">
+      <w:hyperlink r:id="rId67" w:history="1">
         <w:r>
           <w:rPr>
             <w:rStyle w:val="Hyperlink"/>
@@ -22139,7 +22974,7 @@
       <w:r>
         <w:t xml:space="preserve">(6251), aac4716. </w:t>
       </w:r>
-      <w:hyperlink r:id="rId66" w:history="1">
+      <w:hyperlink r:id="rId68" w:history="1">
         <w:r>
           <w:rPr>
             <w:rStyle w:val="Hyperlink"/>
@@ -22168,7 +23003,7 @@
       <w:r>
         <w:t xml:space="preserve">. </w:t>
       </w:r>
-      <w:hyperlink r:id="rId67" w:history="1">
+      <w:hyperlink r:id="rId69" w:history="1">
         <w:r>
           <w:rPr>
             <w:rStyle w:val="Hyperlink"/>
@@ -22194,7 +23029,7 @@
       <w:r>
         <w:t xml:space="preserve">, Vienna, Austria. </w:t>
       </w:r>
-      <w:hyperlink r:id="rId68" w:history="1">
+      <w:hyperlink r:id="rId70" w:history="1">
         <w:r>
           <w:rPr>
             <w:rStyle w:val="Hyperlink"/>
@@ -22241,7 +23076,7 @@
       <w:r>
         <w:t xml:space="preserve">(7602), 147-147. </w:t>
       </w:r>
-      <w:hyperlink r:id="rId69" w:history="1">
+      <w:hyperlink r:id="rId71" w:history="1">
         <w:r>
           <w:rPr>
             <w:rStyle w:val="Hyperlink"/>
@@ -22271,7 +23106,7 @@
       <w:r>
         <w:t xml:space="preserve">(6), e1010139. </w:t>
       </w:r>
-      <w:hyperlink r:id="rId70" w:history="1">
+      <w:hyperlink r:id="rId72" w:history="1">
         <w:r>
           <w:rPr>
             <w:rStyle w:val="Hyperlink"/>
@@ -22300,7 +23135,7 @@
       <w:r>
         <w:t xml:space="preserve">(4), 402-404. </w:t>
       </w:r>
-      <w:hyperlink r:id="rId71" w:history="1">
+      <w:hyperlink r:id="rId73" w:history="1">
         <w:r>
           <w:rPr>
             <w:rStyle w:val="Hyperlink"/>
@@ -22329,7 +23164,7 @@
       <w:r>
         <w:t xml:space="preserve">(6), 632-638. </w:t>
       </w:r>
-      <w:hyperlink r:id="rId72" w:history="1">
+      <w:hyperlink r:id="rId74" w:history="1">
         <w:r>
           <w:rPr>
             <w:rStyle w:val="Hyperlink"/>
@@ -22358,7 +23193,7 @@
       <w:r>
         <w:t xml:space="preserve">. </w:t>
       </w:r>
-      <w:hyperlink r:id="rId73" w:history="1">
+      <w:hyperlink r:id="rId75" w:history="1">
         <w:r>
           <w:rPr>
             <w:rStyle w:val="Hyperlink"/>
@@ -22385,7 +23220,7 @@
       </w:r>
     </w:p>
     <w:sectPr>
-      <w:headerReference w:type="default" r:id="rId74"/>
+      <w:headerReference w:type="default" r:id="rId76"/>
       <w:pgSz w:w="12240" w:h="15840"/>
       <w:pgMar w:top="1440" w:right="1440" w:bottom="1440" w:left="1440" w:header="708" w:footer="708" w:gutter="0"/>
       <w:cols w:space="708"/>
@@ -22955,6 +23790,14 @@
     <w:abstractNumId w:val="0"/>
   </w:num>
 </w:numbering>
+</file>
+
+<file path=word/people.xml><?xml version="1.0" encoding="utf-8"?>
+<w15:people xmlns:wpc="http://schemas.microsoft.com/office/word/2010/wordprocessingCanvas" xmlns:cx="http://schemas.microsoft.com/office/drawing/2014/chartex" xmlns:cx1="http://schemas.microsoft.com/office/drawing/2015/9/8/chartex" xmlns:cx2="http://schemas.microsoft.com/office/drawing/2015/10/21/chartex" xmlns:cx3="http://schemas.microsoft.com/office/drawing/2016/5/9/chartex" xmlns:cx4="http://schemas.microsoft.com/office/drawing/2016/5/10/chartex" xmlns:cx5="http://schemas.microsoft.com/office/drawing/2016/5/11/chartex" xmlns:cx6="http://schemas.microsoft.com/office/drawing/2016/5/12/chartex" xmlns:cx7="http://schemas.microsoft.com/office/drawing/2016/5/13/chartex" xmlns:cx8="http://schemas.microsoft.com/office/drawing/2016/5/14/chartex" xmlns:mc="http://schemas.openxmlformats.org/markup-compatibility/2006" xmlns:aink="http://schemas.microsoft.com/office/drawing/2016/ink" xmlns:am3d="http://schemas.microsoft.com/office/drawing/2017/model3d" xmlns:o="urn:schemas-microsoft-com:office:office" xmlns:oel="http://schemas.microsoft.com/office/2019/extlst" xmlns:r="http://schemas.openxmlformats.org/officeDocument/2006/relationships" xmlns:m="http://schemas.openxmlformats.org/officeDocument/2006/math" xmlns:v="urn:schemas-microsoft-com:vml" xmlns:wp14="http://schemas.microsoft.com/office/word/2010/wordprocessingDrawing" xmlns:wp="http://schemas.openxmlformats.org/drawingml/2006/wordprocessingDrawing" xmlns:w10="urn:schemas-microsoft-com:office:word" xmlns:w="http://schemas.openxmlformats.org/wordprocessingml/2006/main" xmlns:w14="http://schemas.microsoft.com/office/word/2010/wordml" xmlns:w15="http://schemas.microsoft.com/office/word/2012/wordml" xmlns:w16cex="http://schemas.microsoft.com/office/word/2018/wordml/cex" xmlns:w16cid="http://schemas.microsoft.com/office/word/2016/wordml/cid" xmlns:w16="http://schemas.microsoft.com/office/word/2018/wordml" xmlns:w16sdtdh="http://schemas.microsoft.com/office/word/2020/wordml/sdtdatahash" xmlns:w16se="http://schemas.microsoft.com/office/word/2015/wordml/symex" xmlns:wpg="http://schemas.microsoft.com/office/word/2010/wordprocessingGroup" xmlns:wpi="http://schemas.microsoft.com/office/word/2010/wordprocessingInk" xmlns:wne="http://schemas.microsoft.com/office/word/2006/wordml" xmlns:wps="http://schemas.microsoft.com/office/word/2010/wordprocessingShape" mc:Ignorable="w14 w15 w16se w16cid w16 w16cex w16sdtdh wp14">
+  <w15:person w15:author="Rémi Thériault">
+    <w15:presenceInfo w15:providerId="AD" w15:userId="S::remi.theriault@mail.mcgill.ca::50a5e8f9-4a26-46d5-b462-13f9d8679fde"/>
+  </w15:person>
+</w15:people>
 </file>
 
 <file path=word/styles.xml><?xml version="1.0" encoding="utf-8"?>

--- a/static/files/science_ouverte2023.docx
+++ b/static/files/science_ouverte2023.docx
@@ -8,31 +8,30 @@
         <w:rPr>
           <w:b/>
           <w:bCs/>
-          <w:sz w:val="40"/>
-          <w:szCs w:val="48"/>
-          <w:lang w:val="fr-CA"/>
+          <w:sz w:val="96"/>
+          <w:szCs w:val="160"/>
         </w:rPr>
       </w:pPr>
       <w:bookmarkStart w:id="0" w:name="_Toc121752976"/>
+      <w:proofErr w:type="spellStart"/>
       <w:r>
         <w:rPr>
           <w:b/>
           <w:bCs/>
           <w:sz w:val="48"/>
           <w:szCs w:val="44"/>
-          <w:lang w:val="fr-CA"/>
-        </w:rPr>
-        <w:t>Bonnes pratiques et science ouverte</w:t>
-      </w:r>
+        </w:rPr>
+        <w:t>Bonnes</w:t>
+      </w:r>
+      <w:proofErr w:type="spellEnd"/>
       <w:r>
         <w:rPr>
           <w:b/>
           <w:bCs/>
           <w:sz w:val="48"/>
           <w:szCs w:val="44"/>
-          <w:lang w:val="fr-CA"/>
-        </w:rPr>
-        <w:t xml:space="preserve"> </w:t>
+        </w:rPr>
+        <w:t xml:space="preserve"> pratiques et science ouverte</w:t>
       </w:r>
       <w:r>
         <w:rPr>
@@ -40,9 +39,37 @@
           <w:bCs/>
           <w:sz w:val="48"/>
           <w:szCs w:val="44"/>
-          <w:lang w:val="fr-CA"/>
-        </w:rPr>
-        <w:t>: Un document d’accompagnement au PRD</w:t>
+        </w:rPr>
+        <w:t xml:space="preserve"> </w:t>
+      </w:r>
+      <w:r>
+        <w:rPr>
+          <w:b/>
+          <w:bCs/>
+          <w:sz w:val="48"/>
+          <w:szCs w:val="44"/>
+        </w:rPr>
+        <w:t xml:space="preserve">: Un document </w:t>
+      </w:r>
+      <w:proofErr w:type="spellStart"/>
+      <w:r>
+        <w:rPr>
+          <w:b/>
+          <w:bCs/>
+          <w:sz w:val="48"/>
+          <w:szCs w:val="44"/>
+        </w:rPr>
+        <w:t>d’accompagnement</w:t>
+      </w:r>
+      <w:proofErr w:type="spellEnd"/>
+      <w:r>
+        <w:rPr>
+          <w:b/>
+          <w:bCs/>
+          <w:sz w:val="48"/>
+          <w:szCs w:val="44"/>
+        </w:rPr>
+        <w:t xml:space="preserve"> au PRD</w:t>
       </w:r>
       <w:bookmarkEnd w:id="0"/>
     </w:p>
@@ -732,7 +759,16 @@
           <w:szCs w:val="28"/>
           <w:lang w:val="fr-CA"/>
         </w:rPr>
-        <w:t>16 février 2023</w:t>
+        <w:t>22 mars</w:t>
+      </w:r>
+      <w:r>
+        <w:rPr>
+          <w:rFonts w:eastAsia="Times New Roman" w:cs="Times New Roman"/>
+          <w:sz w:val="28"/>
+          <w:szCs w:val="28"/>
+          <w:lang w:val="fr-CA"/>
+        </w:rPr>
+        <w:t xml:space="preserve"> 2023</w:t>
       </w:r>
     </w:p>
     <w:p>
@@ -1037,6 +1073,7 @@
       <w:pPr>
         <w:pStyle w:val="APA1"/>
       </w:pPr>
+      <w:bookmarkStart w:id="5" w:name="_Toc130399336"/>
       <w:r>
         <w:lastRenderedPageBreak/>
         <w:t>Table des matières</w:t>
@@ -1045,6 +1082,7 @@
       <w:bookmarkEnd w:id="2"/>
       <w:bookmarkEnd w:id="3"/>
       <w:bookmarkEnd w:id="4"/>
+      <w:bookmarkEnd w:id="5"/>
     </w:p>
     <w:p>
       <w:pPr>
@@ -1119,87 +1157,63 @@
             </w:rPr>
             <w:fldChar w:fldCharType="separate"/>
           </w:r>
-          <w:r>
-            <w:fldChar w:fldCharType="begin"/>
-          </w:r>
-          <w:r>
-            <w:instrText>HYPERLINK \l "_Toc127541215"</w:instrText>
-          </w:r>
-          <w:r>
-            <w:fldChar w:fldCharType="separate"/>
-          </w:r>
-          <w:r>
-            <w:rPr>
-              <w:rStyle w:val="Hyperlink"/>
-              <w:noProof/>
-            </w:rPr>
-            <w:t>Bonnes pratiques et science ouverte : Un document d’accompagnement au PRD</w:t>
-          </w:r>
-          <w:r>
-            <w:rPr>
-              <w:noProof/>
-              <w:webHidden/>
-            </w:rPr>
-            <w:tab/>
-          </w:r>
-          <w:r>
-            <w:rPr>
-              <w:noProof/>
-              <w:webHidden/>
-            </w:rPr>
-            <w:fldChar w:fldCharType="begin"/>
-          </w:r>
-          <w:r>
-            <w:rPr>
-              <w:noProof/>
-              <w:webHidden/>
-            </w:rPr>
-            <w:instrText xml:space="preserve"> PAGEREF _Toc127541215 \h </w:instrText>
-          </w:r>
-          <w:r>
-            <w:rPr>
-              <w:noProof/>
-              <w:webHidden/>
-            </w:rPr>
-          </w:r>
-          <w:r>
-            <w:rPr>
-              <w:noProof/>
-              <w:webHidden/>
-            </w:rPr>
-            <w:fldChar w:fldCharType="separate"/>
-          </w:r>
-          <w:ins w:id="5" w:author="Rémi Thériault" w:date="2023-03-15T15:09:00Z">
+          <w:hyperlink w:anchor="_Toc130399337" w:history="1">
+            <w:r>
+              <w:rPr>
+                <w:rStyle w:val="Hyperlink"/>
+                <w:noProof/>
+              </w:rPr>
+              <w:t>Bonnes pratiques et science ouverte : Un document d’accompagnement au PRD</w:t>
+            </w:r>
             <w:r>
               <w:rPr>
                 <w:noProof/>
                 <w:webHidden/>
               </w:rPr>
-              <w:t>3</w:t>
-            </w:r>
-          </w:ins>
-          <w:del w:id="6" w:author="Rémi Thériault" w:date="2023-03-15T15:09:00Z">
+              <w:tab/>
+            </w:r>
             <w:r>
               <w:rPr>
                 <w:noProof/>
                 <w:webHidden/>
               </w:rPr>
-              <w:delText>4</w:delText>
-            </w:r>
-          </w:del>
-          <w:r>
-            <w:rPr>
-              <w:noProof/>
-              <w:webHidden/>
-            </w:rPr>
-            <w:fldChar w:fldCharType="end"/>
-          </w:r>
-          <w:r>
-            <w:rPr>
-              <w:noProof/>
-            </w:rPr>
-            <w:fldChar w:fldCharType="end"/>
-          </w:r>
+              <w:fldChar w:fldCharType="begin"/>
+            </w:r>
+            <w:r>
+              <w:rPr>
+                <w:noProof/>
+                <w:webHidden/>
+              </w:rPr>
+              <w:instrText xml:space="preserve"> PAGEREF _Toc130399337 \h </w:instrText>
+            </w:r>
+            <w:r>
+              <w:rPr>
+                <w:noProof/>
+                <w:webHidden/>
+              </w:rPr>
+            </w:r>
+            <w:r>
+              <w:rPr>
+                <w:noProof/>
+                <w:webHidden/>
+              </w:rPr>
+              <w:fldChar w:fldCharType="separate"/>
+            </w:r>
+            <w:r>
+              <w:rPr>
+                <w:noProof/>
+                <w:webHidden/>
+              </w:rPr>
+              <w:t>3</w:t>
+            </w:r>
+            <w:r>
+              <w:rPr>
+                <w:noProof/>
+                <w:webHidden/>
+              </w:rPr>
+              <w:fldChar w:fldCharType="end"/>
+            </w:r>
+          </w:hyperlink>
         </w:p>
         <w:p>
           <w:pPr>
@@ -1215,87 +1229,63 @@
               <w:lang w:eastAsia="en-CA"/>
             </w:rPr>
           </w:pPr>
-          <w:r>
-            <w:fldChar w:fldCharType="begin"/>
-          </w:r>
-          <w:r>
-            <w:instrText>HYPERLINK \l "_Toc127541216"</w:instrText>
-          </w:r>
-          <w:r>
-            <w:fldChar w:fldCharType="separate"/>
-          </w:r>
-          <w:r>
-            <w:rPr>
-              <w:rStyle w:val="Hyperlink"/>
-              <w:noProof/>
-            </w:rPr>
-            <w:t>Comment utiliser ce document lors d’une rencontre de PRD?</w:t>
-          </w:r>
-          <w:r>
-            <w:rPr>
-              <w:noProof/>
-              <w:webHidden/>
-            </w:rPr>
-            <w:tab/>
-          </w:r>
-          <w:r>
-            <w:rPr>
-              <w:noProof/>
-              <w:webHidden/>
-            </w:rPr>
-            <w:fldChar w:fldCharType="begin"/>
-          </w:r>
-          <w:r>
-            <w:rPr>
-              <w:noProof/>
-              <w:webHidden/>
-            </w:rPr>
-            <w:instrText xml:space="preserve"> PAGEREF _Toc127541216 \h </w:instrText>
-          </w:r>
-          <w:r>
-            <w:rPr>
-              <w:noProof/>
-              <w:webHidden/>
-            </w:rPr>
-          </w:r>
-          <w:r>
-            <w:rPr>
-              <w:noProof/>
-              <w:webHidden/>
-            </w:rPr>
-            <w:fldChar w:fldCharType="separate"/>
-          </w:r>
-          <w:ins w:id="7" w:author="Rémi Thériault" w:date="2023-03-15T15:09:00Z">
+          <w:hyperlink w:anchor="_Toc130399338" w:history="1">
+            <w:r>
+              <w:rPr>
+                <w:rStyle w:val="Hyperlink"/>
+                <w:noProof/>
+              </w:rPr>
+              <w:t>Comment utiliser ce document lors d’une rencontre de PRD?</w:t>
+            </w:r>
             <w:r>
               <w:rPr>
                 <w:noProof/>
                 <w:webHidden/>
               </w:rPr>
-              <w:t>4</w:t>
-            </w:r>
-          </w:ins>
-          <w:del w:id="8" w:author="Rémi Thériault" w:date="2023-03-15T15:09:00Z">
+              <w:tab/>
+            </w:r>
             <w:r>
               <w:rPr>
                 <w:noProof/>
                 <w:webHidden/>
               </w:rPr>
-              <w:delText>5</w:delText>
-            </w:r>
-          </w:del>
-          <w:r>
-            <w:rPr>
-              <w:noProof/>
-              <w:webHidden/>
-            </w:rPr>
-            <w:fldChar w:fldCharType="end"/>
-          </w:r>
-          <w:r>
-            <w:rPr>
-              <w:noProof/>
-            </w:rPr>
-            <w:fldChar w:fldCharType="end"/>
-          </w:r>
+              <w:fldChar w:fldCharType="begin"/>
+            </w:r>
+            <w:r>
+              <w:rPr>
+                <w:noProof/>
+                <w:webHidden/>
+              </w:rPr>
+              <w:instrText xml:space="preserve"> PAGEREF _Toc130399338 \h </w:instrText>
+            </w:r>
+            <w:r>
+              <w:rPr>
+                <w:noProof/>
+                <w:webHidden/>
+              </w:rPr>
+            </w:r>
+            <w:r>
+              <w:rPr>
+                <w:noProof/>
+                <w:webHidden/>
+              </w:rPr>
+              <w:fldChar w:fldCharType="separate"/>
+            </w:r>
+            <w:r>
+              <w:rPr>
+                <w:noProof/>
+                <w:webHidden/>
+              </w:rPr>
+              <w:t>4</w:t>
+            </w:r>
+            <w:r>
+              <w:rPr>
+                <w:noProof/>
+                <w:webHidden/>
+              </w:rPr>
+              <w:fldChar w:fldCharType="end"/>
+            </w:r>
+          </w:hyperlink>
         </w:p>
         <w:p>
           <w:pPr>
@@ -1311,87 +1301,63 @@
               <w:lang w:eastAsia="en-CA"/>
             </w:rPr>
           </w:pPr>
-          <w:r>
-            <w:fldChar w:fldCharType="begin"/>
-          </w:r>
-          <w:r>
-            <w:instrText>HYPERLINK \l "_Toc127541217"</w:instrText>
-          </w:r>
-          <w:r>
-            <w:fldChar w:fldCharType="separate"/>
-          </w:r>
-          <w:r>
-            <w:rPr>
-              <w:rStyle w:val="Hyperlink"/>
-              <w:noProof/>
-            </w:rPr>
-            <w:t>Contexte</w:t>
-          </w:r>
-          <w:r>
-            <w:rPr>
-              <w:noProof/>
-              <w:webHidden/>
-            </w:rPr>
-            <w:tab/>
-          </w:r>
-          <w:r>
-            <w:rPr>
-              <w:noProof/>
-              <w:webHidden/>
-            </w:rPr>
-            <w:fldChar w:fldCharType="begin"/>
-          </w:r>
-          <w:r>
-            <w:rPr>
-              <w:noProof/>
-              <w:webHidden/>
-            </w:rPr>
-            <w:instrText xml:space="preserve"> PAGEREF _Toc127541217 \h </w:instrText>
-          </w:r>
-          <w:r>
-            <w:rPr>
-              <w:noProof/>
-              <w:webHidden/>
-            </w:rPr>
-          </w:r>
-          <w:r>
-            <w:rPr>
-              <w:noProof/>
-              <w:webHidden/>
-            </w:rPr>
-            <w:fldChar w:fldCharType="separate"/>
-          </w:r>
-          <w:ins w:id="9" w:author="Rémi Thériault" w:date="2023-03-15T15:09:00Z">
+          <w:hyperlink w:anchor="_Toc130399339" w:history="1">
+            <w:r>
+              <w:rPr>
+                <w:rStyle w:val="Hyperlink"/>
+                <w:noProof/>
+              </w:rPr>
+              <w:t>Contexte</w:t>
+            </w:r>
             <w:r>
               <w:rPr>
                 <w:noProof/>
                 <w:webHidden/>
               </w:rPr>
-              <w:t>4</w:t>
-            </w:r>
-          </w:ins>
-          <w:del w:id="10" w:author="Rémi Thériault" w:date="2023-03-15T15:09:00Z">
+              <w:tab/>
+            </w:r>
             <w:r>
               <w:rPr>
                 <w:noProof/>
                 <w:webHidden/>
               </w:rPr>
-              <w:delText>5</w:delText>
-            </w:r>
-          </w:del>
-          <w:r>
-            <w:rPr>
-              <w:noProof/>
-              <w:webHidden/>
-            </w:rPr>
-            <w:fldChar w:fldCharType="end"/>
-          </w:r>
-          <w:r>
-            <w:rPr>
-              <w:noProof/>
-            </w:rPr>
-            <w:fldChar w:fldCharType="end"/>
-          </w:r>
+              <w:fldChar w:fldCharType="begin"/>
+            </w:r>
+            <w:r>
+              <w:rPr>
+                <w:noProof/>
+                <w:webHidden/>
+              </w:rPr>
+              <w:instrText xml:space="preserve"> PAGEREF _Toc130399339 \h </w:instrText>
+            </w:r>
+            <w:r>
+              <w:rPr>
+                <w:noProof/>
+                <w:webHidden/>
+              </w:rPr>
+            </w:r>
+            <w:r>
+              <w:rPr>
+                <w:noProof/>
+                <w:webHidden/>
+              </w:rPr>
+              <w:fldChar w:fldCharType="separate"/>
+            </w:r>
+            <w:r>
+              <w:rPr>
+                <w:noProof/>
+                <w:webHidden/>
+              </w:rPr>
+              <w:t>4</w:t>
+            </w:r>
+            <w:r>
+              <w:rPr>
+                <w:noProof/>
+                <w:webHidden/>
+              </w:rPr>
+              <w:fldChar w:fldCharType="end"/>
+            </w:r>
+          </w:hyperlink>
         </w:p>
         <w:p>
           <w:pPr>
@@ -1407,88 +1373,137 @@
               <w:lang w:eastAsia="en-CA"/>
             </w:rPr>
           </w:pPr>
-          <w:r>
-            <w:fldChar w:fldCharType="begin"/>
-          </w:r>
-          <w:r>
-            <w:instrText>HYPERLINK \l "_Toc127541218"</w:instrText>
-          </w:r>
-          <w:r>
-            <w:fldChar w:fldCharType="separate"/>
-          </w:r>
-          <w:r>
-            <w:rPr>
-              <w:rStyle w:val="Hyperlink"/>
-              <w:noProof/>
-              <w:lang w:val="fr-CA"/>
-            </w:rPr>
-            <w:t>Que sont les pratiques de recherche questionnables?</w:t>
-          </w:r>
-          <w:r>
-            <w:rPr>
-              <w:noProof/>
-              <w:webHidden/>
-            </w:rPr>
-            <w:tab/>
-          </w:r>
-          <w:r>
-            <w:rPr>
-              <w:noProof/>
-              <w:webHidden/>
-            </w:rPr>
-            <w:fldChar w:fldCharType="begin"/>
-          </w:r>
-          <w:r>
-            <w:rPr>
-              <w:noProof/>
-              <w:webHidden/>
-            </w:rPr>
-            <w:instrText xml:space="preserve"> PAGEREF _Toc127541218 \h </w:instrText>
-          </w:r>
-          <w:r>
-            <w:rPr>
-              <w:noProof/>
-              <w:webHidden/>
-            </w:rPr>
-          </w:r>
-          <w:r>
-            <w:rPr>
-              <w:noProof/>
-              <w:webHidden/>
-            </w:rPr>
-            <w:fldChar w:fldCharType="separate"/>
-          </w:r>
-          <w:ins w:id="11" w:author="Rémi Thériault" w:date="2023-03-15T15:09:00Z">
+          <w:hyperlink w:anchor="_Toc130399340" w:history="1">
+            <w:r>
+              <w:rPr>
+                <w:rStyle w:val="Hyperlink"/>
+                <w:noProof/>
+                <w:lang w:val="fr-CA"/>
+              </w:rPr>
+              <w:t>La recherche exploratoire vs. la recherche confirmatoire</w:t>
+            </w:r>
             <w:r>
               <w:rPr>
                 <w:noProof/>
                 <w:webHidden/>
               </w:rPr>
-              <w:t>5</w:t>
-            </w:r>
-          </w:ins>
-          <w:del w:id="12" w:author="Rémi Thériault" w:date="2023-03-15T15:09:00Z">
+              <w:tab/>
+            </w:r>
             <w:r>
               <w:rPr>
                 <w:noProof/>
                 <w:webHidden/>
               </w:rPr>
-              <w:delText>6</w:delText>
-            </w:r>
-          </w:del>
-          <w:r>
+              <w:fldChar w:fldCharType="begin"/>
+            </w:r>
+            <w:r>
+              <w:rPr>
+                <w:noProof/>
+                <w:webHidden/>
+              </w:rPr>
+              <w:instrText xml:space="preserve"> PAGEREF _Toc130399340 \h </w:instrText>
+            </w:r>
+            <w:r>
+              <w:rPr>
+                <w:noProof/>
+                <w:webHidden/>
+              </w:rPr>
+            </w:r>
+            <w:r>
+              <w:rPr>
+                <w:noProof/>
+                <w:webHidden/>
+              </w:rPr>
+              <w:fldChar w:fldCharType="separate"/>
+            </w:r>
+            <w:r>
+              <w:rPr>
+                <w:noProof/>
+                <w:webHidden/>
+              </w:rPr>
+              <w:t>5</w:t>
+            </w:r>
+            <w:r>
+              <w:rPr>
+                <w:noProof/>
+                <w:webHidden/>
+              </w:rPr>
+              <w:fldChar w:fldCharType="end"/>
+            </w:r>
+          </w:hyperlink>
+        </w:p>
+        <w:p>
+          <w:pPr>
+            <w:pStyle w:val="TOC2"/>
+            <w:tabs>
+              <w:tab w:val="right" w:leader="dot" w:pos="9350"/>
+            </w:tabs>
+            <w:spacing w:line="360" w:lineRule="auto"/>
             <w:rPr>
+              <w:rFonts w:asciiTheme="minorHAnsi" w:hAnsiTheme="minorHAnsi"/>
               <w:noProof/>
-              <w:webHidden/>
+              <w:sz w:val="22"/>
+              <w:lang w:eastAsia="en-CA"/>
             </w:rPr>
-            <w:fldChar w:fldCharType="end"/>
-          </w:r>
-          <w:r>
-            <w:rPr>
-              <w:noProof/>
-            </w:rPr>
-            <w:fldChar w:fldCharType="end"/>
-          </w:r>
+          </w:pPr>
+          <w:hyperlink w:anchor="_Toc130399341" w:history="1">
+            <w:r>
+              <w:rPr>
+                <w:rStyle w:val="Hyperlink"/>
+                <w:noProof/>
+                <w:lang w:val="fr-CA"/>
+              </w:rPr>
+              <w:t>Que sont les pratiques de recherche questionnables?</w:t>
+            </w:r>
+            <w:r>
+              <w:rPr>
+                <w:noProof/>
+                <w:webHidden/>
+              </w:rPr>
+              <w:tab/>
+            </w:r>
+            <w:r>
+              <w:rPr>
+                <w:noProof/>
+                <w:webHidden/>
+              </w:rPr>
+              <w:fldChar w:fldCharType="begin"/>
+            </w:r>
+            <w:r>
+              <w:rPr>
+                <w:noProof/>
+                <w:webHidden/>
+              </w:rPr>
+              <w:instrText xml:space="preserve"> PAGEREF _Toc130399341 \h </w:instrText>
+            </w:r>
+            <w:r>
+              <w:rPr>
+                <w:noProof/>
+                <w:webHidden/>
+              </w:rPr>
+            </w:r>
+            <w:r>
+              <w:rPr>
+                <w:noProof/>
+                <w:webHidden/>
+              </w:rPr>
+              <w:fldChar w:fldCharType="separate"/>
+            </w:r>
+            <w:r>
+              <w:rPr>
+                <w:noProof/>
+                <w:webHidden/>
+              </w:rPr>
+              <w:t>6</w:t>
+            </w:r>
+            <w:r>
+              <w:rPr>
+                <w:noProof/>
+                <w:webHidden/>
+              </w:rPr>
+              <w:fldChar w:fldCharType="end"/>
+            </w:r>
+          </w:hyperlink>
         </w:p>
         <w:p>
           <w:pPr>
@@ -1504,87 +1519,63 @@
               <w:lang w:eastAsia="en-CA"/>
             </w:rPr>
           </w:pPr>
-          <w:r>
-            <w:fldChar w:fldCharType="begin"/>
-          </w:r>
-          <w:r>
-            <w:instrText>HYPERLINK \l "_Toc127541219"</w:instrText>
-          </w:r>
-          <w:r>
-            <w:fldChar w:fldCharType="separate"/>
-          </w:r>
-          <w:r>
-            <w:rPr>
-              <w:rStyle w:val="Hyperlink"/>
-              <w:noProof/>
-            </w:rPr>
-            <w:t>Les bonnes pratiques en recherche et la science ouverte</w:t>
-          </w:r>
-          <w:r>
-            <w:rPr>
-              <w:noProof/>
-              <w:webHidden/>
-            </w:rPr>
-            <w:tab/>
-          </w:r>
-          <w:r>
-            <w:rPr>
-              <w:noProof/>
-              <w:webHidden/>
-            </w:rPr>
-            <w:fldChar w:fldCharType="begin"/>
-          </w:r>
-          <w:r>
-            <w:rPr>
-              <w:noProof/>
-              <w:webHidden/>
-            </w:rPr>
-            <w:instrText xml:space="preserve"> PAGEREF _Toc127541219 \h </w:instrText>
-          </w:r>
-          <w:r>
-            <w:rPr>
-              <w:noProof/>
-              <w:webHidden/>
-            </w:rPr>
-          </w:r>
-          <w:r>
-            <w:rPr>
-              <w:noProof/>
-              <w:webHidden/>
-            </w:rPr>
-            <w:fldChar w:fldCharType="separate"/>
-          </w:r>
-          <w:ins w:id="13" w:author="Rémi Thériault" w:date="2023-03-15T15:09:00Z">
+          <w:hyperlink w:anchor="_Toc130399342" w:history="1">
+            <w:r>
+              <w:rPr>
+                <w:rStyle w:val="Hyperlink"/>
+                <w:noProof/>
+              </w:rPr>
+              <w:t>Les bonnes pratiques en recherche et la science ouverte</w:t>
+            </w:r>
             <w:r>
               <w:rPr>
                 <w:noProof/>
                 <w:webHidden/>
               </w:rPr>
-              <w:t>7</w:t>
-            </w:r>
-          </w:ins>
-          <w:del w:id="14" w:author="Rémi Thériault" w:date="2023-03-15T15:09:00Z">
+              <w:tab/>
+            </w:r>
             <w:r>
               <w:rPr>
                 <w:noProof/>
                 <w:webHidden/>
               </w:rPr>
-              <w:delText>8</w:delText>
-            </w:r>
-          </w:del>
-          <w:r>
-            <w:rPr>
-              <w:noProof/>
-              <w:webHidden/>
-            </w:rPr>
-            <w:fldChar w:fldCharType="end"/>
-          </w:r>
-          <w:r>
-            <w:rPr>
-              <w:noProof/>
-            </w:rPr>
-            <w:fldChar w:fldCharType="end"/>
-          </w:r>
+              <w:fldChar w:fldCharType="begin"/>
+            </w:r>
+            <w:r>
+              <w:rPr>
+                <w:noProof/>
+                <w:webHidden/>
+              </w:rPr>
+              <w:instrText xml:space="preserve"> PAGEREF _Toc130399342 \h </w:instrText>
+            </w:r>
+            <w:r>
+              <w:rPr>
+                <w:noProof/>
+                <w:webHidden/>
+              </w:rPr>
+            </w:r>
+            <w:r>
+              <w:rPr>
+                <w:noProof/>
+                <w:webHidden/>
+              </w:rPr>
+              <w:fldChar w:fldCharType="separate"/>
+            </w:r>
+            <w:r>
+              <w:rPr>
+                <w:noProof/>
+                <w:webHidden/>
+              </w:rPr>
+              <w:t>9</w:t>
+            </w:r>
+            <w:r>
+              <w:rPr>
+                <w:noProof/>
+                <w:webHidden/>
+              </w:rPr>
+              <w:fldChar w:fldCharType="end"/>
+            </w:r>
+          </w:hyperlink>
         </w:p>
         <w:p>
           <w:pPr>
@@ -1600,88 +1591,64 @@
               <w:lang w:eastAsia="en-CA"/>
             </w:rPr>
           </w:pPr>
-          <w:r>
-            <w:fldChar w:fldCharType="begin"/>
-          </w:r>
-          <w:r>
-            <w:instrText>HYPERLINK \l "_Toc127541220"</w:instrText>
-          </w:r>
-          <w:r>
-            <w:fldChar w:fldCharType="separate"/>
-          </w:r>
-          <w:r>
-            <w:rPr>
-              <w:rStyle w:val="Hyperlink"/>
-              <w:noProof/>
-              <w:lang w:val="fr-CA"/>
-            </w:rPr>
-            <w:t>Le préenregistrement</w:t>
-          </w:r>
-          <w:r>
-            <w:rPr>
-              <w:noProof/>
-              <w:webHidden/>
-            </w:rPr>
-            <w:tab/>
-          </w:r>
-          <w:r>
-            <w:rPr>
-              <w:noProof/>
-              <w:webHidden/>
-            </w:rPr>
-            <w:fldChar w:fldCharType="begin"/>
-          </w:r>
-          <w:r>
-            <w:rPr>
-              <w:noProof/>
-              <w:webHidden/>
-            </w:rPr>
-            <w:instrText xml:space="preserve"> PAGEREF _Toc127541220 \h </w:instrText>
-          </w:r>
-          <w:r>
-            <w:rPr>
-              <w:noProof/>
-              <w:webHidden/>
-            </w:rPr>
-          </w:r>
-          <w:r>
-            <w:rPr>
-              <w:noProof/>
-              <w:webHidden/>
-            </w:rPr>
-            <w:fldChar w:fldCharType="separate"/>
-          </w:r>
-          <w:ins w:id="15" w:author="Rémi Thériault" w:date="2023-03-15T15:09:00Z">
+          <w:hyperlink w:anchor="_Toc130399343" w:history="1">
+            <w:r>
+              <w:rPr>
+                <w:rStyle w:val="Hyperlink"/>
+                <w:noProof/>
+                <w:lang w:val="fr-CA"/>
+              </w:rPr>
+              <w:t>Le préenregistrement</w:t>
+            </w:r>
             <w:r>
               <w:rPr>
                 <w:noProof/>
                 <w:webHidden/>
               </w:rPr>
-              <w:t>11</w:t>
-            </w:r>
-          </w:ins>
-          <w:del w:id="16" w:author="Rémi Thériault" w:date="2023-03-15T15:09:00Z">
+              <w:tab/>
+            </w:r>
             <w:r>
               <w:rPr>
                 <w:noProof/>
                 <w:webHidden/>
               </w:rPr>
-              <w:delText>12</w:delText>
-            </w:r>
-          </w:del>
-          <w:r>
-            <w:rPr>
-              <w:noProof/>
-              <w:webHidden/>
-            </w:rPr>
-            <w:fldChar w:fldCharType="end"/>
-          </w:r>
-          <w:r>
-            <w:rPr>
-              <w:noProof/>
-            </w:rPr>
-            <w:fldChar w:fldCharType="end"/>
-          </w:r>
+              <w:fldChar w:fldCharType="begin"/>
+            </w:r>
+            <w:r>
+              <w:rPr>
+                <w:noProof/>
+                <w:webHidden/>
+              </w:rPr>
+              <w:instrText xml:space="preserve"> PAGEREF _Toc130399343 \h </w:instrText>
+            </w:r>
+            <w:r>
+              <w:rPr>
+                <w:noProof/>
+                <w:webHidden/>
+              </w:rPr>
+            </w:r>
+            <w:r>
+              <w:rPr>
+                <w:noProof/>
+                <w:webHidden/>
+              </w:rPr>
+              <w:fldChar w:fldCharType="separate"/>
+            </w:r>
+            <w:r>
+              <w:rPr>
+                <w:noProof/>
+                <w:webHidden/>
+              </w:rPr>
+              <w:t>12</w:t>
+            </w:r>
+            <w:r>
+              <w:rPr>
+                <w:noProof/>
+                <w:webHidden/>
+              </w:rPr>
+              <w:fldChar w:fldCharType="end"/>
+            </w:r>
+          </w:hyperlink>
         </w:p>
         <w:p>
           <w:pPr>
@@ -1697,88 +1664,64 @@
               <w:lang w:eastAsia="en-CA"/>
             </w:rPr>
           </w:pPr>
-          <w:r>
-            <w:fldChar w:fldCharType="begin"/>
-          </w:r>
-          <w:r>
-            <w:instrText>HYPERLINK \l "_Toc127541221"</w:instrText>
-          </w:r>
-          <w:r>
-            <w:fldChar w:fldCharType="separate"/>
-          </w:r>
-          <w:r>
-            <w:rPr>
-              <w:rStyle w:val="Hyperlink"/>
-              <w:noProof/>
-              <w:lang w:val="fr-CA"/>
-            </w:rPr>
-            <w:t>Le rapport enregistré</w:t>
-          </w:r>
-          <w:r>
-            <w:rPr>
-              <w:noProof/>
-              <w:webHidden/>
-            </w:rPr>
-            <w:tab/>
-          </w:r>
-          <w:r>
-            <w:rPr>
-              <w:noProof/>
-              <w:webHidden/>
-            </w:rPr>
-            <w:fldChar w:fldCharType="begin"/>
-          </w:r>
-          <w:r>
-            <w:rPr>
-              <w:noProof/>
-              <w:webHidden/>
-            </w:rPr>
-            <w:instrText xml:space="preserve"> PAGEREF _Toc127541221 \h </w:instrText>
-          </w:r>
-          <w:r>
-            <w:rPr>
-              <w:noProof/>
-              <w:webHidden/>
-            </w:rPr>
-          </w:r>
-          <w:r>
-            <w:rPr>
-              <w:noProof/>
-              <w:webHidden/>
-            </w:rPr>
-            <w:fldChar w:fldCharType="separate"/>
-          </w:r>
-          <w:ins w:id="17" w:author="Rémi Thériault" w:date="2023-03-15T15:09:00Z">
+          <w:hyperlink w:anchor="_Toc130399344" w:history="1">
+            <w:r>
+              <w:rPr>
+                <w:rStyle w:val="Hyperlink"/>
+                <w:noProof/>
+                <w:lang w:val="fr-CA"/>
+              </w:rPr>
+              <w:t>Le rapport enregistré</w:t>
+            </w:r>
             <w:r>
               <w:rPr>
                 <w:noProof/>
                 <w:webHidden/>
               </w:rPr>
-              <w:t>12</w:t>
-            </w:r>
-          </w:ins>
-          <w:del w:id="18" w:author="Rémi Thériault" w:date="2023-03-15T15:09:00Z">
+              <w:tab/>
+            </w:r>
             <w:r>
               <w:rPr>
                 <w:noProof/>
                 <w:webHidden/>
               </w:rPr>
-              <w:delText>13</w:delText>
-            </w:r>
-          </w:del>
-          <w:r>
-            <w:rPr>
-              <w:noProof/>
-              <w:webHidden/>
-            </w:rPr>
-            <w:fldChar w:fldCharType="end"/>
-          </w:r>
-          <w:r>
-            <w:rPr>
-              <w:noProof/>
-            </w:rPr>
-            <w:fldChar w:fldCharType="end"/>
-          </w:r>
+              <w:fldChar w:fldCharType="begin"/>
+            </w:r>
+            <w:r>
+              <w:rPr>
+                <w:noProof/>
+                <w:webHidden/>
+              </w:rPr>
+              <w:instrText xml:space="preserve"> PAGEREF _Toc130399344 \h </w:instrText>
+            </w:r>
+            <w:r>
+              <w:rPr>
+                <w:noProof/>
+                <w:webHidden/>
+              </w:rPr>
+            </w:r>
+            <w:r>
+              <w:rPr>
+                <w:noProof/>
+                <w:webHidden/>
+              </w:rPr>
+              <w:fldChar w:fldCharType="separate"/>
+            </w:r>
+            <w:r>
+              <w:rPr>
+                <w:noProof/>
+                <w:webHidden/>
+              </w:rPr>
+              <w:t>13</w:t>
+            </w:r>
+            <w:r>
+              <w:rPr>
+                <w:noProof/>
+                <w:webHidden/>
+              </w:rPr>
+              <w:fldChar w:fldCharType="end"/>
+            </w:r>
+          </w:hyperlink>
         </w:p>
         <w:p>
           <w:pPr>
@@ -1794,88 +1737,63 @@
               <w:lang w:eastAsia="en-CA"/>
             </w:rPr>
           </w:pPr>
-          <w:r>
-            <w:fldChar w:fldCharType="begin"/>
-          </w:r>
-          <w:r>
-            <w:instrText>HYPERLINK \l "_Toc127541222"</w:instrText>
-          </w:r>
-          <w:r>
-            <w:fldChar w:fldCharType="separate"/>
-          </w:r>
-          <w:r>
-            <w:rPr>
-              <w:rStyle w:val="Hyperlink"/>
-              <w:noProof/>
-              <w:lang w:val="fr-CA"/>
-            </w:rPr>
-            <w:t>Les données ouvertes</w:t>
-          </w:r>
-          <w:r>
-            <w:rPr>
-              <w:noProof/>
-              <w:webHidden/>
-            </w:rPr>
-            <w:tab/>
-          </w:r>
-          <w:r>
-            <w:rPr>
-              <w:noProof/>
-              <w:webHidden/>
-            </w:rPr>
-            <w:fldChar w:fldCharType="begin"/>
-          </w:r>
-          <w:r>
-            <w:rPr>
-              <w:noProof/>
-              <w:webHidden/>
-            </w:rPr>
-            <w:instrText xml:space="preserve"> PAGEREF _Toc127541222 \h </w:instrText>
-          </w:r>
-          <w:r>
-            <w:rPr>
-              <w:noProof/>
-              <w:webHidden/>
-            </w:rPr>
-          </w:r>
-          <w:r>
-            <w:rPr>
-              <w:noProof/>
-              <w:webHidden/>
-            </w:rPr>
-            <w:fldChar w:fldCharType="separate"/>
-          </w:r>
-          <w:ins w:id="19" w:author="Rémi Thériault" w:date="2023-03-15T15:09:00Z">
+          <w:hyperlink w:anchor="_Toc130399345" w:history="1">
+            <w:r>
+              <w:rPr>
+                <w:rStyle w:val="Hyperlink"/>
+                <w:noProof/>
+              </w:rPr>
+              <w:t>Le Projet de recherche doctoral</w:t>
+            </w:r>
             <w:r>
               <w:rPr>
                 <w:noProof/>
                 <w:webHidden/>
               </w:rPr>
-              <w:t>13</w:t>
-            </w:r>
-          </w:ins>
-          <w:del w:id="20" w:author="Rémi Thériault" w:date="2023-03-15T15:09:00Z">
+              <w:tab/>
+            </w:r>
             <w:r>
               <w:rPr>
                 <w:noProof/>
                 <w:webHidden/>
               </w:rPr>
-              <w:delText>14</w:delText>
-            </w:r>
-          </w:del>
-          <w:r>
-            <w:rPr>
-              <w:noProof/>
-              <w:webHidden/>
-            </w:rPr>
-            <w:fldChar w:fldCharType="end"/>
-          </w:r>
-          <w:r>
-            <w:rPr>
-              <w:noProof/>
-            </w:rPr>
-            <w:fldChar w:fldCharType="end"/>
-          </w:r>
+              <w:fldChar w:fldCharType="begin"/>
+            </w:r>
+            <w:r>
+              <w:rPr>
+                <w:noProof/>
+                <w:webHidden/>
+              </w:rPr>
+              <w:instrText xml:space="preserve"> PAGEREF _Toc130399345 \h </w:instrText>
+            </w:r>
+            <w:r>
+              <w:rPr>
+                <w:noProof/>
+                <w:webHidden/>
+              </w:rPr>
+            </w:r>
+            <w:r>
+              <w:rPr>
+                <w:noProof/>
+                <w:webHidden/>
+              </w:rPr>
+              <w:fldChar w:fldCharType="separate"/>
+            </w:r>
+            <w:r>
+              <w:rPr>
+                <w:noProof/>
+                <w:webHidden/>
+              </w:rPr>
+              <w:t>14</w:t>
+            </w:r>
+            <w:r>
+              <w:rPr>
+                <w:noProof/>
+                <w:webHidden/>
+              </w:rPr>
+              <w:fldChar w:fldCharType="end"/>
+            </w:r>
+          </w:hyperlink>
         </w:p>
         <w:p>
           <w:pPr>
@@ -1891,88 +1809,64 @@
               <w:lang w:eastAsia="en-CA"/>
             </w:rPr>
           </w:pPr>
-          <w:r>
-            <w:fldChar w:fldCharType="begin"/>
-          </w:r>
-          <w:r>
-            <w:instrText>HYPERLINK \l "_Toc127541223"</w:instrText>
-          </w:r>
-          <w:r>
-            <w:fldChar w:fldCharType="separate"/>
-          </w:r>
-          <w:r>
-            <w:rPr>
-              <w:rStyle w:val="Hyperlink"/>
-              <w:noProof/>
-              <w:lang w:val="fr-CA"/>
-            </w:rPr>
-            <w:t>Les matériels ouverts</w:t>
-          </w:r>
-          <w:r>
-            <w:rPr>
-              <w:noProof/>
-              <w:webHidden/>
-            </w:rPr>
-            <w:tab/>
-          </w:r>
-          <w:r>
-            <w:rPr>
-              <w:noProof/>
-              <w:webHidden/>
-            </w:rPr>
-            <w:fldChar w:fldCharType="begin"/>
-          </w:r>
-          <w:r>
-            <w:rPr>
-              <w:noProof/>
-              <w:webHidden/>
-            </w:rPr>
-            <w:instrText xml:space="preserve"> PAGEREF _Toc127541223 \h </w:instrText>
-          </w:r>
-          <w:r>
-            <w:rPr>
-              <w:noProof/>
-              <w:webHidden/>
-            </w:rPr>
-          </w:r>
-          <w:r>
-            <w:rPr>
-              <w:noProof/>
-              <w:webHidden/>
-            </w:rPr>
-            <w:fldChar w:fldCharType="separate"/>
-          </w:r>
-          <w:ins w:id="21" w:author="Rémi Thériault" w:date="2023-03-15T15:09:00Z">
+          <w:hyperlink w:anchor="_Toc130399346" w:history="1">
+            <w:r>
+              <w:rPr>
+                <w:rStyle w:val="Hyperlink"/>
+                <w:noProof/>
+                <w:lang w:val="fr-CA"/>
+              </w:rPr>
+              <w:t>Les données ouvertes</w:t>
+            </w:r>
             <w:r>
               <w:rPr>
                 <w:noProof/>
                 <w:webHidden/>
               </w:rPr>
-              <w:t>15</w:t>
-            </w:r>
-          </w:ins>
-          <w:del w:id="22" w:author="Rémi Thériault" w:date="2023-03-15T15:09:00Z">
+              <w:tab/>
+            </w:r>
             <w:r>
               <w:rPr>
                 <w:noProof/>
                 <w:webHidden/>
               </w:rPr>
-              <w:delText>16</w:delText>
-            </w:r>
-          </w:del>
-          <w:r>
-            <w:rPr>
-              <w:noProof/>
-              <w:webHidden/>
-            </w:rPr>
-            <w:fldChar w:fldCharType="end"/>
-          </w:r>
-          <w:r>
-            <w:rPr>
-              <w:noProof/>
-            </w:rPr>
-            <w:fldChar w:fldCharType="end"/>
-          </w:r>
+              <w:fldChar w:fldCharType="begin"/>
+            </w:r>
+            <w:r>
+              <w:rPr>
+                <w:noProof/>
+                <w:webHidden/>
+              </w:rPr>
+              <w:instrText xml:space="preserve"> PAGEREF _Toc130399346 \h </w:instrText>
+            </w:r>
+            <w:r>
+              <w:rPr>
+                <w:noProof/>
+                <w:webHidden/>
+              </w:rPr>
+            </w:r>
+            <w:r>
+              <w:rPr>
+                <w:noProof/>
+                <w:webHidden/>
+              </w:rPr>
+              <w:fldChar w:fldCharType="separate"/>
+            </w:r>
+            <w:r>
+              <w:rPr>
+                <w:noProof/>
+                <w:webHidden/>
+              </w:rPr>
+              <w:t>15</w:t>
+            </w:r>
+            <w:r>
+              <w:rPr>
+                <w:noProof/>
+                <w:webHidden/>
+              </w:rPr>
+              <w:fldChar w:fldCharType="end"/>
+            </w:r>
+          </w:hyperlink>
         </w:p>
         <w:p>
           <w:pPr>
@@ -1988,88 +1882,64 @@
               <w:lang w:eastAsia="en-CA"/>
             </w:rPr>
           </w:pPr>
-          <w:r>
-            <w:fldChar w:fldCharType="begin"/>
-          </w:r>
-          <w:r>
-            <w:instrText>HYPERLINK \l "_Toc127541224"</w:instrText>
-          </w:r>
-          <w:r>
-            <w:fldChar w:fldCharType="separate"/>
-          </w:r>
-          <w:r>
-            <w:rPr>
-              <w:rStyle w:val="Hyperlink"/>
-              <w:noProof/>
-              <w:lang w:val="fr-CA"/>
-            </w:rPr>
-            <w:t>L’utilisation du logiciel R</w:t>
-          </w:r>
-          <w:r>
-            <w:rPr>
-              <w:noProof/>
-              <w:webHidden/>
-            </w:rPr>
-            <w:tab/>
-          </w:r>
-          <w:r>
-            <w:rPr>
-              <w:noProof/>
-              <w:webHidden/>
-            </w:rPr>
-            <w:fldChar w:fldCharType="begin"/>
-          </w:r>
-          <w:r>
-            <w:rPr>
-              <w:noProof/>
-              <w:webHidden/>
-            </w:rPr>
-            <w:instrText xml:space="preserve"> PAGEREF _Toc127541224 \h </w:instrText>
-          </w:r>
-          <w:r>
-            <w:rPr>
-              <w:noProof/>
-              <w:webHidden/>
-            </w:rPr>
-          </w:r>
-          <w:r>
-            <w:rPr>
-              <w:noProof/>
-              <w:webHidden/>
-            </w:rPr>
-            <w:fldChar w:fldCharType="separate"/>
-          </w:r>
-          <w:ins w:id="23" w:author="Rémi Thériault" w:date="2023-03-15T15:09:00Z">
+          <w:hyperlink w:anchor="_Toc130399347" w:history="1">
+            <w:r>
+              <w:rPr>
+                <w:rStyle w:val="Hyperlink"/>
+                <w:noProof/>
+                <w:lang w:val="fr-CA"/>
+              </w:rPr>
+              <w:t>Les matériels ouverts</w:t>
+            </w:r>
             <w:r>
               <w:rPr>
                 <w:noProof/>
                 <w:webHidden/>
               </w:rPr>
-              <w:t>16</w:t>
-            </w:r>
-          </w:ins>
-          <w:del w:id="24" w:author="Rémi Thériault" w:date="2023-03-15T15:09:00Z">
+              <w:tab/>
+            </w:r>
             <w:r>
               <w:rPr>
                 <w:noProof/>
                 <w:webHidden/>
               </w:rPr>
-              <w:delText>17</w:delText>
-            </w:r>
-          </w:del>
-          <w:r>
-            <w:rPr>
-              <w:noProof/>
-              <w:webHidden/>
-            </w:rPr>
-            <w:fldChar w:fldCharType="end"/>
-          </w:r>
-          <w:r>
-            <w:rPr>
-              <w:noProof/>
-            </w:rPr>
-            <w:fldChar w:fldCharType="end"/>
-          </w:r>
+              <w:fldChar w:fldCharType="begin"/>
+            </w:r>
+            <w:r>
+              <w:rPr>
+                <w:noProof/>
+                <w:webHidden/>
+              </w:rPr>
+              <w:instrText xml:space="preserve"> PAGEREF _Toc130399347 \h </w:instrText>
+            </w:r>
+            <w:r>
+              <w:rPr>
+                <w:noProof/>
+                <w:webHidden/>
+              </w:rPr>
+            </w:r>
+            <w:r>
+              <w:rPr>
+                <w:noProof/>
+                <w:webHidden/>
+              </w:rPr>
+              <w:fldChar w:fldCharType="separate"/>
+            </w:r>
+            <w:r>
+              <w:rPr>
+                <w:noProof/>
+                <w:webHidden/>
+              </w:rPr>
+              <w:t>17</w:t>
+            </w:r>
+            <w:r>
+              <w:rPr>
+                <w:noProof/>
+                <w:webHidden/>
+              </w:rPr>
+              <w:fldChar w:fldCharType="end"/>
+            </w:r>
+          </w:hyperlink>
         </w:p>
         <w:p>
           <w:pPr>
@@ -2085,88 +1955,64 @@
               <w:lang w:eastAsia="en-CA"/>
             </w:rPr>
           </w:pPr>
-          <w:r>
-            <w:fldChar w:fldCharType="begin"/>
-          </w:r>
-          <w:r>
-            <w:instrText>HYPERLINK \l "_Toc127541225"</w:instrText>
-          </w:r>
-          <w:r>
-            <w:fldChar w:fldCharType="separate"/>
-          </w:r>
-          <w:r>
-            <w:rPr>
-              <w:rStyle w:val="Hyperlink"/>
-              <w:noProof/>
-              <w:lang w:val="fr-CA"/>
-            </w:rPr>
-            <w:t>La prépublication</w:t>
-          </w:r>
-          <w:r>
-            <w:rPr>
-              <w:noProof/>
-              <w:webHidden/>
-            </w:rPr>
-            <w:tab/>
-          </w:r>
-          <w:r>
-            <w:rPr>
-              <w:noProof/>
-              <w:webHidden/>
-            </w:rPr>
-            <w:fldChar w:fldCharType="begin"/>
-          </w:r>
-          <w:r>
-            <w:rPr>
-              <w:noProof/>
-              <w:webHidden/>
-            </w:rPr>
-            <w:instrText xml:space="preserve"> PAGEREF _Toc127541225 \h </w:instrText>
-          </w:r>
-          <w:r>
-            <w:rPr>
-              <w:noProof/>
-              <w:webHidden/>
-            </w:rPr>
-          </w:r>
-          <w:r>
-            <w:rPr>
-              <w:noProof/>
-              <w:webHidden/>
-            </w:rPr>
-            <w:fldChar w:fldCharType="separate"/>
-          </w:r>
-          <w:ins w:id="25" w:author="Rémi Thériault" w:date="2023-03-15T15:09:00Z">
+          <w:hyperlink w:anchor="_Toc130399348" w:history="1">
+            <w:r>
+              <w:rPr>
+                <w:rStyle w:val="Hyperlink"/>
+                <w:noProof/>
+                <w:lang w:val="fr-CA"/>
+              </w:rPr>
+              <w:t>L’utilisation du logiciel R</w:t>
+            </w:r>
             <w:r>
               <w:rPr>
                 <w:noProof/>
                 <w:webHidden/>
               </w:rPr>
-              <w:t>18</w:t>
-            </w:r>
-          </w:ins>
-          <w:del w:id="26" w:author="Rémi Thériault" w:date="2023-03-15T15:09:00Z">
+              <w:tab/>
+            </w:r>
             <w:r>
               <w:rPr>
                 <w:noProof/>
                 <w:webHidden/>
               </w:rPr>
-              <w:delText>19</w:delText>
-            </w:r>
-          </w:del>
-          <w:r>
-            <w:rPr>
-              <w:noProof/>
-              <w:webHidden/>
-            </w:rPr>
-            <w:fldChar w:fldCharType="end"/>
-          </w:r>
-          <w:r>
-            <w:rPr>
-              <w:noProof/>
-            </w:rPr>
-            <w:fldChar w:fldCharType="end"/>
-          </w:r>
+              <w:fldChar w:fldCharType="begin"/>
+            </w:r>
+            <w:r>
+              <w:rPr>
+                <w:noProof/>
+                <w:webHidden/>
+              </w:rPr>
+              <w:instrText xml:space="preserve"> PAGEREF _Toc130399348 \h </w:instrText>
+            </w:r>
+            <w:r>
+              <w:rPr>
+                <w:noProof/>
+                <w:webHidden/>
+              </w:rPr>
+            </w:r>
+            <w:r>
+              <w:rPr>
+                <w:noProof/>
+                <w:webHidden/>
+              </w:rPr>
+              <w:fldChar w:fldCharType="separate"/>
+            </w:r>
+            <w:r>
+              <w:rPr>
+                <w:noProof/>
+                <w:webHidden/>
+              </w:rPr>
+              <w:t>18</w:t>
+            </w:r>
+            <w:r>
+              <w:rPr>
+                <w:noProof/>
+                <w:webHidden/>
+              </w:rPr>
+              <w:fldChar w:fldCharType="end"/>
+            </w:r>
+          </w:hyperlink>
         </w:p>
         <w:p>
           <w:pPr>
@@ -2182,88 +2028,137 @@
               <w:lang w:eastAsia="en-CA"/>
             </w:rPr>
           </w:pPr>
-          <w:r>
-            <w:fldChar w:fldCharType="begin"/>
-          </w:r>
-          <w:r>
-            <w:instrText>HYPERLINK \l "_Toc127541226"</w:instrText>
-          </w:r>
-          <w:r>
-            <w:fldChar w:fldCharType="separate"/>
-          </w:r>
-          <w:r>
-            <w:rPr>
-              <w:rStyle w:val="Hyperlink"/>
-              <w:noProof/>
-              <w:lang w:val="fr-CA"/>
-            </w:rPr>
-            <w:t>La publication en libre accès</w:t>
-          </w:r>
-          <w:r>
-            <w:rPr>
-              <w:noProof/>
-              <w:webHidden/>
-            </w:rPr>
-            <w:tab/>
-          </w:r>
-          <w:r>
-            <w:rPr>
-              <w:noProof/>
-              <w:webHidden/>
-            </w:rPr>
-            <w:fldChar w:fldCharType="begin"/>
-          </w:r>
-          <w:r>
-            <w:rPr>
-              <w:noProof/>
-              <w:webHidden/>
-            </w:rPr>
-            <w:instrText xml:space="preserve"> PAGEREF _Toc127541226 \h </w:instrText>
-          </w:r>
-          <w:r>
-            <w:rPr>
-              <w:noProof/>
-              <w:webHidden/>
-            </w:rPr>
-          </w:r>
-          <w:r>
-            <w:rPr>
-              <w:noProof/>
-              <w:webHidden/>
-            </w:rPr>
-            <w:fldChar w:fldCharType="separate"/>
-          </w:r>
-          <w:ins w:id="27" w:author="Rémi Thériault" w:date="2023-03-15T15:09:00Z">
+          <w:hyperlink w:anchor="_Toc130399349" w:history="1">
+            <w:r>
+              <w:rPr>
+                <w:rStyle w:val="Hyperlink"/>
+                <w:noProof/>
+                <w:lang w:val="fr-CA"/>
+              </w:rPr>
+              <w:t>La prépublication</w:t>
+            </w:r>
             <w:r>
               <w:rPr>
                 <w:noProof/>
                 <w:webHidden/>
               </w:rPr>
-              <w:t>20</w:t>
-            </w:r>
-          </w:ins>
-          <w:del w:id="28" w:author="Rémi Thériault" w:date="2023-03-15T15:09:00Z">
+              <w:tab/>
+            </w:r>
             <w:r>
               <w:rPr>
                 <w:noProof/>
                 <w:webHidden/>
               </w:rPr>
-              <w:delText>21</w:delText>
-            </w:r>
-          </w:del>
-          <w:r>
+              <w:fldChar w:fldCharType="begin"/>
+            </w:r>
+            <w:r>
+              <w:rPr>
+                <w:noProof/>
+                <w:webHidden/>
+              </w:rPr>
+              <w:instrText xml:space="preserve"> PAGEREF _Toc130399349 \h </w:instrText>
+            </w:r>
+            <w:r>
+              <w:rPr>
+                <w:noProof/>
+                <w:webHidden/>
+              </w:rPr>
+            </w:r>
+            <w:r>
+              <w:rPr>
+                <w:noProof/>
+                <w:webHidden/>
+              </w:rPr>
+              <w:fldChar w:fldCharType="separate"/>
+            </w:r>
+            <w:r>
+              <w:rPr>
+                <w:noProof/>
+                <w:webHidden/>
+              </w:rPr>
+              <w:t>20</w:t>
+            </w:r>
+            <w:r>
+              <w:rPr>
+                <w:noProof/>
+                <w:webHidden/>
+              </w:rPr>
+              <w:fldChar w:fldCharType="end"/>
+            </w:r>
+          </w:hyperlink>
+        </w:p>
+        <w:p>
+          <w:pPr>
+            <w:pStyle w:val="TOC2"/>
+            <w:tabs>
+              <w:tab w:val="right" w:leader="dot" w:pos="9350"/>
+            </w:tabs>
+            <w:spacing w:line="360" w:lineRule="auto"/>
             <w:rPr>
+              <w:rFonts w:asciiTheme="minorHAnsi" w:hAnsiTheme="minorHAnsi"/>
               <w:noProof/>
-              <w:webHidden/>
+              <w:sz w:val="22"/>
+              <w:lang w:eastAsia="en-CA"/>
             </w:rPr>
-            <w:fldChar w:fldCharType="end"/>
-          </w:r>
-          <w:r>
-            <w:rPr>
-              <w:noProof/>
-            </w:rPr>
-            <w:fldChar w:fldCharType="end"/>
-          </w:r>
+          </w:pPr>
+          <w:hyperlink w:anchor="_Toc130399350" w:history="1">
+            <w:r>
+              <w:rPr>
+                <w:rStyle w:val="Hyperlink"/>
+                <w:noProof/>
+                <w:lang w:val="fr-CA"/>
+              </w:rPr>
+              <w:t>La publication en libre accès</w:t>
+            </w:r>
+            <w:r>
+              <w:rPr>
+                <w:noProof/>
+                <w:webHidden/>
+              </w:rPr>
+              <w:tab/>
+            </w:r>
+            <w:r>
+              <w:rPr>
+                <w:noProof/>
+                <w:webHidden/>
+              </w:rPr>
+              <w:fldChar w:fldCharType="begin"/>
+            </w:r>
+            <w:r>
+              <w:rPr>
+                <w:noProof/>
+                <w:webHidden/>
+              </w:rPr>
+              <w:instrText xml:space="preserve"> PAGEREF _Toc130399350 \h </w:instrText>
+            </w:r>
+            <w:r>
+              <w:rPr>
+                <w:noProof/>
+                <w:webHidden/>
+              </w:rPr>
+            </w:r>
+            <w:r>
+              <w:rPr>
+                <w:noProof/>
+                <w:webHidden/>
+              </w:rPr>
+              <w:fldChar w:fldCharType="separate"/>
+            </w:r>
+            <w:r>
+              <w:rPr>
+                <w:noProof/>
+                <w:webHidden/>
+              </w:rPr>
+              <w:t>22</w:t>
+            </w:r>
+            <w:r>
+              <w:rPr>
+                <w:noProof/>
+                <w:webHidden/>
+              </w:rPr>
+              <w:fldChar w:fldCharType="end"/>
+            </w:r>
+          </w:hyperlink>
         </w:p>
         <w:p>
           <w:pPr>
@@ -2279,87 +2174,63 @@
               <w:lang w:eastAsia="en-CA"/>
             </w:rPr>
           </w:pPr>
-          <w:r>
-            <w:fldChar w:fldCharType="begin"/>
-          </w:r>
-          <w:r>
-            <w:instrText>HYPERLINK \l "_Toc127541227"</w:instrText>
-          </w:r>
-          <w:r>
-            <w:fldChar w:fldCharType="separate"/>
-          </w:r>
-          <w:r>
-            <w:rPr>
-              <w:rStyle w:val="Hyperlink"/>
-              <w:noProof/>
-            </w:rPr>
-            <w:t>Le Projet de recherche doctoral</w:t>
-          </w:r>
-          <w:r>
-            <w:rPr>
-              <w:noProof/>
-              <w:webHidden/>
-            </w:rPr>
-            <w:tab/>
-          </w:r>
-          <w:r>
-            <w:rPr>
-              <w:noProof/>
-              <w:webHidden/>
-            </w:rPr>
-            <w:fldChar w:fldCharType="begin"/>
-          </w:r>
-          <w:r>
-            <w:rPr>
-              <w:noProof/>
-              <w:webHidden/>
-            </w:rPr>
-            <w:instrText xml:space="preserve"> PAGEREF _Toc127541227 \h </w:instrText>
-          </w:r>
-          <w:r>
-            <w:rPr>
-              <w:noProof/>
-              <w:webHidden/>
-            </w:rPr>
-          </w:r>
-          <w:r>
-            <w:rPr>
-              <w:noProof/>
-              <w:webHidden/>
-            </w:rPr>
-            <w:fldChar w:fldCharType="separate"/>
-          </w:r>
-          <w:ins w:id="29" w:author="Rémi Thériault" w:date="2023-03-15T15:09:00Z">
+          <w:hyperlink w:anchor="_Toc130399351" w:history="1">
+            <w:r>
+              <w:rPr>
+                <w:rStyle w:val="Hyperlink"/>
+                <w:noProof/>
+              </w:rPr>
+              <w:t>Les bénéfices (et limites) d’embrasser la science ouverte</w:t>
+            </w:r>
             <w:r>
               <w:rPr>
                 <w:noProof/>
                 <w:webHidden/>
               </w:rPr>
-              <w:t>21</w:t>
-            </w:r>
-          </w:ins>
-          <w:del w:id="30" w:author="Rémi Thériault" w:date="2023-03-15T15:09:00Z">
+              <w:tab/>
+            </w:r>
             <w:r>
               <w:rPr>
                 <w:noProof/>
                 <w:webHidden/>
               </w:rPr>
-              <w:delText>22</w:delText>
-            </w:r>
-          </w:del>
-          <w:r>
-            <w:rPr>
-              <w:noProof/>
-              <w:webHidden/>
-            </w:rPr>
-            <w:fldChar w:fldCharType="end"/>
-          </w:r>
-          <w:r>
-            <w:rPr>
-              <w:noProof/>
-            </w:rPr>
-            <w:fldChar w:fldCharType="end"/>
-          </w:r>
+              <w:fldChar w:fldCharType="begin"/>
+            </w:r>
+            <w:r>
+              <w:rPr>
+                <w:noProof/>
+                <w:webHidden/>
+              </w:rPr>
+              <w:instrText xml:space="preserve"> PAGEREF _Toc130399351 \h </w:instrText>
+            </w:r>
+            <w:r>
+              <w:rPr>
+                <w:noProof/>
+                <w:webHidden/>
+              </w:rPr>
+            </w:r>
+            <w:r>
+              <w:rPr>
+                <w:noProof/>
+                <w:webHidden/>
+              </w:rPr>
+              <w:fldChar w:fldCharType="separate"/>
+            </w:r>
+            <w:r>
+              <w:rPr>
+                <w:noProof/>
+                <w:webHidden/>
+              </w:rPr>
+              <w:t>24</w:t>
+            </w:r>
+            <w:r>
+              <w:rPr>
+                <w:noProof/>
+                <w:webHidden/>
+              </w:rPr>
+              <w:fldChar w:fldCharType="end"/>
+            </w:r>
+          </w:hyperlink>
         </w:p>
         <w:p>
           <w:pPr>
@@ -2375,87 +2246,63 @@
               <w:lang w:eastAsia="en-CA"/>
             </w:rPr>
           </w:pPr>
-          <w:r>
-            <w:fldChar w:fldCharType="begin"/>
-          </w:r>
-          <w:r>
-            <w:instrText>HYPERLINK \l "_Toc127541228"</w:instrText>
-          </w:r>
-          <w:r>
-            <w:fldChar w:fldCharType="separate"/>
-          </w:r>
-          <w:r>
-            <w:rPr>
-              <w:rStyle w:val="Hyperlink"/>
-              <w:noProof/>
-            </w:rPr>
-            <w:t>Les bénéfices d’embrasser la science ouverte</w:t>
-          </w:r>
-          <w:r>
-            <w:rPr>
-              <w:noProof/>
-              <w:webHidden/>
-            </w:rPr>
-            <w:tab/>
-          </w:r>
-          <w:r>
-            <w:rPr>
-              <w:noProof/>
-              <w:webHidden/>
-            </w:rPr>
-            <w:fldChar w:fldCharType="begin"/>
-          </w:r>
-          <w:r>
-            <w:rPr>
-              <w:noProof/>
-              <w:webHidden/>
-            </w:rPr>
-            <w:instrText xml:space="preserve"> PAGEREF _Toc127541228 \h </w:instrText>
-          </w:r>
-          <w:r>
-            <w:rPr>
-              <w:noProof/>
-              <w:webHidden/>
-            </w:rPr>
-          </w:r>
-          <w:r>
-            <w:rPr>
-              <w:noProof/>
-              <w:webHidden/>
-            </w:rPr>
-            <w:fldChar w:fldCharType="separate"/>
-          </w:r>
-          <w:ins w:id="31" w:author="Rémi Thériault" w:date="2023-03-15T15:09:00Z">
+          <w:hyperlink w:anchor="_Toc130399352" w:history="1">
+            <w:r>
+              <w:rPr>
+                <w:rStyle w:val="Hyperlink"/>
+                <w:noProof/>
+              </w:rPr>
+              <w:t>OK, et maintenant?</w:t>
+            </w:r>
             <w:r>
               <w:rPr>
                 <w:noProof/>
                 <w:webHidden/>
               </w:rPr>
-              <w:t>22</w:t>
-            </w:r>
-          </w:ins>
-          <w:del w:id="32" w:author="Rémi Thériault" w:date="2023-03-15T15:09:00Z">
+              <w:tab/>
+            </w:r>
             <w:r>
               <w:rPr>
                 <w:noProof/>
                 <w:webHidden/>
               </w:rPr>
-              <w:delText>23</w:delText>
-            </w:r>
-          </w:del>
-          <w:r>
-            <w:rPr>
-              <w:noProof/>
-              <w:webHidden/>
-            </w:rPr>
-            <w:fldChar w:fldCharType="end"/>
-          </w:r>
-          <w:r>
-            <w:rPr>
-              <w:noProof/>
-            </w:rPr>
-            <w:fldChar w:fldCharType="end"/>
-          </w:r>
+              <w:fldChar w:fldCharType="begin"/>
+            </w:r>
+            <w:r>
+              <w:rPr>
+                <w:noProof/>
+                <w:webHidden/>
+              </w:rPr>
+              <w:instrText xml:space="preserve"> PAGEREF _Toc130399352 \h </w:instrText>
+            </w:r>
+            <w:r>
+              <w:rPr>
+                <w:noProof/>
+                <w:webHidden/>
+              </w:rPr>
+            </w:r>
+            <w:r>
+              <w:rPr>
+                <w:noProof/>
+                <w:webHidden/>
+              </w:rPr>
+              <w:fldChar w:fldCharType="separate"/>
+            </w:r>
+            <w:r>
+              <w:rPr>
+                <w:noProof/>
+                <w:webHidden/>
+              </w:rPr>
+              <w:t>25</w:t>
+            </w:r>
+            <w:r>
+              <w:rPr>
+                <w:noProof/>
+                <w:webHidden/>
+              </w:rPr>
+              <w:fldChar w:fldCharType="end"/>
+            </w:r>
+          </w:hyperlink>
         </w:p>
         <w:p>
           <w:pPr>
@@ -2471,87 +2318,63 @@
               <w:lang w:eastAsia="en-CA"/>
             </w:rPr>
           </w:pPr>
-          <w:r>
-            <w:fldChar w:fldCharType="begin"/>
-          </w:r>
-          <w:r>
-            <w:instrText>HYPERLINK \l "_Toc127541229"</w:instrText>
-          </w:r>
-          <w:r>
-            <w:fldChar w:fldCharType="separate"/>
-          </w:r>
-          <w:r>
-            <w:rPr>
-              <w:rStyle w:val="Hyperlink"/>
-              <w:noProof/>
-            </w:rPr>
-            <w:t>OK, et maintenant?</w:t>
-          </w:r>
-          <w:r>
-            <w:rPr>
-              <w:noProof/>
-              <w:webHidden/>
-            </w:rPr>
-            <w:tab/>
-          </w:r>
-          <w:r>
-            <w:rPr>
-              <w:noProof/>
-              <w:webHidden/>
-            </w:rPr>
-            <w:fldChar w:fldCharType="begin"/>
-          </w:r>
-          <w:r>
-            <w:rPr>
-              <w:noProof/>
-              <w:webHidden/>
-            </w:rPr>
-            <w:instrText xml:space="preserve"> PAGEREF _Toc127541229 \h </w:instrText>
-          </w:r>
-          <w:r>
-            <w:rPr>
-              <w:noProof/>
-              <w:webHidden/>
-            </w:rPr>
-          </w:r>
-          <w:r>
-            <w:rPr>
-              <w:noProof/>
-              <w:webHidden/>
-            </w:rPr>
-            <w:fldChar w:fldCharType="separate"/>
-          </w:r>
-          <w:ins w:id="33" w:author="Rémi Thériault" w:date="2023-03-15T15:09:00Z">
+          <w:hyperlink w:anchor="_Toc130399353" w:history="1">
+            <w:r>
+              <w:rPr>
+                <w:rStyle w:val="Hyperlink"/>
+                <w:noProof/>
+              </w:rPr>
+              <w:t>« Checklist » à partager à vos professeur.e.s, comité, ou étudiant.e.s</w:t>
+            </w:r>
             <w:r>
               <w:rPr>
                 <w:noProof/>
                 <w:webHidden/>
               </w:rPr>
-              <w:t>23</w:t>
-            </w:r>
-          </w:ins>
-          <w:del w:id="34" w:author="Rémi Thériault" w:date="2023-03-15T15:09:00Z">
+              <w:tab/>
+            </w:r>
             <w:r>
               <w:rPr>
                 <w:noProof/>
                 <w:webHidden/>
               </w:rPr>
-              <w:delText>24</w:delText>
-            </w:r>
-          </w:del>
-          <w:r>
-            <w:rPr>
-              <w:noProof/>
-              <w:webHidden/>
-            </w:rPr>
-            <w:fldChar w:fldCharType="end"/>
-          </w:r>
-          <w:r>
-            <w:rPr>
-              <w:noProof/>
-            </w:rPr>
-            <w:fldChar w:fldCharType="end"/>
-          </w:r>
+              <w:fldChar w:fldCharType="begin"/>
+            </w:r>
+            <w:r>
+              <w:rPr>
+                <w:noProof/>
+                <w:webHidden/>
+              </w:rPr>
+              <w:instrText xml:space="preserve"> PAGEREF _Toc130399353 \h </w:instrText>
+            </w:r>
+            <w:r>
+              <w:rPr>
+                <w:noProof/>
+                <w:webHidden/>
+              </w:rPr>
+            </w:r>
+            <w:r>
+              <w:rPr>
+                <w:noProof/>
+                <w:webHidden/>
+              </w:rPr>
+              <w:fldChar w:fldCharType="separate"/>
+            </w:r>
+            <w:r>
+              <w:rPr>
+                <w:noProof/>
+                <w:webHidden/>
+              </w:rPr>
+              <w:t>26</w:t>
+            </w:r>
+            <w:r>
+              <w:rPr>
+                <w:noProof/>
+                <w:webHidden/>
+              </w:rPr>
+              <w:fldChar w:fldCharType="end"/>
+            </w:r>
+          </w:hyperlink>
         </w:p>
         <w:p>
           <w:pPr>
@@ -2567,87 +2390,63 @@
               <w:lang w:eastAsia="en-CA"/>
             </w:rPr>
           </w:pPr>
-          <w:r>
-            <w:fldChar w:fldCharType="begin"/>
-          </w:r>
-          <w:r>
-            <w:instrText>HYPERLINK \l "_Toc127541230"</w:instrText>
-          </w:r>
-          <w:r>
-            <w:fldChar w:fldCharType="separate"/>
-          </w:r>
-          <w:r>
-            <w:rPr>
-              <w:rStyle w:val="Hyperlink"/>
-              <w:noProof/>
-            </w:rPr>
-            <w:t>« Checklist » à partager à vos professeur.e.s, comité, ou étudiant.e.s</w:t>
-          </w:r>
-          <w:r>
-            <w:rPr>
-              <w:noProof/>
-              <w:webHidden/>
-            </w:rPr>
-            <w:tab/>
-          </w:r>
-          <w:r>
-            <w:rPr>
-              <w:noProof/>
-              <w:webHidden/>
-            </w:rPr>
-            <w:fldChar w:fldCharType="begin"/>
-          </w:r>
-          <w:r>
-            <w:rPr>
-              <w:noProof/>
-              <w:webHidden/>
-            </w:rPr>
-            <w:instrText xml:space="preserve"> PAGEREF _Toc127541230 \h </w:instrText>
-          </w:r>
-          <w:r>
-            <w:rPr>
-              <w:noProof/>
-              <w:webHidden/>
-            </w:rPr>
-          </w:r>
-          <w:r>
-            <w:rPr>
-              <w:noProof/>
-              <w:webHidden/>
-            </w:rPr>
-            <w:fldChar w:fldCharType="separate"/>
-          </w:r>
-          <w:ins w:id="35" w:author="Rémi Thériault" w:date="2023-03-15T15:09:00Z">
+          <w:hyperlink w:anchor="_Toc130399354" w:history="1">
+            <w:r>
+              <w:rPr>
+                <w:rStyle w:val="Hyperlink"/>
+                <w:noProof/>
+              </w:rPr>
+              <w:t>Remerciements</w:t>
+            </w:r>
             <w:r>
               <w:rPr>
                 <w:noProof/>
                 <w:webHidden/>
               </w:rPr>
-              <w:t>24</w:t>
-            </w:r>
-          </w:ins>
-          <w:del w:id="36" w:author="Rémi Thériault" w:date="2023-03-15T15:09:00Z">
+              <w:tab/>
+            </w:r>
             <w:r>
               <w:rPr>
                 <w:noProof/>
                 <w:webHidden/>
               </w:rPr>
-              <w:delText>25</w:delText>
-            </w:r>
-          </w:del>
-          <w:r>
-            <w:rPr>
-              <w:noProof/>
-              <w:webHidden/>
-            </w:rPr>
-            <w:fldChar w:fldCharType="end"/>
-          </w:r>
-          <w:r>
-            <w:rPr>
-              <w:noProof/>
-            </w:rPr>
-            <w:fldChar w:fldCharType="end"/>
-          </w:r>
+              <w:fldChar w:fldCharType="begin"/>
+            </w:r>
+            <w:r>
+              <w:rPr>
+                <w:noProof/>
+                <w:webHidden/>
+              </w:rPr>
+              <w:instrText xml:space="preserve"> PAGEREF _Toc130399354 \h </w:instrText>
+            </w:r>
+            <w:r>
+              <w:rPr>
+                <w:noProof/>
+                <w:webHidden/>
+              </w:rPr>
+            </w:r>
+            <w:r>
+              <w:rPr>
+                <w:noProof/>
+                <w:webHidden/>
+              </w:rPr>
+              <w:fldChar w:fldCharType="separate"/>
+            </w:r>
+            <w:r>
+              <w:rPr>
+                <w:noProof/>
+                <w:webHidden/>
+              </w:rPr>
+              <w:t>28</w:t>
+            </w:r>
+            <w:r>
+              <w:rPr>
+                <w:noProof/>
+                <w:webHidden/>
+              </w:rPr>
+              <w:fldChar w:fldCharType="end"/>
+            </w:r>
+          </w:hyperlink>
         </w:p>
         <w:p>
           <w:pPr>
@@ -2663,183 +2462,63 @@
               <w:lang w:eastAsia="en-CA"/>
             </w:rPr>
           </w:pPr>
-          <w:r>
-            <w:fldChar w:fldCharType="begin"/>
-          </w:r>
-          <w:r>
-            <w:instrText>HYPERLINK \l "_Toc127541231"</w:instrText>
-          </w:r>
-          <w:r>
-            <w:fldChar w:fldCharType="separate"/>
-          </w:r>
-          <w:r>
-            <w:rPr>
-              <w:rStyle w:val="Hyperlink"/>
-              <w:noProof/>
-            </w:rPr>
-            <w:t>Remerciements</w:t>
-          </w:r>
-          <w:r>
-            <w:rPr>
-              <w:noProof/>
-              <w:webHidden/>
-            </w:rPr>
-            <w:tab/>
-          </w:r>
-          <w:r>
-            <w:rPr>
-              <w:noProof/>
-              <w:webHidden/>
-            </w:rPr>
-            <w:fldChar w:fldCharType="begin"/>
-          </w:r>
-          <w:r>
-            <w:rPr>
-              <w:noProof/>
-              <w:webHidden/>
-            </w:rPr>
-            <w:instrText xml:space="preserve"> PAGEREF _Toc127541231 \h </w:instrText>
-          </w:r>
-          <w:r>
-            <w:rPr>
-              <w:noProof/>
-              <w:webHidden/>
-            </w:rPr>
-          </w:r>
-          <w:r>
-            <w:rPr>
-              <w:noProof/>
-              <w:webHidden/>
-            </w:rPr>
-            <w:fldChar w:fldCharType="separate"/>
-          </w:r>
-          <w:ins w:id="37" w:author="Rémi Thériault" w:date="2023-03-15T15:09:00Z">
+          <w:hyperlink w:anchor="_Toc130399355" w:history="1">
+            <w:r>
+              <w:rPr>
+                <w:rStyle w:val="Hyperlink"/>
+                <w:noProof/>
+              </w:rPr>
+              <w:t>Références</w:t>
+            </w:r>
             <w:r>
               <w:rPr>
                 <w:noProof/>
                 <w:webHidden/>
               </w:rPr>
-              <w:t>26</w:t>
-            </w:r>
-          </w:ins>
-          <w:del w:id="38" w:author="Rémi Thériault" w:date="2023-03-15T15:09:00Z">
+              <w:tab/>
+            </w:r>
             <w:r>
               <w:rPr>
                 <w:noProof/>
                 <w:webHidden/>
               </w:rPr>
-              <w:delText>27</w:delText>
-            </w:r>
-          </w:del>
-          <w:r>
-            <w:rPr>
-              <w:noProof/>
-              <w:webHidden/>
-            </w:rPr>
-            <w:fldChar w:fldCharType="end"/>
-          </w:r>
-          <w:r>
-            <w:rPr>
-              <w:noProof/>
-            </w:rPr>
-            <w:fldChar w:fldCharType="end"/>
-          </w:r>
-        </w:p>
-        <w:p>
-          <w:pPr>
-            <w:pStyle w:val="TOC1"/>
-            <w:tabs>
-              <w:tab w:val="right" w:leader="dot" w:pos="9350"/>
-            </w:tabs>
-            <w:spacing w:line="360" w:lineRule="auto"/>
-            <w:rPr>
-              <w:rFonts w:asciiTheme="minorHAnsi" w:hAnsiTheme="minorHAnsi"/>
-              <w:noProof/>
-              <w:sz w:val="22"/>
-              <w:lang w:eastAsia="en-CA"/>
-            </w:rPr>
-          </w:pPr>
-          <w:r>
-            <w:fldChar w:fldCharType="begin"/>
-          </w:r>
-          <w:r>
-            <w:instrText>HYPERLINK \l "_Toc127541232"</w:instrText>
-          </w:r>
-          <w:r>
-            <w:fldChar w:fldCharType="separate"/>
-          </w:r>
-          <w:r>
-            <w:rPr>
-              <w:rStyle w:val="Hyperlink"/>
-              <w:noProof/>
-            </w:rPr>
-            <w:t>Références</w:t>
-          </w:r>
-          <w:r>
-            <w:rPr>
-              <w:noProof/>
-              <w:webHidden/>
-            </w:rPr>
-            <w:tab/>
-          </w:r>
-          <w:r>
-            <w:rPr>
-              <w:noProof/>
-              <w:webHidden/>
-            </w:rPr>
-            <w:fldChar w:fldCharType="begin"/>
-          </w:r>
-          <w:r>
-            <w:rPr>
-              <w:noProof/>
-              <w:webHidden/>
-            </w:rPr>
-            <w:instrText xml:space="preserve"> PAGEREF _Toc127541232 \h </w:instrText>
-          </w:r>
-          <w:r>
-            <w:rPr>
-              <w:noProof/>
-              <w:webHidden/>
-            </w:rPr>
-          </w:r>
-          <w:r>
-            <w:rPr>
-              <w:noProof/>
-              <w:webHidden/>
-            </w:rPr>
-            <w:fldChar w:fldCharType="separate"/>
-          </w:r>
-          <w:ins w:id="39" w:author="Rémi Thériault" w:date="2023-03-15T15:09:00Z">
+              <w:fldChar w:fldCharType="begin"/>
+            </w:r>
             <w:r>
               <w:rPr>
                 <w:noProof/>
                 <w:webHidden/>
               </w:rPr>
-              <w:t>26</w:t>
-            </w:r>
-          </w:ins>
-          <w:del w:id="40" w:author="Rémi Thériault" w:date="2023-03-15T15:09:00Z">
+              <w:instrText xml:space="preserve"> PAGEREF _Toc130399355 \h </w:instrText>
+            </w:r>
             <w:r>
               <w:rPr>
                 <w:noProof/>
                 <w:webHidden/>
               </w:rPr>
-              <w:delText>27</w:delText>
-            </w:r>
-          </w:del>
-          <w:r>
-            <w:rPr>
-              <w:noProof/>
-              <w:webHidden/>
-            </w:rPr>
-            <w:fldChar w:fldCharType="end"/>
-          </w:r>
-          <w:r>
-            <w:rPr>
-              <w:noProof/>
-            </w:rPr>
-            <w:fldChar w:fldCharType="end"/>
-          </w:r>
+            </w:r>
+            <w:r>
+              <w:rPr>
+                <w:noProof/>
+                <w:webHidden/>
+              </w:rPr>
+              <w:fldChar w:fldCharType="separate"/>
+            </w:r>
+            <w:r>
+              <w:rPr>
+                <w:noProof/>
+                <w:webHidden/>
+              </w:rPr>
+              <w:t>28</w:t>
+            </w:r>
+            <w:r>
+              <w:rPr>
+                <w:noProof/>
+                <w:webHidden/>
+              </w:rPr>
+              <w:fldChar w:fldCharType="end"/>
+            </w:r>
+          </w:hyperlink>
         </w:p>
         <w:p>
           <w:pPr>
@@ -2885,7 +2564,7 @@
       <w:pPr>
         <w:pStyle w:val="APA1"/>
       </w:pPr>
-      <w:bookmarkStart w:id="41" w:name="_Toc127541215"/>
+      <w:bookmarkStart w:id="6" w:name="_Toc130399337"/>
       <w:r>
         <w:lastRenderedPageBreak/>
         <w:t xml:space="preserve">Bonnes pratiques </w:t>
@@ -2905,7 +2584,7 @@
       <w:r>
         <w:t>accompagnement au PRD</w:t>
       </w:r>
-      <w:bookmarkEnd w:id="41"/>
+      <w:bookmarkEnd w:id="6"/>
     </w:p>
     <w:p>
       <w:pPr>
@@ -3877,7 +3556,7 @@
       <w:pPr>
         <w:pStyle w:val="APA1"/>
       </w:pPr>
-      <w:bookmarkStart w:id="42" w:name="_Toc127541216"/>
+      <w:bookmarkStart w:id="7" w:name="_Toc130399338"/>
       <w:r>
         <w:lastRenderedPageBreak/>
         <w:t>Comment utiliser ce document</w:t>
@@ -3897,7 +3576,7 @@
       <w:r>
         <w:t>?</w:t>
       </w:r>
-      <w:bookmarkEnd w:id="42"/>
+      <w:bookmarkEnd w:id="7"/>
     </w:p>
     <w:p>
       <w:pPr>
@@ -4218,11 +3897,11 @@
       <w:pPr>
         <w:pStyle w:val="APA1"/>
       </w:pPr>
-      <w:bookmarkStart w:id="43" w:name="_Toc127541217"/>
+      <w:bookmarkStart w:id="8" w:name="_Toc130399339"/>
       <w:r>
         <w:t>Contexte</w:t>
       </w:r>
-      <w:bookmarkEnd w:id="43"/>
+      <w:bookmarkEnd w:id="8"/>
     </w:p>
     <w:p>
       <w:pPr>
@@ -4668,14 +4347,6 @@
           <w:szCs w:val="24"/>
           <w:lang w:val="fr-CA"/>
         </w:rPr>
-        <w:t xml:space="preserve"> et aux biais de publication</w:t>
-      </w:r>
-      <w:r>
-        <w:rPr>
-          <w:rFonts w:eastAsia="Times New Roman" w:cs="Times New Roman"/>
-          <w:szCs w:val="24"/>
-          <w:lang w:val="fr-CA"/>
-        </w:rPr>
         <w:t xml:space="preserve"> </w:t>
       </w:r>
       <w:r>
@@ -4684,6 +4355,30 @@
           <w:szCs w:val="24"/>
           <w:lang w:val="fr-CA"/>
         </w:rPr>
+        <w:t xml:space="preserve">(c.-à-d., qui réduisent notre confiance dans les résultats) </w:t>
+      </w:r>
+      <w:r>
+        <w:rPr>
+          <w:rFonts w:eastAsia="Times New Roman" w:cs="Times New Roman"/>
+          <w:szCs w:val="24"/>
+          <w:lang w:val="fr-CA"/>
+        </w:rPr>
+        <w:t>et aux biais de publication</w:t>
+      </w:r>
+      <w:r>
+        <w:rPr>
+          <w:rFonts w:eastAsia="Times New Roman" w:cs="Times New Roman"/>
+          <w:szCs w:val="24"/>
+          <w:lang w:val="fr-CA"/>
+        </w:rPr>
+        <w:t xml:space="preserve"> </w:t>
+      </w:r>
+      <w:r>
+        <w:rPr>
+          <w:rFonts w:eastAsia="Times New Roman" w:cs="Times New Roman"/>
+          <w:szCs w:val="24"/>
+          <w:lang w:val="fr-CA"/>
+        </w:rPr>
         <w:fldChar w:fldCharType="begin"/>
       </w:r>
       <w:r>
@@ -4733,6 +4428,80 @@
           <w:szCs w:val="24"/>
           <w:lang w:val="fr-CA"/>
         </w:rPr>
+        <w:t xml:space="preserve"> </w:t>
+      </w:r>
+      <w:r>
+        <w:rPr>
+          <w:rFonts w:eastAsia="Times New Roman" w:cs="Times New Roman"/>
+          <w:szCs w:val="24"/>
+          <w:lang w:val="fr-CA"/>
+        </w:rPr>
+        <w:t xml:space="preserve">Cette tendance de ne publier que les résultats significatifs </w:t>
+      </w:r>
+      <w:proofErr w:type="gramStart"/>
+      <w:r>
+        <w:rPr>
+          <w:rFonts w:eastAsia="Times New Roman" w:cs="Times New Roman"/>
+          <w:szCs w:val="24"/>
+          <w:lang w:val="fr-CA"/>
+        </w:rPr>
+        <w:t>aurait</w:t>
+      </w:r>
+      <w:proofErr w:type="gramEnd"/>
+      <w:r>
+        <w:rPr>
+          <w:rFonts w:eastAsia="Times New Roman" w:cs="Times New Roman"/>
+          <w:szCs w:val="24"/>
+          <w:lang w:val="fr-CA"/>
+        </w:rPr>
+        <w:t xml:space="preserve"> tendance à mettre </w:t>
+      </w:r>
+      <w:r>
+        <w:rPr>
+          <w:rFonts w:eastAsia="Times New Roman" w:cs="Times New Roman"/>
+          <w:szCs w:val="24"/>
+          <w:lang w:val="fr-CA"/>
+        </w:rPr>
+        <w:t xml:space="preserve">de la pression sur </w:t>
+      </w:r>
+      <w:r>
+        <w:rPr>
+          <w:rFonts w:eastAsia="Times New Roman" w:cs="Times New Roman"/>
+          <w:szCs w:val="24"/>
+          <w:lang w:val="fr-CA"/>
+        </w:rPr>
+        <w:t xml:space="preserve">les chercheur.res </w:t>
+      </w:r>
+      <w:r>
+        <w:rPr>
+          <w:rFonts w:eastAsia="Times New Roman" w:cs="Times New Roman"/>
+          <w:szCs w:val="24"/>
+          <w:lang w:val="fr-CA"/>
+        </w:rPr>
+        <w:t xml:space="preserve">pour trouver de tels résultats à tout prix, quitte </w:t>
+      </w:r>
+      <w:r>
+        <w:rPr>
+          <w:rFonts w:eastAsia="Times New Roman" w:cs="Times New Roman"/>
+          <w:szCs w:val="24"/>
+          <w:lang w:val="fr-CA"/>
+        </w:rPr>
+        <w:t>à s’engager dans des pratiques questionnables</w:t>
+      </w:r>
+      <w:r>
+        <w:rPr>
+          <w:rFonts w:eastAsia="Times New Roman" w:cs="Times New Roman"/>
+          <w:szCs w:val="24"/>
+          <w:lang w:val="fr-CA"/>
+        </w:rPr>
+        <w:t>.</w:t>
+      </w:r>
+      <w:r>
+        <w:rPr>
+          <w:rFonts w:eastAsia="Times New Roman" w:cs="Times New Roman"/>
+          <w:szCs w:val="24"/>
+          <w:lang w:val="fr-CA"/>
+        </w:rPr>
         <w:t xml:space="preserve"> En contrepartie, un nouveau mouvement </w:t>
       </w:r>
       <w:r>
@@ -4765,7 +4534,7 @@
           <w:szCs w:val="24"/>
           <w:lang w:val="fr-CA"/>
         </w:rPr>
-        <w:t xml:space="preserve"> met au cœur de sa démarche la transparence, la reproductibilité, et les bonnes pratiques de recherche.</w:t>
+        <w:t xml:space="preserve"> met au cœur de sa démarche la transparence, la reproductibilité et les bonnes pratiques de recherche.</w:t>
       </w:r>
       <w:r>
         <w:rPr>
@@ -5080,12 +4849,10 @@
     <w:p>
       <w:pPr>
         <w:snapToGrid w:val="0"/>
-        <w:spacing w:line="360" w:lineRule="auto"/>
-        <w:rPr>
-          <w:rFonts w:eastAsiaTheme="majorEastAsia" w:cstheme="majorBidi"/>
-          <w:b/>
-          <w:bCs/>
-          <w:szCs w:val="26"/>
+        <w:spacing w:line="240" w:lineRule="auto"/>
+        <w:rPr>
+          <w:rFonts w:eastAsia="Times New Roman" w:cs="Times New Roman"/>
+          <w:szCs w:val="24"/>
           <w:lang w:val="fr-CA"/>
         </w:rPr>
       </w:pPr>
@@ -5267,11 +5034,95 @@
           <w:lang w:val="fr-CA"/>
         </w:rPr>
         <w:t>original. Les diagrammes de densité sont séparés par des effets significatifs (bleu) et non significatifs (rouge).</w:t>
+      </w:r>
+      <w:r>
+        <w:rPr>
+          <w:rFonts w:eastAsia="Times New Roman" w:cs="Times New Roman"/>
+          <w:szCs w:val="24"/>
+          <w:lang w:val="fr-CA"/>
+        </w:rPr>
+        <w:t xml:space="preserve"> Ce que l’</w:t>
+      </w:r>
+      <w:r>
+        <w:rPr>
+          <w:rFonts w:eastAsia="Times New Roman" w:cs="Times New Roman"/>
+          <w:szCs w:val="24"/>
+          <w:lang w:val="fr-CA"/>
+        </w:rPr>
+        <w:t>on</w:t>
+      </w:r>
+      <w:r>
+        <w:rPr>
+          <w:rFonts w:eastAsia="Times New Roman" w:cs="Times New Roman"/>
+          <w:szCs w:val="24"/>
+          <w:lang w:val="fr-CA"/>
+        </w:rPr>
+        <w:t xml:space="preserve"> voit, c’est que les tailles d’effet de</w:t>
+      </w:r>
+      <w:r>
+        <w:rPr>
+          <w:rFonts w:eastAsia="Times New Roman" w:cs="Times New Roman"/>
+          <w:szCs w:val="24"/>
+          <w:lang w:val="fr-CA"/>
+        </w:rPr>
+        <w:t xml:space="preserve"> nombreuses </w:t>
+      </w:r>
+      <w:r>
+        <w:rPr>
+          <w:rFonts w:eastAsia="Times New Roman" w:cs="Times New Roman"/>
+          <w:szCs w:val="24"/>
+          <w:lang w:val="fr-CA"/>
+        </w:rPr>
+        <w:t xml:space="preserve">réplications sont </w:t>
+      </w:r>
+      <w:r>
+        <w:rPr>
+          <w:rFonts w:eastAsia="Times New Roman" w:cs="Times New Roman"/>
+          <w:szCs w:val="24"/>
+          <w:lang w:val="fr-CA"/>
+        </w:rPr>
+        <w:t xml:space="preserve">souvent </w:t>
+      </w:r>
+      <w:r>
+        <w:rPr>
+          <w:rFonts w:eastAsia="Times New Roman" w:cs="Times New Roman"/>
+          <w:szCs w:val="24"/>
+          <w:lang w:val="fr-CA"/>
+        </w:rPr>
+        <w:t>plus petites que les tailles d’effet des études originales</w:t>
+      </w:r>
+      <w:r>
+        <w:rPr>
+          <w:rFonts w:eastAsia="Times New Roman" w:cs="Times New Roman"/>
+          <w:szCs w:val="24"/>
+          <w:lang w:val="fr-CA"/>
+        </w:rPr>
+        <w:t>, et pareillement, de nombreuses réplications ne trouvent pas d’effet significatif</w:t>
+      </w:r>
+      <w:r>
+        <w:rPr>
+          <w:rFonts w:eastAsia="Times New Roman" w:cs="Times New Roman"/>
+          <w:szCs w:val="24"/>
+          <w:lang w:val="fr-CA"/>
+        </w:rPr>
+        <w:t>.</w:t>
+      </w:r>
+      <w:r>
+        <w:rPr>
+          <w:rFonts w:eastAsia="Times New Roman" w:cs="Times New Roman"/>
+          <w:szCs w:val="24"/>
+          <w:lang w:val="fr-CA"/>
+        </w:rPr>
+        <w:t xml:space="preserve"> </w:t>
       </w:r>
     </w:p>
     <w:p>
       <w:pPr>
-        <w:rPr>
+        <w:snapToGrid w:val="0"/>
+        <w:spacing w:line="360" w:lineRule="auto"/>
+        <w:rPr>
+          <w:rFonts w:eastAsia="Times New Roman" w:cs="Times New Roman"/>
+          <w:szCs w:val="24"/>
           <w:lang w:val="fr-CA"/>
         </w:rPr>
       </w:pPr>
@@ -5283,38 +5134,14 @@
           <w:lang w:val="fr-CA"/>
         </w:rPr>
       </w:pPr>
-      <w:bookmarkStart w:id="44" w:name="_Toc127541218"/>
-      <w:r>
-        <w:rPr>
-          <w:lang w:val="fr-CA"/>
-        </w:rPr>
-        <w:t>Que sont l</w:t>
-      </w:r>
-      <w:r>
-        <w:rPr>
-          <w:lang w:val="fr-CA"/>
-        </w:rPr>
-        <w:t>es pratiques</w:t>
-      </w:r>
-      <w:r>
-        <w:rPr>
-          <w:lang w:val="fr-CA"/>
-        </w:rPr>
-        <w:t xml:space="preserve"> </w:t>
-      </w:r>
-      <w:r>
-        <w:rPr>
-          <w:lang w:val="fr-CA"/>
-        </w:rPr>
-        <w:t>de recherche questionnables</w:t>
-      </w:r>
-      <w:r>
-        <w:rPr>
-          <w:lang w:val="fr-CA"/>
-        </w:rPr>
-        <w:t>?</w:t>
-      </w:r>
-      <w:bookmarkEnd w:id="44"/>
+      <w:bookmarkStart w:id="9" w:name="_Toc130399340"/>
+      <w:r>
+        <w:rPr>
+          <w:lang w:val="fr-CA"/>
+        </w:rPr>
+        <w:t>La recherche exploratoire vs. confirmatoire</w:t>
+      </w:r>
+      <w:bookmarkEnd w:id="9"/>
     </w:p>
     <w:p>
       <w:pPr>
@@ -5333,6 +5160,1297 @@
           <w:szCs w:val="24"/>
           <w:lang w:val="fr-CA"/>
         </w:rPr>
+        <w:t>Pour mieux comprendre le débat sur les pratiques questionnables et la science ouverte, il faut comprendre la nuance entre l</w:t>
+      </w:r>
+      <w:r>
+        <w:rPr>
+          <w:rFonts w:eastAsia="Times New Roman" w:cs="Times New Roman"/>
+          <w:szCs w:val="24"/>
+          <w:lang w:val="fr-CA"/>
+        </w:rPr>
+        <w:t xml:space="preserve">a recherche exploratoire </w:t>
+      </w:r>
+      <w:r>
+        <w:rPr>
+          <w:rFonts w:eastAsia="Times New Roman" w:cs="Times New Roman"/>
+          <w:szCs w:val="24"/>
+          <w:lang w:val="fr-CA"/>
+        </w:rPr>
+        <w:t>et</w:t>
+      </w:r>
+      <w:r>
+        <w:rPr>
+          <w:rFonts w:eastAsia="Times New Roman" w:cs="Times New Roman"/>
+          <w:szCs w:val="24"/>
+          <w:lang w:val="fr-CA"/>
+        </w:rPr>
+        <w:t xml:space="preserve"> confirmatoire</w:t>
+      </w:r>
+      <w:r>
+        <w:rPr>
+          <w:rFonts w:eastAsia="Times New Roman" w:cs="Times New Roman"/>
+          <w:szCs w:val="24"/>
+          <w:lang w:val="fr-CA"/>
+        </w:rPr>
+        <w:t xml:space="preserve"> </w:t>
+      </w:r>
+      <w:r>
+        <w:rPr>
+          <w:rFonts w:eastAsia="Times New Roman" w:cs="Times New Roman"/>
+          <w:szCs w:val="24"/>
+          <w:lang w:val="fr-CA"/>
+        </w:rPr>
+        <w:fldChar w:fldCharType="begin">
+          <w:fldData xml:space="preserve">PEVuZE5vdGU+PENpdGU+PEF1dGhvcj5XYWdlbm1ha2VyczwvQXV0aG9yPjxZZWFyPjIwMTI8L1ll
+YXI+PFJlY051bT4zNTc4PC9SZWNOdW0+PERpc3BsYXlUZXh0PihOb3NlayBldCBhbC4sIDIwMTg7
+IFdhZ2VubWFrZXJzIGV0IGFsLiwgMjAxMik8L0Rpc3BsYXlUZXh0PjxyZWNvcmQ+PHJlYy1udW1i
+ZXI+MzU3ODwvcmVjLW51bWJlcj48Zm9yZWlnbi1rZXlzPjxrZXkgYXBwPSJFTiIgZGItaWQ9ImQy
+ZDU5d3Bwa2U5ZHQ1ZTV0dHB4cHpkb2E1YWU5ZHdlZGZwOSIgdGltZXN0YW1wPSIxNjY2ODEwMzkx
+Ij4zNTc4PC9rZXk+PC9mb3JlaWduLWtleXM+PHJlZi10eXBlIG5hbWU9IkpvdXJuYWwgQXJ0aWNs
+ZSI+MTc8L3JlZi10eXBlPjxjb250cmlidXRvcnM+PGF1dGhvcnM+PGF1dGhvcj5XYWdlbm1ha2Vy
+cywgRXJpYy1KYW48L2F1dGhvcj48YXV0aG9yPldldHplbHMsIFJ1dWQ8L2F1dGhvcj48YXV0aG9y
+PkJvcnNib29tLCBEZW5ueTwvYXV0aG9yPjxhdXRob3I+dmFuIGRlciBNYWFzLCBIYW4gTC4gSi48
+L2F1dGhvcj48YXV0aG9yPktpZXZpdCwgUm9naWVyIEEuPC9hdXRob3I+PC9hdXRob3JzPjwvY29u
+dHJpYnV0b3JzPjx0aXRsZXM+PHRpdGxlPkFuIEFnZW5kYSBmb3IgUHVyZWx5IENvbmZpcm1hdG9y
+eSBSZXNlYXJjaDwvdGl0bGU+PHNlY29uZGFyeS10aXRsZT5QZXJzcGVjdGl2ZXMgb24gUHN5Y2hv
+bG9naWNhbCBTY2llbmNlPC9zZWNvbmRhcnktdGl0bGU+PC90aXRsZXM+PHBlcmlvZGljYWw+PGZ1
+bGwtdGl0bGU+UGVyc3BlY3RpdmVzIG9uIFBzeWNob2xvZ2ljYWwgU2NpZW5jZTwvZnVsbC10aXRs
+ZT48YWJici0xPlBlcnNwZWN0LiBQc3ljaG9sLiBTY2kuPC9hYmJyLTE+PGFiYnItMj5QZXJzcGVj
+dCBQc3ljaG9sIFNjaTwvYWJici0yPjwvcGVyaW9kaWNhbD48cGFnZXM+NjMyLTYzODwvcGFnZXM+
+PHZvbHVtZT43PC92b2x1bWU+PG51bWJlcj42PC9udW1iZXI+PGtleXdvcmRzPjxrZXl3b3JkPmNv
+bmZpcm1hdG9yeSBleHBlcmltZW50cyx3b25reSBzdGF0aXN0aWNzLEVTUCxCYXllc2lhbiBoeXBv
+dGhlc2lzIHRlc3Q8L2tleXdvcmQ+PC9rZXl3b3Jkcz48ZGF0ZXM+PHllYXI+MjAxMjwveWVhcj48
+L2RhdGVzPjxhY2Nlc3Npb24tbnVtPjI2MTY4MTIyPC9hY2Nlc3Npb24tbnVtPjx1cmxzPjxyZWxh
+dGVkLXVybHM+PHVybD5odHRwczovL2pvdXJuYWxzLnNhZ2VwdWIuY29tL2RvaS9hYnMvMTAuMTE3
+Ny8xNzQ1NjkxNjEyNDYzMDc4PC91cmw+PC9yZWxhdGVkLXVybHM+PC91cmxzPjxlbGVjdHJvbmlj
+LXJlc291cmNlLW51bT4xMC4xMTc3LzE3NDU2OTE2MTI0NjMwNzg8L2VsZWN0cm9uaWMtcmVzb3Vy
+Y2UtbnVtPjwvcmVjb3JkPjwvQ2l0ZT48Q2l0ZT48QXV0aG9yPk5vc2VrPC9BdXRob3I+PFllYXI+
+MjAxODwvWWVhcj48UmVjTnVtPjM2MjA8L1JlY051bT48cmVjb3JkPjxyZWMtbnVtYmVyPjM2MjA8
+L3JlYy1udW1iZXI+PGZvcmVpZ24ta2V5cz48a2V5IGFwcD0iRU4iIGRiLWlkPSJkMmQ1OXdwcGtl
+OWR0NWU1dHRweHB6ZG9hNWFlOWR3ZWRmcDkiIHRpbWVzdGFtcD0iMTY3OTUyNTM1OCI+MzYyMDwv
+a2V5PjwvZm9yZWlnbi1rZXlzPjxyZWYtdHlwZSBuYW1lPSJKb3VybmFsIEFydGljbGUiPjE3PC9y
+ZWYtdHlwZT48Y29udHJpYnV0b3JzPjxhdXRob3JzPjxhdXRob3I+Tm9zZWssIEJyaWFuIEEuPC9h
+dXRob3I+PGF1dGhvcj5FYmVyc29sZSwgQ2hhcmxlcyBSLjwvYXV0aG9yPjxhdXRob3I+RGVIYXZl
+biwgQWxleGFuZGVyIEMuPC9hdXRob3I+PGF1dGhvcj5NZWxsb3IsIERhdmlkIFQuPC9hdXRob3I+
+PC9hdXRob3JzPjwvY29udHJpYnV0b3JzPjx0aXRsZXM+PHRpdGxlPlRoZSBwcmVyZWdpc3RyYXRp
+b24gcmV2b2x1dGlvbjwvdGl0bGU+PHNlY29uZGFyeS10aXRsZT5Qcm9jZWVkaW5ncyBvZiB0aGUg
+TmF0aW9uYWwgQWNhZGVteSBvZiBTY2llbmNlczwvc2Vjb25kYXJ5LXRpdGxlPjwvdGl0bGVzPjxw
+ZXJpb2RpY2FsPjxmdWxsLXRpdGxlPlByb2NlZWRpbmdzIG9mIHRoZSBOYXRpb25hbCBBY2FkZW15
+IG9mIFNjaWVuY2VzPC9mdWxsLXRpdGxlPjwvcGVyaW9kaWNhbD48cGFnZXM+MjYwMC0yNjA2PC9w
+YWdlcz48dm9sdW1lPjExNTwvdm9sdW1lPjxudW1iZXI+MTE8L251bWJlcj48ZGF0ZXM+PHllYXI+
+MjAxODwveWVhcj48L2RhdGVzPjx1cmxzPjxyZWxhdGVkLXVybHM+PHVybD5odHRwczovL3d3dy5w
+bmFzLm9yZy9kb2kvYWJzLzEwLjEwNzMvcG5hcy4xNzA4Mjc0MTE0PC91cmw+PC9yZWxhdGVkLXVy
+bHM+PC91cmxzPjxlbGVjdHJvbmljLXJlc291cmNlLW51bT5kb2k6MTAuMTA3My9wbmFzLjE3MDgy
+NzQxMTQ8L2VsZWN0cm9uaWMtcmVzb3VyY2UtbnVtPjwvcmVjb3JkPjwvQ2l0ZT48L0VuZE5vdGU+
+AG==
+</w:fldData>
+        </w:fldChar>
+      </w:r>
+      <w:r>
+        <w:rPr>
+          <w:rFonts w:eastAsia="Times New Roman" w:cs="Times New Roman"/>
+          <w:szCs w:val="24"/>
+          <w:lang w:val="fr-CA"/>
+        </w:rPr>
+        <w:instrText xml:space="preserve"> ADDIN EN.CITE </w:instrText>
+      </w:r>
+      <w:r>
+        <w:rPr>
+          <w:rFonts w:eastAsia="Times New Roman" w:cs="Times New Roman"/>
+          <w:szCs w:val="24"/>
+          <w:lang w:val="fr-CA"/>
+        </w:rPr>
+        <w:fldChar w:fldCharType="begin">
+          <w:fldData xml:space="preserve">PEVuZE5vdGU+PENpdGU+PEF1dGhvcj5XYWdlbm1ha2VyczwvQXV0aG9yPjxZZWFyPjIwMTI8L1ll
+YXI+PFJlY051bT4zNTc4PC9SZWNOdW0+PERpc3BsYXlUZXh0PihOb3NlayBldCBhbC4sIDIwMTg7
+IFdhZ2VubWFrZXJzIGV0IGFsLiwgMjAxMik8L0Rpc3BsYXlUZXh0PjxyZWNvcmQ+PHJlYy1udW1i
+ZXI+MzU3ODwvcmVjLW51bWJlcj48Zm9yZWlnbi1rZXlzPjxrZXkgYXBwPSJFTiIgZGItaWQ9ImQy
+ZDU5d3Bwa2U5ZHQ1ZTV0dHB4cHpkb2E1YWU5ZHdlZGZwOSIgdGltZXN0YW1wPSIxNjY2ODEwMzkx
+Ij4zNTc4PC9rZXk+PC9mb3JlaWduLWtleXM+PHJlZi10eXBlIG5hbWU9IkpvdXJuYWwgQXJ0aWNs
+ZSI+MTc8L3JlZi10eXBlPjxjb250cmlidXRvcnM+PGF1dGhvcnM+PGF1dGhvcj5XYWdlbm1ha2Vy
+cywgRXJpYy1KYW48L2F1dGhvcj48YXV0aG9yPldldHplbHMsIFJ1dWQ8L2F1dGhvcj48YXV0aG9y
+PkJvcnNib29tLCBEZW5ueTwvYXV0aG9yPjxhdXRob3I+dmFuIGRlciBNYWFzLCBIYW4gTC4gSi48
+L2F1dGhvcj48YXV0aG9yPktpZXZpdCwgUm9naWVyIEEuPC9hdXRob3I+PC9hdXRob3JzPjwvY29u
+dHJpYnV0b3JzPjx0aXRsZXM+PHRpdGxlPkFuIEFnZW5kYSBmb3IgUHVyZWx5IENvbmZpcm1hdG9y
+eSBSZXNlYXJjaDwvdGl0bGU+PHNlY29uZGFyeS10aXRsZT5QZXJzcGVjdGl2ZXMgb24gUHN5Y2hv
+bG9naWNhbCBTY2llbmNlPC9zZWNvbmRhcnktdGl0bGU+PC90aXRsZXM+PHBlcmlvZGljYWw+PGZ1
+bGwtdGl0bGU+UGVyc3BlY3RpdmVzIG9uIFBzeWNob2xvZ2ljYWwgU2NpZW5jZTwvZnVsbC10aXRs
+ZT48YWJici0xPlBlcnNwZWN0LiBQc3ljaG9sLiBTY2kuPC9hYmJyLTE+PGFiYnItMj5QZXJzcGVj
+dCBQc3ljaG9sIFNjaTwvYWJici0yPjwvcGVyaW9kaWNhbD48cGFnZXM+NjMyLTYzODwvcGFnZXM+
+PHZvbHVtZT43PC92b2x1bWU+PG51bWJlcj42PC9udW1iZXI+PGtleXdvcmRzPjxrZXl3b3JkPmNv
+bmZpcm1hdG9yeSBleHBlcmltZW50cyx3b25reSBzdGF0aXN0aWNzLEVTUCxCYXllc2lhbiBoeXBv
+dGhlc2lzIHRlc3Q8L2tleXdvcmQ+PC9rZXl3b3Jkcz48ZGF0ZXM+PHllYXI+MjAxMjwveWVhcj48
+L2RhdGVzPjxhY2Nlc3Npb24tbnVtPjI2MTY4MTIyPC9hY2Nlc3Npb24tbnVtPjx1cmxzPjxyZWxh
+dGVkLXVybHM+PHVybD5odHRwczovL2pvdXJuYWxzLnNhZ2VwdWIuY29tL2RvaS9hYnMvMTAuMTE3
+Ny8xNzQ1NjkxNjEyNDYzMDc4PC91cmw+PC9yZWxhdGVkLXVybHM+PC91cmxzPjxlbGVjdHJvbmlj
+LXJlc291cmNlLW51bT4xMC4xMTc3LzE3NDU2OTE2MTI0NjMwNzg8L2VsZWN0cm9uaWMtcmVzb3Vy
+Y2UtbnVtPjwvcmVjb3JkPjwvQ2l0ZT48Q2l0ZT48QXV0aG9yPk5vc2VrPC9BdXRob3I+PFllYXI+
+MjAxODwvWWVhcj48UmVjTnVtPjM2MjA8L1JlY051bT48cmVjb3JkPjxyZWMtbnVtYmVyPjM2MjA8
+L3JlYy1udW1iZXI+PGZvcmVpZ24ta2V5cz48a2V5IGFwcD0iRU4iIGRiLWlkPSJkMmQ1OXdwcGtl
+OWR0NWU1dHRweHB6ZG9hNWFlOWR3ZWRmcDkiIHRpbWVzdGFtcD0iMTY3OTUyNTM1OCI+MzYyMDwv
+a2V5PjwvZm9yZWlnbi1rZXlzPjxyZWYtdHlwZSBuYW1lPSJKb3VybmFsIEFydGljbGUiPjE3PC9y
+ZWYtdHlwZT48Y29udHJpYnV0b3JzPjxhdXRob3JzPjxhdXRob3I+Tm9zZWssIEJyaWFuIEEuPC9h
+dXRob3I+PGF1dGhvcj5FYmVyc29sZSwgQ2hhcmxlcyBSLjwvYXV0aG9yPjxhdXRob3I+RGVIYXZl
+biwgQWxleGFuZGVyIEMuPC9hdXRob3I+PGF1dGhvcj5NZWxsb3IsIERhdmlkIFQuPC9hdXRob3I+
+PC9hdXRob3JzPjwvY29udHJpYnV0b3JzPjx0aXRsZXM+PHRpdGxlPlRoZSBwcmVyZWdpc3RyYXRp
+b24gcmV2b2x1dGlvbjwvdGl0bGU+PHNlY29uZGFyeS10aXRsZT5Qcm9jZWVkaW5ncyBvZiB0aGUg
+TmF0aW9uYWwgQWNhZGVteSBvZiBTY2llbmNlczwvc2Vjb25kYXJ5LXRpdGxlPjwvdGl0bGVzPjxw
+ZXJpb2RpY2FsPjxmdWxsLXRpdGxlPlByb2NlZWRpbmdzIG9mIHRoZSBOYXRpb25hbCBBY2FkZW15
+IG9mIFNjaWVuY2VzPC9mdWxsLXRpdGxlPjwvcGVyaW9kaWNhbD48cGFnZXM+MjYwMC0yNjA2PC9w
+YWdlcz48dm9sdW1lPjExNTwvdm9sdW1lPjxudW1iZXI+MTE8L251bWJlcj48ZGF0ZXM+PHllYXI+
+MjAxODwveWVhcj48L2RhdGVzPjx1cmxzPjxyZWxhdGVkLXVybHM+PHVybD5odHRwczovL3d3dy5w
+bmFzLm9yZy9kb2kvYWJzLzEwLjEwNzMvcG5hcy4xNzA4Mjc0MTE0PC91cmw+PC9yZWxhdGVkLXVy
+bHM+PC91cmxzPjxlbGVjdHJvbmljLXJlc291cmNlLW51bT5kb2k6MTAuMTA3My9wbmFzLjE3MDgy
+NzQxMTQ8L2VsZWN0cm9uaWMtcmVzb3VyY2UtbnVtPjwvcmVjb3JkPjwvQ2l0ZT48L0VuZE5vdGU+
+AG==
+</w:fldData>
+        </w:fldChar>
+      </w:r>
+      <w:r>
+        <w:rPr>
+          <w:rFonts w:eastAsia="Times New Roman" w:cs="Times New Roman"/>
+          <w:szCs w:val="24"/>
+          <w:lang w:val="fr-CA"/>
+        </w:rPr>
+        <w:instrText xml:space="preserve"> ADDIN EN.CITE.DATA </w:instrText>
+      </w:r>
+      <w:r>
+        <w:rPr>
+          <w:rFonts w:eastAsia="Times New Roman" w:cs="Times New Roman"/>
+          <w:szCs w:val="24"/>
+          <w:lang w:val="fr-CA"/>
+        </w:rPr>
+      </w:r>
+      <w:r>
+        <w:rPr>
+          <w:rFonts w:eastAsia="Times New Roman" w:cs="Times New Roman"/>
+          <w:szCs w:val="24"/>
+          <w:lang w:val="fr-CA"/>
+        </w:rPr>
+        <w:fldChar w:fldCharType="end"/>
+      </w:r>
+      <w:r>
+        <w:rPr>
+          <w:rFonts w:eastAsia="Times New Roman" w:cs="Times New Roman"/>
+          <w:szCs w:val="24"/>
+          <w:lang w:val="fr-CA"/>
+        </w:rPr>
+      </w:r>
+      <w:r>
+        <w:rPr>
+          <w:rFonts w:eastAsia="Times New Roman" w:cs="Times New Roman"/>
+          <w:szCs w:val="24"/>
+          <w:lang w:val="fr-CA"/>
+        </w:rPr>
+        <w:fldChar w:fldCharType="separate"/>
+      </w:r>
+      <w:r>
+        <w:rPr>
+          <w:rFonts w:eastAsia="Times New Roman" w:cs="Times New Roman"/>
+          <w:noProof/>
+          <w:szCs w:val="24"/>
+          <w:lang w:val="fr-CA"/>
+        </w:rPr>
+        <w:t>(Nosek et al., 2018; Wagenmakers et al., 2012)</w:t>
+      </w:r>
+      <w:r>
+        <w:rPr>
+          <w:rFonts w:eastAsia="Times New Roman" w:cs="Times New Roman"/>
+          <w:szCs w:val="24"/>
+          <w:lang w:val="fr-CA"/>
+        </w:rPr>
+        <w:fldChar w:fldCharType="end"/>
+      </w:r>
+      <w:r>
+        <w:rPr>
+          <w:rFonts w:eastAsia="Times New Roman" w:cs="Times New Roman"/>
+          <w:szCs w:val="24"/>
+          <w:lang w:val="fr-CA"/>
+        </w:rPr>
+        <w:t>.</w:t>
+      </w:r>
+      <w:r>
+        <w:rPr>
+          <w:rFonts w:eastAsia="Times New Roman" w:cs="Times New Roman"/>
+          <w:szCs w:val="24"/>
+          <w:lang w:val="fr-CA"/>
+        </w:rPr>
+        <w:t xml:space="preserve"> </w:t>
+      </w:r>
+      <w:r>
+        <w:rPr>
+          <w:rFonts w:eastAsia="Times New Roman" w:cs="Times New Roman"/>
+          <w:szCs w:val="24"/>
+          <w:lang w:val="fr-CA"/>
+        </w:rPr>
+        <w:t xml:space="preserve">La recherche </w:t>
+      </w:r>
+      <w:r>
+        <w:rPr>
+          <w:rFonts w:eastAsia="Times New Roman" w:cs="Times New Roman"/>
+          <w:i/>
+          <w:iCs/>
+          <w:szCs w:val="24"/>
+          <w:lang w:val="fr-CA"/>
+        </w:rPr>
+        <w:t>exploratoire</w:t>
+      </w:r>
+      <w:r>
+        <w:rPr>
+          <w:rFonts w:eastAsia="Times New Roman" w:cs="Times New Roman"/>
+          <w:szCs w:val="24"/>
+          <w:lang w:val="fr-CA"/>
+        </w:rPr>
+        <w:t xml:space="preserve"> vise à identifier de possibles patrons dans les données </w:t>
+      </w:r>
+      <w:r>
+        <w:rPr>
+          <w:rFonts w:eastAsia="Times New Roman" w:cs="Times New Roman"/>
+          <w:szCs w:val="24"/>
+          <w:lang w:val="fr-CA"/>
+        </w:rPr>
+        <w:t xml:space="preserve">pour générer de nouvelles hypothèses qui pourront éventuellement être testées </w:t>
+      </w:r>
+      <w:r>
+        <w:rPr>
+          <w:rFonts w:eastAsia="Times New Roman" w:cs="Times New Roman"/>
+          <w:szCs w:val="24"/>
+          <w:lang w:val="fr-CA"/>
+        </w:rPr>
+        <w:lastRenderedPageBreak/>
+        <w:t>(</w:t>
+      </w:r>
+      <w:proofErr w:type="spellStart"/>
+      <w:r>
+        <w:rPr>
+          <w:rFonts w:eastAsia="Times New Roman" w:cs="Times New Roman"/>
+          <w:i/>
+          <w:iCs/>
+          <w:szCs w:val="24"/>
+          <w:lang w:val="fr-CA"/>
+        </w:rPr>
+        <w:t>hypothesis-generating</w:t>
+      </w:r>
+      <w:proofErr w:type="spellEnd"/>
+      <w:r>
+        <w:rPr>
+          <w:rFonts w:eastAsia="Times New Roman" w:cs="Times New Roman"/>
+          <w:szCs w:val="24"/>
+          <w:lang w:val="fr-CA"/>
+        </w:rPr>
+        <w:t xml:space="preserve"> </w:t>
+      </w:r>
+      <w:proofErr w:type="spellStart"/>
+      <w:r>
+        <w:rPr>
+          <w:rFonts w:eastAsia="Times New Roman" w:cs="Times New Roman"/>
+          <w:i/>
+          <w:iCs/>
+          <w:szCs w:val="24"/>
+          <w:lang w:val="fr-CA"/>
+        </w:rPr>
+        <w:t>framework</w:t>
+      </w:r>
+      <w:proofErr w:type="spellEnd"/>
+      <w:r>
+        <w:rPr>
+          <w:rFonts w:eastAsia="Times New Roman" w:cs="Times New Roman"/>
+          <w:szCs w:val="24"/>
+          <w:lang w:val="fr-CA"/>
+        </w:rPr>
+        <w:t>).</w:t>
+      </w:r>
+      <w:r>
+        <w:rPr>
+          <w:rFonts w:eastAsia="Times New Roman" w:cs="Times New Roman"/>
+          <w:szCs w:val="24"/>
+          <w:lang w:val="fr-CA"/>
+        </w:rPr>
+        <w:t xml:space="preserve"> C’est la première étape. La recherche </w:t>
+      </w:r>
+      <w:r>
+        <w:rPr>
+          <w:rFonts w:eastAsia="Times New Roman" w:cs="Times New Roman"/>
+          <w:i/>
+          <w:iCs/>
+          <w:szCs w:val="24"/>
+          <w:lang w:val="fr-CA"/>
+        </w:rPr>
+        <w:t>confirmatoire</w:t>
+      </w:r>
+      <w:r>
+        <w:rPr>
+          <w:rFonts w:eastAsia="Times New Roman" w:cs="Times New Roman"/>
+          <w:szCs w:val="24"/>
+          <w:lang w:val="fr-CA"/>
+        </w:rPr>
+        <w:t xml:space="preserve"> quant à elle</w:t>
+      </w:r>
+      <w:r>
+        <w:rPr>
+          <w:rFonts w:eastAsia="Times New Roman" w:cs="Times New Roman"/>
+          <w:szCs w:val="24"/>
+          <w:lang w:val="fr-CA"/>
+        </w:rPr>
+        <w:t xml:space="preserve"> </w:t>
+      </w:r>
+      <w:r>
+        <w:rPr>
+          <w:rFonts w:eastAsia="Times New Roman" w:cs="Times New Roman"/>
+          <w:szCs w:val="24"/>
+          <w:lang w:val="fr-CA"/>
+        </w:rPr>
+        <w:t xml:space="preserve">vient </w:t>
+      </w:r>
+      <w:r>
+        <w:rPr>
+          <w:rFonts w:eastAsia="Times New Roman" w:cs="Times New Roman"/>
+          <w:szCs w:val="24"/>
+          <w:lang w:val="fr-CA"/>
+        </w:rPr>
+        <w:t xml:space="preserve">normalement </w:t>
+      </w:r>
+      <w:r>
+        <w:rPr>
+          <w:rFonts w:eastAsia="Times New Roman" w:cs="Times New Roman"/>
+          <w:szCs w:val="24"/>
+          <w:lang w:val="fr-CA"/>
+        </w:rPr>
+        <w:t>en deuxième et vise à tester les hypothèses formulées basé sur la théorie ou sur des recherches exploratoires</w:t>
+      </w:r>
+      <w:r>
+        <w:rPr>
+          <w:rFonts w:eastAsia="Times New Roman" w:cs="Times New Roman"/>
+          <w:szCs w:val="24"/>
+          <w:lang w:val="fr-CA"/>
+        </w:rPr>
+        <w:t xml:space="preserve"> précédentes</w:t>
+      </w:r>
+      <w:r>
+        <w:rPr>
+          <w:rFonts w:eastAsia="Times New Roman" w:cs="Times New Roman"/>
+          <w:szCs w:val="24"/>
+          <w:lang w:val="fr-CA"/>
+        </w:rPr>
+        <w:t xml:space="preserve"> </w:t>
+      </w:r>
+      <w:r>
+        <w:rPr>
+          <w:rFonts w:eastAsia="Times New Roman" w:cs="Times New Roman"/>
+          <w:szCs w:val="24"/>
+          <w:lang w:val="fr-CA"/>
+        </w:rPr>
+        <w:t>(</w:t>
+      </w:r>
+      <w:proofErr w:type="spellStart"/>
+      <w:r>
+        <w:rPr>
+          <w:rFonts w:eastAsia="Times New Roman" w:cs="Times New Roman"/>
+          <w:i/>
+          <w:iCs/>
+          <w:szCs w:val="24"/>
+          <w:lang w:val="fr-CA"/>
+        </w:rPr>
+        <w:t>hypothesis-testing</w:t>
+      </w:r>
+      <w:proofErr w:type="spellEnd"/>
+      <w:r>
+        <w:rPr>
+          <w:rFonts w:eastAsia="Times New Roman" w:cs="Times New Roman"/>
+          <w:i/>
+          <w:iCs/>
+          <w:szCs w:val="24"/>
+          <w:lang w:val="fr-CA"/>
+        </w:rPr>
+        <w:t xml:space="preserve"> </w:t>
+      </w:r>
+      <w:proofErr w:type="spellStart"/>
+      <w:r>
+        <w:rPr>
+          <w:rFonts w:eastAsia="Times New Roman" w:cs="Times New Roman"/>
+          <w:i/>
+          <w:iCs/>
+          <w:szCs w:val="24"/>
+          <w:lang w:val="fr-CA"/>
+        </w:rPr>
+        <w:t>framework</w:t>
+      </w:r>
+      <w:proofErr w:type="spellEnd"/>
+      <w:r>
+        <w:rPr>
+          <w:rFonts w:eastAsia="Times New Roman" w:cs="Times New Roman"/>
+          <w:szCs w:val="24"/>
+          <w:lang w:val="fr-CA"/>
+        </w:rPr>
+        <w:t>).</w:t>
+      </w:r>
+      <w:r>
+        <w:rPr>
+          <w:rFonts w:eastAsia="Times New Roman" w:cs="Times New Roman"/>
+          <w:szCs w:val="24"/>
+          <w:lang w:val="fr-CA"/>
+        </w:rPr>
+        <w:t xml:space="preserve"> Les deux approches ont leur places, mais celles-ci devraient généralement être équilibrées, de sorte que les résultats exploratoires sont éventuellement confirmés avec un certain </w:t>
+      </w:r>
+      <w:r>
+        <w:rPr>
+          <w:rFonts w:eastAsia="Times New Roman" w:cs="Times New Roman"/>
+          <w:szCs w:val="24"/>
+          <w:lang w:val="fr-CA"/>
+        </w:rPr>
+        <w:t xml:space="preserve">degré </w:t>
+      </w:r>
+      <w:r>
+        <w:rPr>
+          <w:rFonts w:eastAsia="Times New Roman" w:cs="Times New Roman"/>
+          <w:szCs w:val="24"/>
+          <w:lang w:val="fr-CA"/>
+        </w:rPr>
+        <w:t xml:space="preserve">de certitude, qui permet </w:t>
+      </w:r>
+      <w:r>
+        <w:rPr>
+          <w:rFonts w:eastAsia="Times New Roman" w:cs="Times New Roman"/>
+          <w:szCs w:val="24"/>
+          <w:lang w:val="fr-CA"/>
+        </w:rPr>
+        <w:t>des applications plus concrètes de ces résulta</w:t>
+      </w:r>
+      <w:r>
+        <w:rPr>
+          <w:rFonts w:eastAsia="Times New Roman" w:cs="Times New Roman"/>
+          <w:szCs w:val="24"/>
+          <w:lang w:val="fr-CA"/>
+        </w:rPr>
+        <w:t>ts.</w:t>
+      </w:r>
+      <w:r>
+        <w:rPr>
+          <w:rFonts w:eastAsia="Times New Roman" w:cs="Times New Roman"/>
+          <w:szCs w:val="24"/>
+          <w:lang w:val="fr-CA"/>
+        </w:rPr>
+        <w:t xml:space="preserve"> À ce titre, t</w:t>
+      </w:r>
+      <w:r>
+        <w:rPr>
+          <w:rFonts w:eastAsia="Times New Roman" w:cs="Times New Roman"/>
+          <w:szCs w:val="24"/>
+          <w:lang w:val="fr-CA"/>
+        </w:rPr>
+        <w:t>ant que les résultats de recherches exploratoires ne sont pas confirmés, ils ne devraient pas informer les politiques publiques ou les interventions cliniques</w:t>
+      </w:r>
+      <w:r>
+        <w:rPr>
+          <w:rFonts w:eastAsia="Times New Roman" w:cs="Times New Roman"/>
+          <w:szCs w:val="24"/>
+          <w:lang w:val="fr-CA"/>
+        </w:rPr>
+        <w:t xml:space="preserve"> </w:t>
+      </w:r>
+      <w:r>
+        <w:rPr>
+          <w:rFonts w:eastAsia="Times New Roman" w:cs="Times New Roman"/>
+          <w:szCs w:val="24"/>
+          <w:lang w:val="fr-CA"/>
+        </w:rPr>
+        <w:fldChar w:fldCharType="begin"/>
+      </w:r>
+      <w:r>
+        <w:rPr>
+          <w:rFonts w:eastAsia="Times New Roman" w:cs="Times New Roman"/>
+          <w:szCs w:val="24"/>
+          <w:lang w:val="fr-CA"/>
+        </w:rPr>
+        <w:instrText xml:space="preserve"> ADDIN EN.CITE &lt;EndNote&gt;&lt;Cite&gt;&lt;Author&gt;Chambers&lt;/Author&gt;&lt;Year&gt;2018&lt;/Year&gt;&lt;RecNum&gt;3572&lt;/RecNum&gt;&lt;Prefix&gt;ou si c’est le cas`, avec énormément de prudence`; &lt;/Prefix&gt;&lt;DisplayText&gt;(ou si c’est le cas, avec énormément de prudence; Chambers, 2018)&lt;/DisplayText&gt;&lt;record&gt;&lt;rec-number&gt;3572&lt;/rec-number&gt;&lt;foreign-keys&gt;&lt;key app="EN" db-id="d2d59wppke9dt5e5ttpxpzdoa5ae9dwedfp9" timestamp="1666737872"&gt;3572&lt;/key&gt;&lt;/foreign-keys&gt;&lt;ref-type name="Report"&gt;27&lt;/ref-type&gt;&lt;contributors&gt;&lt;authors&gt;&lt;author&gt;Chris Chambers&lt;/author&gt;&lt;/authors&gt;&lt;/contributors&gt;&lt;titles&gt;&lt;title&gt;Strategies for improving study robustness in controversial research&lt;/title&gt;&lt;/titles&gt;&lt;dates&gt;&lt;year&gt;2018&lt;/year&gt;&lt;/dates&gt;&lt;urls&gt;&lt;related-urls&gt;&lt;url&gt;https://osf.io/v7ndz&lt;/url&gt;&lt;/related-urls&gt;&lt;/urls&gt;&lt;/record&gt;&lt;/Cite&gt;&lt;/EndNote&gt;</w:instrText>
+      </w:r>
+      <w:r>
+        <w:rPr>
+          <w:rFonts w:eastAsia="Times New Roman" w:cs="Times New Roman"/>
+          <w:szCs w:val="24"/>
+          <w:lang w:val="fr-CA"/>
+        </w:rPr>
+        <w:fldChar w:fldCharType="separate"/>
+      </w:r>
+      <w:r>
+        <w:rPr>
+          <w:rFonts w:eastAsia="Times New Roman" w:cs="Times New Roman"/>
+          <w:noProof/>
+          <w:szCs w:val="24"/>
+          <w:lang w:val="fr-CA"/>
+        </w:rPr>
+        <w:t>(ou si c’est le cas, avec énormément de prudence; Chambers, 2018)</w:t>
+      </w:r>
+      <w:r>
+        <w:rPr>
+          <w:rFonts w:eastAsia="Times New Roman" w:cs="Times New Roman"/>
+          <w:szCs w:val="24"/>
+          <w:lang w:val="fr-CA"/>
+        </w:rPr>
+        <w:fldChar w:fldCharType="end"/>
+      </w:r>
+      <w:r>
+        <w:rPr>
+          <w:rFonts w:eastAsia="Times New Roman" w:cs="Times New Roman"/>
+          <w:szCs w:val="24"/>
+          <w:lang w:val="fr-CA"/>
+        </w:rPr>
+        <w:t xml:space="preserve">. En effet, nous voulons être bien sûr qu’un </w:t>
+      </w:r>
+      <w:r>
+        <w:rPr>
+          <w:rFonts w:eastAsia="Times New Roman" w:cs="Times New Roman"/>
+          <w:szCs w:val="24"/>
+          <w:lang w:val="fr-CA"/>
+        </w:rPr>
+        <w:t xml:space="preserve">nouveau </w:t>
+      </w:r>
+      <w:r>
+        <w:rPr>
+          <w:rFonts w:eastAsia="Times New Roman" w:cs="Times New Roman"/>
+          <w:szCs w:val="24"/>
+          <w:lang w:val="fr-CA"/>
+        </w:rPr>
+        <w:t xml:space="preserve">type de thérapie par exemple pourra vraiment aider les clients plutôt que </w:t>
+      </w:r>
+      <w:r>
+        <w:rPr>
+          <w:rFonts w:eastAsia="Times New Roman" w:cs="Times New Roman"/>
+          <w:szCs w:val="24"/>
+          <w:lang w:val="fr-CA"/>
+        </w:rPr>
+        <w:t xml:space="preserve">perdre leur temps, ou pire, </w:t>
+      </w:r>
+      <w:r>
+        <w:rPr>
+          <w:rFonts w:eastAsia="Times New Roman" w:cs="Times New Roman"/>
+          <w:szCs w:val="24"/>
+          <w:lang w:val="fr-CA"/>
+        </w:rPr>
+        <w:t>leur nuire!</w:t>
+      </w:r>
+    </w:p>
+    <w:p>
+      <w:pPr>
+        <w:snapToGrid w:val="0"/>
+        <w:spacing w:line="360" w:lineRule="auto"/>
+        <w:ind w:firstLine="720"/>
+        <w:rPr>
+          <w:rFonts w:eastAsia="Times New Roman" w:cs="Times New Roman"/>
+          <w:szCs w:val="24"/>
+          <w:lang w:val="fr-CA"/>
+        </w:rPr>
+      </w:pPr>
+      <w:r>
+        <w:rPr>
+          <w:rFonts w:eastAsia="Times New Roman" w:cs="Times New Roman"/>
+          <w:szCs w:val="24"/>
+          <w:lang w:val="fr-CA"/>
+        </w:rPr>
+        <w:t>Pour l’exercice, i</w:t>
+      </w:r>
+      <w:r>
+        <w:rPr>
+          <w:rFonts w:eastAsia="Times New Roman" w:cs="Times New Roman"/>
+          <w:szCs w:val="24"/>
+          <w:lang w:val="fr-CA"/>
+        </w:rPr>
+        <w:t xml:space="preserve">maginons un instant que </w:t>
+      </w:r>
+      <w:r>
+        <w:rPr>
+          <w:rFonts w:eastAsia="Times New Roman" w:cs="Times New Roman"/>
+          <w:szCs w:val="24"/>
+          <w:lang w:val="fr-CA"/>
+        </w:rPr>
+        <w:t>la majorité de</w:t>
+      </w:r>
+      <w:r>
+        <w:rPr>
+          <w:rFonts w:eastAsia="Times New Roman" w:cs="Times New Roman"/>
+          <w:szCs w:val="24"/>
+          <w:lang w:val="fr-CA"/>
+        </w:rPr>
+        <w:t xml:space="preserve">s </w:t>
+      </w:r>
+      <w:r>
+        <w:rPr>
+          <w:rFonts w:eastAsia="Times New Roman" w:cs="Times New Roman"/>
+          <w:szCs w:val="24"/>
+          <w:lang w:val="fr-CA"/>
+        </w:rPr>
+        <w:t>recherche</w:t>
+      </w:r>
+      <w:r>
+        <w:rPr>
+          <w:rFonts w:eastAsia="Times New Roman" w:cs="Times New Roman"/>
+          <w:szCs w:val="24"/>
+          <w:lang w:val="fr-CA"/>
+        </w:rPr>
+        <w:t>s</w:t>
+      </w:r>
+      <w:r>
+        <w:rPr>
+          <w:rFonts w:eastAsia="Times New Roman" w:cs="Times New Roman"/>
+          <w:szCs w:val="24"/>
+          <w:lang w:val="fr-CA"/>
+        </w:rPr>
+        <w:t xml:space="preserve"> en psychologie étai</w:t>
+      </w:r>
+      <w:r>
+        <w:rPr>
+          <w:rFonts w:eastAsia="Times New Roman" w:cs="Times New Roman"/>
+          <w:szCs w:val="24"/>
+          <w:lang w:val="fr-CA"/>
+        </w:rPr>
+        <w:t>en</w:t>
+      </w:r>
+      <w:r>
+        <w:rPr>
+          <w:rFonts w:eastAsia="Times New Roman" w:cs="Times New Roman"/>
+          <w:szCs w:val="24"/>
+          <w:lang w:val="fr-CA"/>
+        </w:rPr>
+        <w:t>t exploratoire</w:t>
+      </w:r>
+      <w:r>
+        <w:rPr>
+          <w:rFonts w:eastAsia="Times New Roman" w:cs="Times New Roman"/>
+          <w:szCs w:val="24"/>
+          <w:lang w:val="fr-CA"/>
+        </w:rPr>
+        <w:t>s</w:t>
+      </w:r>
+      <w:r>
+        <w:rPr>
+          <w:rFonts w:eastAsia="Times New Roman" w:cs="Times New Roman"/>
+          <w:szCs w:val="24"/>
+          <w:lang w:val="fr-CA"/>
+        </w:rPr>
+        <w:t>.</w:t>
+      </w:r>
+      <w:r>
+        <w:rPr>
+          <w:rFonts w:eastAsia="Times New Roman" w:cs="Times New Roman"/>
+          <w:szCs w:val="24"/>
+          <w:lang w:val="fr-CA"/>
+        </w:rPr>
+        <w:t xml:space="preserve"> </w:t>
+      </w:r>
+      <w:r>
+        <w:rPr>
+          <w:rFonts w:eastAsia="Times New Roman" w:cs="Times New Roman"/>
+          <w:szCs w:val="24"/>
+          <w:lang w:val="fr-CA"/>
+        </w:rPr>
+        <w:t>I</w:t>
+      </w:r>
+      <w:r>
+        <w:rPr>
+          <w:rFonts w:eastAsia="Times New Roman" w:cs="Times New Roman"/>
+          <w:szCs w:val="24"/>
+          <w:lang w:val="fr-CA"/>
+        </w:rPr>
+        <w:t xml:space="preserve">l serait </w:t>
+      </w:r>
+      <w:r>
+        <w:rPr>
+          <w:rFonts w:eastAsia="Times New Roman" w:cs="Times New Roman"/>
+          <w:szCs w:val="24"/>
+          <w:lang w:val="fr-CA"/>
+        </w:rPr>
+        <w:t xml:space="preserve">à ce moment-là </w:t>
+      </w:r>
+      <w:r>
+        <w:rPr>
+          <w:rFonts w:eastAsia="Times New Roman" w:cs="Times New Roman"/>
+          <w:szCs w:val="24"/>
+          <w:lang w:val="fr-CA"/>
+        </w:rPr>
+        <w:t>difficile de développer des certitudes vis-à-vis de nos trouvailles scientifiques. On aurait de très nombreuses « pistes intéressantes et prometteuses », mais</w:t>
+      </w:r>
+      <w:r>
+        <w:rPr>
+          <w:rFonts w:eastAsia="Times New Roman" w:cs="Times New Roman"/>
+          <w:szCs w:val="24"/>
+          <w:lang w:val="fr-CA"/>
+        </w:rPr>
+        <w:t xml:space="preserve"> on ne saurait pas lesquelles seraient </w:t>
+      </w:r>
+      <w:r>
+        <w:rPr>
+          <w:rFonts w:eastAsia="Times New Roman" w:cs="Times New Roman"/>
+          <w:szCs w:val="24"/>
+          <w:lang w:val="fr-CA"/>
+        </w:rPr>
+        <w:t>véritables</w:t>
+      </w:r>
+      <w:r>
+        <w:rPr>
+          <w:rFonts w:eastAsia="Times New Roman" w:cs="Times New Roman"/>
+          <w:szCs w:val="24"/>
+          <w:lang w:val="fr-CA"/>
+        </w:rPr>
+        <w:t>,</w:t>
+      </w:r>
+      <w:r>
+        <w:rPr>
+          <w:rFonts w:eastAsia="Times New Roman" w:cs="Times New Roman"/>
+          <w:szCs w:val="24"/>
+          <w:lang w:val="fr-CA"/>
+        </w:rPr>
+        <w:t xml:space="preserve"> </w:t>
+      </w:r>
+      <w:r>
+        <w:rPr>
+          <w:rFonts w:eastAsia="Times New Roman" w:cs="Times New Roman"/>
+          <w:szCs w:val="24"/>
+          <w:lang w:val="fr-CA"/>
+        </w:rPr>
+        <w:t>reproductibles</w:t>
+      </w:r>
+      <w:r>
+        <w:rPr>
+          <w:rFonts w:eastAsia="Times New Roman" w:cs="Times New Roman"/>
+          <w:szCs w:val="24"/>
+          <w:lang w:val="fr-CA"/>
+        </w:rPr>
+        <w:t>, ou bénéfiques</w:t>
+      </w:r>
+      <w:r>
+        <w:rPr>
+          <w:rFonts w:eastAsia="Times New Roman" w:cs="Times New Roman"/>
+          <w:szCs w:val="24"/>
+          <w:lang w:val="fr-CA"/>
+        </w:rPr>
+        <w:t xml:space="preserve">. </w:t>
+      </w:r>
+      <w:r>
+        <w:rPr>
+          <w:rFonts w:eastAsia="Times New Roman" w:cs="Times New Roman"/>
+          <w:szCs w:val="24"/>
+          <w:lang w:val="fr-CA"/>
+        </w:rPr>
+        <w:t xml:space="preserve">Vous comprenez </w:t>
+      </w:r>
+      <w:r>
+        <w:rPr>
+          <w:rFonts w:eastAsia="Times New Roman" w:cs="Times New Roman"/>
+          <w:szCs w:val="24"/>
+          <w:lang w:val="fr-CA"/>
+        </w:rPr>
+        <w:t xml:space="preserve">peut-être </w:t>
+      </w:r>
+      <w:r>
+        <w:rPr>
+          <w:rFonts w:eastAsia="Times New Roman" w:cs="Times New Roman"/>
+          <w:szCs w:val="24"/>
+          <w:lang w:val="fr-CA"/>
+        </w:rPr>
+        <w:t>maintenant un peu mieux l</w:t>
+      </w:r>
+      <w:r>
+        <w:rPr>
+          <w:rFonts w:eastAsia="Times New Roman" w:cs="Times New Roman"/>
+          <w:szCs w:val="24"/>
+          <w:lang w:val="fr-CA"/>
+        </w:rPr>
+        <w:t>’</w:t>
+      </w:r>
+      <w:r>
+        <w:rPr>
+          <w:rFonts w:eastAsia="Times New Roman" w:cs="Times New Roman"/>
+          <w:szCs w:val="24"/>
+          <w:lang w:val="fr-CA"/>
+        </w:rPr>
+        <w:t>enjeu</w:t>
+      </w:r>
+      <w:r>
+        <w:rPr>
+          <w:rFonts w:eastAsia="Times New Roman" w:cs="Times New Roman"/>
+          <w:szCs w:val="24"/>
+          <w:lang w:val="fr-CA"/>
+        </w:rPr>
+        <w:t xml:space="preserve"> actuel</w:t>
+      </w:r>
+      <w:r>
+        <w:rPr>
+          <w:rFonts w:eastAsia="Times New Roman" w:cs="Times New Roman"/>
+          <w:szCs w:val="24"/>
+          <w:lang w:val="fr-CA"/>
+        </w:rPr>
+        <w:t xml:space="preserve"> </w:t>
+      </w:r>
+      <w:r>
+        <w:rPr>
+          <w:rFonts w:eastAsia="Times New Roman" w:cs="Times New Roman"/>
+          <w:szCs w:val="24"/>
+          <w:lang w:val="fr-CA"/>
+        </w:rPr>
+        <w:t>: nous nous trouvons</w:t>
+      </w:r>
+      <w:r>
+        <w:rPr>
+          <w:rFonts w:eastAsia="Times New Roman" w:cs="Times New Roman"/>
+          <w:szCs w:val="24"/>
+          <w:lang w:val="fr-CA"/>
+        </w:rPr>
+        <w:t xml:space="preserve"> exactement dans cette situation hypothétique</w:t>
+      </w:r>
+      <w:r>
+        <w:rPr>
+          <w:rFonts w:eastAsia="Times New Roman" w:cs="Times New Roman"/>
+          <w:szCs w:val="24"/>
+          <w:lang w:val="fr-CA"/>
+        </w:rPr>
+        <w:t xml:space="preserve">. Alors que </w:t>
+      </w:r>
+      <w:r>
+        <w:rPr>
+          <w:rFonts w:eastAsia="Times New Roman" w:cs="Times New Roman"/>
+          <w:szCs w:val="24"/>
+          <w:lang w:val="fr-CA"/>
+        </w:rPr>
+        <w:t xml:space="preserve">la plupart des </w:t>
+      </w:r>
+      <w:r>
+        <w:rPr>
+          <w:rFonts w:eastAsia="Times New Roman" w:cs="Times New Roman"/>
+          <w:szCs w:val="24"/>
+          <w:lang w:val="fr-CA"/>
+        </w:rPr>
+        <w:t>articles scientifiques sont écrits ave</w:t>
+      </w:r>
+      <w:r>
+        <w:rPr>
+          <w:rFonts w:eastAsia="Times New Roman" w:cs="Times New Roman"/>
+          <w:szCs w:val="24"/>
+          <w:lang w:val="fr-CA"/>
+        </w:rPr>
+        <w:t>c une allure d’autorité</w:t>
+      </w:r>
+      <w:r>
+        <w:rPr>
+          <w:rFonts w:eastAsia="Times New Roman" w:cs="Times New Roman"/>
+          <w:szCs w:val="24"/>
+          <w:lang w:val="fr-CA"/>
+        </w:rPr>
+        <w:t xml:space="preserve"> et de certitude</w:t>
+      </w:r>
+      <w:r>
+        <w:rPr>
+          <w:rFonts w:eastAsia="Times New Roman" w:cs="Times New Roman"/>
+          <w:szCs w:val="24"/>
+          <w:lang w:val="fr-CA"/>
+        </w:rPr>
+        <w:t>, comme si les auteur.es avaient tout parfaitement prédit depuis le début,</w:t>
+      </w:r>
+      <w:r>
+        <w:rPr>
+          <w:rFonts w:eastAsia="Times New Roman" w:cs="Times New Roman"/>
+          <w:szCs w:val="24"/>
+          <w:lang w:val="fr-CA"/>
+        </w:rPr>
+        <w:t xml:space="preserve"> de nombreux articles ne révèlent pas l’ampleur de la teneur exploratoire de </w:t>
+      </w:r>
+      <w:r>
+        <w:rPr>
+          <w:rFonts w:eastAsia="Times New Roman" w:cs="Times New Roman"/>
+          <w:szCs w:val="24"/>
+          <w:lang w:val="fr-CA"/>
+        </w:rPr>
+        <w:t>leurs démarches</w:t>
+      </w:r>
+      <w:r>
+        <w:rPr>
+          <w:rFonts w:eastAsia="Times New Roman" w:cs="Times New Roman"/>
+          <w:szCs w:val="24"/>
+          <w:lang w:val="fr-CA"/>
+        </w:rPr>
+        <w:t xml:space="preserve">, ce qui amène </w:t>
+      </w:r>
+      <w:r>
+        <w:rPr>
+          <w:rFonts w:eastAsia="Times New Roman" w:cs="Times New Roman"/>
+          <w:szCs w:val="24"/>
+          <w:lang w:val="fr-CA"/>
+        </w:rPr>
+        <w:t xml:space="preserve">à tort </w:t>
+      </w:r>
+      <w:r>
+        <w:rPr>
+          <w:rFonts w:eastAsia="Times New Roman" w:cs="Times New Roman"/>
+          <w:szCs w:val="24"/>
+          <w:lang w:val="fr-CA"/>
+        </w:rPr>
+        <w:t xml:space="preserve">les lecteurs à attribuer un haut degré de confiance à </w:t>
+      </w:r>
+      <w:r>
+        <w:rPr>
+          <w:rFonts w:eastAsia="Times New Roman" w:cs="Times New Roman"/>
+          <w:szCs w:val="24"/>
+          <w:lang w:val="fr-CA"/>
+        </w:rPr>
+        <w:t xml:space="preserve">leurs </w:t>
+      </w:r>
+      <w:r>
+        <w:rPr>
+          <w:rFonts w:eastAsia="Times New Roman" w:cs="Times New Roman"/>
+          <w:szCs w:val="24"/>
+          <w:lang w:val="fr-CA"/>
+        </w:rPr>
+        <w:t>recherches</w:t>
+      </w:r>
+      <w:r>
+        <w:rPr>
+          <w:rFonts w:eastAsia="Times New Roman" w:cs="Times New Roman"/>
+          <w:szCs w:val="24"/>
+          <w:lang w:val="fr-CA"/>
+        </w:rPr>
+        <w:t>.</w:t>
+      </w:r>
+      <w:r>
+        <w:rPr>
+          <w:rFonts w:eastAsia="Times New Roman" w:cs="Times New Roman"/>
+          <w:szCs w:val="24"/>
+          <w:lang w:val="fr-CA"/>
+        </w:rPr>
+        <w:t xml:space="preserve"> C</w:t>
+      </w:r>
+      <w:r>
+        <w:rPr>
+          <w:rFonts w:eastAsia="Times New Roman" w:cs="Times New Roman"/>
+          <w:szCs w:val="24"/>
+          <w:lang w:val="fr-CA"/>
+        </w:rPr>
+        <w:t>e n</w:t>
+      </w:r>
+      <w:r>
+        <w:rPr>
+          <w:rFonts w:eastAsia="Times New Roman" w:cs="Times New Roman"/>
+          <w:szCs w:val="24"/>
+          <w:lang w:val="fr-CA"/>
+        </w:rPr>
+        <w:t xml:space="preserve">’est </w:t>
+      </w:r>
+      <w:r>
+        <w:rPr>
+          <w:rFonts w:eastAsia="Times New Roman" w:cs="Times New Roman"/>
+          <w:szCs w:val="24"/>
+          <w:lang w:val="fr-CA"/>
+        </w:rPr>
+        <w:t xml:space="preserve">donc pas surprenant que </w:t>
+      </w:r>
+      <w:r>
+        <w:rPr>
+          <w:rFonts w:eastAsia="Times New Roman" w:cs="Times New Roman"/>
+          <w:szCs w:val="24"/>
+          <w:lang w:val="fr-CA"/>
+        </w:rPr>
+        <w:t xml:space="preserve">nous nous </w:t>
+      </w:r>
+      <w:r>
+        <w:rPr>
+          <w:rFonts w:eastAsia="Times New Roman" w:cs="Times New Roman"/>
+          <w:szCs w:val="24"/>
+          <w:lang w:val="fr-CA"/>
+        </w:rPr>
+        <w:t>re</w:t>
+      </w:r>
+      <w:r>
+        <w:rPr>
+          <w:rFonts w:eastAsia="Times New Roman" w:cs="Times New Roman"/>
+          <w:szCs w:val="24"/>
+          <w:lang w:val="fr-CA"/>
+        </w:rPr>
+        <w:t xml:space="preserve">trouvons </w:t>
+      </w:r>
+      <w:r>
+        <w:rPr>
+          <w:rFonts w:eastAsia="Times New Roman" w:cs="Times New Roman"/>
+          <w:szCs w:val="24"/>
+          <w:lang w:val="fr-CA"/>
+        </w:rPr>
+        <w:t xml:space="preserve">maintenant </w:t>
+      </w:r>
+      <w:r>
+        <w:rPr>
+          <w:rFonts w:eastAsia="Times New Roman" w:cs="Times New Roman"/>
+          <w:szCs w:val="24"/>
+          <w:lang w:val="fr-CA"/>
+        </w:rPr>
+        <w:t>avec une crise de réplication</w:t>
+      </w:r>
+      <w:r>
+        <w:rPr>
+          <w:rFonts w:eastAsia="Times New Roman" w:cs="Times New Roman"/>
+          <w:szCs w:val="24"/>
+          <w:lang w:val="fr-CA"/>
+        </w:rPr>
+        <w:t xml:space="preserve"> collective</w:t>
+      </w:r>
+      <w:r>
+        <w:rPr>
+          <w:rFonts w:eastAsia="Times New Roman" w:cs="Times New Roman"/>
+          <w:szCs w:val="24"/>
+          <w:lang w:val="fr-CA"/>
+        </w:rPr>
+        <w:t>.</w:t>
+      </w:r>
+    </w:p>
+    <w:p>
+      <w:pPr>
+        <w:snapToGrid w:val="0"/>
+        <w:spacing w:line="360" w:lineRule="auto"/>
+        <w:ind w:firstLine="720"/>
+        <w:rPr>
+          <w:lang w:val="fr-CA"/>
+        </w:rPr>
+      </w:pPr>
+      <w:r>
+        <w:rPr>
+          <w:rFonts w:eastAsia="Times New Roman" w:cs="Times New Roman"/>
+          <w:szCs w:val="24"/>
+          <w:lang w:val="fr-CA"/>
+        </w:rPr>
+        <w:t>Ne vous méprenez pas : la recherche exploratoire a de nombreux avantages. Sans elle, de nombreuses découvertes scientifiques importantes ou développements théoriques auraient été manqués. Mais tout est question d’équilibre</w:t>
+      </w:r>
+      <w:r>
+        <w:rPr>
+          <w:rFonts w:eastAsia="Times New Roman" w:cs="Times New Roman"/>
+          <w:szCs w:val="24"/>
+          <w:lang w:val="fr-CA"/>
+        </w:rPr>
+        <w:t xml:space="preserve"> et</w:t>
+      </w:r>
+      <w:r>
+        <w:rPr>
+          <w:rFonts w:eastAsia="Times New Roman" w:cs="Times New Roman"/>
+          <w:szCs w:val="24"/>
+          <w:lang w:val="fr-CA"/>
+        </w:rPr>
+        <w:t xml:space="preserve"> surtout,</w:t>
+      </w:r>
+      <w:r>
+        <w:rPr>
+          <w:rFonts w:eastAsia="Times New Roman" w:cs="Times New Roman"/>
+          <w:szCs w:val="24"/>
+          <w:lang w:val="fr-CA"/>
+        </w:rPr>
+        <w:t xml:space="preserve"> de </w:t>
+      </w:r>
+      <w:r>
+        <w:rPr>
+          <w:rFonts w:eastAsia="Times New Roman" w:cs="Times New Roman"/>
+          <w:i/>
+          <w:iCs/>
+          <w:szCs w:val="24"/>
+          <w:lang w:val="fr-CA"/>
+        </w:rPr>
+        <w:t>transparence</w:t>
+      </w:r>
+      <w:r>
+        <w:rPr>
+          <w:rFonts w:eastAsia="Times New Roman" w:cs="Times New Roman"/>
+          <w:szCs w:val="24"/>
+          <w:lang w:val="fr-CA"/>
+        </w:rPr>
+        <w:t xml:space="preserve">. </w:t>
+      </w:r>
+      <w:r>
+        <w:rPr>
+          <w:rFonts w:eastAsia="Times New Roman" w:cs="Times New Roman"/>
+          <w:szCs w:val="24"/>
+          <w:lang w:val="fr-CA"/>
+        </w:rPr>
+        <w:t>Si vous décidez de conduire de la recherche exploratoire</w:t>
+      </w:r>
+      <w:r>
+        <w:rPr>
+          <w:rFonts w:eastAsia="Times New Roman" w:cs="Times New Roman"/>
+          <w:szCs w:val="24"/>
+          <w:lang w:val="fr-CA"/>
+        </w:rPr>
+        <w:t>,</w:t>
+      </w:r>
+      <w:r>
+        <w:rPr>
+          <w:rFonts w:eastAsia="Times New Roman" w:cs="Times New Roman"/>
+          <w:szCs w:val="24"/>
+          <w:lang w:val="fr-CA"/>
+        </w:rPr>
+        <w:t xml:space="preserve"> soyez transparent.e et </w:t>
+      </w:r>
+      <w:r>
+        <w:rPr>
+          <w:rFonts w:eastAsia="Times New Roman" w:cs="Times New Roman"/>
+          <w:szCs w:val="24"/>
+          <w:lang w:val="fr-CA"/>
+        </w:rPr>
+        <w:t>communiquez-le</w:t>
+      </w:r>
+      <w:r>
+        <w:rPr>
+          <w:rFonts w:eastAsia="Times New Roman" w:cs="Times New Roman"/>
+          <w:szCs w:val="24"/>
+          <w:lang w:val="fr-CA"/>
+        </w:rPr>
+        <w:t xml:space="preserve"> clairement. </w:t>
+      </w:r>
+      <w:r>
+        <w:rPr>
+          <w:rFonts w:eastAsia="Times New Roman" w:cs="Times New Roman"/>
+          <w:szCs w:val="24"/>
+          <w:lang w:val="fr-CA"/>
+        </w:rPr>
+        <w:t>En revanche</w:t>
+      </w:r>
+      <w:r>
+        <w:rPr>
+          <w:rFonts w:eastAsia="Times New Roman" w:cs="Times New Roman"/>
+          <w:szCs w:val="24"/>
+          <w:lang w:val="fr-CA"/>
+        </w:rPr>
+        <w:t>, s</w:t>
+      </w:r>
+      <w:r>
+        <w:rPr>
+          <w:rFonts w:eastAsia="Times New Roman" w:cs="Times New Roman"/>
+          <w:szCs w:val="24"/>
+          <w:lang w:val="fr-CA"/>
+        </w:rPr>
+        <w:t xml:space="preserve">i l’intention est </w:t>
+      </w:r>
+      <w:r>
+        <w:rPr>
+          <w:rFonts w:eastAsia="Times New Roman" w:cs="Times New Roman"/>
+          <w:szCs w:val="24"/>
+          <w:lang w:val="fr-CA"/>
+        </w:rPr>
+        <w:t xml:space="preserve">belle et bien </w:t>
+      </w:r>
+      <w:r>
+        <w:rPr>
+          <w:rFonts w:eastAsia="Times New Roman" w:cs="Times New Roman"/>
+          <w:szCs w:val="24"/>
+          <w:lang w:val="fr-CA"/>
+        </w:rPr>
+        <w:t>de conduire une recherche confirmatoire</w:t>
+      </w:r>
+      <w:r>
+        <w:rPr>
+          <w:rFonts w:eastAsia="Times New Roman" w:cs="Times New Roman"/>
+          <w:szCs w:val="24"/>
+          <w:lang w:val="fr-CA"/>
+        </w:rPr>
+        <w:t>—</w:t>
+      </w:r>
+      <w:r>
+        <w:rPr>
+          <w:rFonts w:eastAsia="Times New Roman" w:cs="Times New Roman"/>
+          <w:szCs w:val="24"/>
+          <w:lang w:val="fr-CA"/>
+        </w:rPr>
+        <w:t xml:space="preserve">ou </w:t>
+      </w:r>
+      <w:r>
+        <w:rPr>
+          <w:rFonts w:eastAsia="Times New Roman" w:cs="Times New Roman"/>
+          <w:szCs w:val="24"/>
+          <w:lang w:val="fr-CA"/>
+        </w:rPr>
+        <w:t xml:space="preserve">du moins </w:t>
+      </w:r>
+      <w:r>
+        <w:rPr>
+          <w:rFonts w:eastAsia="Times New Roman" w:cs="Times New Roman"/>
+          <w:szCs w:val="24"/>
+          <w:lang w:val="fr-CA"/>
+        </w:rPr>
+        <w:t>avec cette prétention</w:t>
+      </w:r>
+      <w:r>
+        <w:rPr>
+          <w:rFonts w:eastAsia="Times New Roman" w:cs="Times New Roman"/>
+          <w:szCs w:val="24"/>
+          <w:lang w:val="fr-CA"/>
+        </w:rPr>
+        <w:t>—</w:t>
+      </w:r>
+      <w:r>
+        <w:rPr>
+          <w:rFonts w:eastAsia="Times New Roman" w:cs="Times New Roman"/>
+          <w:szCs w:val="24"/>
+          <w:lang w:val="fr-CA"/>
+        </w:rPr>
+        <w:t xml:space="preserve">faites de votre mieux pour </w:t>
+      </w:r>
+      <w:r>
+        <w:rPr>
+          <w:rFonts w:eastAsia="Times New Roman" w:cs="Times New Roman"/>
+          <w:szCs w:val="24"/>
+          <w:lang w:val="fr-CA"/>
+        </w:rPr>
+        <w:t>éviter les pratiques de recherche questionnables.</w:t>
+      </w:r>
+    </w:p>
+    <w:p>
+      <w:pPr>
+        <w:pStyle w:val="APA2"/>
+        <w:rPr>
+          <w:lang w:val="fr-CA"/>
+        </w:rPr>
+      </w:pPr>
+      <w:bookmarkStart w:id="10" w:name="_Toc130399341"/>
+      <w:r>
+        <w:rPr>
+          <w:lang w:val="fr-CA"/>
+        </w:rPr>
+        <w:t>Que sont l</w:t>
+      </w:r>
+      <w:r>
+        <w:rPr>
+          <w:lang w:val="fr-CA"/>
+        </w:rPr>
+        <w:t>es pratiques</w:t>
+      </w:r>
+      <w:r>
+        <w:rPr>
+          <w:lang w:val="fr-CA"/>
+        </w:rPr>
+        <w:t xml:space="preserve"> </w:t>
+      </w:r>
+      <w:r>
+        <w:rPr>
+          <w:lang w:val="fr-CA"/>
+        </w:rPr>
+        <w:t>de recherche questionnables</w:t>
+      </w:r>
+      <w:r>
+        <w:rPr>
+          <w:lang w:val="fr-CA"/>
+        </w:rPr>
+        <w:t>?</w:t>
+      </w:r>
+      <w:bookmarkEnd w:id="10"/>
+    </w:p>
+    <w:p>
+      <w:pPr>
+        <w:snapToGrid w:val="0"/>
+        <w:spacing w:line="360" w:lineRule="auto"/>
+        <w:ind w:firstLine="720"/>
+        <w:rPr>
+          <w:rFonts w:eastAsia="Times New Roman" w:cs="Times New Roman"/>
+          <w:szCs w:val="24"/>
+          <w:lang w:val="fr-CA"/>
+        </w:rPr>
+      </w:pPr>
+      <w:r>
+        <w:rPr>
+          <w:rFonts w:eastAsia="Times New Roman" w:cs="Times New Roman"/>
+          <w:szCs w:val="24"/>
+          <w:lang w:val="fr-CA"/>
+        </w:rPr>
         <w:t>Les pratiques de recherche questionnables sont des pratiques qui peuvent miner la validité et l</w:t>
       </w:r>
       <w:r>
@@ -5349,7 +6467,32 @@
           <w:szCs w:val="24"/>
           <w:lang w:val="fr-CA"/>
         </w:rPr>
-        <w:t>interprétation des résultats.</w:t>
+        <w:t>interprétation des résultats</w:t>
+      </w:r>
+      <w:r>
+        <w:rPr>
+          <w:rFonts w:eastAsia="Times New Roman" w:cs="Times New Roman"/>
+          <w:szCs w:val="24"/>
+          <w:lang w:val="fr-CA"/>
+        </w:rPr>
+        <w:t xml:space="preserve">, mais qui ne constituent pas une fraude ou de la </w:t>
+      </w:r>
+      <w:r>
+        <w:rPr>
+          <w:rFonts w:eastAsia="Times New Roman" w:cs="Times New Roman"/>
+          <w:szCs w:val="24"/>
+          <w:lang w:val="fr-CA"/>
+        </w:rPr>
+        <w:lastRenderedPageBreak/>
+        <w:t>méconduite en recherche</w:t>
+      </w:r>
+      <w:r>
+        <w:rPr>
+          <w:rFonts w:eastAsia="Times New Roman" w:cs="Times New Roman"/>
+          <w:szCs w:val="24"/>
+          <w:lang w:val="fr-CA"/>
+        </w:rPr>
+        <w:t>.</w:t>
       </w:r>
       <w:r>
         <w:rPr>
@@ -5358,6 +6501,166 @@
           <w:lang w:val="fr-CA"/>
         </w:rPr>
         <w:t xml:space="preserve"> </w:t>
+      </w:r>
+      <w:r>
+        <w:rPr>
+          <w:rFonts w:eastAsia="Times New Roman" w:cs="Times New Roman"/>
+          <w:szCs w:val="24"/>
+          <w:lang w:val="fr-CA"/>
+        </w:rPr>
+        <w:t xml:space="preserve">À ce titre, </w:t>
+      </w:r>
+      <w:r>
+        <w:rPr>
+          <w:rFonts w:eastAsia="Times New Roman" w:cs="Times New Roman"/>
+          <w:szCs w:val="24"/>
+          <w:lang w:val="fr-CA"/>
+        </w:rPr>
+        <w:t xml:space="preserve">elles </w:t>
+      </w:r>
+      <w:r>
+        <w:rPr>
+          <w:rFonts w:eastAsia="Times New Roman" w:cs="Times New Roman"/>
+          <w:szCs w:val="24"/>
+          <w:lang w:val="fr-CA"/>
+        </w:rPr>
+        <w:t xml:space="preserve">peuvent </w:t>
+      </w:r>
+      <w:r>
+        <w:rPr>
+          <w:rFonts w:eastAsia="Times New Roman" w:cs="Times New Roman"/>
+          <w:szCs w:val="24"/>
+          <w:lang w:val="fr-CA"/>
+        </w:rPr>
+        <w:t xml:space="preserve">dans certains cas </w:t>
+      </w:r>
+      <w:r>
+        <w:rPr>
+          <w:rFonts w:eastAsia="Times New Roman" w:cs="Times New Roman"/>
+          <w:szCs w:val="24"/>
+          <w:lang w:val="fr-CA"/>
+        </w:rPr>
+        <w:t>constituer une zone grise. Cependant, c</w:t>
+      </w:r>
+      <w:r>
+        <w:rPr>
+          <w:rFonts w:eastAsia="Times New Roman" w:cs="Times New Roman"/>
+          <w:szCs w:val="24"/>
+          <w:lang w:val="fr-CA"/>
+        </w:rPr>
+        <w:t xml:space="preserve">es pratiques </w:t>
+      </w:r>
+      <w:r>
+        <w:rPr>
+          <w:rFonts w:eastAsia="Times New Roman" w:cs="Times New Roman"/>
+          <w:szCs w:val="24"/>
+          <w:lang w:val="fr-CA"/>
+        </w:rPr>
+        <w:t xml:space="preserve">sont à éviter </w:t>
+      </w:r>
+      <w:r>
+        <w:rPr>
+          <w:rFonts w:eastAsia="Times New Roman" w:cs="Times New Roman"/>
+          <w:szCs w:val="24"/>
+          <w:lang w:val="fr-CA"/>
+        </w:rPr>
+        <w:t xml:space="preserve">lorsque possible </w:t>
+      </w:r>
+      <w:r>
+        <w:rPr>
+          <w:rFonts w:eastAsia="Times New Roman" w:cs="Times New Roman"/>
+          <w:szCs w:val="24"/>
+          <w:lang w:val="fr-CA"/>
+        </w:rPr>
+        <w:t xml:space="preserve">puisqu’elles </w:t>
+      </w:r>
+      <w:r>
+        <w:rPr>
+          <w:rFonts w:eastAsia="Times New Roman" w:cs="Times New Roman"/>
+          <w:szCs w:val="24"/>
+          <w:lang w:val="fr-CA"/>
+        </w:rPr>
+        <w:t>peuvent miner la confiance dans les résultats de recherche</w:t>
+      </w:r>
+      <w:r>
+        <w:rPr>
+          <w:rFonts w:eastAsia="Times New Roman" w:cs="Times New Roman"/>
+          <w:szCs w:val="24"/>
+          <w:lang w:val="fr-CA"/>
+        </w:rPr>
+        <w:t xml:space="preserve"> puisqu’elles permettent aux chercheur.es d’en quelque sorte « </w:t>
+      </w:r>
+      <w:r>
+        <w:rPr>
+          <w:rFonts w:eastAsia="Times New Roman" w:cs="Times New Roman"/>
+          <w:szCs w:val="24"/>
+          <w:lang w:val="fr-CA"/>
+        </w:rPr>
+        <w:t xml:space="preserve">manipuler </w:t>
+      </w:r>
+      <w:r>
+        <w:rPr>
+          <w:rFonts w:eastAsia="Times New Roman" w:cs="Times New Roman"/>
+          <w:szCs w:val="24"/>
+          <w:lang w:val="fr-CA"/>
+        </w:rPr>
+        <w:t>» (gamer) le système</w:t>
+      </w:r>
+      <w:r>
+        <w:rPr>
+          <w:rFonts w:eastAsia="Times New Roman" w:cs="Times New Roman"/>
+          <w:szCs w:val="24"/>
+          <w:lang w:val="fr-CA"/>
+        </w:rPr>
+        <w:t xml:space="preserve"> pour obtenir des résultats significatifs</w:t>
+      </w:r>
+      <w:r>
+        <w:rPr>
+          <w:rFonts w:eastAsia="Times New Roman" w:cs="Times New Roman"/>
+          <w:szCs w:val="24"/>
+          <w:lang w:val="fr-CA"/>
+        </w:rPr>
+        <w:t>.</w:t>
+      </w:r>
+      <w:r>
+        <w:rPr>
+          <w:rFonts w:eastAsia="Times New Roman" w:cs="Times New Roman"/>
+          <w:szCs w:val="24"/>
+          <w:lang w:val="fr-CA"/>
+        </w:rPr>
+        <w:t xml:space="preserve"> Les chercheur.es peuvent s’engager dans ces pratiques sans mauvaise intention et même sans s’en rendre compte</w:t>
+      </w:r>
+      <w:r>
+        <w:rPr>
+          <w:rFonts w:eastAsia="Times New Roman" w:cs="Times New Roman"/>
+          <w:szCs w:val="24"/>
+          <w:lang w:val="fr-CA"/>
+        </w:rPr>
+        <w:t xml:space="preserve">, d’où l’importance de la conscientisation </w:t>
+      </w:r>
+      <w:r>
+        <w:rPr>
+          <w:rFonts w:eastAsia="Times New Roman" w:cs="Times New Roman"/>
+          <w:szCs w:val="24"/>
+          <w:lang w:val="fr-CA"/>
+        </w:rPr>
+        <w:t>sur ce sujet</w:t>
+      </w:r>
+      <w:r>
+        <w:rPr>
+          <w:rFonts w:eastAsia="Times New Roman" w:cs="Times New Roman"/>
+          <w:szCs w:val="24"/>
+          <w:lang w:val="fr-CA"/>
+        </w:rPr>
+        <w:t xml:space="preserve">. </w:t>
+      </w:r>
+      <w:r>
+        <w:rPr>
+          <w:rFonts w:eastAsia="Times New Roman" w:cs="Times New Roman"/>
+          <w:szCs w:val="24"/>
+          <w:lang w:val="fr-CA"/>
+        </w:rPr>
+        <w:t xml:space="preserve">Ces pratiques peuvent également créer des dilemmes éthiques puisque de nombreux.es chercheur.es et étudiant.es ressentent de la pression à publier des résultats significatifs. </w:t>
       </w:r>
       <w:r>
         <w:rPr>
@@ -5631,7 +6934,6 @@
                 <w:szCs w:val="24"/>
                 <w:lang w:val="fr-CA"/>
               </w:rPr>
-              <w:lastRenderedPageBreak/>
               <w:t>Pratique questionnable</w:t>
             </w:r>
           </w:p>
@@ -5719,7 +7021,31 @@
                 <w:szCs w:val="24"/>
                 <w:lang w:val="fr-CA"/>
               </w:rPr>
-              <w:t xml:space="preserve">Orienter chaque décision des </w:t>
+              <w:t>Orienter</w:t>
+            </w:r>
+            <w:r>
+              <w:rPr>
+                <w:rFonts w:eastAsia="Times New Roman" w:cs="Times New Roman"/>
+                <w:szCs w:val="24"/>
+                <w:lang w:val="fr-CA"/>
+              </w:rPr>
+              <w:t xml:space="preserve"> les</w:t>
+            </w:r>
+            <w:r>
+              <w:rPr>
+                <w:rFonts w:eastAsia="Times New Roman" w:cs="Times New Roman"/>
+                <w:szCs w:val="24"/>
+                <w:lang w:val="fr-CA"/>
+              </w:rPr>
+              <w:t xml:space="preserve"> </w:t>
+            </w:r>
+            <w:r>
+              <w:rPr>
+                <w:rFonts w:eastAsia="Times New Roman" w:cs="Times New Roman"/>
+                <w:szCs w:val="24"/>
+                <w:lang w:val="fr-CA"/>
+              </w:rPr>
+              <w:t xml:space="preserve">décision des </w:t>
             </w:r>
             <w:r>
               <w:rPr>
@@ -5819,7 +7145,16 @@
                 <w:szCs w:val="24"/>
                 <w:lang w:val="fr-CA"/>
               </w:rPr>
-              <w:t xml:space="preserve"> changent constamment leurs choix basé sur l’option qui dans chaque cas favorise une valeur </w:t>
+              <w:t xml:space="preserve"> changent constamment leurs choix basé sur l’option qui dans chaque cas favorise une </w:t>
+            </w:r>
+            <w:r>
+              <w:rPr>
+                <w:rFonts w:eastAsia="Times New Roman" w:cs="Times New Roman"/>
+                <w:szCs w:val="24"/>
+                <w:lang w:val="fr-CA"/>
+              </w:rPr>
+              <w:lastRenderedPageBreak/>
+              <w:t xml:space="preserve">valeur </w:t>
             </w:r>
             <w:r>
               <w:rPr>
@@ -5890,6 +7225,14 @@
                 <w:lang w:val="fr-CA"/>
               </w:rPr>
               <w:t>Cela, plutôt que de se tenir à une méthode décidée à l’avance en fonction de raisons théoriques et méthodologiques (e.g., une méthode identifiée comme étant la pratique généralement recommandée).</w:t>
+            </w:r>
+            <w:r>
+              <w:rPr>
+                <w:rFonts w:eastAsia="Times New Roman" w:cs="Times New Roman"/>
+                <w:szCs w:val="24"/>
+                <w:lang w:val="fr-CA"/>
+              </w:rPr>
+              <w:t xml:space="preserve"> Cependant, il est difficile de tout prévoir. Nous recommandons donc de faire de son mieux, tout en restant raisonnable.</w:t>
             </w:r>
           </w:p>
         </w:tc>
@@ -5922,6 +7265,7 @@
                 <w:szCs w:val="24"/>
                 <w:lang w:val="fr-CA"/>
               </w:rPr>
+              <w:lastRenderedPageBreak/>
               <w:t>L’arrêt arbitraire de la collecte de données</w:t>
             </w:r>
             <w:r>
@@ -5958,16 +7302,7 @@
                 <w:szCs w:val="24"/>
                 <w:lang w:val="fr-CA"/>
               </w:rPr>
-              <w:t xml:space="preserve">Regarder les données (ou pire, refaire les analyses à plusieurs reprises) pendant la </w:t>
-            </w:r>
-            <w:r>
-              <w:rPr>
-                <w:rFonts w:eastAsia="Times New Roman" w:cs="Times New Roman"/>
-                <w:szCs w:val="24"/>
-                <w:lang w:val="fr-CA"/>
-              </w:rPr>
-              <w:lastRenderedPageBreak/>
-              <w:t>collecte de données, et arrêter celle-ci aussitôt qu’on trouve les résultats désirés, plutôt que de s’en tenir à une taille d’échantillon prédéterminée.</w:t>
+              <w:t>Regarder les données (ou pire, refaire les analyses à plusieurs reprises) pendant la collecte de données, et arrêter celle-ci aussitôt qu’on trouve les résultats désirés, plutôt que de s’en tenir à une taille d’échantillon prédéterminée.</w:t>
             </w:r>
           </w:p>
         </w:tc>
@@ -6354,6 +7689,7 @@
                 <w:szCs w:val="24"/>
                 <w:lang w:val="fr-CA"/>
               </w:rPr>
+              <w:lastRenderedPageBreak/>
               <w:t>Le « HARKing »</w:t>
             </w:r>
             <w:r>
@@ -6690,7 +8026,7 @@
       <w:pPr>
         <w:pStyle w:val="APA1"/>
       </w:pPr>
-      <w:bookmarkStart w:id="45" w:name="_Toc127541219"/>
+      <w:bookmarkStart w:id="11" w:name="_Toc130399342"/>
       <w:r>
         <w:t>Les bonnes pratiques </w:t>
       </w:r>
@@ -6706,7 +8042,7 @@
       <w:r>
         <w:t>a science ouverte</w:t>
       </w:r>
-      <w:bookmarkEnd w:id="45"/>
+      <w:bookmarkEnd w:id="11"/>
     </w:p>
     <w:p>
       <w:pPr>
@@ -6806,16 +8142,7 @@
           <w:szCs w:val="24"/>
           <w:lang w:val="fr-CA"/>
         </w:rPr>
-        <w:t xml:space="preserve"> met au cœur de sa démarche la transparence, la </w:t>
-      </w:r>
-      <w:r>
-        <w:rPr>
-          <w:rFonts w:eastAsia="Times New Roman" w:cs="Times New Roman"/>
-          <w:szCs w:val="24"/>
-          <w:lang w:val="fr-CA"/>
-        </w:rPr>
-        <w:lastRenderedPageBreak/>
-        <w:t>reproductibilité, et les bonnes pratiques de recherche.</w:t>
+        <w:t xml:space="preserve"> met au cœur de sa démarche la transparence, la reproductibilité, et les bonnes pratiques de recherche.</w:t>
       </w:r>
       <w:r>
         <w:rPr>
@@ -7024,7 +8351,31 @@
           <w:szCs w:val="24"/>
           <w:lang w:val="fr-CA"/>
         </w:rPr>
-        <w:t xml:space="preserve">Certains croient </w:t>
+        <w:t>Comme souligné précédemment, c</w:t>
+      </w:r>
+      <w:r>
+        <w:rPr>
+          <w:rFonts w:eastAsia="Times New Roman" w:cs="Times New Roman"/>
+          <w:szCs w:val="24"/>
+          <w:lang w:val="fr-CA"/>
+        </w:rPr>
+        <w:t>ertain</w:t>
+      </w:r>
+      <w:r>
+        <w:rPr>
+          <w:rFonts w:eastAsia="Times New Roman" w:cs="Times New Roman"/>
+          <w:szCs w:val="24"/>
+          <w:lang w:val="fr-CA"/>
+        </w:rPr>
+        <w:t>.e</w:t>
+      </w:r>
+      <w:r>
+        <w:rPr>
+          <w:rFonts w:eastAsia="Times New Roman" w:cs="Times New Roman"/>
+          <w:szCs w:val="24"/>
+          <w:lang w:val="fr-CA"/>
+        </w:rPr>
+        <w:t xml:space="preserve">s croient </w:t>
       </w:r>
       <w:r>
         <w:rPr>
@@ -7387,186 +8738,276 @@
           <w:lang w:val="fr-CA"/>
         </w:rPr>
         <w:t>.</w:t>
-      </w:r>
-      <w:r>
-        <w:rPr>
-          <w:rFonts w:eastAsia="Times New Roman" w:cs="Times New Roman"/>
-          <w:szCs w:val="24"/>
-          <w:lang w:val="fr-CA"/>
-        </w:rPr>
-        <w:t xml:space="preserve"> La science ouverte comprend de nombreux éléments, certains toujours en évolution, mais certaines pratiques ressortent plus que d</w:t>
-      </w:r>
-      <w:r>
-        <w:rPr>
-          <w:rFonts w:eastAsia="Times New Roman" w:cs="Times New Roman"/>
-          <w:szCs w:val="24"/>
-          <w:lang w:val="fr-CA"/>
-        </w:rPr>
-        <w:t>’</w:t>
-      </w:r>
-      <w:r>
-        <w:rPr>
-          <w:rFonts w:eastAsia="Times New Roman" w:cs="Times New Roman"/>
-          <w:szCs w:val="24"/>
-          <w:lang w:val="fr-CA"/>
-        </w:rPr>
-        <w:t>autres</w:t>
-      </w:r>
-      <w:r>
-        <w:rPr>
-          <w:rFonts w:eastAsia="Times New Roman" w:cs="Times New Roman"/>
-          <w:szCs w:val="24"/>
-          <w:lang w:val="fr-CA"/>
-        </w:rPr>
-        <w:t>.</w:t>
-      </w:r>
-      <w:r>
-        <w:rPr>
-          <w:rFonts w:eastAsia="Times New Roman" w:cs="Times New Roman"/>
-          <w:szCs w:val="24"/>
-          <w:lang w:val="fr-CA"/>
-        </w:rPr>
-        <w:t xml:space="preserve"> Les pratiques recommandées les plus populaires incluent </w:t>
-      </w:r>
-      <w:r>
-        <w:rPr>
-          <w:rFonts w:eastAsia="Times New Roman" w:cs="Times New Roman"/>
-          <w:szCs w:val="24"/>
-          <w:lang w:val="fr-CA"/>
-        </w:rPr>
-        <w:t xml:space="preserve">(a) </w:t>
-      </w:r>
-      <w:r>
-        <w:rPr>
-          <w:rFonts w:eastAsia="Times New Roman" w:cs="Times New Roman"/>
-          <w:szCs w:val="24"/>
-          <w:lang w:val="fr-CA"/>
-        </w:rPr>
-        <w:t xml:space="preserve">le préenregistrement de l’étude; </w:t>
-      </w:r>
-      <w:r>
-        <w:rPr>
-          <w:rFonts w:eastAsia="Times New Roman" w:cs="Times New Roman"/>
-          <w:szCs w:val="24"/>
-          <w:lang w:val="fr-CA"/>
-        </w:rPr>
-        <w:t xml:space="preserve">(b) </w:t>
-      </w:r>
-      <w:r>
-        <w:rPr>
-          <w:rFonts w:eastAsia="Times New Roman" w:cs="Times New Roman"/>
-          <w:szCs w:val="24"/>
-          <w:lang w:val="fr-CA"/>
-        </w:rPr>
-        <w:t xml:space="preserve">le rapport enregistré; </w:t>
-      </w:r>
-      <w:r>
-        <w:rPr>
-          <w:rFonts w:eastAsia="Times New Roman" w:cs="Times New Roman"/>
-          <w:szCs w:val="24"/>
-          <w:lang w:val="fr-CA"/>
-        </w:rPr>
-        <w:t xml:space="preserve">(c) </w:t>
-      </w:r>
-      <w:r>
-        <w:rPr>
-          <w:rFonts w:eastAsia="Times New Roman" w:cs="Times New Roman"/>
-          <w:szCs w:val="24"/>
-          <w:lang w:val="fr-CA"/>
-        </w:rPr>
-        <w:t xml:space="preserve">la mise en ligne publique des données désidentifiées; </w:t>
-      </w:r>
-      <w:r>
-        <w:rPr>
-          <w:rFonts w:eastAsia="Times New Roman" w:cs="Times New Roman"/>
-          <w:szCs w:val="24"/>
-          <w:lang w:val="fr-CA"/>
-        </w:rPr>
-        <w:t xml:space="preserve">(d) </w:t>
-      </w:r>
-      <w:r>
-        <w:rPr>
-          <w:rFonts w:eastAsia="Times New Roman" w:cs="Times New Roman"/>
-          <w:szCs w:val="24"/>
-          <w:lang w:val="fr-CA"/>
-        </w:rPr>
-        <w:t xml:space="preserve">la mise en ligne des matériels et de la syntaxe; </w:t>
-      </w:r>
-      <w:r>
-        <w:rPr>
-          <w:rFonts w:eastAsia="Times New Roman" w:cs="Times New Roman"/>
-          <w:szCs w:val="24"/>
-          <w:lang w:val="fr-CA"/>
-        </w:rPr>
-        <w:t xml:space="preserve">(e) </w:t>
-      </w:r>
-      <w:r>
-        <w:rPr>
-          <w:rFonts w:eastAsia="Times New Roman" w:cs="Times New Roman"/>
-          <w:szCs w:val="24"/>
-          <w:lang w:val="fr-CA"/>
-        </w:rPr>
-        <w:t xml:space="preserve">l’utilisation du logiciel d’analyse statistique R; </w:t>
-      </w:r>
-      <w:r>
-        <w:rPr>
-          <w:rFonts w:eastAsia="Times New Roman" w:cs="Times New Roman"/>
-          <w:szCs w:val="24"/>
-          <w:lang w:val="fr-CA"/>
-        </w:rPr>
-        <w:t>(f) la prépublication; et (g) la publication en libre accès</w:t>
-      </w:r>
-      <w:r>
-        <w:rPr>
-          <w:rFonts w:eastAsia="Times New Roman" w:cs="Times New Roman"/>
-          <w:szCs w:val="24"/>
-          <w:lang w:val="fr-CA"/>
-        </w:rPr>
-        <w:t xml:space="preserve">. Dans les sections suivantes, nous décrivons chacune de </w:t>
-      </w:r>
-      <w:r>
-        <w:rPr>
-          <w:rFonts w:eastAsia="Times New Roman" w:cs="Times New Roman"/>
-          <w:szCs w:val="24"/>
-          <w:lang w:val="fr-CA"/>
-        </w:rPr>
-        <w:t>c</w:t>
-      </w:r>
-      <w:r>
-        <w:rPr>
-          <w:rFonts w:eastAsia="Times New Roman" w:cs="Times New Roman"/>
-          <w:szCs w:val="24"/>
-          <w:lang w:val="fr-CA"/>
-        </w:rPr>
-        <w:t>es pratiques un peu plus en détail.</w:t>
-      </w:r>
-    </w:p>
-    <w:p>
-      <w:pPr>
-        <w:spacing w:line="360" w:lineRule="auto"/>
-        <w:rPr>
-          <w:rFonts w:eastAsia="Times New Roman" w:cs="Times New Roman"/>
-          <w:b/>
-          <w:bCs/>
-          <w:szCs w:val="24"/>
-          <w:lang w:val="fr-CA"/>
-        </w:rPr>
-      </w:pPr>
-      <w:r>
-        <w:rPr>
-          <w:rFonts w:eastAsia="Times New Roman" w:cs="Times New Roman"/>
-          <w:b/>
-          <w:bCs/>
-          <w:szCs w:val="24"/>
-          <w:lang w:val="fr-CA"/>
-        </w:rPr>
-        <w:br w:type="page"/>
       </w:r>
     </w:p>
     <w:p>
       <w:pPr>
         <w:snapToGrid w:val="0"/>
         <w:spacing w:line="360" w:lineRule="auto"/>
+        <w:ind w:firstLine="720"/>
+        <w:rPr>
+          <w:rFonts w:eastAsia="Times New Roman" w:cs="Times New Roman"/>
+          <w:szCs w:val="24"/>
+          <w:lang w:val="fr-CA"/>
+        </w:rPr>
+      </w:pPr>
+      <w:r>
+        <w:rPr>
+          <w:rFonts w:eastAsia="Times New Roman" w:cs="Times New Roman"/>
+          <w:szCs w:val="24"/>
+          <w:lang w:val="fr-CA"/>
+        </w:rPr>
+        <w:t>La science ouverte comprend de nombreux éléments, certains toujours en évolution, mais certaines pratiques ressortent plus que d</w:t>
+      </w:r>
+      <w:r>
+        <w:rPr>
+          <w:rFonts w:eastAsia="Times New Roman" w:cs="Times New Roman"/>
+          <w:szCs w:val="24"/>
+          <w:lang w:val="fr-CA"/>
+        </w:rPr>
+        <w:t>’</w:t>
+      </w:r>
+      <w:r>
+        <w:rPr>
+          <w:rFonts w:eastAsia="Times New Roman" w:cs="Times New Roman"/>
+          <w:szCs w:val="24"/>
+          <w:lang w:val="fr-CA"/>
+        </w:rPr>
+        <w:t>autres</w:t>
+      </w:r>
+      <w:r>
+        <w:rPr>
+          <w:rFonts w:eastAsia="Times New Roman" w:cs="Times New Roman"/>
+          <w:szCs w:val="24"/>
+          <w:lang w:val="fr-CA"/>
+        </w:rPr>
+        <w:t>.</w:t>
+      </w:r>
+      <w:r>
+        <w:rPr>
+          <w:rFonts w:eastAsia="Times New Roman" w:cs="Times New Roman"/>
+          <w:szCs w:val="24"/>
+          <w:lang w:val="fr-CA"/>
+        </w:rPr>
+        <w:t xml:space="preserve"> Les pratiques recommandées les plus populaires incluent </w:t>
+      </w:r>
+      <w:r>
+        <w:rPr>
+          <w:rFonts w:eastAsia="Times New Roman" w:cs="Times New Roman"/>
+          <w:szCs w:val="24"/>
+          <w:lang w:val="fr-CA"/>
+        </w:rPr>
+        <w:t xml:space="preserve">(a) </w:t>
+      </w:r>
+      <w:r>
+        <w:rPr>
+          <w:rFonts w:eastAsia="Times New Roman" w:cs="Times New Roman"/>
+          <w:szCs w:val="24"/>
+          <w:lang w:val="fr-CA"/>
+        </w:rPr>
+        <w:t xml:space="preserve">le préenregistrement de l’étude; </w:t>
+      </w:r>
+      <w:r>
+        <w:rPr>
+          <w:rFonts w:eastAsia="Times New Roman" w:cs="Times New Roman"/>
+          <w:szCs w:val="24"/>
+          <w:lang w:val="fr-CA"/>
+        </w:rPr>
+        <w:t xml:space="preserve">(b) </w:t>
+      </w:r>
+      <w:r>
+        <w:rPr>
+          <w:rFonts w:eastAsia="Times New Roman" w:cs="Times New Roman"/>
+          <w:szCs w:val="24"/>
+          <w:lang w:val="fr-CA"/>
+        </w:rPr>
+        <w:t xml:space="preserve">le rapport enregistré; </w:t>
+      </w:r>
+      <w:r>
+        <w:rPr>
+          <w:rFonts w:eastAsia="Times New Roman" w:cs="Times New Roman"/>
+          <w:szCs w:val="24"/>
+          <w:lang w:val="fr-CA"/>
+        </w:rPr>
+        <w:t xml:space="preserve">(c) </w:t>
+      </w:r>
+      <w:r>
+        <w:rPr>
+          <w:rFonts w:eastAsia="Times New Roman" w:cs="Times New Roman"/>
+          <w:szCs w:val="24"/>
+          <w:lang w:val="fr-CA"/>
+        </w:rPr>
+        <w:t xml:space="preserve">la mise en ligne publique des données désidentifiées; </w:t>
+      </w:r>
+      <w:r>
+        <w:rPr>
+          <w:rFonts w:eastAsia="Times New Roman" w:cs="Times New Roman"/>
+          <w:szCs w:val="24"/>
+          <w:lang w:val="fr-CA"/>
+        </w:rPr>
+        <w:t xml:space="preserve">(d) </w:t>
+      </w:r>
+      <w:r>
+        <w:rPr>
+          <w:rFonts w:eastAsia="Times New Roman" w:cs="Times New Roman"/>
+          <w:szCs w:val="24"/>
+          <w:lang w:val="fr-CA"/>
+        </w:rPr>
+        <w:t xml:space="preserve">la mise en ligne des matériels et de la syntaxe; </w:t>
+      </w:r>
+      <w:r>
+        <w:rPr>
+          <w:rFonts w:eastAsia="Times New Roman" w:cs="Times New Roman"/>
+          <w:szCs w:val="24"/>
+          <w:lang w:val="fr-CA"/>
+        </w:rPr>
+        <w:t xml:space="preserve">(e) </w:t>
+      </w:r>
+      <w:r>
+        <w:rPr>
+          <w:rFonts w:eastAsia="Times New Roman" w:cs="Times New Roman"/>
+          <w:szCs w:val="24"/>
+          <w:lang w:val="fr-CA"/>
+        </w:rPr>
+        <w:t xml:space="preserve">l’utilisation du logiciel d’analyse statistique R; </w:t>
+      </w:r>
+      <w:r>
+        <w:rPr>
+          <w:rFonts w:eastAsia="Times New Roman" w:cs="Times New Roman"/>
+          <w:szCs w:val="24"/>
+          <w:lang w:val="fr-CA"/>
+        </w:rPr>
+        <w:t>(f) la prépublication; et (g) la publication en libre accès</w:t>
+      </w:r>
+      <w:r>
+        <w:rPr>
+          <w:rFonts w:eastAsia="Times New Roman" w:cs="Times New Roman"/>
+          <w:szCs w:val="24"/>
+          <w:lang w:val="fr-CA"/>
+        </w:rPr>
+        <w:t xml:space="preserve">. Dans les sections suivantes, nous décrivons chacune de </w:t>
+      </w:r>
+      <w:r>
+        <w:rPr>
+          <w:rFonts w:eastAsia="Times New Roman" w:cs="Times New Roman"/>
+          <w:szCs w:val="24"/>
+          <w:lang w:val="fr-CA"/>
+        </w:rPr>
+        <w:t>c</w:t>
+      </w:r>
+      <w:r>
+        <w:rPr>
+          <w:rFonts w:eastAsia="Times New Roman" w:cs="Times New Roman"/>
+          <w:szCs w:val="24"/>
+          <w:lang w:val="fr-CA"/>
+        </w:rPr>
+        <w:t>es pratiques un peu plus en détail</w:t>
+      </w:r>
+      <w:r>
+        <w:rPr>
+          <w:rFonts w:eastAsia="Times New Roman" w:cs="Times New Roman"/>
+          <w:szCs w:val="24"/>
+          <w:lang w:val="fr-CA"/>
+        </w:rPr>
+        <w:t xml:space="preserve"> </w:t>
+      </w:r>
+      <w:r>
+        <w:rPr>
+          <w:rFonts w:eastAsia="Times New Roman" w:cs="Times New Roman"/>
+          <w:szCs w:val="24"/>
+          <w:lang w:val="fr-CA"/>
+        </w:rPr>
+        <w:lastRenderedPageBreak/>
+        <w:t xml:space="preserve">(voir également la </w:t>
+      </w:r>
+      <w:r>
+        <w:rPr>
+          <w:rFonts w:eastAsia="Times New Roman" w:cs="Times New Roman"/>
+          <w:szCs w:val="24"/>
+          <w:lang w:val="fr-CA"/>
+        </w:rPr>
+        <w:t xml:space="preserve">« </w:t>
+      </w:r>
+      <w:r>
+        <w:rPr>
+          <w:rFonts w:eastAsia="Times New Roman" w:cs="Times New Roman"/>
+          <w:szCs w:val="24"/>
+          <w:lang w:val="fr-CA"/>
+        </w:rPr>
+        <w:t>c</w:t>
+      </w:r>
+      <w:r>
+        <w:rPr>
+          <w:rFonts w:eastAsia="Times New Roman" w:cs="Times New Roman"/>
+          <w:szCs w:val="24"/>
+          <w:lang w:val="fr-CA"/>
+        </w:rPr>
+        <w:t>hecklist » à partager à vos professeur.e.s, comité, ou étudiant.e.s</w:t>
+      </w:r>
+      <w:r>
+        <w:rPr>
+          <w:rFonts w:eastAsia="Times New Roman" w:cs="Times New Roman"/>
+          <w:szCs w:val="24"/>
+          <w:lang w:val="fr-CA"/>
+        </w:rPr>
+        <w:t xml:space="preserve"> </w:t>
+      </w:r>
+      <w:r>
+        <w:rPr>
+          <w:rFonts w:eastAsia="Times New Roman" w:cs="Times New Roman"/>
+          <w:szCs w:val="24"/>
+          <w:lang w:val="fr-CA"/>
+        </w:rPr>
+        <w:t xml:space="preserve">à la </w:t>
+      </w:r>
+      <w:r>
+        <w:rPr>
+          <w:rFonts w:eastAsia="Times New Roman" w:cs="Times New Roman"/>
+          <w:szCs w:val="24"/>
+          <w:lang w:val="fr-CA"/>
+        </w:rPr>
+        <w:t xml:space="preserve">fin de </w:t>
+      </w:r>
+      <w:r>
+        <w:rPr>
+          <w:rFonts w:eastAsia="Times New Roman" w:cs="Times New Roman"/>
+          <w:szCs w:val="24"/>
+          <w:lang w:val="fr-CA"/>
+        </w:rPr>
+        <w:t xml:space="preserve">ce </w:t>
+      </w:r>
+      <w:r>
+        <w:rPr>
+          <w:rFonts w:eastAsia="Times New Roman" w:cs="Times New Roman"/>
+          <w:szCs w:val="24"/>
+          <w:lang w:val="fr-CA"/>
+        </w:rPr>
+        <w:t>document)</w:t>
+      </w:r>
+      <w:r>
+        <w:rPr>
+          <w:rFonts w:eastAsia="Times New Roman" w:cs="Times New Roman"/>
+          <w:szCs w:val="24"/>
+          <w:lang w:val="fr-CA"/>
+        </w:rPr>
+        <w:t>.</w:t>
+      </w:r>
+    </w:p>
+    <w:p>
+      <w:pPr>
+        <w:snapToGrid w:val="0"/>
+        <w:spacing w:line="360" w:lineRule="auto"/>
+        <w:ind w:firstLine="720"/>
+        <w:rPr>
+          <w:rFonts w:eastAsia="Times New Roman" w:cs="Times New Roman"/>
+          <w:szCs w:val="24"/>
+          <w:lang w:val="fr-CA"/>
+        </w:rPr>
+      </w:pPr>
+    </w:p>
+    <w:p>
+      <w:pPr>
+        <w:spacing w:line="360" w:lineRule="auto"/>
         <w:rPr>
           <w:rFonts w:eastAsia="Times New Roman" w:cs="Times New Roman"/>
           <w:b/>
@@ -7583,7 +9024,6 @@
           <w:szCs w:val="24"/>
           <w:lang w:val="fr-CA"/>
         </w:rPr>
-        <w:lastRenderedPageBreak/>
         <w:t xml:space="preserve">Figure </w:t>
       </w:r>
       <w:r>
@@ -8470,7 +9910,7 @@
           <w:lang w:val="fr-CA"/>
         </w:rPr>
       </w:pPr>
-      <w:bookmarkStart w:id="46" w:name="_Toc127541220"/>
+      <w:bookmarkStart w:id="12" w:name="_Toc130399343"/>
       <w:r>
         <w:rPr>
           <w:lang w:val="fr-CA"/>
@@ -8478,7 +9918,7 @@
         <w:lastRenderedPageBreak/>
         <w:t>Le préenregistrement</w:t>
       </w:r>
-      <w:bookmarkEnd w:id="46"/>
+      <w:bookmarkEnd w:id="12"/>
     </w:p>
     <w:p>
       <w:pPr>
@@ -9541,7 +10981,7 @@
           <w:lang w:val="fr-CA"/>
         </w:rPr>
       </w:pPr>
-      <w:bookmarkStart w:id="47" w:name="_Toc127541221"/>
+      <w:bookmarkStart w:id="13" w:name="_Toc130399344"/>
       <w:r>
         <w:rPr>
           <w:noProof/>
@@ -9611,7 +11051,7 @@
         </w:rPr>
         <w:t>Le rapport enregistré</w:t>
       </w:r>
-      <w:bookmarkEnd w:id="47"/>
+      <w:bookmarkEnd w:id="13"/>
     </w:p>
     <w:p>
       <w:pPr>
@@ -9863,18 +11303,515 @@
     <w:p>
       <w:pPr>
         <w:pStyle w:val="APA2"/>
-        <w:rPr>
-          <w:lang w:val="fr-CA"/>
-        </w:rPr>
       </w:pPr>
-      <w:bookmarkStart w:id="48" w:name="_Toc127541222"/>
-      <w:r>
-        <w:rPr>
-          <w:lang w:val="fr-CA"/>
-        </w:rPr>
+      <w:bookmarkStart w:id="14" w:name="_Toc130399345"/>
+      <w:r>
+        <w:t xml:space="preserve">Le </w:t>
+      </w:r>
+      <w:proofErr w:type="spellStart"/>
+      <w:r>
+        <w:t>Projet</w:t>
+      </w:r>
+      <w:proofErr w:type="spellEnd"/>
+      <w:r>
+        <w:t xml:space="preserve"> de recherche doctoral</w:t>
+      </w:r>
+      <w:bookmarkEnd w:id="14"/>
+    </w:p>
+    <w:p>
+      <w:pPr>
+        <w:snapToGrid w:val="0"/>
+        <w:spacing w:line="360" w:lineRule="auto"/>
+        <w:ind w:firstLine="720"/>
+        <w:rPr>
+          <w:rFonts w:eastAsia="Times New Roman" w:cs="Times New Roman"/>
+          <w:szCs w:val="24"/>
+          <w:lang w:val="fr-CA"/>
+        </w:rPr>
+      </w:pPr>
+      <w:r>
+        <w:rPr>
+          <w:rFonts w:eastAsia="Times New Roman" w:cs="Times New Roman"/>
+          <w:szCs w:val="24"/>
+          <w:lang w:val="fr-CA"/>
+        </w:rPr>
+        <w:t xml:space="preserve">Le Projet de recherche doctoral (PRD) </w:t>
+      </w:r>
+      <w:r>
+        <w:rPr>
+          <w:rFonts w:eastAsia="Times New Roman" w:cs="Times New Roman"/>
+          <w:szCs w:val="24"/>
+          <w:lang w:val="fr-CA"/>
+        </w:rPr>
+        <w:t xml:space="preserve">se définit comme suit </w:t>
+      </w:r>
+      <w:r>
+        <w:rPr>
+          <w:rFonts w:eastAsia="Times New Roman" w:cs="Times New Roman"/>
+          <w:szCs w:val="24"/>
+          <w:lang w:val="fr-CA"/>
+        </w:rPr>
+        <w:fldChar w:fldCharType="begin"/>
+      </w:r>
+      <w:r>
+        <w:rPr>
+          <w:rFonts w:eastAsia="Times New Roman" w:cs="Times New Roman"/>
+          <w:szCs w:val="24"/>
+          <w:lang w:val="fr-CA"/>
+        </w:rPr>
+        <w:instrText xml:space="preserve"> ADDIN EN.CITE &lt;EndNote&gt;&lt;Cite&gt;&lt;Author&gt;Département de psychologie de l&amp;apos;Université du Québec à Montréal&lt;/Author&gt;&lt;Year&gt;2020&lt;/Year&gt;&lt;RecNum&gt;3569&lt;/RecNum&gt;&lt;Pages&gt;4&lt;/Pages&gt;&lt;DisplayText&gt;(Département de psychologie de l&amp;apos;Université du Québec à Montréal, 2020, p. 4)&lt;/DisplayText&gt;&lt;record&gt;&lt;rec-number&gt;3569&lt;/rec-number&gt;&lt;foreign-keys&gt;&lt;key app="EN" db-id="d2d59wppke9dt5e5ttpxpzdoa5ae9dwedfp9" timestamp="1666049417"&gt;3569&lt;/key&gt;&lt;/foreign-keys&gt;&lt;ref-type name="Report"&gt;27&lt;/ref-type&gt;&lt;contributors&gt;&lt;authors&gt;&lt;author&gt;Département de psychologie de l&amp;apos;Université du Québec à Montréal, &lt;/author&gt;&lt;/authors&gt;&lt;/contributors&gt;&lt;titles&gt;&lt;title&gt;Politique d’encadrement du projet de recherche doctorale (PRD)&lt;/title&gt;&lt;/titles&gt;&lt;dates&gt;&lt;year&gt;2020&lt;/year&gt;&lt;/dates&gt;&lt;publisher&gt;Université du Québec à Montréal&lt;/publisher&gt;&lt;urls&gt;&lt;related-urls&gt;&lt;url&gt;https://psychologie.uqam.ca/wp-content/uploads/sites/73/2021/01/Prd_-final-adopte%CC%81-copie.pdf&lt;/url&gt;&lt;/related-urls&gt;&lt;/urls&gt;&lt;/record&gt;&lt;/Cite&gt;&lt;/EndNote&gt;</w:instrText>
+      </w:r>
+      <w:r>
+        <w:rPr>
+          <w:rFonts w:eastAsia="Times New Roman" w:cs="Times New Roman"/>
+          <w:szCs w:val="24"/>
+          <w:lang w:val="fr-CA"/>
+        </w:rPr>
+        <w:fldChar w:fldCharType="separate"/>
+      </w:r>
+      <w:r>
+        <w:rPr>
+          <w:rFonts w:eastAsia="Times New Roman" w:cs="Times New Roman"/>
+          <w:noProof/>
+          <w:szCs w:val="24"/>
+          <w:lang w:val="fr-CA"/>
+        </w:rPr>
+        <w:t>(Département de psychologie de l'Université du Québec à Montréal, 2020, p. 4)</w:t>
+      </w:r>
+      <w:r>
+        <w:rPr>
+          <w:rFonts w:eastAsia="Times New Roman" w:cs="Times New Roman"/>
+          <w:szCs w:val="24"/>
+          <w:lang w:val="fr-CA"/>
+        </w:rPr>
+        <w:fldChar w:fldCharType="end"/>
+      </w:r>
+      <w:r>
+        <w:rPr>
+          <w:rFonts w:eastAsia="Times New Roman" w:cs="Times New Roman"/>
+          <w:szCs w:val="24"/>
+          <w:lang w:val="fr-CA"/>
+        </w:rPr>
+        <w:t> :</w:t>
+      </w:r>
+    </w:p>
+    <w:p>
+      <w:pPr>
+        <w:snapToGrid w:val="0"/>
+        <w:spacing w:line="240" w:lineRule="auto"/>
+        <w:ind w:left="720"/>
+        <w:rPr>
+          <w:lang w:val="fr-FR"/>
+        </w:rPr>
+      </w:pPr>
+      <w:r>
+        <w:rPr>
+          <w:lang w:val="fr-FR"/>
+        </w:rPr>
+        <w:t>Le PRD est un document différent de la thèse qui a pour objectif de préciser le cadre théorique, les objectifs et la méthode de l</w:t>
+      </w:r>
+      <w:r>
+        <w:rPr>
+          <w:lang w:val="fr-FR"/>
+        </w:rPr>
+        <w:t>’</w:t>
+      </w:r>
+      <w:r>
+        <w:rPr>
+          <w:lang w:val="fr-FR"/>
+        </w:rPr>
+        <w:t>étude (ou études) qui sera réalisée comme essai ou thèse de doctorat en psychologie. L</w:t>
+      </w:r>
+      <w:r>
+        <w:rPr>
+          <w:lang w:val="fr-FR"/>
+        </w:rPr>
+        <w:t>’</w:t>
+      </w:r>
+      <w:r>
+        <w:rPr>
+          <w:lang w:val="fr-FR"/>
+        </w:rPr>
+        <w:t>élaboration du document sera faite de manière soutenue, mais non exhaustive, car il s</w:t>
+      </w:r>
+      <w:r>
+        <w:rPr>
+          <w:lang w:val="fr-FR"/>
+        </w:rPr>
+        <w:t>’</w:t>
+      </w:r>
+      <w:r>
+        <w:rPr>
+          <w:lang w:val="fr-FR"/>
+        </w:rPr>
+        <w:t>agit en fait d</w:t>
+      </w:r>
+      <w:r>
+        <w:rPr>
+          <w:lang w:val="fr-FR"/>
+        </w:rPr>
+        <w:t>’</w:t>
+      </w:r>
+      <w:r>
+        <w:rPr>
+          <w:lang w:val="fr-FR"/>
+        </w:rPr>
+        <w:t>annoncer les grandes lignes du projet de recherche à venir. Il faut garder en mémoire que le PRD demeure la proposition d</w:t>
+      </w:r>
+      <w:r>
+        <w:rPr>
+          <w:lang w:val="fr-FR"/>
+        </w:rPr>
+        <w:t>’</w:t>
+      </w:r>
+      <w:r>
+        <w:rPr>
+          <w:lang w:val="fr-FR"/>
+        </w:rPr>
+        <w:t>un « Projet de recherche doctorale ». Ainsi, un PED devrait faire entre 20 et 25 pages, et un PTD devrait faire entre 30 et 35 pages (annexes et références exclues).</w:t>
+      </w:r>
+    </w:p>
+    <w:p>
+      <w:pPr>
+        <w:snapToGrid w:val="0"/>
+        <w:spacing w:line="240" w:lineRule="auto"/>
+        <w:ind w:left="720"/>
+        <w:rPr>
+          <w:rFonts w:eastAsia="Times New Roman" w:cs="Times New Roman"/>
+          <w:szCs w:val="24"/>
+          <w:lang w:val="fr-FR"/>
+        </w:rPr>
+      </w:pPr>
+    </w:p>
+    <w:p>
+      <w:pPr>
+        <w:snapToGrid w:val="0"/>
+        <w:spacing w:line="360" w:lineRule="auto"/>
+        <w:ind w:firstLine="720"/>
+        <w:rPr>
+          <w:rFonts w:eastAsia="Times New Roman" w:cs="Times New Roman"/>
+          <w:szCs w:val="24"/>
+          <w:lang w:val="fr-CA"/>
+        </w:rPr>
+      </w:pPr>
+      <w:r>
+        <w:rPr>
+          <w:rFonts w:eastAsia="Times New Roman" w:cs="Times New Roman"/>
+          <w:szCs w:val="24"/>
+          <w:lang w:val="fr-CA"/>
+        </w:rPr>
+        <w:t xml:space="preserve">Le PRD est complété dans le cadre </w:t>
+      </w:r>
+      <w:r>
+        <w:rPr>
+          <w:rFonts w:eastAsia="Times New Roman" w:cs="Times New Roman"/>
+          <w:szCs w:val="24"/>
+          <w:lang w:val="fr-CA"/>
+        </w:rPr>
+        <w:t>du cours PSY8331 – Séminaire lié à l</w:t>
+      </w:r>
+      <w:r>
+        <w:rPr>
+          <w:rFonts w:eastAsia="Times New Roman" w:cs="Times New Roman"/>
+          <w:szCs w:val="24"/>
+          <w:lang w:val="fr-CA"/>
+        </w:rPr>
+        <w:t>’</w:t>
+      </w:r>
+      <w:r>
+        <w:rPr>
+          <w:rFonts w:eastAsia="Times New Roman" w:cs="Times New Roman"/>
+          <w:szCs w:val="24"/>
+          <w:lang w:val="fr-CA"/>
+        </w:rPr>
+        <w:t>essai ou à la thèse. Ce cours inclut désormais également l</w:t>
+      </w:r>
+      <w:r>
+        <w:rPr>
+          <w:rFonts w:eastAsia="Times New Roman" w:cs="Times New Roman"/>
+          <w:szCs w:val="24"/>
+          <w:lang w:val="fr-CA"/>
+        </w:rPr>
+        <w:t>’</w:t>
+      </w:r>
+      <w:r>
+        <w:rPr>
+          <w:rFonts w:eastAsia="Times New Roman" w:cs="Times New Roman"/>
+          <w:szCs w:val="24"/>
+          <w:lang w:val="fr-CA"/>
+        </w:rPr>
+        <w:t>examen doctoral</w:t>
+      </w:r>
+      <w:r>
+        <w:rPr>
+          <w:rFonts w:eastAsia="Times New Roman" w:cs="Times New Roman"/>
+          <w:szCs w:val="24"/>
+          <w:lang w:val="fr-CA"/>
+        </w:rPr>
+        <w:t>, complété au semestre suivant</w:t>
+      </w:r>
+      <w:r>
+        <w:rPr>
+          <w:rFonts w:eastAsia="Times New Roman" w:cs="Times New Roman"/>
+          <w:szCs w:val="24"/>
+          <w:lang w:val="fr-CA"/>
+        </w:rPr>
+        <w:t xml:space="preserve">. </w:t>
+      </w:r>
+      <w:r>
+        <w:rPr>
+          <w:lang w:val="fr-CA"/>
+        </w:rPr>
+        <w:t>L</w:t>
+      </w:r>
+      <w:r>
+        <w:rPr>
+          <w:lang w:val="fr-CA"/>
+        </w:rPr>
+        <w:t>a forme du</w:t>
+      </w:r>
+      <w:r>
+        <w:rPr>
+          <w:lang w:val="fr-CA"/>
+        </w:rPr>
+        <w:t xml:space="preserve"> PRD </w:t>
+      </w:r>
+      <w:r>
+        <w:rPr>
+          <w:lang w:val="fr-CA"/>
+        </w:rPr>
+        <w:t>varie en fonction du programme doctoral : il s’agit du Projet de Thèse Doctoral (</w:t>
+      </w:r>
+      <w:r>
+        <w:rPr>
+          <w:lang w:val="fr-CA"/>
+        </w:rPr>
+        <w:t>PTD</w:t>
+      </w:r>
+      <w:r>
+        <w:rPr>
+          <w:lang w:val="fr-CA"/>
+        </w:rPr>
+        <w:t>), pour les ét</w:t>
+      </w:r>
+      <w:r>
+        <w:rPr>
+          <w:lang w:val="fr-CA"/>
+        </w:rPr>
+        <w:t>udiants dans les profils recherche (3091) et scientifique-professionnel (3291), ou bien le Projet d</w:t>
+      </w:r>
+      <w:r>
+        <w:rPr>
+          <w:lang w:val="fr-CA"/>
+        </w:rPr>
+        <w:t>’</w:t>
+      </w:r>
+      <w:r>
+        <w:rPr>
+          <w:lang w:val="fr-CA"/>
+        </w:rPr>
+        <w:t>Essai Doctoral (PED), pour les étudiants dans le profil professionnel (3191).</w:t>
+      </w:r>
+      <w:r>
+        <w:rPr>
+          <w:lang w:val="fr-CA"/>
+        </w:rPr>
+        <w:t xml:space="preserve"> </w:t>
+      </w:r>
+      <w:r>
+        <w:rPr>
+          <w:rFonts w:eastAsia="Times New Roman" w:cs="Times New Roman"/>
+          <w:szCs w:val="24"/>
+          <w:lang w:val="fr-CA"/>
+        </w:rPr>
+        <w:t xml:space="preserve">Il existe un document fort informatif sur </w:t>
+      </w:r>
+      <w:hyperlink r:id="rId21" w:history="1">
+        <w:r>
+          <w:rPr>
+            <w:rStyle w:val="Hyperlink"/>
+            <w:rFonts w:eastAsia="Times New Roman" w:cs="Times New Roman"/>
+            <w:szCs w:val="24"/>
+            <w:lang w:val="fr-CA"/>
+          </w:rPr>
+          <w:t>la p</w:t>
+        </w:r>
+        <w:r>
+          <w:rPr>
+            <w:rStyle w:val="Hyperlink"/>
+            <w:lang w:val="fr-CA"/>
+          </w:rPr>
+          <w:t>olitique d</w:t>
+        </w:r>
+        <w:r>
+          <w:rPr>
+            <w:rStyle w:val="Hyperlink"/>
+            <w:lang w:val="fr-CA"/>
+          </w:rPr>
+          <w:t>’</w:t>
+        </w:r>
+        <w:r>
+          <w:rPr>
+            <w:rStyle w:val="Hyperlink"/>
+            <w:lang w:val="fr-CA"/>
+          </w:rPr>
+          <w:t>encadrement du PRD</w:t>
+        </w:r>
+      </w:hyperlink>
+      <w:r>
+        <w:rPr>
+          <w:rFonts w:eastAsia="Times New Roman" w:cs="Times New Roman"/>
+          <w:szCs w:val="24"/>
+          <w:lang w:val="fr-CA"/>
+        </w:rPr>
+        <w:t xml:space="preserve">, disponible </w:t>
+      </w:r>
+      <w:r>
+        <w:rPr>
+          <w:rFonts w:eastAsia="Times New Roman" w:cs="Times New Roman"/>
+          <w:szCs w:val="24"/>
+          <w:lang w:val="fr-CA"/>
+        </w:rPr>
+        <w:t>sur le site du département de psychologie de l’UQAM.</w:t>
+      </w:r>
+    </w:p>
+    <w:p>
+      <w:pPr>
+        <w:snapToGrid w:val="0"/>
+        <w:spacing w:line="360" w:lineRule="auto"/>
+        <w:ind w:firstLine="720"/>
+        <w:rPr>
+          <w:rFonts w:eastAsia="Times New Roman" w:cs="Times New Roman"/>
+          <w:szCs w:val="24"/>
+          <w:lang w:val="fr-CA"/>
+        </w:rPr>
+      </w:pPr>
+      <w:r>
+        <w:rPr>
+          <w:rFonts w:eastAsia="Times New Roman" w:cs="Times New Roman"/>
+          <w:b/>
+          <w:bCs/>
+          <w:szCs w:val="24"/>
+          <w:lang w:val="fr-CA"/>
+        </w:rPr>
+        <w:t xml:space="preserve">Le PRD est intéressant comme exercice car il agit un peu comme un rapport enregistré. </w:t>
+      </w:r>
+      <w:r>
+        <w:rPr>
+          <w:rFonts w:eastAsia="Times New Roman" w:cs="Times New Roman"/>
+          <w:szCs w:val="24"/>
+          <w:lang w:val="fr-CA"/>
+        </w:rPr>
+        <w:t>Comme vous écrivez déjà votre introduction et votre méthodologie dans le contexte de votre PRD, il n</w:t>
+      </w:r>
+      <w:r>
+        <w:rPr>
+          <w:rFonts w:eastAsia="Times New Roman" w:cs="Times New Roman"/>
+          <w:szCs w:val="24"/>
+          <w:lang w:val="fr-CA"/>
+        </w:rPr>
+        <w:t>’</w:t>
+      </w:r>
+      <w:r>
+        <w:rPr>
+          <w:rFonts w:eastAsia="Times New Roman" w:cs="Times New Roman"/>
+          <w:szCs w:val="24"/>
+          <w:lang w:val="fr-CA"/>
+        </w:rPr>
+        <w:t xml:space="preserve">y a </w:t>
+      </w:r>
+      <w:r>
+        <w:rPr>
+          <w:rFonts w:eastAsia="Times New Roman" w:cs="Times New Roman"/>
+          <w:szCs w:val="24"/>
+          <w:lang w:val="fr-CA"/>
+        </w:rPr>
+        <w:t xml:space="preserve">donc </w:t>
+      </w:r>
+      <w:r>
+        <w:rPr>
+          <w:rFonts w:eastAsia="Times New Roman" w:cs="Times New Roman"/>
+          <w:szCs w:val="24"/>
+          <w:lang w:val="fr-CA"/>
+        </w:rPr>
+        <w:t>de là qu</w:t>
+      </w:r>
+      <w:r>
+        <w:rPr>
+          <w:rFonts w:eastAsia="Times New Roman" w:cs="Times New Roman"/>
+          <w:szCs w:val="24"/>
+          <w:lang w:val="fr-CA"/>
+        </w:rPr>
+        <w:t>’</w:t>
+      </w:r>
+      <w:r>
+        <w:rPr>
+          <w:rFonts w:eastAsia="Times New Roman" w:cs="Times New Roman"/>
+          <w:szCs w:val="24"/>
+          <w:lang w:val="fr-CA"/>
+        </w:rPr>
+        <w:t>un pas pour soumettre un rapport enregistré, ou du moins, préenregistrer votre recherche</w:t>
+      </w:r>
+      <w:r>
+        <w:rPr>
+          <w:rFonts w:eastAsia="Times New Roman" w:cs="Times New Roman"/>
+          <w:szCs w:val="24"/>
+          <w:lang w:val="fr-CA"/>
+        </w:rPr>
+        <w:t xml:space="preserve">, par exemple sur </w:t>
+      </w:r>
+      <w:hyperlink r:id="rId22" w:history="1">
+        <w:r>
+          <w:rPr>
+            <w:rStyle w:val="Hyperlink"/>
+            <w:rFonts w:eastAsia="Times New Roman" w:cs="Times New Roman"/>
+            <w:szCs w:val="24"/>
+            <w:lang w:val="fr-CA"/>
+          </w:rPr>
+          <w:t>Open Science Framework</w:t>
+        </w:r>
+      </w:hyperlink>
+      <w:r>
+        <w:rPr>
+          <w:rFonts w:eastAsia="Times New Roman" w:cs="Times New Roman"/>
+          <w:szCs w:val="24"/>
+          <w:lang w:val="fr-CA"/>
+        </w:rPr>
+        <w:t>. Vous êtes donc fortement encouragé à discuter avec votre directeur</w:t>
+      </w:r>
+      <w:r>
+        <w:rPr>
+          <w:rFonts w:eastAsia="Times New Roman" w:cs="Times New Roman"/>
+          <w:szCs w:val="24"/>
+          <w:lang w:val="fr-CA"/>
+        </w:rPr>
+        <w:t xml:space="preserve"> de l’option de soumettre votre PRD comme rapport enregistré une fois approuvé par votre comité de PRD</w:t>
+      </w:r>
+      <w:r>
+        <w:rPr>
+          <w:rFonts w:eastAsia="Times New Roman" w:cs="Times New Roman"/>
+          <w:szCs w:val="24"/>
+          <w:lang w:val="fr-CA"/>
+        </w:rPr>
+        <w:t>.</w:t>
+      </w:r>
+    </w:p>
+    <w:p>
+      <w:pPr>
+        <w:pStyle w:val="APA2"/>
+        <w:rPr>
+          <w:lang w:val="fr-CA"/>
+        </w:rPr>
+      </w:pPr>
+      <w:bookmarkStart w:id="15" w:name="_Toc130399346"/>
+      <w:r>
+        <w:rPr>
+          <w:lang w:val="fr-CA"/>
+        </w:rPr>
+        <w:lastRenderedPageBreak/>
         <w:t>Les données ouvertes</w:t>
       </w:r>
-      <w:bookmarkEnd w:id="48"/>
+      <w:bookmarkEnd w:id="15"/>
       <w:r>
         <w:rPr>
           <w:noProof/>
@@ -9923,7 +11860,7 @@
                     </pic:cNvPicPr>
                   </pic:nvPicPr>
                   <pic:blipFill>
-                    <a:blip r:embed="rId21">
+                    <a:blip r:embed="rId23">
                       <a:extLst>
                         <a:ext uri="{28A0092B-C50C-407E-A947-70E740481C1C}">
                           <a14:useLocalDpi xmlns:a14="http://schemas.microsoft.com/office/drawing/2010/main" val="0"/>
@@ -10167,7 +12104,7 @@
         </w:rPr>
         <w:t xml:space="preserve">Dans sa </w:t>
       </w:r>
-      <w:hyperlink r:id="rId22" w:history="1">
+      <w:hyperlink r:id="rId24" w:history="1">
         <w:r>
           <w:rPr>
             <w:rStyle w:val="Hyperlink"/>
@@ -10495,10 +12432,9 @@
           <w:szCs w:val="24"/>
           <w:lang w:val="fr-CA"/>
         </w:rPr>
-        <w:lastRenderedPageBreak/>
         <w:t xml:space="preserve">Il est possible de mettre les données brutes désidentifiées sur une banque de données publiques telle que le </w:t>
       </w:r>
-      <w:hyperlink r:id="rId23" w:history="1">
+      <w:hyperlink r:id="rId25" w:history="1">
         <w:r>
           <w:rPr>
             <w:rStyle w:val="Hyperlink"/>
@@ -10592,6 +12528,7 @@
           <w:szCs w:val="24"/>
           <w:lang w:val="fr-CA"/>
         </w:rPr>
+        <w:lastRenderedPageBreak/>
         <w:t>Pour les données ouvertes, même s</w:t>
       </w:r>
       <w:r>
@@ -11977,14 +13914,14 @@
           <w:lang w:val="fr-CA"/>
         </w:rPr>
       </w:pPr>
-      <w:bookmarkStart w:id="49" w:name="_Toc127541223"/>
+      <w:bookmarkStart w:id="16" w:name="_Toc130399347"/>
       <w:r>
         <w:rPr>
           <w:lang w:val="fr-CA"/>
         </w:rPr>
         <w:t>Les matériels ouverts</w:t>
       </w:r>
-      <w:bookmarkEnd w:id="49"/>
+      <w:bookmarkEnd w:id="16"/>
     </w:p>
     <w:p>
       <w:pPr>
@@ -12027,7 +13964,7 @@
                     </pic:cNvPicPr>
                   </pic:nvPicPr>
                   <pic:blipFill>
-                    <a:blip r:embed="rId24">
+                    <a:blip r:embed="rId26">
                       <a:extLst>
                         <a:ext uri="{28A0092B-C50C-407E-A947-70E740481C1C}">
                           <a14:useLocalDpi xmlns:a14="http://schemas.microsoft.com/office/drawing/2010/main" val="0"/>
@@ -12680,7 +14617,7 @@
           <w:lang w:val="fr-CA"/>
         </w:rPr>
       </w:pPr>
-      <w:bookmarkStart w:id="50" w:name="_Toc127541224"/>
+      <w:bookmarkStart w:id="17" w:name="_Toc130399348"/>
       <w:r>
         <w:rPr>
           <w:lang w:val="fr-CA"/>
@@ -12699,7 +14636,7 @@
         </w:rPr>
         <w:t>utilisation du logiciel R</w:t>
       </w:r>
-      <w:bookmarkEnd w:id="50"/>
+      <w:bookmarkEnd w:id="17"/>
     </w:p>
     <w:p>
       <w:pPr>
@@ -12742,7 +14679,7 @@
                     </pic:cNvPicPr>
                   </pic:nvPicPr>
                   <pic:blipFill>
-                    <a:blip r:embed="rId25">
+                    <a:blip r:embed="rId27">
                       <a:extLst>
                         <a:ext uri="{28A0092B-C50C-407E-A947-70E740481C1C}">
                           <a14:useLocalDpi xmlns:a14="http://schemas.microsoft.com/office/drawing/2010/main" val="0"/>
@@ -13694,7 +15631,7 @@
         </w:rPr>
         <w:t>exporter les résultats (sous forme de texte (e.g., le package « </w:t>
       </w:r>
-      <w:hyperlink r:id="rId26" w:history="1">
+      <w:hyperlink r:id="rId28" w:history="1">
         <w:r>
           <w:rPr>
             <w:rStyle w:val="Hyperlink"/>
@@ -13737,7 +15674,7 @@
         </w:rPr>
         <w:t xml:space="preserve"> (e.g., le package </w:t>
       </w:r>
-      <w:hyperlink r:id="rId27" w:history="1">
+      <w:hyperlink r:id="rId29" w:history="1">
         <w:r>
           <w:rPr>
             <w:rStyle w:val="Hyperlink"/>
@@ -13804,7 +15741,7 @@
         </w:rPr>
         <w:t xml:space="preserve">il existe des erreurs statistiques évidentes directement dans le PDF de votre article final (via le package </w:t>
       </w:r>
-      <w:hyperlink r:id="rId28" w:history="1">
+      <w:hyperlink r:id="rId30" w:history="1">
         <w:r>
           <w:rPr>
             <w:rStyle w:val="Hyperlink"/>
@@ -14478,7 +16415,7 @@
         </w:rPr>
         <w:t xml:space="preserve">a donc </w:t>
       </w:r>
-      <w:hyperlink r:id="rId29" w:history="1">
+      <w:hyperlink r:id="rId31" w:history="1">
         <w:r>
           <w:rPr>
             <w:rStyle w:val="Hyperlink"/>
@@ -14649,7 +16586,7 @@
         </w:rPr>
         <w:t xml:space="preserve">un </w:t>
       </w:r>
-      <w:hyperlink r:id="rId30" w:history="1">
+      <w:hyperlink r:id="rId32" w:history="1">
         <w:r>
           <w:rPr>
             <w:rStyle w:val="Hyperlink"/>
@@ -14692,7 +16629,7 @@
           <w:lang w:val="fr-CA"/>
         </w:rPr>
       </w:pPr>
-      <w:bookmarkStart w:id="51" w:name="_Toc127541225"/>
+      <w:bookmarkStart w:id="18" w:name="_Toc130399349"/>
       <w:r>
         <w:rPr>
           <w:lang w:val="fr-CA"/>
@@ -14705,7 +16642,7 @@
         </w:rPr>
         <w:t>a prépublication</w:t>
       </w:r>
-      <w:bookmarkEnd w:id="51"/>
+      <w:bookmarkEnd w:id="18"/>
     </w:p>
     <w:p>
       <w:pPr>
@@ -14747,7 +16684,7 @@
                     </pic:cNvPicPr>
                   </pic:nvPicPr>
                   <pic:blipFill>
-                    <a:blip r:embed="rId31">
+                    <a:blip r:embed="rId33">
                       <a:extLst>
                         <a:ext uri="{28A0092B-C50C-407E-A947-70E740481C1C}">
                           <a14:useLocalDpi xmlns:a14="http://schemas.microsoft.com/office/drawing/2010/main" val="0"/>
@@ -14925,7 +16862,7 @@
         </w:rPr>
         <w:t xml:space="preserve">Pour la psychologie, le serveur de prépublication le plus populaire est </w:t>
       </w:r>
-      <w:hyperlink r:id="rId32">
+      <w:hyperlink r:id="rId34">
         <w:r>
           <w:rPr>
             <w:rStyle w:val="Hyperlink"/>
@@ -16254,7 +18191,7 @@
         </w:rPr>
         <w:t xml:space="preserve"> </w:t>
       </w:r>
-      <w:hyperlink r:id="rId33">
+      <w:hyperlink r:id="rId35">
         <w:r>
           <w:rPr>
             <w:rStyle w:val="Hyperlink"/>
@@ -16459,7 +18396,7 @@
                               </w:rPr>
                               <w:t xml:space="preserve">La vaste majorité des journaux acceptent qu’un article ait été prépublié, car cela n’est pas considéré comme une publication scientifique en soi. Cependant, dans de très rares cas, il se pourrait que certaines revues n’acceptent pas les prépublications. Il est recommandé de vérifier avec les revues directement s’il y a quelconque inquiétude à ce niveau-là. Bien que cela soit du cas-par-cas, certaines personnes sont d’avis qu’il est préférable de tout simplement ne pas publier dans les revues qui n’acceptent pas les prépublications. Pour une liste de questions fréquemment posées sur la prépublication, voir : </w:t>
                             </w:r>
-                            <w:hyperlink r:id="rId34" w:history="1">
+                            <w:hyperlink r:id="rId36" w:history="1">
                               <w:r>
                                 <w:rPr>
                                   <w:rStyle w:val="Hyperlink"/>
@@ -16570,7 +18507,7 @@
                         </w:rPr>
                         <w:t xml:space="preserve">La vaste majorité des journaux acceptent qu’un article ait été prépublié, car cela n’est pas considéré comme une publication scientifique en soi. Cependant, dans de très rares cas, il se pourrait que certaines revues n’acceptent pas les prépublications. Il est recommandé de vérifier avec les revues directement s’il y a quelconque inquiétude à ce niveau-là. Bien que cela soit du cas-par-cas, certaines personnes sont d’avis qu’il est préférable de tout simplement ne pas publier dans les revues qui n’acceptent pas les prépublications. Pour une liste de questions fréquemment posées sur la prépublication, voir : </w:t>
                       </w:r>
-                      <w:hyperlink r:id="rId35" w:history="1">
+                      <w:hyperlink r:id="rId37" w:history="1">
                         <w:r>
                           <w:rPr>
                             <w:rStyle w:val="Hyperlink"/>
@@ -16602,7 +18539,7 @@
           <w:lang w:val="fr-CA"/>
         </w:rPr>
       </w:pPr>
-      <w:bookmarkStart w:id="52" w:name="_Toc127541226"/>
+      <w:bookmarkStart w:id="19" w:name="_Toc130399350"/>
       <w:r>
         <w:rPr>
           <w:lang w:val="fr-CA"/>
@@ -16621,7 +18558,7 @@
         </w:rPr>
         <w:t>libre accès</w:t>
       </w:r>
-      <w:bookmarkEnd w:id="52"/>
+      <w:bookmarkEnd w:id="19"/>
     </w:p>
     <w:p>
       <w:pPr>
@@ -16633,6 +18570,500 @@
           <w:lang w:val="fr-CA"/>
         </w:rPr>
       </w:pPr>
+      <w:r>
+        <w:rPr>
+          <w:rFonts w:eastAsia="Times New Roman" w:cs="Times New Roman"/>
+          <w:noProof/>
+          <w:lang w:val="fr-CA"/>
+        </w:rPr>
+        <mc:AlternateContent>
+          <mc:Choice Requires="wps">
+            <w:drawing>
+              <wp:anchor distT="45720" distB="45720" distL="114300" distR="114300" simplePos="0" relativeHeight="251698176" behindDoc="0" locked="0" layoutInCell="1" allowOverlap="1" wp14:anchorId="30C7489A" wp14:editId="6FC8FA09">
+                <wp:simplePos x="0" y="0"/>
+                <wp:positionH relativeFrom="margin">
+                  <wp:align>left</wp:align>
+                </wp:positionH>
+                <wp:positionV relativeFrom="paragraph">
+                  <wp:posOffset>3753485</wp:posOffset>
+                </wp:positionV>
+                <wp:extent cx="6086475" cy="1404620"/>
+                <wp:effectExtent l="0" t="0" r="28575" b="10160"/>
+                <wp:wrapTopAndBottom/>
+                <wp:docPr id="9" name="Text Box 9"/>
+                <wp:cNvGraphicFramePr>
+                  <a:graphicFrameLocks xmlns:a="http://schemas.openxmlformats.org/drawingml/2006/main"/>
+                </wp:cNvGraphicFramePr>
+                <a:graphic xmlns:a="http://schemas.openxmlformats.org/drawingml/2006/main">
+                  <a:graphicData uri="http://schemas.microsoft.com/office/word/2010/wordprocessingShape">
+                    <wps:wsp>
+                      <wps:cNvSpPr txBox="1">
+                        <a:spLocks noChangeArrowheads="1"/>
+                      </wps:cNvSpPr>
+                      <wps:spPr bwMode="auto">
+                        <a:xfrm>
+                          <a:off x="0" y="0"/>
+                          <a:ext cx="6086475" cy="1404620"/>
+                        </a:xfrm>
+                        <a:prstGeom prst="rect">
+                          <a:avLst/>
+                        </a:prstGeom>
+                        <a:solidFill>
+                          <a:srgbClr val="FFFFFF"/>
+                        </a:solidFill>
+                        <a:ln w="9525">
+                          <a:solidFill>
+                            <a:srgbClr val="000000"/>
+                          </a:solidFill>
+                          <a:miter lim="800000"/>
+                          <a:headEnd/>
+                          <a:tailEnd/>
+                        </a:ln>
+                      </wps:spPr>
+                      <wps:txbx>
+                        <w:txbxContent>
+                          <w:p>
+                            <w:pPr>
+                              <w:spacing w:line="240" w:lineRule="auto"/>
+                              <w:rPr>
+                                <w:rFonts w:eastAsia="Times New Roman" w:cs="Times New Roman"/>
+                                <w:b/>
+                                <w:bCs/>
+                                <w:u w:val="single"/>
+                                <w:lang w:val="fr-CA"/>
+                              </w:rPr>
+                            </w:pPr>
+                            <w:r>
+                              <w:rPr>
+                                <w:rFonts w:eastAsia="Times New Roman" w:cs="Times New Roman"/>
+                                <w:b/>
+                                <w:bCs/>
+                                <w:u w:val="single"/>
+                                <w:lang w:val="fr-CA"/>
+                              </w:rPr>
+                              <w:t>Qu</w:t>
+                            </w:r>
+                            <w:r>
+                              <w:rPr>
+                                <w:rFonts w:eastAsia="Times New Roman" w:cs="Times New Roman"/>
+                                <w:b/>
+                                <w:bCs/>
+                                <w:u w:val="single"/>
+                                <w:lang w:val="fr-CA"/>
+                              </w:rPr>
+                              <w:t xml:space="preserve">oi </w:t>
+                            </w:r>
+                            <w:r>
+                              <w:rPr>
+                                <w:rFonts w:eastAsia="Times New Roman" w:cs="Times New Roman"/>
+                                <w:b/>
+                                <w:bCs/>
+                                <w:u w:val="single"/>
+                                <w:lang w:val="fr-CA"/>
+                              </w:rPr>
+                              <w:t>faire e</w:t>
+                            </w:r>
+                            <w:r>
+                              <w:rPr>
+                                <w:rFonts w:eastAsia="Times New Roman" w:cs="Times New Roman"/>
+                                <w:b/>
+                                <w:bCs/>
+                                <w:u w:val="single"/>
+                                <w:lang w:val="fr-CA"/>
+                              </w:rPr>
+                              <w:t xml:space="preserve">n cas de </w:t>
+                            </w:r>
+                            <w:r>
+                              <w:rPr>
+                                <w:rFonts w:eastAsia="Times New Roman" w:cs="Times New Roman"/>
+                                <w:b/>
+                                <w:bCs/>
+                                <w:u w:val="single"/>
+                                <w:lang w:val="fr-CA"/>
+                              </w:rPr>
+                              <w:t xml:space="preserve">politiques </w:t>
+                            </w:r>
+                            <w:r>
+                              <w:rPr>
+                                <w:rFonts w:eastAsia="Times New Roman" w:cs="Times New Roman"/>
+                                <w:b/>
+                                <w:bCs/>
+                                <w:u w:val="single"/>
+                                <w:lang w:val="fr-CA"/>
+                              </w:rPr>
+                              <w:t>conflictuelles</w:t>
+                            </w:r>
+                            <w:r>
+                              <w:rPr>
+                                <w:rFonts w:eastAsia="Times New Roman" w:cs="Times New Roman"/>
+                                <w:b/>
+                                <w:bCs/>
+                                <w:u w:val="single"/>
+                                <w:lang w:val="fr-CA"/>
+                              </w:rPr>
+                              <w:t>?</w:t>
+                            </w:r>
+                          </w:p>
+                          <w:p>
+                            <w:pPr>
+                              <w:spacing w:line="240" w:lineRule="auto"/>
+                              <w:rPr>
+                                <w:lang w:val="fr-CA"/>
+                              </w:rPr>
+                            </w:pPr>
+                          </w:p>
+                          <w:p>
+                            <w:pPr>
+                              <w:spacing w:line="240" w:lineRule="auto"/>
+                              <w:rPr>
+                                <w:lang w:val="fr-CA"/>
+                              </w:rPr>
+                            </w:pPr>
+                            <w:r>
+                              <w:rPr>
+                                <w:lang w:val="fr-CA"/>
+                              </w:rPr>
+                              <w:t>Qu</w:t>
+                            </w:r>
+                            <w:r>
+                              <w:rPr>
+                                <w:lang w:val="fr-CA"/>
+                              </w:rPr>
+                              <w:t xml:space="preserve">e </w:t>
+                            </w:r>
+                            <w:r>
+                              <w:rPr>
+                                <w:lang w:val="fr-CA"/>
+                              </w:rPr>
+                              <w:t>faire si les politiques de la revue ne permettent pas le partage de l’artic</w:t>
+                            </w:r>
+                            <w:r>
+                              <w:rPr>
+                                <w:lang w:val="fr-CA"/>
+                              </w:rPr>
+                              <w:t>l</w:t>
+                            </w:r>
+                            <w:r>
+                              <w:rPr>
+                                <w:lang w:val="fr-CA"/>
+                              </w:rPr>
+                              <w:t xml:space="preserve">e, donc en cas de conflit entre les politiques de la revue et celles </w:t>
+                            </w:r>
+                            <w:r>
+                              <w:rPr>
+                                <w:lang w:val="fr-CA"/>
+                              </w:rPr>
+                              <w:t>de l’organisme subventionnaire</w:t>
+                            </w:r>
+                            <w:r>
+                              <w:rPr>
+                                <w:lang w:val="fr-CA"/>
+                              </w:rPr>
+                              <w:t>?</w:t>
+                            </w:r>
+                            <w:r>
+                              <w:rPr>
+                                <w:lang w:val="fr-CA"/>
+                              </w:rPr>
+                              <w:t xml:space="preserve"> Vous avez alors</w:t>
+                            </w:r>
+                            <w:r>
+                              <w:rPr>
+                                <w:lang w:val="fr-CA"/>
+                              </w:rPr>
+                              <w:t xml:space="preserve"> </w:t>
+                            </w:r>
+                            <w:r>
+                              <w:rPr>
+                                <w:lang w:val="fr-CA"/>
+                              </w:rPr>
+                              <w:t>principalement deux options. Option 1 :</w:t>
+                            </w:r>
+                            <w:r>
+                              <w:rPr>
+                                <w:lang w:val="fr-CA"/>
+                              </w:rPr>
+                              <w:t xml:space="preserve"> vous soumettez l’article à une revue </w:t>
+                            </w:r>
+                            <w:r>
+                              <w:rPr>
+                                <w:lang w:val="fr-CA"/>
+                              </w:rPr>
+                              <w:t xml:space="preserve">différente, </w:t>
+                            </w:r>
+                            <w:r>
+                              <w:rPr>
+                                <w:lang w:val="fr-CA"/>
+                              </w:rPr>
+                              <w:t xml:space="preserve">qui permet le partage de l’article, en respect des politiques de l’organisme subventionnaire. </w:t>
+                            </w:r>
+                            <w:r>
+                              <w:rPr>
+                                <w:lang w:val="fr-CA"/>
+                              </w:rPr>
+                              <w:t>Option 2 : vous faites fi des politiques de l’organisme subventionnaire et soumettez quand même</w:t>
+                            </w:r>
+                            <w:r>
+                              <w:rPr>
+                                <w:lang w:val="fr-CA"/>
+                              </w:rPr>
+                              <w:t xml:space="preserve"> à une revue qui ne permet pas le partage, </w:t>
+                            </w:r>
+                            <w:r>
+                              <w:rPr>
+                                <w:lang w:val="fr-CA"/>
+                              </w:rPr>
+                              <w:t xml:space="preserve">et suivez les politiques de la revue, donc ne partagez pas l’article. Le choix est le </w:t>
+                            </w:r>
+                            <w:r>
+                              <w:rPr>
+                                <w:lang w:val="fr-CA"/>
+                              </w:rPr>
+                              <w:t>vôtre</w:t>
+                            </w:r>
+                            <w:r>
+                              <w:rPr>
+                                <w:lang w:val="fr-CA"/>
+                              </w:rPr>
+                              <w:t>, mais nous recommandations la première option pour être conforme aux politiques des organismes subventionnaires sans lesquelles cette recherche ne serait pas possible.</w:t>
+                            </w:r>
+                          </w:p>
+                        </w:txbxContent>
+                      </wps:txbx>
+                      <wps:bodyPr rot="0" vert="horz" wrap="square" lIns="91440" tIns="45720" rIns="91440" bIns="45720" anchor="t" anchorCtr="0">
+                        <a:spAutoFit/>
+                      </wps:bodyPr>
+                    </wps:wsp>
+                  </a:graphicData>
+                </a:graphic>
+                <wp14:sizeRelH relativeFrom="margin">
+                  <wp14:pctWidth>0</wp14:pctWidth>
+                </wp14:sizeRelH>
+                <wp14:sizeRelV relativeFrom="margin">
+                  <wp14:pctHeight>20000</wp14:pctHeight>
+                </wp14:sizeRelV>
+              </wp:anchor>
+            </w:drawing>
+          </mc:Choice>
+          <mc:Fallback>
+            <w:pict>
+              <v:shape w14:anchorId="30C7489A" id="Text Box 9" o:spid="_x0000_s1030" type="#_x0000_t202" style="position:absolute;left:0;text-align:left;margin-left:0;margin-top:295.55pt;width:479.25pt;height:110.6pt;z-index:251698176;visibility:visible;mso-wrap-style:square;mso-width-percent:0;mso-height-percent:200;mso-wrap-distance-left:9pt;mso-wrap-distance-top:3.6pt;mso-wrap-distance-right:9pt;mso-wrap-distance-bottom:3.6pt;mso-position-horizontal:left;mso-position-horizontal-relative:margin;mso-position-vertical:absolute;mso-position-vertical-relative:text;mso-width-percent:0;mso-height-percent:200;mso-width-relative:margin;mso-height-relative:margin;v-text-anchor:top" o:gfxdata="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">
+                <v:textbox style="mso-fit-shape-to-text:t">
+                  <w:txbxContent>
+                    <w:p>
+                      <w:pPr>
+                        <w:spacing w:line="240" w:lineRule="auto"/>
+                        <w:rPr>
+                          <w:rFonts w:eastAsia="Times New Roman" w:cs="Times New Roman"/>
+                          <w:b/>
+                          <w:bCs/>
+                          <w:u w:val="single"/>
+                          <w:lang w:val="fr-CA"/>
+                        </w:rPr>
+                      </w:pPr>
+                      <w:r>
+                        <w:rPr>
+                          <w:rFonts w:eastAsia="Times New Roman" w:cs="Times New Roman"/>
+                          <w:b/>
+                          <w:bCs/>
+                          <w:u w:val="single"/>
+                          <w:lang w:val="fr-CA"/>
+                        </w:rPr>
+                        <w:t>Qu</w:t>
+                      </w:r>
+                      <w:r>
+                        <w:rPr>
+                          <w:rFonts w:eastAsia="Times New Roman" w:cs="Times New Roman"/>
+                          <w:b/>
+                          <w:bCs/>
+                          <w:u w:val="single"/>
+                          <w:lang w:val="fr-CA"/>
+                        </w:rPr>
+                        <w:t xml:space="preserve">oi </w:t>
+                      </w:r>
+                      <w:r>
+                        <w:rPr>
+                          <w:rFonts w:eastAsia="Times New Roman" w:cs="Times New Roman"/>
+                          <w:b/>
+                          <w:bCs/>
+                          <w:u w:val="single"/>
+                          <w:lang w:val="fr-CA"/>
+                        </w:rPr>
+                        <w:t>faire e</w:t>
+                      </w:r>
+                      <w:r>
+                        <w:rPr>
+                          <w:rFonts w:eastAsia="Times New Roman" w:cs="Times New Roman"/>
+                          <w:b/>
+                          <w:bCs/>
+                          <w:u w:val="single"/>
+                          <w:lang w:val="fr-CA"/>
+                        </w:rPr>
+                        <w:t xml:space="preserve">n cas de </w:t>
+                      </w:r>
+                      <w:r>
+                        <w:rPr>
+                          <w:rFonts w:eastAsia="Times New Roman" w:cs="Times New Roman"/>
+                          <w:b/>
+                          <w:bCs/>
+                          <w:u w:val="single"/>
+                          <w:lang w:val="fr-CA"/>
+                        </w:rPr>
+                        <w:t xml:space="preserve">politiques </w:t>
+                      </w:r>
+                      <w:r>
+                        <w:rPr>
+                          <w:rFonts w:eastAsia="Times New Roman" w:cs="Times New Roman"/>
+                          <w:b/>
+                          <w:bCs/>
+                          <w:u w:val="single"/>
+                          <w:lang w:val="fr-CA"/>
+                        </w:rPr>
+                        <w:t>conflictuelles</w:t>
+                      </w:r>
+                      <w:r>
+                        <w:rPr>
+                          <w:rFonts w:eastAsia="Times New Roman" w:cs="Times New Roman"/>
+                          <w:b/>
+                          <w:bCs/>
+                          <w:u w:val="single"/>
+                          <w:lang w:val="fr-CA"/>
+                        </w:rPr>
+                        <w:t>?</w:t>
+                      </w:r>
+                    </w:p>
+                    <w:p>
+                      <w:pPr>
+                        <w:spacing w:line="240" w:lineRule="auto"/>
+                        <w:rPr>
+                          <w:lang w:val="fr-CA"/>
+                        </w:rPr>
+                      </w:pPr>
+                    </w:p>
+                    <w:p>
+                      <w:pPr>
+                        <w:spacing w:line="240" w:lineRule="auto"/>
+                        <w:rPr>
+                          <w:lang w:val="fr-CA"/>
+                        </w:rPr>
+                      </w:pPr>
+                      <w:r>
+                        <w:rPr>
+                          <w:lang w:val="fr-CA"/>
+                        </w:rPr>
+                        <w:t>Qu</w:t>
+                      </w:r>
+                      <w:r>
+                        <w:rPr>
+                          <w:lang w:val="fr-CA"/>
+                        </w:rPr>
+                        <w:t xml:space="preserve">e </w:t>
+                      </w:r>
+                      <w:r>
+                        <w:rPr>
+                          <w:lang w:val="fr-CA"/>
+                        </w:rPr>
+                        <w:t>faire si les politiques de la revue ne permettent pas le partage de l’artic</w:t>
+                      </w:r>
+                      <w:r>
+                        <w:rPr>
+                          <w:lang w:val="fr-CA"/>
+                        </w:rPr>
+                        <w:t>l</w:t>
+                      </w:r>
+                      <w:r>
+                        <w:rPr>
+                          <w:lang w:val="fr-CA"/>
+                        </w:rPr>
+                        <w:t xml:space="preserve">e, donc en cas de conflit entre les politiques de la revue et celles </w:t>
+                      </w:r>
+                      <w:r>
+                        <w:rPr>
+                          <w:lang w:val="fr-CA"/>
+                        </w:rPr>
+                        <w:t>de l’organisme subventionnaire</w:t>
+                      </w:r>
+                      <w:r>
+                        <w:rPr>
+                          <w:lang w:val="fr-CA"/>
+                        </w:rPr>
+                        <w:t>?</w:t>
+                      </w:r>
+                      <w:r>
+                        <w:rPr>
+                          <w:lang w:val="fr-CA"/>
+                        </w:rPr>
+                        <w:t xml:space="preserve"> Vous avez alors</w:t>
+                      </w:r>
+                      <w:r>
+                        <w:rPr>
+                          <w:lang w:val="fr-CA"/>
+                        </w:rPr>
+                        <w:t xml:space="preserve"> </w:t>
+                      </w:r>
+                      <w:r>
+                        <w:rPr>
+                          <w:lang w:val="fr-CA"/>
+                        </w:rPr>
+                        <w:t>principalement deux options. Option 1 :</w:t>
+                      </w:r>
+                      <w:r>
+                        <w:rPr>
+                          <w:lang w:val="fr-CA"/>
+                        </w:rPr>
+                        <w:t xml:space="preserve"> vous soumettez l’article à une revue </w:t>
+                      </w:r>
+                      <w:r>
+                        <w:rPr>
+                          <w:lang w:val="fr-CA"/>
+                        </w:rPr>
+                        <w:t xml:space="preserve">différente, </w:t>
+                      </w:r>
+                      <w:r>
+                        <w:rPr>
+                          <w:lang w:val="fr-CA"/>
+                        </w:rPr>
+                        <w:t xml:space="preserve">qui permet le partage de l’article, en respect des politiques de l’organisme subventionnaire. </w:t>
+                      </w:r>
+                      <w:r>
+                        <w:rPr>
+                          <w:lang w:val="fr-CA"/>
+                        </w:rPr>
+                        <w:t>Option 2 : vous faites fi des politiques de l’organisme subventionnaire et soumettez quand même</w:t>
+                      </w:r>
+                      <w:r>
+                        <w:rPr>
+                          <w:lang w:val="fr-CA"/>
+                        </w:rPr>
+                        <w:t xml:space="preserve"> à une revue qui ne permet pas le partage, </w:t>
+                      </w:r>
+                      <w:r>
+                        <w:rPr>
+                          <w:lang w:val="fr-CA"/>
+                        </w:rPr>
+                        <w:t xml:space="preserve">et suivez les politiques de la revue, donc ne partagez pas l’article. Le choix est le </w:t>
+                      </w:r>
+                      <w:r>
+                        <w:rPr>
+                          <w:lang w:val="fr-CA"/>
+                        </w:rPr>
+                        <w:t>vôtre</w:t>
+                      </w:r>
+                      <w:r>
+                        <w:rPr>
+                          <w:lang w:val="fr-CA"/>
+                        </w:rPr>
+                        <w:t>, mais nous recommandations la première option pour être conforme aux politiques des organismes subventionnaires sans lesquelles cette recherche ne serait pas possible.</w:t>
+                      </w:r>
+                    </w:p>
+                  </w:txbxContent>
+                </v:textbox>
+                <w10:wrap type="topAndBottom" anchorx="margin"/>
+              </v:shape>
+            </w:pict>
+          </mc:Fallback>
+        </mc:AlternateContent>
+      </w:r>
       <w:r>
         <w:rPr>
           <w:noProof/>
@@ -16663,7 +19094,7 @@
                     </pic:cNvPicPr>
                   </pic:nvPicPr>
                   <pic:blipFill>
-                    <a:blip r:embed="rId31">
+                    <a:blip r:embed="rId33">
                       <a:extLst>
                         <a:ext uri="{28A0092B-C50C-407E-A947-70E740481C1C}">
                           <a14:useLocalDpi xmlns:a14="http://schemas.microsoft.com/office/drawing/2010/main" val="0"/>
@@ -17073,7 +19504,7 @@
         </w:rPr>
         <w:t xml:space="preserve">Les Fonds de recherche du Québec (FRQ) </w:t>
       </w:r>
-      <w:hyperlink r:id="rId36">
+      <w:hyperlink r:id="rId38">
         <w:r>
           <w:rPr>
             <w:rStyle w:val="Hyperlink"/>
@@ -17090,7 +19521,7 @@
         </w:rPr>
         <w:t xml:space="preserve">. En 2021, ils ont notamment adhéré au </w:t>
       </w:r>
-      <w:hyperlink r:id="rId37">
+      <w:hyperlink r:id="rId39">
         <w:r>
           <w:rPr>
             <w:rStyle w:val="Hyperlink"/>
@@ -17166,9 +19597,10 @@
           <w:rFonts w:eastAsia="Times New Roman" w:cs="Times New Roman"/>
           <w:lang w:val="fr-CA"/>
         </w:rPr>
+        <w:lastRenderedPageBreak/>
         <w:t xml:space="preserve">Il existe </w:t>
       </w:r>
-      <w:hyperlink r:id="rId38">
+      <w:hyperlink r:id="rId40">
         <w:r>
           <w:rPr>
             <w:rStyle w:val="Hyperlink"/>
@@ -17199,7 +19631,7 @@
         </w:rPr>
         <w:t>accès libre sont les plus populaires, mais une troisième variante gagne de plus en plus en popularité également (</w:t>
       </w:r>
-      <w:hyperlink r:id="rId39">
+      <w:hyperlink r:id="rId41">
         <w:r>
           <w:rPr>
             <w:rStyle w:val="Hyperlink"/>
@@ -17228,15 +19660,7 @@
           <w:rFonts w:eastAsia="Times New Roman" w:cs="Times New Roman"/>
           <w:lang w:val="fr-CA"/>
         </w:rPr>
-        <w:t xml:space="preserve">y a donc pas de frais </w:t>
-      </w:r>
-      <w:r>
-        <w:rPr>
-          <w:rFonts w:eastAsia="Times New Roman" w:cs="Times New Roman"/>
-          <w:lang w:val="fr-CA"/>
-        </w:rPr>
-        <w:lastRenderedPageBreak/>
-        <w:t>d</w:t>
+        <w:t>y a donc pas de frais d</w:t>
       </w:r>
       <w:r>
         <w:rPr>
@@ -17481,7 +19905,7 @@
                               </w:rPr>
                               <w:t xml:space="preserve"> faut </w:t>
                             </w:r>
-                            <w:hyperlink r:id="rId40" w:history="1">
+                            <w:hyperlink r:id="rId42" w:history="1">
                               <w:r>
                                 <w:rPr>
                                   <w:rStyle w:val="Hyperlink"/>
@@ -17684,7 +20108,7 @@
                               </w:rPr>
                               <w:t xml:space="preserve">reconnaitre les revues prédatrices : </w:t>
                             </w:r>
-                            <w:hyperlink r:id="rId41" w:history="1">
+                            <w:hyperlink r:id="rId43" w:history="1">
                               <w:r>
                                 <w:rPr>
                                   <w:rStyle w:val="Hyperlink"/>
@@ -17733,7 +20157,7 @@
           </mc:Choice>
           <mc:Fallback>
             <w:pict>
-              <v:shape w14:anchorId="4D2493DD" id="Text Box 4" o:spid="_x0000_s1030" type="#_x0000_t202" style="position:absolute;left:0;text-align:left;margin-left:0;margin-top:0;width:479.25pt;height:110.6pt;z-index:251667456;visibility:visible;mso-wrap-style:square;mso-width-percent:0;mso-height-percent:200;mso-wrap-distance-left:9pt;mso-wrap-distance-top:3.6pt;mso-wrap-distance-right:9pt;mso-wrap-distance-bottom:3.6pt;mso-position-horizontal:left;mso-position-horizontal-relative:margin;mso-position-vertical:absolute;mso-position-vertical-relative:text;mso-width-percent:0;mso-height-percent:200;mso-width-relative:margin;mso-height-relative:margin;v-text-anchor:top" o:gfxdata="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">
+              <v:shape w14:anchorId="4D2493DD" id="Text Box 4" o:spid="_x0000_s1031" type="#_x0000_t202" style="position:absolute;left:0;text-align:left;margin-left:0;margin-top:0;width:479.25pt;height:110.6pt;z-index:251667456;visibility:visible;mso-wrap-style:square;mso-width-percent:0;mso-height-percent:200;mso-wrap-distance-left:9pt;mso-wrap-distance-top:3.6pt;mso-wrap-distance-right:9pt;mso-wrap-distance-bottom:3.6pt;mso-position-horizontal:left;mso-position-horizontal-relative:margin;mso-position-vertical:absolute;mso-position-vertical-relative:text;mso-width-percent:0;mso-height-percent:200;mso-width-relative:margin;mso-height-relative:margin;v-text-anchor:top" o:gfxdata="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">
                 <v:textbox style="mso-fit-shape-to-text:t">
                   <w:txbxContent>
                     <w:p>
@@ -17891,7 +20315,7 @@
                         </w:rPr>
                         <w:t xml:space="preserve"> faut </w:t>
                       </w:r>
-                      <w:hyperlink r:id="rId42" w:history="1">
+                      <w:hyperlink r:id="rId44" w:history="1">
                         <w:r>
                           <w:rPr>
                             <w:rStyle w:val="Hyperlink"/>
@@ -18094,7 +20518,7 @@
                         </w:rPr>
                         <w:t xml:space="preserve">reconnaitre les revues prédatrices : </w:t>
                       </w:r>
-                      <w:hyperlink r:id="rId43" w:history="1">
+                      <w:hyperlink r:id="rId45" w:history="1">
                         <w:r>
                           <w:rPr>
                             <w:rStyle w:val="Hyperlink"/>
@@ -18137,11 +20561,24 @@
       <w:pPr>
         <w:pStyle w:val="APA1"/>
       </w:pPr>
-      <w:bookmarkStart w:id="53" w:name="_Toc127541227"/>
-      <w:r>
-        <w:t>Le Projet de recherche doctoral</w:t>
-      </w:r>
-      <w:bookmarkEnd w:id="53"/>
+      <w:bookmarkStart w:id="20" w:name="_Toc130399351"/>
+      <w:r>
+        <w:lastRenderedPageBreak/>
+        <w:t xml:space="preserve">Les bénéfices </w:t>
+      </w:r>
+      <w:r>
+        <w:t xml:space="preserve">(et limites) </w:t>
+      </w:r>
+      <w:r>
+        <w:t>d</w:t>
+      </w:r>
+      <w:r>
+        <w:t>’</w:t>
+      </w:r>
+      <w:r>
+        <w:t>embrasser la science ouverte</w:t>
+      </w:r>
+      <w:bookmarkEnd w:id="20"/>
     </w:p>
     <w:p>
       <w:pPr>
@@ -18160,39 +20597,47 @@
           <w:szCs w:val="24"/>
           <w:lang w:val="fr-CA"/>
         </w:rPr>
-        <w:t xml:space="preserve">Le Projet de recherche doctoral (PRD) </w:t>
-      </w:r>
-      <w:r>
-        <w:rPr>
-          <w:rFonts w:eastAsia="Times New Roman" w:cs="Times New Roman"/>
-          <w:szCs w:val="24"/>
-          <w:lang w:val="fr-CA"/>
-        </w:rPr>
-        <w:t xml:space="preserve">se </w:t>
-      </w:r>
-      <w:r>
-        <w:rPr>
-          <w:rFonts w:eastAsia="Times New Roman" w:cs="Times New Roman"/>
-          <w:szCs w:val="24"/>
-          <w:lang w:val="fr-CA"/>
-        </w:rPr>
-        <w:t>défini</w:t>
-      </w:r>
-      <w:r>
-        <w:rPr>
-          <w:rFonts w:eastAsia="Times New Roman" w:cs="Times New Roman"/>
-          <w:szCs w:val="24"/>
-          <w:lang w:val="fr-CA"/>
-        </w:rPr>
-        <w:t>t</w:t>
-      </w:r>
-      <w:r>
-        <w:rPr>
-          <w:rFonts w:eastAsia="Times New Roman" w:cs="Times New Roman"/>
-          <w:szCs w:val="24"/>
-          <w:lang w:val="fr-CA"/>
-        </w:rPr>
-        <w:t xml:space="preserve"> comme suit</w:t>
+        <w:t xml:space="preserve">Il est </w:t>
+      </w:r>
+      <w:r>
+        <w:rPr>
+          <w:rFonts w:eastAsia="Times New Roman" w:cs="Times New Roman"/>
+          <w:szCs w:val="24"/>
+          <w:lang w:val="fr-CA"/>
+        </w:rPr>
+        <w:t>à</w:t>
+      </w:r>
+      <w:r>
+        <w:rPr>
+          <w:rFonts w:eastAsia="Times New Roman" w:cs="Times New Roman"/>
+          <w:szCs w:val="24"/>
+          <w:lang w:val="fr-CA"/>
+        </w:rPr>
+        <w:t xml:space="preserve"> noter que </w:t>
+      </w:r>
+      <w:r>
+        <w:rPr>
+          <w:rFonts w:eastAsia="Times New Roman" w:cs="Times New Roman"/>
+          <w:szCs w:val="24"/>
+          <w:lang w:val="fr-CA"/>
+        </w:rPr>
+        <w:t>tous.tes les chercheur.es ne sont pas d’avis que la science ouverte et une plus grande rigueur sont la solution à tout</w:t>
+      </w:r>
+      <w:r>
+        <w:rPr>
+          <w:rFonts w:eastAsia="Times New Roman" w:cs="Times New Roman"/>
+          <w:szCs w:val="24"/>
+          <w:lang w:val="fr-CA"/>
+        </w:rPr>
+        <w:t>; certain.es pensent même que cela vient nécessairement avec certains désavantages</w:t>
+      </w:r>
+      <w:r>
+        <w:rPr>
+          <w:rFonts w:eastAsia="Times New Roman" w:cs="Times New Roman"/>
+          <w:szCs w:val="24"/>
+          <w:lang w:val="fr-CA"/>
+        </w:rPr>
+        <w:t xml:space="preserve"> ou compromis</w:t>
       </w:r>
       <w:r>
         <w:rPr>
@@ -18208,15 +20653,215 @@
           <w:szCs w:val="24"/>
           <w:lang w:val="fr-CA"/>
         </w:rPr>
-        <w:fldChar w:fldCharType="begin"/>
-      </w:r>
-      <w:r>
-        <w:rPr>
-          <w:rFonts w:eastAsia="Times New Roman" w:cs="Times New Roman"/>
-          <w:szCs w:val="24"/>
-          <w:lang w:val="fr-CA"/>
-        </w:rPr>
-        <w:instrText xml:space="preserve"> ADDIN EN.CITE &lt;EndNote&gt;&lt;Cite&gt;&lt;Author&gt;Département de psychologie de l&amp;apos;Université du Québec à Montréal&lt;/Author&gt;&lt;Year&gt;2020&lt;/Year&gt;&lt;RecNum&gt;3569&lt;/RecNum&gt;&lt;Pages&gt;4&lt;/Pages&gt;&lt;DisplayText&gt;(Département de psychologie de l&amp;apos;Université du Québec à Montréal, 2020, p. 4)&lt;/DisplayText&gt;&lt;record&gt;&lt;rec-number&gt;3569&lt;/rec-number&gt;&lt;foreign-keys&gt;&lt;key app="EN" db-id="d2d59wppke9dt5e5ttpxpzdoa5ae9dwedfp9" timestamp="1666049417"&gt;3569&lt;/key&gt;&lt;/foreign-keys&gt;&lt;ref-type name="Report"&gt;27&lt;/ref-type&gt;&lt;contributors&gt;&lt;authors&gt;&lt;author&gt;Département de psychologie de l&amp;apos;Université du Québec à Montréal, &lt;/author&gt;&lt;/authors&gt;&lt;/contributors&gt;&lt;titles&gt;&lt;title&gt;Politique d’encadrement du projet de recherche doctorale (PRD)&lt;/title&gt;&lt;/titles&gt;&lt;dates&gt;&lt;year&gt;2020&lt;/year&gt;&lt;/dates&gt;&lt;publisher&gt;Université du Québec à Montréal&lt;/publisher&gt;&lt;urls&gt;&lt;related-urls&gt;&lt;url&gt;https://psychologie.uqam.ca/wp-content/uploads/sites/73/2021/01/Prd_-final-adopte%CC%81-copie.pdf&lt;/url&gt;&lt;/related-urls&gt;&lt;/urls&gt;&lt;/record&gt;&lt;/Cite&gt;&lt;/EndNote&gt;</w:instrText>
+        <w:fldChar w:fldCharType="begin">
+          <w:fldData xml:space="preserve">PEVuZE5vdGU+PENpdGU+PEF1dGhvcj5GaWVkbGVyPC9BdXRob3I+PFllYXI+MjAxMjwvWWVhcj48
+UmVjTnVtPjM2MTY8L1JlY051bT48RGlzcGxheVRleHQ+KEZpZWRsZXIgZXQgYWwuLCAyMDEyOyBS
+dWJpbiAmYW1wOyBEb25raW4sIDIwMjI7IFNjaHdhcnR6LCAyMDIzOyBXaWdnaW5zICZhbXA7IENo
+cmlzdG9waGVyc29uLCAyMDE5KTwvRGlzcGxheVRleHQ+PHJlY29yZD48cmVjLW51bWJlcj4zNjE2
+PC9yZWMtbnVtYmVyPjxmb3JlaWduLWtleXM+PGtleSBhcHA9IkVOIiBkYi1pZD0iZDJkNTl3cHBr
+ZTlkdDVlNXR0cHhwemRvYTVhZTlkd2VkZnA5IiB0aW1lc3RhbXA9IjE2Nzk1MjA1MDkiPjM2MTY8
+L2tleT48L2ZvcmVpZ24ta2V5cz48cmVmLXR5cGUgbmFtZT0iSm91cm5hbCBBcnRpY2xlIj4xNzwv
+cmVmLXR5cGU+PGNvbnRyaWJ1dG9ycz48YXV0aG9ycz48YXV0aG9yPkZpZWRsZXIsIEtsYXVzPC9h
+dXRob3I+PGF1dGhvcj5LdXR6bmVyLCBGbG9yaWFuPC9hdXRob3I+PGF1dGhvcj5LcnVlZ2VyLCBK
+b2FjaGltIEkuPC9hdXRob3I+PC9hdXRob3JzPjwvY29udHJpYnV0b3JzPjx0aXRsZXM+PHRpdGxl
+PlRoZSBMb25nIFdheSBGcm9tIM6xLUVycm9yIENvbnRyb2wgdG8gVmFsaWRpdHkgUHJvcGVyOlBy
+b2JsZW1zIFdpdGggYSBTaG9ydC1TaWdodGVkIEZhbHNlLVBvc2l0aXZlIERlYmF0ZTwvdGl0bGU+
+PHNlY29uZGFyeS10aXRsZT5QZXJzcGVjdGl2ZXMgb24gUHN5Y2hvbG9naWNhbCBTY2llbmNlPC9z
+ZWNvbmRhcnktdGl0bGU+PC90aXRsZXM+PHBlcmlvZGljYWw+PGZ1bGwtdGl0bGU+UGVyc3BlY3Rp
+dmVzIG9uIFBzeWNob2xvZ2ljYWwgU2NpZW5jZTwvZnVsbC10aXRsZT48YWJici0xPlBlcnNwZWN0
+LiBQc3ljaG9sLiBTY2kuPC9hYmJyLTE+PGFiYnItMj5QZXJzcGVjdCBQc3ljaG9sIFNjaTwvYWJi
+ci0yPjwvcGVyaW9kaWNhbD48cGFnZXM+NjYxLTY2OTwvcGFnZXM+PHZvbHVtZT43PC92b2x1bWU+
+PG51bWJlcj42PC9udW1iZXI+PGtleXdvcmRzPjxrZXl3b3JkPnJlcGxpY2FiaWxpdHksZmFsc2Ug
+cG9zaXRpdmVzLGZhbHNlIG5lZ2F0aXZlcyxzdHJvbmcgaW5mZXJlbmNlPC9rZXl3b3JkPjwva2V5
+d29yZHM+PGRhdGVzPjx5ZWFyPjIwMTI8L3llYXI+PC9kYXRlcz48YWNjZXNzaW9uLW51bT4yNjE2
+ODEyODwvYWNjZXNzaW9uLW51bT48dXJscz48cmVsYXRlZC11cmxzPjx1cmw+aHR0cHM6Ly9qb3Vy
+bmFscy5zYWdlcHViLmNvbS9kb2kvYWJzLzEwLjExNzcvMTc0NTY5MTYxMjQ2MjU4NzwvdXJsPjwv
+cmVsYXRlZC11cmxzPjwvdXJscz48ZWxlY3Ryb25pYy1yZXNvdXJjZS1udW0+MTAuMTE3Ny8xNzQ1
+NjkxNjEyNDYyNTg3PC9lbGVjdHJvbmljLXJlc291cmNlLW51bT48L3JlY29yZD48L0NpdGU+PENp
+dGU+PEF1dGhvcj5TY2h3YXJ0ejwvQXV0aG9yPjxZZWFyPjIwMjM8L1llYXI+PFJlY051bT4zNjE3
+PC9SZWNOdW0+PHJlY29yZD48cmVjLW51bWJlcj4zNjE3PC9yZWMtbnVtYmVyPjxmb3JlaWduLWtl
+eXM+PGtleSBhcHA9IkVOIiBkYi1pZD0iZDJkNTl3cHBrZTlkdDVlNXR0cHhwemRvYTVhZTlkd2Vk
+ZnA5IiB0aW1lc3RhbXA9IjE2Nzk1MjA2NTciPjM2MTc8L2tleT48L2ZvcmVpZ24ta2V5cz48cmVm
+LXR5cGUgbmFtZT0iQmxvZyI+NTY8L3JlZi10eXBlPjxjb250cmlidXRvcnM+PGF1dGhvcnM+PGF1
+dGhvcj5CYXJyeSBTY2h3YXJ0ejwvYXV0aG9yPjwvYXV0aG9ycz48L2NvbnRyaWJ1dG9ycz48dGl0
+bGVzPjx0aXRsZT5Qc3ljaG9sb2d54oCZcyBJbmNyZWFzZWQgUmlnb3IgSXMgR29vZCBOZXdzLiBC
+dXQgSXMgSXQgT25seSBHb29kIE5ld3M/PC90aXRsZT48c2Vjb25kYXJ5LXRpdGxlPkJlaGF2aW9y
+YWwgU2NpZW50aXN0PC9zZWNvbmRhcnktdGl0bGU+PC90aXRsZXM+PGRhdGVzPjx5ZWFyPjIwMjM8
+L3llYXI+PC9kYXRlcz48dXJscz48cmVsYXRlZC11cmxzPjx1cmw+aHR0cHM6Ly9iZWhhdmlvcmFs
+c2NpZW50aXN0Lm9yZy9wc3ljaG9sb2d5cy1pbmNyZWFzZWQtcmlnb3ItaXMtZ29vZC1uZXdzLWJ1
+dC1pcy1pdC1vbmx5LWdvb2QtbmV3cy88L3VybD48L3JlbGF0ZWQtdXJscz48L3VybHM+PC9yZWNv
+cmQ+PC9DaXRlPjxDaXRlPjxBdXRob3I+UnViaW48L0F1dGhvcj48WWVhcj4yMDIyPC9ZZWFyPjxS
+ZWNOdW0+MzYxODwvUmVjTnVtPjxyZWNvcmQ+PHJlYy1udW1iZXI+MzYxODwvcmVjLW51bWJlcj48
+Zm9yZWlnbi1rZXlzPjxrZXkgYXBwPSJFTiIgZGItaWQ9ImQyZDU5d3Bwa2U5ZHQ1ZTV0dHB4cHpk
+b2E1YWU5ZHdlZGZwOSIgdGltZXN0YW1wPSIxNjc5NTIxMDU4Ij4zNjE4PC9rZXk+PC9mb3JlaWdu
+LWtleXM+PHJlZi10eXBlIG5hbWU9IkpvdXJuYWwgQXJ0aWNsZSI+MTc8L3JlZi10eXBlPjxjb250
+cmlidXRvcnM+PGF1dGhvcnM+PGF1dGhvcj5SdWJpbiwgTWFyazwvYXV0aG9yPjxhdXRob3I+RG9u
+a2luLCBDaHJpczwvYXV0aG9yPjwvYXV0aG9ycz48L2NvbnRyaWJ1dG9ycz48dGl0bGVzPjx0aXRs
+ZT5FeHBsb3JhdG9yeSBoeXBvdGhlc2lzIHRlc3RzIGNhbiBiZSBtb3JlIGNvbXBlbGxpbmcgdGhh
+biBjb25maXJtYXRvcnkgaHlwb3RoZXNpcyB0ZXN0czwvdGl0bGU+PHNlY29uZGFyeS10aXRsZT5Q
+aGlsb3NvcGhpY2FsIFBzeWNob2xvZ3k8L3NlY29uZGFyeS10aXRsZT48L3RpdGxlcz48cGVyaW9k
+aWNhbD48ZnVsbC10aXRsZT5QaGlsb3NvcGhpY2FsIFBzeWNob2xvZ3k8L2Z1bGwtdGl0bGU+PGFi
+YnItMT5QaGlsb3MuIFBzeWNob2wuPC9hYmJyLTE+PGFiYnItMj5QaGlsb3MgUHN5Y2hvbDwvYWJi
+ci0yPjwvcGVyaW9kaWNhbD48cGFnZXM+MS0yOTwvcGFnZXM+PGRhdGVzPjx5ZWFyPjIwMjI8L3ll
+YXI+PC9kYXRlcz48cHVibGlzaGVyPlJvdXRsZWRnZTwvcHVibGlzaGVyPjxpc2JuPjA5NTEtNTA4
+OTwvaXNibj48dXJscz48cmVsYXRlZC11cmxzPjx1cmw+aHR0cHM6Ly9kb2kub3JnLzEwLjEwODAv
+MDk1MTUwODkuMjAyMi4yMTEzNzcxPC91cmw+PC9yZWxhdGVkLXVybHM+PC91cmxzPjxlbGVjdHJv
+bmljLXJlc291cmNlLW51bT4xMC4xMDgwLzA5NTE1MDg5LjIwMjIuMjExMzc3MTwvZWxlY3Ryb25p
+Yy1yZXNvdXJjZS1udW0+PC9yZWNvcmQ+PC9DaXRlPjxDaXRlPjxBdXRob3I+V2lnZ2luczwvQXV0
+aG9yPjxZZWFyPjIwMTk8L1llYXI+PFJlY051bT4zNjE5PC9SZWNOdW0+PHJlY29yZD48cmVjLW51
+bWJlcj4zNjE5PC9yZWMtbnVtYmVyPjxmb3JlaWduLWtleXM+PGtleSBhcHA9IkVOIiBkYi1pZD0i
+ZDJkNTl3cHBrZTlkdDVlNXR0cHhwemRvYTVhZTlkd2VkZnA5IiB0aW1lc3RhbXA9IjE2Nzk1MjQz
+MTMiPjM2MTk8L2tleT48L2ZvcmVpZ24ta2V5cz48cmVmLXR5cGUgbmFtZT0iSm91cm5hbCBBcnRp
+Y2xlIj4xNzwvcmVmLXR5cGU+PGNvbnRyaWJ1dG9ycz48YXV0aG9ycz48YXV0aG9yPldpZ2dpbnMs
+IEJyYWRmb3JkIEouPC9hdXRob3I+PGF1dGhvcj5DaHJpc3RvcGhlcnNvbiwgQ29keSBELjwvYXV0
+aG9yPjwvYXV0aG9ycz48L2NvbnRyaWJ1dG9ycz48YXV0aC1hZGRyZXNzPldpZ2dpbnMsIEJyYWRm
+b3JkIEouOiBEZXBhcnRtZW50IG9mIFBzeWNob2xvZ3ksIEJyaWdoYW0gWW91bmcgVW5pdmVyc2l0
+eeKAk0lkYWhvLCA1MjUgU291dGggQ2VudGVyIFN0cmVldCwgUmV4YnVyZywgSUQsIFVTLCA4MzQ2
+MC0yMTQwLCB3aWdnaW5zYkBieXVpLmVkdTwvYXV0aC1hZGRyZXNzPjx0aXRsZXM+PHRpdGxlPlRo
+ZSByZXBsaWNhdGlvbiBjcmlzaXMgaW4gcHN5Y2hvbG9neTogQW4gb3ZlcnZpZXcgZm9yIHRoZW9y
+ZXRpY2FsIGFuZCBwaGlsb3NvcGhpY2FsIHBzeWNob2xvZ3k8L3RpdGxlPjxzZWNvbmRhcnktdGl0
+bGU+Sm91cm5hbCBvZiBUaGVvcmV0aWNhbCBhbmQgUGhpbG9zb3BoaWNhbCBQc3ljaG9sb2d5PC9z
+ZWNvbmRhcnktdGl0bGU+PC90aXRsZXM+PHBlcmlvZGljYWw+PGZ1bGwtdGl0bGU+Sm91cm5hbCBv
+ZiBUaGVvcmV0aWNhbCBhbmQgUGhpbG9zb3BoaWNhbCBQc3ljaG9sb2d5PC9mdWxsLXRpdGxlPjwv
+cGVyaW9kaWNhbD48cGFnZXM+MjAyLTIxNzwvcGFnZXM+PHZvbHVtZT4zOTwvdm9sdW1lPjxrZXl3
+b3Jkcz48a2V5d29yZD4qRXhwZXJpbWVudGFsIFJlcGxpY2F0aW9uPC9rZXl3b3JkPjxrZXl3b3Jk
+PipQc3ljaG9sb2d5PC9rZXl3b3JkPjxrZXl3b3JkPkNyaXNlczwva2V5d29yZD48a2V5d29yZD5I
+aXN0b3J5PC9rZXl3b3JkPjxrZXl3b3JkPlBoaWxvc29waGllczwva2V5d29yZD48a2V5d29yZD5Q
+c3ljaG9sb2dpc3RzPC9rZXl3b3JkPjwva2V5d29yZHM+PGRhdGVzPjx5ZWFyPjIwMTk8L3llYXI+
+PC9kYXRlcz48cHViLWxvY2F0aW9uPlVTPC9wdWItbG9jYXRpb24+PHB1Ymxpc2hlcj5FZHVjYXRp
+b25hbCBQdWJsaXNoaW5nIEZvdW5kYXRpb248L3B1Ymxpc2hlcj48aXNibj4yMTUxLTMzNDEoRWxl
+Y3Ryb25pYyksMTA2OC04NDcxKFByaW50KTwvaXNibj48dXJscz48L3VybHM+PGVsZWN0cm9uaWMt
+cmVzb3VyY2UtbnVtPjEwLjEwMzcvdGVvMDAwMDEzNzwvZWxlY3Ryb25pYy1yZXNvdXJjZS1udW0+
+PC9yZWNvcmQ+PC9DaXRlPjwvRW5kTm90ZT5=
+</w:fldData>
+        </w:fldChar>
+      </w:r>
+      <w:r>
+        <w:rPr>
+          <w:rFonts w:eastAsia="Times New Roman" w:cs="Times New Roman"/>
+          <w:szCs w:val="24"/>
+          <w:lang w:val="fr-CA"/>
+        </w:rPr>
+        <w:instrText xml:space="preserve"> ADDIN EN.CITE </w:instrText>
+      </w:r>
+      <w:r>
+        <w:rPr>
+          <w:rFonts w:eastAsia="Times New Roman" w:cs="Times New Roman"/>
+          <w:szCs w:val="24"/>
+          <w:lang w:val="fr-CA"/>
+        </w:rPr>
+        <w:fldChar w:fldCharType="begin">
+          <w:fldData xml:space="preserve">PEVuZE5vdGU+PENpdGU+PEF1dGhvcj5GaWVkbGVyPC9BdXRob3I+PFllYXI+MjAxMjwvWWVhcj48
+UmVjTnVtPjM2MTY8L1JlY051bT48RGlzcGxheVRleHQ+KEZpZWRsZXIgZXQgYWwuLCAyMDEyOyBS
+dWJpbiAmYW1wOyBEb25raW4sIDIwMjI7IFNjaHdhcnR6LCAyMDIzOyBXaWdnaW5zICZhbXA7IENo
+cmlzdG9waGVyc29uLCAyMDE5KTwvRGlzcGxheVRleHQ+PHJlY29yZD48cmVjLW51bWJlcj4zNjE2
+PC9yZWMtbnVtYmVyPjxmb3JlaWduLWtleXM+PGtleSBhcHA9IkVOIiBkYi1pZD0iZDJkNTl3cHBr
+ZTlkdDVlNXR0cHhwemRvYTVhZTlkd2VkZnA5IiB0aW1lc3RhbXA9IjE2Nzk1MjA1MDkiPjM2MTY8
+L2tleT48L2ZvcmVpZ24ta2V5cz48cmVmLXR5cGUgbmFtZT0iSm91cm5hbCBBcnRpY2xlIj4xNzwv
+cmVmLXR5cGU+PGNvbnRyaWJ1dG9ycz48YXV0aG9ycz48YXV0aG9yPkZpZWRsZXIsIEtsYXVzPC9h
+dXRob3I+PGF1dGhvcj5LdXR6bmVyLCBGbG9yaWFuPC9hdXRob3I+PGF1dGhvcj5LcnVlZ2VyLCBK
+b2FjaGltIEkuPC9hdXRob3I+PC9hdXRob3JzPjwvY29udHJpYnV0b3JzPjx0aXRsZXM+PHRpdGxl
+PlRoZSBMb25nIFdheSBGcm9tIM6xLUVycm9yIENvbnRyb2wgdG8gVmFsaWRpdHkgUHJvcGVyOlBy
+b2JsZW1zIFdpdGggYSBTaG9ydC1TaWdodGVkIEZhbHNlLVBvc2l0aXZlIERlYmF0ZTwvdGl0bGU+
+PHNlY29uZGFyeS10aXRsZT5QZXJzcGVjdGl2ZXMgb24gUHN5Y2hvbG9naWNhbCBTY2llbmNlPC9z
+ZWNvbmRhcnktdGl0bGU+PC90aXRsZXM+PHBlcmlvZGljYWw+PGZ1bGwtdGl0bGU+UGVyc3BlY3Rp
+dmVzIG9uIFBzeWNob2xvZ2ljYWwgU2NpZW5jZTwvZnVsbC10aXRsZT48YWJici0xPlBlcnNwZWN0
+LiBQc3ljaG9sLiBTY2kuPC9hYmJyLTE+PGFiYnItMj5QZXJzcGVjdCBQc3ljaG9sIFNjaTwvYWJi
+ci0yPjwvcGVyaW9kaWNhbD48cGFnZXM+NjYxLTY2OTwvcGFnZXM+PHZvbHVtZT43PC92b2x1bWU+
+PG51bWJlcj42PC9udW1iZXI+PGtleXdvcmRzPjxrZXl3b3JkPnJlcGxpY2FiaWxpdHksZmFsc2Ug
+cG9zaXRpdmVzLGZhbHNlIG5lZ2F0aXZlcyxzdHJvbmcgaW5mZXJlbmNlPC9rZXl3b3JkPjwva2V5
+d29yZHM+PGRhdGVzPjx5ZWFyPjIwMTI8L3llYXI+PC9kYXRlcz48YWNjZXNzaW9uLW51bT4yNjE2
+ODEyODwvYWNjZXNzaW9uLW51bT48dXJscz48cmVsYXRlZC11cmxzPjx1cmw+aHR0cHM6Ly9qb3Vy
+bmFscy5zYWdlcHViLmNvbS9kb2kvYWJzLzEwLjExNzcvMTc0NTY5MTYxMjQ2MjU4NzwvdXJsPjwv
+cmVsYXRlZC11cmxzPjwvdXJscz48ZWxlY3Ryb25pYy1yZXNvdXJjZS1udW0+MTAuMTE3Ny8xNzQ1
+NjkxNjEyNDYyNTg3PC9lbGVjdHJvbmljLXJlc291cmNlLW51bT48L3JlY29yZD48L0NpdGU+PENp
+dGU+PEF1dGhvcj5TY2h3YXJ0ejwvQXV0aG9yPjxZZWFyPjIwMjM8L1llYXI+PFJlY051bT4zNjE3
+PC9SZWNOdW0+PHJlY29yZD48cmVjLW51bWJlcj4zNjE3PC9yZWMtbnVtYmVyPjxmb3JlaWduLWtl
+eXM+PGtleSBhcHA9IkVOIiBkYi1pZD0iZDJkNTl3cHBrZTlkdDVlNXR0cHhwemRvYTVhZTlkd2Vk
+ZnA5IiB0aW1lc3RhbXA9IjE2Nzk1MjA2NTciPjM2MTc8L2tleT48L2ZvcmVpZ24ta2V5cz48cmVm
+LXR5cGUgbmFtZT0iQmxvZyI+NTY8L3JlZi10eXBlPjxjb250cmlidXRvcnM+PGF1dGhvcnM+PGF1
+dGhvcj5CYXJyeSBTY2h3YXJ0ejwvYXV0aG9yPjwvYXV0aG9ycz48L2NvbnRyaWJ1dG9ycz48dGl0
+bGVzPjx0aXRsZT5Qc3ljaG9sb2d54oCZcyBJbmNyZWFzZWQgUmlnb3IgSXMgR29vZCBOZXdzLiBC
+dXQgSXMgSXQgT25seSBHb29kIE5ld3M/PC90aXRsZT48c2Vjb25kYXJ5LXRpdGxlPkJlaGF2aW9y
+YWwgU2NpZW50aXN0PC9zZWNvbmRhcnktdGl0bGU+PC90aXRsZXM+PGRhdGVzPjx5ZWFyPjIwMjM8
+L3llYXI+PC9kYXRlcz48dXJscz48cmVsYXRlZC11cmxzPjx1cmw+aHR0cHM6Ly9iZWhhdmlvcmFs
+c2NpZW50aXN0Lm9yZy9wc3ljaG9sb2d5cy1pbmNyZWFzZWQtcmlnb3ItaXMtZ29vZC1uZXdzLWJ1
+dC1pcy1pdC1vbmx5LWdvb2QtbmV3cy88L3VybD48L3JlbGF0ZWQtdXJscz48L3VybHM+PC9yZWNv
+cmQ+PC9DaXRlPjxDaXRlPjxBdXRob3I+UnViaW48L0F1dGhvcj48WWVhcj4yMDIyPC9ZZWFyPjxS
+ZWNOdW0+MzYxODwvUmVjTnVtPjxyZWNvcmQ+PHJlYy1udW1iZXI+MzYxODwvcmVjLW51bWJlcj48
+Zm9yZWlnbi1rZXlzPjxrZXkgYXBwPSJFTiIgZGItaWQ9ImQyZDU5d3Bwa2U5ZHQ1ZTV0dHB4cHpk
+b2E1YWU5ZHdlZGZwOSIgdGltZXN0YW1wPSIxNjc5NTIxMDU4Ij4zNjE4PC9rZXk+PC9mb3JlaWdu
+LWtleXM+PHJlZi10eXBlIG5hbWU9IkpvdXJuYWwgQXJ0aWNsZSI+MTc8L3JlZi10eXBlPjxjb250
+cmlidXRvcnM+PGF1dGhvcnM+PGF1dGhvcj5SdWJpbiwgTWFyazwvYXV0aG9yPjxhdXRob3I+RG9u
+a2luLCBDaHJpczwvYXV0aG9yPjwvYXV0aG9ycz48L2NvbnRyaWJ1dG9ycz48dGl0bGVzPjx0aXRs
+ZT5FeHBsb3JhdG9yeSBoeXBvdGhlc2lzIHRlc3RzIGNhbiBiZSBtb3JlIGNvbXBlbGxpbmcgdGhh
+biBjb25maXJtYXRvcnkgaHlwb3RoZXNpcyB0ZXN0czwvdGl0bGU+PHNlY29uZGFyeS10aXRsZT5Q
+aGlsb3NvcGhpY2FsIFBzeWNob2xvZ3k8L3NlY29uZGFyeS10aXRsZT48L3RpdGxlcz48cGVyaW9k
+aWNhbD48ZnVsbC10aXRsZT5QaGlsb3NvcGhpY2FsIFBzeWNob2xvZ3k8L2Z1bGwtdGl0bGU+PGFi
+YnItMT5QaGlsb3MuIFBzeWNob2wuPC9hYmJyLTE+PGFiYnItMj5QaGlsb3MgUHN5Y2hvbDwvYWJi
+ci0yPjwvcGVyaW9kaWNhbD48cGFnZXM+MS0yOTwvcGFnZXM+PGRhdGVzPjx5ZWFyPjIwMjI8L3ll
+YXI+PC9kYXRlcz48cHVibGlzaGVyPlJvdXRsZWRnZTwvcHVibGlzaGVyPjxpc2JuPjA5NTEtNTA4
+OTwvaXNibj48dXJscz48cmVsYXRlZC11cmxzPjx1cmw+aHR0cHM6Ly9kb2kub3JnLzEwLjEwODAv
+MDk1MTUwODkuMjAyMi4yMTEzNzcxPC91cmw+PC9yZWxhdGVkLXVybHM+PC91cmxzPjxlbGVjdHJv
+bmljLXJlc291cmNlLW51bT4xMC4xMDgwLzA5NTE1MDg5LjIwMjIuMjExMzc3MTwvZWxlY3Ryb25p
+Yy1yZXNvdXJjZS1udW0+PC9yZWNvcmQ+PC9DaXRlPjxDaXRlPjxBdXRob3I+V2lnZ2luczwvQXV0
+aG9yPjxZZWFyPjIwMTk8L1llYXI+PFJlY051bT4zNjE5PC9SZWNOdW0+PHJlY29yZD48cmVjLW51
+bWJlcj4zNjE5PC9yZWMtbnVtYmVyPjxmb3JlaWduLWtleXM+PGtleSBhcHA9IkVOIiBkYi1pZD0i
+ZDJkNTl3cHBrZTlkdDVlNXR0cHhwemRvYTVhZTlkd2VkZnA5IiB0aW1lc3RhbXA9IjE2Nzk1MjQz
+MTMiPjM2MTk8L2tleT48L2ZvcmVpZ24ta2V5cz48cmVmLXR5cGUgbmFtZT0iSm91cm5hbCBBcnRp
+Y2xlIj4xNzwvcmVmLXR5cGU+PGNvbnRyaWJ1dG9ycz48YXV0aG9ycz48YXV0aG9yPldpZ2dpbnMs
+IEJyYWRmb3JkIEouPC9hdXRob3I+PGF1dGhvcj5DaHJpc3RvcGhlcnNvbiwgQ29keSBELjwvYXV0
+aG9yPjwvYXV0aG9ycz48L2NvbnRyaWJ1dG9ycz48YXV0aC1hZGRyZXNzPldpZ2dpbnMsIEJyYWRm
+b3JkIEouOiBEZXBhcnRtZW50IG9mIFBzeWNob2xvZ3ksIEJyaWdoYW0gWW91bmcgVW5pdmVyc2l0
+eeKAk0lkYWhvLCA1MjUgU291dGggQ2VudGVyIFN0cmVldCwgUmV4YnVyZywgSUQsIFVTLCA4MzQ2
+MC0yMTQwLCB3aWdnaW5zYkBieXVpLmVkdTwvYXV0aC1hZGRyZXNzPjx0aXRsZXM+PHRpdGxlPlRo
+ZSByZXBsaWNhdGlvbiBjcmlzaXMgaW4gcHN5Y2hvbG9neTogQW4gb3ZlcnZpZXcgZm9yIHRoZW9y
+ZXRpY2FsIGFuZCBwaGlsb3NvcGhpY2FsIHBzeWNob2xvZ3k8L3RpdGxlPjxzZWNvbmRhcnktdGl0
+bGU+Sm91cm5hbCBvZiBUaGVvcmV0aWNhbCBhbmQgUGhpbG9zb3BoaWNhbCBQc3ljaG9sb2d5PC9z
+ZWNvbmRhcnktdGl0bGU+PC90aXRsZXM+PHBlcmlvZGljYWw+PGZ1bGwtdGl0bGU+Sm91cm5hbCBv
+ZiBUaGVvcmV0aWNhbCBhbmQgUGhpbG9zb3BoaWNhbCBQc3ljaG9sb2d5PC9mdWxsLXRpdGxlPjwv
+cGVyaW9kaWNhbD48cGFnZXM+MjAyLTIxNzwvcGFnZXM+PHZvbHVtZT4zOTwvdm9sdW1lPjxrZXl3
+b3Jkcz48a2V5d29yZD4qRXhwZXJpbWVudGFsIFJlcGxpY2F0aW9uPC9rZXl3b3JkPjxrZXl3b3Jk
+PipQc3ljaG9sb2d5PC9rZXl3b3JkPjxrZXl3b3JkPkNyaXNlczwva2V5d29yZD48a2V5d29yZD5I
+aXN0b3J5PC9rZXl3b3JkPjxrZXl3b3JkPlBoaWxvc29waGllczwva2V5d29yZD48a2V5d29yZD5Q
+c3ljaG9sb2dpc3RzPC9rZXl3b3JkPjwva2V5d29yZHM+PGRhdGVzPjx5ZWFyPjIwMTk8L3llYXI+
+PC9kYXRlcz48cHViLWxvY2F0aW9uPlVTPC9wdWItbG9jYXRpb24+PHB1Ymxpc2hlcj5FZHVjYXRp
+b25hbCBQdWJsaXNoaW5nIEZvdW5kYXRpb248L3B1Ymxpc2hlcj48aXNibj4yMTUxLTMzNDEoRWxl
+Y3Ryb25pYyksMTA2OC04NDcxKFByaW50KTwvaXNibj48dXJscz48L3VybHM+PGVsZWN0cm9uaWMt
+cmVzb3VyY2UtbnVtPjEwLjEwMzcvdGVvMDAwMDEzNzwvZWxlY3Ryb25pYy1yZXNvdXJjZS1udW0+
+PC9yZWNvcmQ+PC9DaXRlPjwvRW5kTm90ZT5=
+</w:fldData>
+        </w:fldChar>
+      </w:r>
+      <w:r>
+        <w:rPr>
+          <w:rFonts w:eastAsia="Times New Roman" w:cs="Times New Roman"/>
+          <w:szCs w:val="24"/>
+          <w:lang w:val="fr-CA"/>
+        </w:rPr>
+        <w:instrText xml:space="preserve"> ADDIN EN.CITE.DATA </w:instrText>
+      </w:r>
+      <w:r>
+        <w:rPr>
+          <w:rFonts w:eastAsia="Times New Roman" w:cs="Times New Roman"/>
+          <w:szCs w:val="24"/>
+          <w:lang w:val="fr-CA"/>
+        </w:rPr>
+      </w:r>
+      <w:r>
+        <w:rPr>
+          <w:rFonts w:eastAsia="Times New Roman" w:cs="Times New Roman"/>
+          <w:szCs w:val="24"/>
+          <w:lang w:val="fr-CA"/>
+        </w:rPr>
+        <w:fldChar w:fldCharType="end"/>
+      </w:r>
+      <w:r>
+        <w:rPr>
+          <w:rFonts w:eastAsia="Times New Roman" w:cs="Times New Roman"/>
+          <w:szCs w:val="24"/>
+          <w:lang w:val="fr-CA"/>
+        </w:rPr>
       </w:r>
       <w:r>
         <w:rPr>
@@ -18233,7 +20878,7 @@
           <w:szCs w:val="24"/>
           <w:lang w:val="fr-CA"/>
         </w:rPr>
-        <w:t>(Département de psychologie de l'Université du Québec à Montréal, 2020, p. 4)</w:t>
+        <w:t>(Fiedler et al., 2012; Rubin &amp; Donkin, 2022; Schwartz, 2023; Wiggins &amp; Christopherson, 2019)</w:t>
       </w:r>
       <w:r>
         <w:rPr>
@@ -18249,96 +20894,40 @@
           <w:szCs w:val="24"/>
           <w:lang w:val="fr-CA"/>
         </w:rPr>
-        <w:t> :</w:t>
-      </w:r>
-    </w:p>
-    <w:p>
-      <w:pPr>
-        <w:snapToGrid w:val="0"/>
-        <w:spacing w:line="240" w:lineRule="auto"/>
-        <w:ind w:left="720"/>
-        <w:rPr>
-          <w:lang w:val="fr-FR"/>
-        </w:rPr>
-      </w:pPr>
-      <w:r>
-        <w:rPr>
-          <w:lang w:val="fr-FR"/>
-        </w:rPr>
-        <w:t>Le PRD est un document différent de la thèse qui a pour objectif de préciser le cadre théorique, les objectifs et la méthode de l</w:t>
-      </w:r>
-      <w:r>
-        <w:rPr>
-          <w:lang w:val="fr-FR"/>
-        </w:rPr>
-        <w:t>’</w:t>
-      </w:r>
-      <w:r>
-        <w:rPr>
-          <w:lang w:val="fr-FR"/>
-        </w:rPr>
-        <w:t>étude (ou études) qui sera réalisée comme essai ou thèse de doctorat en psychologie. L</w:t>
-      </w:r>
-      <w:r>
-        <w:rPr>
-          <w:lang w:val="fr-FR"/>
-        </w:rPr>
-        <w:t>’</w:t>
-      </w:r>
-      <w:r>
-        <w:rPr>
-          <w:lang w:val="fr-FR"/>
-        </w:rPr>
-        <w:t>élaboration du document sera faite de manière soutenue, mais non exhaustive, car il s</w:t>
-      </w:r>
-      <w:r>
-        <w:rPr>
-          <w:lang w:val="fr-FR"/>
-        </w:rPr>
-        <w:t>’</w:t>
-      </w:r>
-      <w:r>
-        <w:rPr>
-          <w:lang w:val="fr-FR"/>
-        </w:rPr>
-        <w:t>agit en fait d</w:t>
-      </w:r>
-      <w:r>
-        <w:rPr>
-          <w:lang w:val="fr-FR"/>
-        </w:rPr>
-        <w:t>’</w:t>
-      </w:r>
-      <w:r>
-        <w:rPr>
-          <w:lang w:val="fr-FR"/>
-        </w:rPr>
-        <w:t>annoncer les grandes lignes du projet de recherche à venir. Il faut garder en mémoire que le PRD demeure la proposition d</w:t>
-      </w:r>
-      <w:r>
-        <w:rPr>
-          <w:lang w:val="fr-FR"/>
-        </w:rPr>
-        <w:t>’</w:t>
-      </w:r>
-      <w:r>
-        <w:rPr>
-          <w:lang w:val="fr-FR"/>
-        </w:rPr>
-        <w:t>un « Projet de recherche doctorale ». Ainsi, un PED devrait faire entre 20 et 25 pages, et un PTD devrait faire entre 30 et 35 pages (annexes et références exclues).</w:t>
-      </w:r>
-    </w:p>
-    <w:p>
-      <w:pPr>
-        <w:snapToGrid w:val="0"/>
-        <w:spacing w:line="240" w:lineRule="auto"/>
-        <w:ind w:left="720"/>
-        <w:rPr>
-          <w:rFonts w:eastAsia="Times New Roman" w:cs="Times New Roman"/>
-          <w:szCs w:val="24"/>
-          <w:lang w:val="fr-FR"/>
-        </w:rPr>
-      </w:pPr>
+        <w:t>.</w:t>
+      </w:r>
+      <w:r>
+        <w:rPr>
+          <w:rFonts w:eastAsia="Times New Roman" w:cs="Times New Roman"/>
+          <w:szCs w:val="24"/>
+          <w:lang w:val="fr-CA"/>
+        </w:rPr>
+        <w:t xml:space="preserve"> À ce titre, il est clair que la recherche exploratoire a une place fondamentale à jouer en science</w:t>
+      </w:r>
+      <w:r>
+        <w:rPr>
+          <w:rFonts w:eastAsia="Times New Roman" w:cs="Times New Roman"/>
+          <w:szCs w:val="24"/>
+          <w:lang w:val="fr-CA"/>
+        </w:rPr>
+        <w:t xml:space="preserve">, </w:t>
+      </w:r>
+      <w:r>
+        <w:rPr>
+          <w:rFonts w:eastAsia="Times New Roman" w:cs="Times New Roman"/>
+          <w:szCs w:val="24"/>
+          <w:lang w:val="fr-CA"/>
+        </w:rPr>
+        <w:t>surtout si elle est conduite avec un esprit de transparence</w:t>
+      </w:r>
+      <w:r>
+        <w:rPr>
+          <w:rFonts w:eastAsia="Times New Roman" w:cs="Times New Roman"/>
+          <w:szCs w:val="24"/>
+          <w:lang w:val="fr-CA"/>
+        </w:rPr>
+        <w:t>.</w:t>
+      </w:r>
     </w:p>
     <w:p>
       <w:pPr>
@@ -18357,16 +20946,135 @@
           <w:szCs w:val="24"/>
           <w:lang w:val="fr-CA"/>
         </w:rPr>
-        <w:lastRenderedPageBreak/>
-        <w:t xml:space="preserve">Le PRD est complété dans le cadre </w:t>
-      </w:r>
-      <w:r>
-        <w:rPr>
-          <w:rFonts w:eastAsia="Times New Roman" w:cs="Times New Roman"/>
-          <w:szCs w:val="24"/>
-          <w:lang w:val="fr-CA"/>
-        </w:rPr>
-        <w:t>du cours PSY8331 – Séminaire lié à l</w:t>
+        <w:t>Somme toute</w:t>
+      </w:r>
+      <w:r>
+        <w:rPr>
+          <w:rFonts w:eastAsia="Times New Roman" w:cs="Times New Roman"/>
+          <w:szCs w:val="24"/>
+          <w:lang w:val="fr-CA"/>
+        </w:rPr>
+        <w:t xml:space="preserve">, il est évident que la science ouverte et une plus grande rigueur </w:t>
+      </w:r>
+      <w:r>
+        <w:rPr>
+          <w:rFonts w:eastAsia="Times New Roman" w:cs="Times New Roman"/>
+          <w:szCs w:val="24"/>
+          <w:lang w:val="fr-CA"/>
+        </w:rPr>
+        <w:t xml:space="preserve">viennent également </w:t>
+      </w:r>
+      <w:r>
+        <w:rPr>
+          <w:rFonts w:eastAsia="Times New Roman" w:cs="Times New Roman"/>
+          <w:szCs w:val="24"/>
+          <w:lang w:val="fr-CA"/>
+        </w:rPr>
+        <w:t>avec de nombreux bénéfices</w:t>
+      </w:r>
+      <w:r>
+        <w:rPr>
+          <w:rFonts w:eastAsia="Times New Roman" w:cs="Times New Roman"/>
+          <w:szCs w:val="24"/>
+          <w:lang w:val="fr-CA"/>
+        </w:rPr>
+        <w:t xml:space="preserve"> pour </w:t>
+      </w:r>
+      <w:r>
+        <w:rPr>
+          <w:rFonts w:eastAsia="Times New Roman" w:cs="Times New Roman"/>
+          <w:szCs w:val="24"/>
+          <w:lang w:val="fr-CA"/>
+        </w:rPr>
+        <w:t xml:space="preserve">le progrès scientifique </w:t>
+      </w:r>
+      <w:r>
+        <w:rPr>
+          <w:rFonts w:eastAsia="Times New Roman" w:cs="Times New Roman"/>
+          <w:szCs w:val="24"/>
+          <w:lang w:val="fr-CA"/>
+        </w:rPr>
+        <w:t>et pour vous personnellement.</w:t>
+      </w:r>
+      <w:r>
+        <w:rPr>
+          <w:rFonts w:eastAsia="Times New Roman" w:cs="Times New Roman"/>
+          <w:szCs w:val="24"/>
+          <w:lang w:val="fr-CA"/>
+        </w:rPr>
+        <w:t xml:space="preserve"> </w:t>
+      </w:r>
+      <w:r>
+        <w:rPr>
+          <w:rFonts w:eastAsia="Times New Roman" w:cs="Times New Roman"/>
+          <w:szCs w:val="24"/>
+          <w:lang w:val="fr-CA"/>
+        </w:rPr>
+        <w:t>Pour vous</w:t>
+      </w:r>
+      <w:r>
+        <w:rPr>
+          <w:rFonts w:eastAsia="Times New Roman" w:cs="Times New Roman"/>
+          <w:szCs w:val="24"/>
+          <w:lang w:val="fr-CA"/>
+        </w:rPr>
+        <w:t xml:space="preserve"> </w:t>
+      </w:r>
+      <w:r>
+        <w:rPr>
+          <w:rFonts w:eastAsia="Times New Roman" w:cs="Times New Roman"/>
+          <w:szCs w:val="24"/>
+          <w:lang w:val="fr-CA"/>
+        </w:rPr>
+        <w:t xml:space="preserve">et votre directeur </w:t>
+      </w:r>
+      <w:r>
+        <w:rPr>
+          <w:rFonts w:eastAsia="Times New Roman" w:cs="Times New Roman"/>
+          <w:szCs w:val="24"/>
+          <w:lang w:val="fr-CA"/>
+        </w:rPr>
+        <w:t>:</w:t>
+      </w:r>
+      <w:r>
+        <w:rPr>
+          <w:rFonts w:eastAsia="Times New Roman" w:cs="Times New Roman"/>
+          <w:szCs w:val="24"/>
+          <w:lang w:val="fr-CA"/>
+        </w:rPr>
+        <w:t xml:space="preserve"> votre </w:t>
+      </w:r>
+      <w:r>
+        <w:rPr>
+          <w:rFonts w:eastAsia="Times New Roman" w:cs="Times New Roman"/>
+          <w:szCs w:val="24"/>
+          <w:lang w:val="fr-CA"/>
+        </w:rPr>
+        <w:t xml:space="preserve">recherche aura beaucoup plus de crédibilité, </w:t>
+      </w:r>
+      <w:r>
+        <w:rPr>
+          <w:rFonts w:eastAsia="Times New Roman" w:cs="Times New Roman"/>
+          <w:szCs w:val="24"/>
+          <w:lang w:val="fr-CA"/>
+        </w:rPr>
+        <w:t xml:space="preserve">et </w:t>
+      </w:r>
+      <w:r>
+        <w:rPr>
+          <w:rFonts w:eastAsia="Times New Roman" w:cs="Times New Roman"/>
+          <w:szCs w:val="24"/>
+          <w:lang w:val="fr-CA"/>
+        </w:rPr>
+        <w:t>possiblement plus de citations</w:t>
+      </w:r>
+      <w:r>
+        <w:rPr>
+          <w:rFonts w:eastAsia="Times New Roman" w:cs="Times New Roman"/>
+          <w:szCs w:val="24"/>
+          <w:lang w:val="fr-CA"/>
+        </w:rPr>
+        <w:t xml:space="preserve"> et d</w:t>
       </w:r>
       <w:r>
         <w:rPr>
@@ -18382,7 +21090,15 @@
           <w:szCs w:val="24"/>
           <w:lang w:val="fr-CA"/>
         </w:rPr>
-        <w:t>essai ou à la thèse</w:t>
+        <w:t>impact</w:t>
+      </w:r>
+      <w:r>
+        <w:rPr>
+          <w:rFonts w:eastAsia="Times New Roman" w:cs="Times New Roman"/>
+          <w:szCs w:val="24"/>
+          <w:lang w:val="fr-CA"/>
+        </w:rPr>
+        <w:t>; vos candidatures lors des concours de bourse ou de subvention pourraient être avantagées si votre engagement dans la science ouverte est reconnu</w:t>
       </w:r>
       <w:r>
         <w:rPr>
@@ -18406,7 +21122,23 @@
           <w:szCs w:val="24"/>
           <w:lang w:val="fr-CA"/>
         </w:rPr>
-        <w:t>Ce cours inclut désormais également l</w:t>
+        <w:t>Les compétences que vous développerez vous rendra également un.e candidat.e beaucoup plus intéressant</w:t>
+      </w:r>
+      <w:r>
+        <w:rPr>
+          <w:rFonts w:eastAsia="Times New Roman" w:cs="Times New Roman"/>
+          <w:szCs w:val="24"/>
+          <w:lang w:val="fr-CA"/>
+        </w:rPr>
+        <w:t>.e</w:t>
+      </w:r>
+      <w:r>
+        <w:rPr>
+          <w:rFonts w:eastAsia="Times New Roman" w:cs="Times New Roman"/>
+          <w:szCs w:val="24"/>
+          <w:lang w:val="fr-CA"/>
+        </w:rPr>
+        <w:t xml:space="preserve"> sur le marché du travail puisqu</w:t>
       </w:r>
       <w:r>
         <w:rPr>
@@ -18422,31 +21154,79 @@
           <w:szCs w:val="24"/>
           <w:lang w:val="fr-CA"/>
         </w:rPr>
-        <w:t xml:space="preserve">examen </w:t>
-      </w:r>
-      <w:r>
-        <w:rPr>
-          <w:rFonts w:eastAsia="Times New Roman" w:cs="Times New Roman"/>
-          <w:szCs w:val="24"/>
-          <w:lang w:val="fr-CA"/>
-        </w:rPr>
-        <w:t>doctoral</w:t>
-      </w:r>
-      <w:r>
-        <w:rPr>
-          <w:rFonts w:eastAsia="Times New Roman" w:cs="Times New Roman"/>
-          <w:szCs w:val="24"/>
-          <w:lang w:val="fr-CA"/>
-        </w:rPr>
-        <w:t>, complété au semestre suivant</w:t>
-      </w:r>
-      <w:r>
-        <w:rPr>
-          <w:rFonts w:eastAsia="Times New Roman" w:cs="Times New Roman"/>
-          <w:szCs w:val="24"/>
-          <w:lang w:val="fr-CA"/>
-        </w:rPr>
-        <w:t>.</w:t>
+        <w:t>elles sont de plus en plus valorisées</w:t>
+      </w:r>
+      <w:r>
+        <w:rPr>
+          <w:rFonts w:eastAsia="Times New Roman" w:cs="Times New Roman"/>
+          <w:szCs w:val="24"/>
+          <w:lang w:val="fr-CA"/>
+        </w:rPr>
+        <w:t xml:space="preserve"> et reconnues</w:t>
+      </w:r>
+      <w:r>
+        <w:rPr>
+          <w:rFonts w:eastAsia="Times New Roman" w:cs="Times New Roman"/>
+          <w:szCs w:val="24"/>
+          <w:lang w:val="fr-CA"/>
+        </w:rPr>
+        <w:t xml:space="preserve">. </w:t>
+      </w:r>
+      <w:r>
+        <w:rPr>
+          <w:rFonts w:eastAsia="Times New Roman" w:cs="Times New Roman"/>
+          <w:szCs w:val="24"/>
+          <w:lang w:val="fr-CA"/>
+        </w:rPr>
+        <w:t xml:space="preserve">Pour votre futur : il sera plus facile de vous y retrouver dans vos propres recherches lorsque vous devrez inévitablement y retourner </w:t>
+      </w:r>
+      <w:r>
+        <w:rPr>
+          <w:rFonts w:eastAsia="Times New Roman" w:cs="Times New Roman"/>
+          <w:szCs w:val="24"/>
+          <w:lang w:val="fr-CA"/>
+        </w:rPr>
+        <w:t>(par exemple, lors du processus de révision par les pairs, ou lors de demandes de d</w:t>
+      </w:r>
+      <w:r>
+        <w:rPr>
+          <w:rFonts w:eastAsia="Times New Roman" w:cs="Times New Roman"/>
+          <w:szCs w:val="24"/>
+          <w:lang w:val="fr-CA"/>
+        </w:rPr>
+        <w:t>’</w:t>
+      </w:r>
+      <w:r>
+        <w:rPr>
+          <w:rFonts w:eastAsia="Times New Roman" w:cs="Times New Roman"/>
+          <w:szCs w:val="24"/>
+          <w:lang w:val="fr-CA"/>
+        </w:rPr>
+        <w:t xml:space="preserve">autres chercheur.e.s après la publication) </w:t>
+      </w:r>
+      <w:r>
+        <w:rPr>
+          <w:rFonts w:eastAsia="Times New Roman" w:cs="Times New Roman"/>
+          <w:szCs w:val="24"/>
+          <w:lang w:val="fr-CA"/>
+        </w:rPr>
+        <w:t xml:space="preserve">puisque vous aurez tout décrit et organisé de manière transparente. </w:t>
+      </w:r>
+      <w:r>
+        <w:rPr>
+          <w:rFonts w:eastAsia="Times New Roman" w:cs="Times New Roman"/>
+          <w:szCs w:val="24"/>
+          <w:lang w:val="fr-CA"/>
+        </w:rPr>
+        <w:t>Pour la science :</w:t>
+      </w:r>
+      <w:r>
+        <w:rPr>
+          <w:rFonts w:eastAsia="Times New Roman" w:cs="Times New Roman"/>
+          <w:szCs w:val="24"/>
+          <w:lang w:val="fr-CA"/>
+        </w:rPr>
+        <w:t xml:space="preserve"> Avec une science plus rigoureuse, réplicable, et transparente, tout le monde y gagne!</w:t>
       </w:r>
       <w:r>
         <w:rPr>
@@ -18458,767 +21238,78 @@
       </w:r>
       <w:r>
         <w:rPr>
-          <w:lang w:val="fr-CA"/>
-        </w:rPr>
-        <w:t>L</w:t>
-      </w:r>
-      <w:r>
-        <w:rPr>
-          <w:lang w:val="fr-CA"/>
-        </w:rPr>
-        <w:t>a forme du</w:t>
-      </w:r>
-      <w:r>
-        <w:rPr>
-          <w:lang w:val="fr-CA"/>
-        </w:rPr>
-        <w:t xml:space="preserve"> PRD </w:t>
-      </w:r>
-      <w:r>
-        <w:rPr>
-          <w:lang w:val="fr-CA"/>
-        </w:rPr>
-        <w:t>varie en fonction du programme</w:t>
-      </w:r>
-      <w:r>
-        <w:rPr>
-          <w:lang w:val="fr-CA"/>
-        </w:rPr>
-        <w:t xml:space="preserve"> doctoral</w:t>
-      </w:r>
-      <w:r>
-        <w:rPr>
-          <w:lang w:val="fr-CA"/>
-        </w:rPr>
-        <w:t> :</w:t>
-      </w:r>
-      <w:r>
-        <w:rPr>
-          <w:lang w:val="fr-CA"/>
-        </w:rPr>
-        <w:t xml:space="preserve"> </w:t>
-      </w:r>
-      <w:r>
-        <w:rPr>
-          <w:lang w:val="fr-CA"/>
-        </w:rPr>
-        <w:t>il s</w:t>
-      </w:r>
-      <w:r>
-        <w:rPr>
-          <w:lang w:val="fr-CA"/>
-        </w:rPr>
-        <w:t>’</w:t>
-      </w:r>
-      <w:r>
-        <w:rPr>
-          <w:lang w:val="fr-CA"/>
-        </w:rPr>
-        <w:t xml:space="preserve">agit du </w:t>
-      </w:r>
-      <w:r>
-        <w:rPr>
-          <w:lang w:val="fr-CA"/>
-        </w:rPr>
-        <w:t>Projet de Thèse Doctoral (</w:t>
-      </w:r>
-      <w:r>
-        <w:rPr>
-          <w:lang w:val="fr-CA"/>
-        </w:rPr>
-        <w:t>PTD</w:t>
-      </w:r>
-      <w:r>
-        <w:rPr>
-          <w:lang w:val="fr-CA"/>
-        </w:rPr>
-        <w:t>), pour les ét</w:t>
-      </w:r>
-      <w:r>
-        <w:rPr>
-          <w:lang w:val="fr-CA"/>
-        </w:rPr>
-        <w:t xml:space="preserve">udiants dans </w:t>
-      </w:r>
-      <w:r>
-        <w:rPr>
-          <w:lang w:val="fr-CA"/>
-        </w:rPr>
-        <w:t xml:space="preserve">les </w:t>
-      </w:r>
-      <w:r>
-        <w:rPr>
-          <w:lang w:val="fr-CA"/>
-        </w:rPr>
-        <w:t xml:space="preserve">profils </w:t>
-      </w:r>
-      <w:r>
-        <w:rPr>
-          <w:lang w:val="fr-CA"/>
-        </w:rPr>
-        <w:t>recherche</w:t>
-      </w:r>
-      <w:r>
-        <w:rPr>
-          <w:lang w:val="fr-CA"/>
-        </w:rPr>
-        <w:t xml:space="preserve"> (3091)</w:t>
-      </w:r>
-      <w:r>
-        <w:rPr>
-          <w:lang w:val="fr-CA"/>
-        </w:rPr>
-        <w:t xml:space="preserve"> </w:t>
-      </w:r>
-      <w:r>
-        <w:rPr>
-          <w:lang w:val="fr-CA"/>
-        </w:rPr>
-        <w:t xml:space="preserve">et scientifique-professionnel </w:t>
-      </w:r>
-      <w:r>
-        <w:rPr>
-          <w:lang w:val="fr-CA"/>
-        </w:rPr>
-        <w:t>(</w:t>
-      </w:r>
-      <w:r>
-        <w:rPr>
-          <w:lang w:val="fr-CA"/>
-        </w:rPr>
-        <w:t>3291)</w:t>
-      </w:r>
-      <w:r>
-        <w:rPr>
-          <w:lang w:val="fr-CA"/>
-        </w:rPr>
-        <w:t>, ou bien le Projet d</w:t>
-      </w:r>
-      <w:r>
-        <w:rPr>
-          <w:lang w:val="fr-CA"/>
-        </w:rPr>
-        <w:t>’</w:t>
-      </w:r>
-      <w:r>
-        <w:rPr>
-          <w:lang w:val="fr-CA"/>
-        </w:rPr>
-        <w:t xml:space="preserve">Essai Doctoral (PED), pour les étudiants dans </w:t>
-      </w:r>
-      <w:r>
-        <w:rPr>
-          <w:lang w:val="fr-CA"/>
-        </w:rPr>
-        <w:t>le profil professionnel (3191)</w:t>
-      </w:r>
-      <w:r>
-        <w:rPr>
-          <w:lang w:val="fr-CA"/>
-        </w:rPr>
-        <w:t>.</w:t>
-      </w:r>
-      <w:r>
-        <w:rPr>
-          <w:lang w:val="fr-CA"/>
-        </w:rPr>
-        <w:t xml:space="preserve"> </w:t>
-      </w:r>
-      <w:r>
-        <w:rPr>
-          <w:rFonts w:eastAsia="Times New Roman" w:cs="Times New Roman"/>
-          <w:szCs w:val="24"/>
-          <w:lang w:val="fr-CA"/>
-        </w:rPr>
-        <w:t xml:space="preserve">Il existe un document </w:t>
-      </w:r>
-      <w:r>
-        <w:rPr>
-          <w:rFonts w:eastAsia="Times New Roman" w:cs="Times New Roman"/>
-          <w:szCs w:val="24"/>
-          <w:lang w:val="fr-CA"/>
-        </w:rPr>
-        <w:t xml:space="preserve">fort informatif sur </w:t>
-      </w:r>
-      <w:hyperlink r:id="rId44" w:history="1">
-        <w:r>
-          <w:rPr>
-            <w:rStyle w:val="Hyperlink"/>
-            <w:rFonts w:eastAsia="Times New Roman" w:cs="Times New Roman"/>
-            <w:szCs w:val="24"/>
-            <w:lang w:val="fr-CA"/>
-          </w:rPr>
-          <w:t>la p</w:t>
-        </w:r>
-        <w:r>
-          <w:rPr>
-            <w:rStyle w:val="Hyperlink"/>
-            <w:lang w:val="fr-CA"/>
-          </w:rPr>
-          <w:t>olitique d</w:t>
-        </w:r>
-        <w:r>
-          <w:rPr>
-            <w:rStyle w:val="Hyperlink"/>
-            <w:lang w:val="fr-CA"/>
-          </w:rPr>
-          <w:t>’</w:t>
-        </w:r>
-        <w:r>
-          <w:rPr>
-            <w:rStyle w:val="Hyperlink"/>
-            <w:lang w:val="fr-CA"/>
-          </w:rPr>
-          <w:t>encadrement du PRD</w:t>
-        </w:r>
-      </w:hyperlink>
-      <w:r>
-        <w:rPr>
-          <w:rFonts w:eastAsia="Times New Roman" w:cs="Times New Roman"/>
-          <w:szCs w:val="24"/>
-          <w:lang w:val="fr-CA"/>
-        </w:rPr>
-        <w:t xml:space="preserve">, disponible </w:t>
-      </w:r>
-      <w:r>
-        <w:rPr>
-          <w:rFonts w:eastAsia="Times New Roman" w:cs="Times New Roman"/>
-          <w:szCs w:val="24"/>
-          <w:lang w:val="fr-CA"/>
-        </w:rPr>
-        <w:t>sur le site du département de psychologie de l</w:t>
-      </w:r>
-      <w:r>
-        <w:rPr>
-          <w:rFonts w:eastAsia="Times New Roman" w:cs="Times New Roman"/>
-          <w:szCs w:val="24"/>
-          <w:lang w:val="fr-CA"/>
-        </w:rPr>
-        <w:t>’</w:t>
-      </w:r>
-      <w:r>
-        <w:rPr>
-          <w:rFonts w:eastAsia="Times New Roman" w:cs="Times New Roman"/>
-          <w:szCs w:val="24"/>
-          <w:lang w:val="fr-CA"/>
-        </w:rPr>
-        <w:t>UQAM.</w:t>
+          <w:rFonts w:eastAsia="Times New Roman" w:cs="Times New Roman"/>
+          <w:szCs w:val="24"/>
+          <w:lang w:val="fr-CA"/>
+        </w:rPr>
+        <w:t>Cela aide à réduire les faux positifs ainsi que les faux négatifs</w:t>
+      </w:r>
+      <w:r>
+        <w:rPr>
+          <w:rFonts w:eastAsia="Times New Roman" w:cs="Times New Roman"/>
+          <w:szCs w:val="24"/>
+          <w:lang w:val="fr-CA"/>
+        </w:rPr>
+        <w:t>,</w:t>
+      </w:r>
+      <w:r>
+        <w:rPr>
+          <w:rFonts w:eastAsia="Times New Roman" w:cs="Times New Roman"/>
+          <w:szCs w:val="24"/>
+          <w:lang w:val="fr-CA"/>
+        </w:rPr>
+        <w:t xml:space="preserve"> à faire progresser la théorie</w:t>
+      </w:r>
+      <w:r>
+        <w:rPr>
+          <w:rFonts w:eastAsia="Times New Roman" w:cs="Times New Roman"/>
+          <w:szCs w:val="24"/>
+          <w:lang w:val="fr-CA"/>
+        </w:rPr>
+        <w:t xml:space="preserve">, </w:t>
+      </w:r>
+      <w:r>
+        <w:rPr>
+          <w:rFonts w:eastAsia="Times New Roman" w:cs="Times New Roman"/>
+          <w:szCs w:val="24"/>
+          <w:lang w:val="fr-CA"/>
+        </w:rPr>
+        <w:t>réduit le risque que les autres équipes de recherche perdent leur temps et leur argent à tenter de répliquer des études qui ont des résultats qui ne sont pas fiables</w:t>
+      </w:r>
+      <w:r>
+        <w:rPr>
+          <w:rFonts w:eastAsia="Times New Roman" w:cs="Times New Roman"/>
+          <w:szCs w:val="24"/>
+          <w:lang w:val="fr-CA"/>
+        </w:rPr>
+        <w:t>, augmente la productivité des équipes qui aimeraient faire des réplications exactes ou conceptuelles de vos recherches, et pourrait même servir de tutoriels pour vos futures collègues ou étudiants!</w:t>
       </w:r>
     </w:p>
     <w:p>
       <w:pPr>
-        <w:snapToGrid w:val="0"/>
-        <w:spacing w:line="360" w:lineRule="auto"/>
-        <w:ind w:firstLine="720"/>
-        <w:rPr>
-          <w:rFonts w:eastAsia="Times New Roman" w:cs="Times New Roman"/>
-          <w:szCs w:val="24"/>
-          <w:lang w:val="fr-CA"/>
-        </w:rPr>
-      </w:pPr>
-      <w:r>
-        <w:rPr>
-          <w:rFonts w:eastAsia="Times New Roman" w:cs="Times New Roman"/>
+        <w:rPr>
+          <w:rFonts w:eastAsiaTheme="majorEastAsia" w:cstheme="majorBidi"/>
           <w:b/>
           <w:bCs/>
-          <w:szCs w:val="24"/>
-          <w:lang w:val="fr-CA"/>
-        </w:rPr>
-        <w:t xml:space="preserve">Le PRD est </w:t>
-      </w:r>
-      <w:r>
-        <w:rPr>
-          <w:rFonts w:eastAsia="Times New Roman" w:cs="Times New Roman"/>
-          <w:b/>
-          <w:bCs/>
-          <w:szCs w:val="24"/>
-          <w:lang w:val="fr-CA"/>
-        </w:rPr>
-        <w:t xml:space="preserve">intéressant comme exercice car il agit </w:t>
-      </w:r>
-      <w:r>
-        <w:rPr>
-          <w:rFonts w:eastAsia="Times New Roman" w:cs="Times New Roman"/>
-          <w:b/>
-          <w:bCs/>
-          <w:szCs w:val="24"/>
-          <w:lang w:val="fr-CA"/>
-        </w:rPr>
-        <w:t xml:space="preserve">un peu comme un rapport enregistré. </w:t>
-      </w:r>
-      <w:r>
-        <w:rPr>
-          <w:rFonts w:eastAsia="Times New Roman" w:cs="Times New Roman"/>
-          <w:szCs w:val="24"/>
-          <w:lang w:val="fr-CA"/>
-        </w:rPr>
-        <w:t xml:space="preserve">Comme </w:t>
-      </w:r>
-      <w:r>
-        <w:rPr>
-          <w:rFonts w:eastAsia="Times New Roman" w:cs="Times New Roman"/>
-          <w:szCs w:val="24"/>
-          <w:lang w:val="fr-CA"/>
-        </w:rPr>
-        <w:t>vous écrivez déjà votre introduction et votre méthodologie dans le contexte de votre PRD, il n</w:t>
-      </w:r>
-      <w:r>
-        <w:rPr>
-          <w:rFonts w:eastAsia="Times New Roman" w:cs="Times New Roman"/>
-          <w:szCs w:val="24"/>
-          <w:lang w:val="fr-CA"/>
-        </w:rPr>
-        <w:t>’</w:t>
-      </w:r>
-      <w:r>
-        <w:rPr>
-          <w:rFonts w:eastAsia="Times New Roman" w:cs="Times New Roman"/>
-          <w:szCs w:val="24"/>
-          <w:lang w:val="fr-CA"/>
-        </w:rPr>
-        <w:t xml:space="preserve">y a </w:t>
-      </w:r>
-      <w:r>
-        <w:rPr>
-          <w:rFonts w:eastAsia="Times New Roman" w:cs="Times New Roman"/>
-          <w:szCs w:val="24"/>
-          <w:lang w:val="fr-CA"/>
-        </w:rPr>
-        <w:t xml:space="preserve">donc </w:t>
-      </w:r>
-      <w:r>
-        <w:rPr>
-          <w:rFonts w:eastAsia="Times New Roman" w:cs="Times New Roman"/>
-          <w:szCs w:val="24"/>
-          <w:lang w:val="fr-CA"/>
-        </w:rPr>
-        <w:t>de là qu</w:t>
-      </w:r>
-      <w:r>
-        <w:rPr>
-          <w:rFonts w:eastAsia="Times New Roman" w:cs="Times New Roman"/>
-          <w:szCs w:val="24"/>
-          <w:lang w:val="fr-CA"/>
-        </w:rPr>
-        <w:t>’</w:t>
-      </w:r>
-      <w:r>
-        <w:rPr>
-          <w:rFonts w:eastAsia="Times New Roman" w:cs="Times New Roman"/>
-          <w:szCs w:val="24"/>
-          <w:lang w:val="fr-CA"/>
-        </w:rPr>
-        <w:t>un pas pour soumettre un rapport enregistré, ou du moins, préenregistrer votre recherche</w:t>
-      </w:r>
-      <w:r>
-        <w:rPr>
-          <w:rFonts w:eastAsia="Times New Roman" w:cs="Times New Roman"/>
-          <w:szCs w:val="24"/>
-          <w:lang w:val="fr-CA"/>
-        </w:rPr>
-        <w:t xml:space="preserve">, par exemple sur </w:t>
-      </w:r>
-      <w:hyperlink r:id="rId45" w:history="1">
-        <w:r>
-          <w:rPr>
-            <w:rStyle w:val="Hyperlink"/>
-            <w:rFonts w:eastAsia="Times New Roman" w:cs="Times New Roman"/>
-            <w:szCs w:val="24"/>
-            <w:lang w:val="fr-CA"/>
-          </w:rPr>
-          <w:t>Open Science Framework</w:t>
-        </w:r>
-      </w:hyperlink>
-      <w:r>
-        <w:rPr>
-          <w:rFonts w:eastAsia="Times New Roman" w:cs="Times New Roman"/>
-          <w:szCs w:val="24"/>
-          <w:lang w:val="fr-CA"/>
-        </w:rPr>
-        <w:t>.</w:t>
-      </w:r>
-      <w:r>
-        <w:rPr>
-          <w:rFonts w:eastAsia="Times New Roman" w:cs="Times New Roman"/>
-          <w:szCs w:val="24"/>
-          <w:lang w:val="fr-CA"/>
-        </w:rPr>
-        <w:t xml:space="preserve"> Vous êtes donc </w:t>
-      </w:r>
-      <w:r>
-        <w:rPr>
-          <w:rFonts w:eastAsia="Times New Roman" w:cs="Times New Roman"/>
-          <w:szCs w:val="24"/>
-          <w:lang w:val="fr-CA"/>
-        </w:rPr>
-        <w:t>fortement</w:t>
-      </w:r>
-      <w:r>
-        <w:rPr>
-          <w:rFonts w:eastAsia="Times New Roman" w:cs="Times New Roman"/>
-          <w:szCs w:val="24"/>
-          <w:lang w:val="fr-CA"/>
-        </w:rPr>
-        <w:t xml:space="preserve"> encouragé à discuter avec votre directeur</w:t>
-      </w:r>
-      <w:r>
-        <w:rPr>
-          <w:rFonts w:eastAsia="Times New Roman" w:cs="Times New Roman"/>
-          <w:szCs w:val="24"/>
-          <w:lang w:val="fr-CA"/>
-        </w:rPr>
-        <w:t xml:space="preserve"> de l</w:t>
-      </w:r>
-      <w:r>
-        <w:rPr>
-          <w:rFonts w:eastAsia="Times New Roman" w:cs="Times New Roman"/>
-          <w:szCs w:val="24"/>
-          <w:lang w:val="fr-CA"/>
-        </w:rPr>
-        <w:t>’</w:t>
-      </w:r>
-      <w:r>
-        <w:rPr>
-          <w:rFonts w:eastAsia="Times New Roman" w:cs="Times New Roman"/>
-          <w:szCs w:val="24"/>
-          <w:lang w:val="fr-CA"/>
-        </w:rPr>
-        <w:t>option de soumettre votre PRD comme rapport enregistré une fois approuvé par votre comité de PRD</w:t>
-      </w:r>
-      <w:r>
-        <w:rPr>
-          <w:rFonts w:eastAsia="Times New Roman" w:cs="Times New Roman"/>
-          <w:szCs w:val="24"/>
-          <w:lang w:val="fr-CA"/>
-        </w:rPr>
-        <w:t>.</w:t>
+          <w:sz w:val="32"/>
+          <w:szCs w:val="40"/>
+          <w:lang w:val="fr-CA"/>
+        </w:rPr>
+      </w:pPr>
+      <w:r>
+        <w:br w:type="page"/>
       </w:r>
     </w:p>
     <w:p>
       <w:pPr>
         <w:pStyle w:val="APA1"/>
       </w:pPr>
-      <w:bookmarkStart w:id="54" w:name="_Toc127541228"/>
-      <w:r>
-        <w:t>Les bénéfices d</w:t>
-      </w:r>
-      <w:r>
-        <w:t>’</w:t>
-      </w:r>
-      <w:r>
-        <w:t>embrasser la science ouverte</w:t>
-      </w:r>
-      <w:bookmarkEnd w:id="54"/>
-    </w:p>
-    <w:p>
-      <w:pPr>
-        <w:snapToGrid w:val="0"/>
-        <w:spacing w:line="360" w:lineRule="auto"/>
-        <w:ind w:firstLine="720"/>
-        <w:rPr>
-          <w:rFonts w:eastAsia="Times New Roman" w:cs="Times New Roman"/>
-          <w:szCs w:val="24"/>
-          <w:lang w:val="fr-CA"/>
-        </w:rPr>
-      </w:pPr>
-      <w:r>
-        <w:rPr>
-          <w:rFonts w:eastAsia="Times New Roman" w:cs="Times New Roman"/>
-          <w:szCs w:val="24"/>
-          <w:lang w:val="fr-CA"/>
-        </w:rPr>
-        <w:t>En conclusion, q</w:t>
-      </w:r>
-      <w:r>
-        <w:rPr>
-          <w:rFonts w:eastAsia="Times New Roman" w:cs="Times New Roman"/>
-          <w:szCs w:val="24"/>
-          <w:lang w:val="fr-CA"/>
-        </w:rPr>
-        <w:t>uels sont les bénéfices d</w:t>
-      </w:r>
-      <w:r>
-        <w:rPr>
-          <w:rFonts w:eastAsia="Times New Roman" w:cs="Times New Roman"/>
-          <w:szCs w:val="24"/>
-          <w:lang w:val="fr-CA"/>
-        </w:rPr>
-        <w:t>’</w:t>
-      </w:r>
-      <w:r>
-        <w:rPr>
-          <w:rFonts w:eastAsia="Times New Roman" w:cs="Times New Roman"/>
-          <w:szCs w:val="24"/>
-          <w:lang w:val="fr-CA"/>
-        </w:rPr>
-        <w:t xml:space="preserve">embrasser les bonnes pratiques et la science ouverte? </w:t>
-      </w:r>
-      <w:r>
-        <w:rPr>
-          <w:rFonts w:eastAsia="Times New Roman" w:cs="Times New Roman"/>
-          <w:szCs w:val="24"/>
-          <w:lang w:val="fr-CA"/>
-        </w:rPr>
-        <w:t>Pour vous</w:t>
-      </w:r>
-      <w:r>
-        <w:rPr>
-          <w:rFonts w:eastAsia="Times New Roman" w:cs="Times New Roman"/>
-          <w:szCs w:val="24"/>
-          <w:lang w:val="fr-CA"/>
-        </w:rPr>
-        <w:t xml:space="preserve"> </w:t>
-      </w:r>
-      <w:r>
-        <w:rPr>
-          <w:rFonts w:eastAsia="Times New Roman" w:cs="Times New Roman"/>
-          <w:szCs w:val="24"/>
-          <w:lang w:val="fr-CA"/>
-        </w:rPr>
-        <w:t xml:space="preserve">et votre directeur </w:t>
-      </w:r>
-      <w:r>
-        <w:rPr>
-          <w:rFonts w:eastAsia="Times New Roman" w:cs="Times New Roman"/>
-          <w:szCs w:val="24"/>
-          <w:lang w:val="fr-CA"/>
-        </w:rPr>
-        <w:t>:</w:t>
-      </w:r>
-      <w:r>
-        <w:rPr>
-          <w:rFonts w:eastAsia="Times New Roman" w:cs="Times New Roman"/>
-          <w:szCs w:val="24"/>
-          <w:lang w:val="fr-CA"/>
-        </w:rPr>
-        <w:t xml:space="preserve"> votre </w:t>
-      </w:r>
-      <w:r>
-        <w:rPr>
-          <w:rFonts w:eastAsia="Times New Roman" w:cs="Times New Roman"/>
-          <w:szCs w:val="24"/>
-          <w:lang w:val="fr-CA"/>
-        </w:rPr>
-        <w:t xml:space="preserve">recherche aura beaucoup plus de crédibilité, </w:t>
-      </w:r>
-      <w:r>
-        <w:rPr>
-          <w:rFonts w:eastAsia="Times New Roman" w:cs="Times New Roman"/>
-          <w:szCs w:val="24"/>
-          <w:lang w:val="fr-CA"/>
-        </w:rPr>
-        <w:t xml:space="preserve">et </w:t>
-      </w:r>
-      <w:r>
-        <w:rPr>
-          <w:rFonts w:eastAsia="Times New Roman" w:cs="Times New Roman"/>
-          <w:szCs w:val="24"/>
-          <w:lang w:val="fr-CA"/>
-        </w:rPr>
-        <w:t>possiblement plus de citations</w:t>
-      </w:r>
-      <w:r>
-        <w:rPr>
-          <w:rFonts w:eastAsia="Times New Roman" w:cs="Times New Roman"/>
-          <w:szCs w:val="24"/>
-          <w:lang w:val="fr-CA"/>
-        </w:rPr>
-        <w:t xml:space="preserve"> et d</w:t>
-      </w:r>
-      <w:r>
-        <w:rPr>
-          <w:rFonts w:eastAsia="Times New Roman" w:cs="Times New Roman"/>
-          <w:szCs w:val="24"/>
-          <w:lang w:val="fr-CA"/>
-        </w:rPr>
-        <w:t>’</w:t>
-      </w:r>
-      <w:r>
-        <w:rPr>
-          <w:rFonts w:eastAsia="Times New Roman" w:cs="Times New Roman"/>
-          <w:szCs w:val="24"/>
-          <w:lang w:val="fr-CA"/>
-        </w:rPr>
-        <w:t>impact</w:t>
-      </w:r>
-      <w:r>
-        <w:rPr>
-          <w:rFonts w:eastAsia="Times New Roman" w:cs="Times New Roman"/>
-          <w:szCs w:val="24"/>
-          <w:lang w:val="fr-CA"/>
-        </w:rPr>
-        <w:t>; vos candidatures lors des concours de bourse ou de subvention pourraient être avantagées si votre engagement dans la science ouverte est reconnu</w:t>
-      </w:r>
-      <w:r>
-        <w:rPr>
-          <w:rFonts w:eastAsia="Times New Roman" w:cs="Times New Roman"/>
-          <w:szCs w:val="24"/>
-          <w:lang w:val="fr-CA"/>
-        </w:rPr>
-        <w:t>.</w:t>
-      </w:r>
-      <w:r>
-        <w:rPr>
-          <w:rFonts w:eastAsia="Times New Roman" w:cs="Times New Roman"/>
-          <w:szCs w:val="24"/>
-          <w:lang w:val="fr-CA"/>
-        </w:rPr>
-        <w:t xml:space="preserve"> </w:t>
-      </w:r>
-      <w:r>
-        <w:rPr>
-          <w:rFonts w:eastAsia="Times New Roman" w:cs="Times New Roman"/>
-          <w:szCs w:val="24"/>
-          <w:lang w:val="fr-CA"/>
-        </w:rPr>
-        <w:t>Les compétences que vous développerez vous rendra également un.e candidat.e beaucoup plus intéressant</w:t>
-      </w:r>
-      <w:r>
-        <w:rPr>
-          <w:rFonts w:eastAsia="Times New Roman" w:cs="Times New Roman"/>
-          <w:szCs w:val="24"/>
-          <w:lang w:val="fr-CA"/>
-        </w:rPr>
-        <w:t>.e</w:t>
-      </w:r>
-      <w:r>
-        <w:rPr>
-          <w:rFonts w:eastAsia="Times New Roman" w:cs="Times New Roman"/>
-          <w:szCs w:val="24"/>
-          <w:lang w:val="fr-CA"/>
-        </w:rPr>
-        <w:t xml:space="preserve"> sur le marché du travail puisqu</w:t>
-      </w:r>
-      <w:r>
-        <w:rPr>
-          <w:rFonts w:eastAsia="Times New Roman" w:cs="Times New Roman"/>
-          <w:szCs w:val="24"/>
-          <w:lang w:val="fr-CA"/>
-        </w:rPr>
-        <w:t>’</w:t>
-      </w:r>
-      <w:r>
-        <w:rPr>
-          <w:rFonts w:eastAsia="Times New Roman" w:cs="Times New Roman"/>
-          <w:szCs w:val="24"/>
-          <w:lang w:val="fr-CA"/>
-        </w:rPr>
-        <w:t>elles sont de plus en plus valorisées</w:t>
-      </w:r>
-      <w:r>
-        <w:rPr>
-          <w:rFonts w:eastAsia="Times New Roman" w:cs="Times New Roman"/>
-          <w:szCs w:val="24"/>
-          <w:lang w:val="fr-CA"/>
-        </w:rPr>
-        <w:t xml:space="preserve"> et reconnues</w:t>
-      </w:r>
-      <w:r>
-        <w:rPr>
-          <w:rFonts w:eastAsia="Times New Roman" w:cs="Times New Roman"/>
-          <w:szCs w:val="24"/>
-          <w:lang w:val="fr-CA"/>
-        </w:rPr>
-        <w:t xml:space="preserve">. </w:t>
-      </w:r>
-      <w:r>
-        <w:rPr>
-          <w:rFonts w:eastAsia="Times New Roman" w:cs="Times New Roman"/>
-          <w:szCs w:val="24"/>
-          <w:lang w:val="fr-CA"/>
-        </w:rPr>
-        <w:t xml:space="preserve">Pour votre futur : il sera plus facile de vous y retrouver dans vos propres recherches lorsque vous devrez inévitablement y retourner </w:t>
-      </w:r>
-      <w:r>
-        <w:rPr>
-          <w:rFonts w:eastAsia="Times New Roman" w:cs="Times New Roman"/>
-          <w:szCs w:val="24"/>
-          <w:lang w:val="fr-CA"/>
-        </w:rPr>
-        <w:t>(par exemple, lors du processus de révision par les pairs, ou lors de demandes de d</w:t>
-      </w:r>
-      <w:r>
-        <w:rPr>
-          <w:rFonts w:eastAsia="Times New Roman" w:cs="Times New Roman"/>
-          <w:szCs w:val="24"/>
-          <w:lang w:val="fr-CA"/>
-        </w:rPr>
-        <w:t>’</w:t>
-      </w:r>
-      <w:r>
-        <w:rPr>
-          <w:rFonts w:eastAsia="Times New Roman" w:cs="Times New Roman"/>
-          <w:szCs w:val="24"/>
-          <w:lang w:val="fr-CA"/>
-        </w:rPr>
-        <w:t xml:space="preserve">autres chercheur.e.s après la publication) </w:t>
-      </w:r>
-      <w:r>
-        <w:rPr>
-          <w:rFonts w:eastAsia="Times New Roman" w:cs="Times New Roman"/>
-          <w:szCs w:val="24"/>
-          <w:lang w:val="fr-CA"/>
-        </w:rPr>
-        <w:t xml:space="preserve">puisque vous aurez tout décrit et organisé de manière transparente. </w:t>
-      </w:r>
-      <w:r>
-        <w:rPr>
-          <w:rFonts w:eastAsia="Times New Roman" w:cs="Times New Roman"/>
-          <w:szCs w:val="24"/>
-          <w:lang w:val="fr-CA"/>
-        </w:rPr>
-        <w:t>Pour la science :</w:t>
-      </w:r>
-      <w:r>
-        <w:rPr>
-          <w:rFonts w:eastAsia="Times New Roman" w:cs="Times New Roman"/>
-          <w:szCs w:val="24"/>
-          <w:lang w:val="fr-CA"/>
-        </w:rPr>
-        <w:t xml:space="preserve"> Avec une science plus rigoureuse, réplicable, et transparente, tout le monde y gagne!</w:t>
-      </w:r>
-      <w:r>
-        <w:rPr>
-          <w:rFonts w:eastAsia="Times New Roman" w:cs="Times New Roman"/>
-          <w:szCs w:val="24"/>
-          <w:lang w:val="fr-CA"/>
-        </w:rPr>
-        <w:t xml:space="preserve"> Cela réduit le risque que les autres équipes de recherche perdent leur temps et leur argent à tenter de répliquer des études qui ont des résultats qui ne sont pas fiables</w:t>
-      </w:r>
-      <w:r>
-        <w:rPr>
-          <w:rFonts w:eastAsia="Times New Roman" w:cs="Times New Roman"/>
-          <w:szCs w:val="24"/>
-          <w:lang w:val="fr-CA"/>
-        </w:rPr>
-        <w:t>, cela augmente la productivité des équipes qui aimeraient faire des réplications exactes ou conceptuelles de vos recherches, et cela pourrait même servir de tutoriels pour vos futures collègues ou étudiants!</w:t>
-      </w:r>
-    </w:p>
-    <w:p>
-      <w:pPr>
-        <w:rPr>
-          <w:rFonts w:eastAsiaTheme="majorEastAsia" w:cstheme="majorBidi"/>
-          <w:b/>
-          <w:bCs/>
-          <w:sz w:val="32"/>
-          <w:szCs w:val="40"/>
-          <w:lang w:val="fr-CA"/>
-        </w:rPr>
-      </w:pPr>
-      <w:r>
-        <w:br w:type="page"/>
-      </w:r>
-    </w:p>
-    <w:p>
-      <w:pPr>
-        <w:pStyle w:val="APA1"/>
-      </w:pPr>
-      <w:bookmarkStart w:id="55" w:name="_Toc127541229"/>
+      <w:bookmarkStart w:id="21" w:name="_Toc130399352"/>
       <w:r>
         <w:lastRenderedPageBreak/>
         <w:t>OK, et maintenant?</w:t>
       </w:r>
-      <w:bookmarkEnd w:id="55"/>
+      <w:bookmarkEnd w:id="21"/>
     </w:p>
     <w:p>
       <w:pPr>
@@ -19835,7 +21926,7 @@
       <w:pPr>
         <w:pStyle w:val="APA1"/>
       </w:pPr>
-      <w:bookmarkStart w:id="56" w:name="_Toc127541230"/>
+      <w:bookmarkStart w:id="22" w:name="_Toc130399353"/>
       <w:r>
         <w:lastRenderedPageBreak/>
         <w:t>« </w:t>
@@ -19876,7 +21967,7 @@
       <w:r>
         <w:t>s</w:t>
       </w:r>
-      <w:bookmarkEnd w:id="56"/>
+      <w:bookmarkEnd w:id="22"/>
     </w:p>
     <w:p>
       <w:pPr>
@@ -21468,7 +23559,39 @@
                 <w:szCs w:val="24"/>
                 <w:lang w:val="fr-CA"/>
               </w:rPr>
-              <w:t xml:space="preserve"> en ne déterminant pas a priori les décisions d</w:t>
+              <w:t xml:space="preserve"> en déterminant </w:t>
+            </w:r>
+            <w:r>
+              <w:rPr>
+                <w:rFonts w:eastAsia="Times New Roman" w:cs="Times New Roman"/>
+                <w:szCs w:val="24"/>
+                <w:lang w:val="fr-CA"/>
+              </w:rPr>
+              <w:t xml:space="preserve">ad hoc (plutôt qu’a </w:t>
+            </w:r>
+            <w:r>
+              <w:rPr>
+                <w:rFonts w:eastAsia="Times New Roman" w:cs="Times New Roman"/>
+                <w:szCs w:val="24"/>
+                <w:lang w:val="fr-CA"/>
+              </w:rPr>
+              <w:t>priori</w:t>
+            </w:r>
+            <w:r>
+              <w:rPr>
+                <w:rFonts w:eastAsia="Times New Roman" w:cs="Times New Roman"/>
+                <w:szCs w:val="24"/>
+                <w:lang w:val="fr-CA"/>
+              </w:rPr>
+              <w:t>)</w:t>
+            </w:r>
+            <w:r>
+              <w:rPr>
+                <w:rFonts w:eastAsia="Times New Roman" w:cs="Times New Roman"/>
+                <w:szCs w:val="24"/>
+                <w:lang w:val="fr-CA"/>
+              </w:rPr>
+              <w:t xml:space="preserve"> les décisions d</w:t>
             </w:r>
             <w:r>
               <w:rPr>
@@ -21690,15 +23813,87 @@
                 <w:szCs w:val="24"/>
                 <w:lang w:val="fr-CA"/>
               </w:rPr>
-              <w:t>N</w:t>
-            </w:r>
-            <w:r>
-              <w:rPr>
-                <w:rFonts w:eastAsia="Times New Roman" w:cs="Times New Roman"/>
-                <w:szCs w:val="24"/>
-                <w:lang w:val="fr-CA"/>
-              </w:rPr>
-              <w:t>e pas rapporter toutes les variables</w:t>
+              <w:t>R</w:t>
+            </w:r>
+            <w:r>
+              <w:rPr>
+                <w:rFonts w:eastAsia="Times New Roman" w:cs="Times New Roman"/>
+                <w:szCs w:val="24"/>
+                <w:lang w:val="fr-CA"/>
+              </w:rPr>
+              <w:t xml:space="preserve">apporter </w:t>
+            </w:r>
+            <w:r>
+              <w:rPr>
+                <w:rFonts w:eastAsia="Times New Roman" w:cs="Times New Roman"/>
+                <w:szCs w:val="24"/>
+                <w:lang w:val="fr-CA"/>
+              </w:rPr>
+              <w:t>que certaines</w:t>
+            </w:r>
+            <w:r>
+              <w:rPr>
+                <w:rFonts w:eastAsia="Times New Roman" w:cs="Times New Roman"/>
+                <w:szCs w:val="24"/>
+                <w:lang w:val="fr-CA"/>
+              </w:rPr>
+              <w:t xml:space="preserve"> </w:t>
+            </w:r>
+            <w:r>
+              <w:rPr>
+                <w:rFonts w:eastAsia="Times New Roman" w:cs="Times New Roman"/>
+                <w:szCs w:val="24"/>
+                <w:lang w:val="fr-CA"/>
+              </w:rPr>
+              <w:t>variables</w:t>
+            </w:r>
+            <w:r>
+              <w:rPr>
+                <w:rFonts w:eastAsia="Times New Roman" w:cs="Times New Roman"/>
+                <w:szCs w:val="24"/>
+                <w:lang w:val="fr-CA"/>
+              </w:rPr>
+              <w:t xml:space="preserve"> </w:t>
+            </w:r>
+            <w:r>
+              <w:rPr>
+                <w:rFonts w:eastAsia="Times New Roman" w:cs="Times New Roman"/>
+                <w:szCs w:val="24"/>
+                <w:lang w:val="fr-CA"/>
+              </w:rPr>
+              <w:t>(plut</w:t>
+            </w:r>
+            <w:r>
+              <w:rPr>
+                <w:rFonts w:eastAsia="Times New Roman" w:cs="Times New Roman"/>
+                <w:szCs w:val="24"/>
+                <w:lang w:val="fr-CA"/>
+              </w:rPr>
+              <w:t>ôt</w:t>
+            </w:r>
+            <w:r>
+              <w:rPr>
+                <w:rFonts w:eastAsia="Times New Roman" w:cs="Times New Roman"/>
+                <w:szCs w:val="24"/>
+                <w:lang w:val="fr-CA"/>
+              </w:rPr>
+              <w:t xml:space="preserve"> que </w:t>
+            </w:r>
+            <w:r>
+              <w:rPr>
+                <w:rFonts w:eastAsia="Times New Roman" w:cs="Times New Roman"/>
+                <w:szCs w:val="24"/>
+                <w:lang w:val="fr-CA"/>
+              </w:rPr>
+              <w:t>toutes</w:t>
+            </w:r>
+            <w:r>
+              <w:rPr>
+                <w:rFonts w:eastAsia="Times New Roman" w:cs="Times New Roman"/>
+                <w:szCs w:val="24"/>
+                <w:lang w:val="fr-CA"/>
+              </w:rPr>
+              <w:t>)</w:t>
             </w:r>
           </w:p>
         </w:tc>
@@ -21772,15 +23967,39 @@
                 <w:szCs w:val="24"/>
                 <w:lang w:val="fr-CA"/>
               </w:rPr>
-              <w:t>N</w:t>
-            </w:r>
-            <w:r>
-              <w:rPr>
-                <w:rFonts w:eastAsia="Times New Roman" w:cs="Times New Roman"/>
-                <w:szCs w:val="24"/>
-                <w:lang w:val="fr-CA"/>
-              </w:rPr>
-              <w:t>e pas rapporter tous les groupes ou sous-groupes expérimentaux</w:t>
+              <w:t>R</w:t>
+            </w:r>
+            <w:r>
+              <w:rPr>
+                <w:rFonts w:eastAsia="Times New Roman" w:cs="Times New Roman"/>
+                <w:szCs w:val="24"/>
+                <w:lang w:val="fr-CA"/>
+              </w:rPr>
+              <w:t xml:space="preserve">apporter </w:t>
+            </w:r>
+            <w:r>
+              <w:rPr>
+                <w:rFonts w:eastAsia="Times New Roman" w:cs="Times New Roman"/>
+                <w:szCs w:val="24"/>
+                <w:lang w:val="fr-CA"/>
+              </w:rPr>
+              <w:t xml:space="preserve">que certains </w:t>
+            </w:r>
+            <w:r>
+              <w:rPr>
+                <w:rFonts w:eastAsia="Times New Roman" w:cs="Times New Roman"/>
+                <w:szCs w:val="24"/>
+                <w:lang w:val="fr-CA"/>
+              </w:rPr>
+              <w:t>groupes ou sous-groupes expérimentaux</w:t>
+            </w:r>
+            <w:r>
+              <w:rPr>
+                <w:rFonts w:eastAsia="Times New Roman" w:cs="Times New Roman"/>
+                <w:szCs w:val="24"/>
+                <w:lang w:val="fr-CA"/>
+              </w:rPr>
+              <w:t xml:space="preserve"> (plutôt que tous)</w:t>
             </w:r>
           </w:p>
         </w:tc>
@@ -21854,15 +24073,39 @@
                 <w:szCs w:val="24"/>
                 <w:lang w:val="fr-CA"/>
               </w:rPr>
-              <w:t>N</w:t>
-            </w:r>
-            <w:r>
-              <w:rPr>
-                <w:rFonts w:eastAsia="Times New Roman" w:cs="Times New Roman"/>
-                <w:szCs w:val="24"/>
-                <w:lang w:val="fr-CA"/>
-              </w:rPr>
-              <w:t>e pas rapporter toutes les analyses effectuées</w:t>
+              <w:t>R</w:t>
+            </w:r>
+            <w:r>
+              <w:rPr>
+                <w:rFonts w:eastAsia="Times New Roman" w:cs="Times New Roman"/>
+                <w:szCs w:val="24"/>
+                <w:lang w:val="fr-CA"/>
+              </w:rPr>
+              <w:t xml:space="preserve">apporter </w:t>
+            </w:r>
+            <w:r>
+              <w:rPr>
+                <w:rFonts w:eastAsia="Times New Roman" w:cs="Times New Roman"/>
+                <w:szCs w:val="24"/>
+                <w:lang w:val="fr-CA"/>
+              </w:rPr>
+              <w:t xml:space="preserve">que certaines </w:t>
+            </w:r>
+            <w:r>
+              <w:rPr>
+                <w:rFonts w:eastAsia="Times New Roman" w:cs="Times New Roman"/>
+                <w:szCs w:val="24"/>
+                <w:lang w:val="fr-CA"/>
+              </w:rPr>
+              <w:t>analyses effectuées</w:t>
+            </w:r>
+            <w:r>
+              <w:rPr>
+                <w:rFonts w:eastAsia="Times New Roman" w:cs="Times New Roman"/>
+                <w:szCs w:val="24"/>
+                <w:lang w:val="fr-CA"/>
+              </w:rPr>
+              <w:t xml:space="preserve"> (plutôt que toutes)</w:t>
             </w:r>
           </w:p>
         </w:tc>
@@ -21936,15 +24179,31 @@
                 <w:szCs w:val="24"/>
                 <w:lang w:val="fr-CA"/>
               </w:rPr>
-              <w:t>N</w:t>
-            </w:r>
-            <w:r>
-              <w:rPr>
-                <w:rFonts w:eastAsia="Times New Roman" w:cs="Times New Roman"/>
-                <w:szCs w:val="24"/>
-                <w:lang w:val="fr-CA"/>
-              </w:rPr>
-              <w:t xml:space="preserve">e pas rapporter toutes les études </w:t>
+              <w:t>R</w:t>
+            </w:r>
+            <w:r>
+              <w:rPr>
+                <w:rFonts w:eastAsia="Times New Roman" w:cs="Times New Roman"/>
+                <w:szCs w:val="24"/>
+                <w:lang w:val="fr-CA"/>
+              </w:rPr>
+              <w:t xml:space="preserve">apporter </w:t>
+            </w:r>
+            <w:r>
+              <w:rPr>
+                <w:rFonts w:eastAsia="Times New Roman" w:cs="Times New Roman"/>
+                <w:szCs w:val="24"/>
+                <w:lang w:val="fr-CA"/>
+              </w:rPr>
+              <w:t xml:space="preserve">que certaines </w:t>
+            </w:r>
+            <w:r>
+              <w:rPr>
+                <w:rFonts w:eastAsia="Times New Roman" w:cs="Times New Roman"/>
+                <w:szCs w:val="24"/>
+                <w:lang w:val="fr-CA"/>
+              </w:rPr>
+              <w:t xml:space="preserve">études </w:t>
             </w:r>
             <w:r>
               <w:rPr>
@@ -21953,6 +24212,14 @@
                 <w:lang w:val="fr-CA"/>
               </w:rPr>
               <w:t>complétées</w:t>
+            </w:r>
+            <w:r>
+              <w:rPr>
+                <w:rFonts w:eastAsia="Times New Roman" w:cs="Times New Roman"/>
+                <w:szCs w:val="24"/>
+                <w:lang w:val="fr-CA"/>
+              </w:rPr>
+              <w:t xml:space="preserve"> (plutôt que toutes)</w:t>
             </w:r>
           </w:p>
         </w:tc>
@@ -22262,7 +24529,39 @@
                 <w:szCs w:val="24"/>
                 <w:lang w:val="fr-CA"/>
               </w:rPr>
-              <w:t>Ne pas communiquer explicitement si les analyses sont confirmatoires ou exploratoires</w:t>
+              <w:t xml:space="preserve">Rester vague sur </w:t>
+            </w:r>
+            <w:r>
+              <w:rPr>
+                <w:rFonts w:eastAsia="Times New Roman" w:cs="Times New Roman"/>
+                <w:szCs w:val="24"/>
+                <w:lang w:val="fr-CA"/>
+              </w:rPr>
+              <w:t>si les analyses sont confirmatoires ou exploratoires</w:t>
+            </w:r>
+            <w:r>
+              <w:rPr>
+                <w:rFonts w:eastAsia="Times New Roman" w:cs="Times New Roman"/>
+                <w:szCs w:val="24"/>
+                <w:lang w:val="fr-CA"/>
+              </w:rPr>
+              <w:t xml:space="preserve"> (plutôt que le </w:t>
+            </w:r>
+            <w:r>
+              <w:rPr>
+                <w:rFonts w:eastAsia="Times New Roman" w:cs="Times New Roman"/>
+                <w:szCs w:val="24"/>
+                <w:lang w:val="fr-CA"/>
+              </w:rPr>
+              <w:t>communiquer explicitement</w:t>
+            </w:r>
+            <w:r>
+              <w:rPr>
+                <w:rFonts w:eastAsia="Times New Roman" w:cs="Times New Roman"/>
+                <w:szCs w:val="24"/>
+                <w:lang w:val="fr-CA"/>
+              </w:rPr>
+              <w:t>)</w:t>
             </w:r>
           </w:p>
         </w:tc>
@@ -22362,12 +24661,12 @@
       <w:pPr>
         <w:pStyle w:val="APA1"/>
       </w:pPr>
-      <w:bookmarkStart w:id="57" w:name="_Toc127541231"/>
+      <w:bookmarkStart w:id="23" w:name="_Toc130399354"/>
       <w:r>
         <w:lastRenderedPageBreak/>
         <w:t>Remerciements</w:t>
       </w:r>
-      <w:bookmarkEnd w:id="57"/>
+      <w:bookmarkEnd w:id="23"/>
     </w:p>
     <w:p>
       <w:pPr>
@@ -22387,6 +24686,24 @@
           <w:lang w:val="fr-CA"/>
         </w:rPr>
         <w:t xml:space="preserve">remercier </w:t>
+      </w:r>
+      <w:r>
+        <w:rPr>
+          <w:lang w:val="fr-CA"/>
+        </w:rPr>
+        <w:t>Liesette Brunson</w:t>
+      </w:r>
+      <w:r>
+        <w:rPr>
+          <w:lang w:val="fr-CA"/>
+        </w:rPr>
+        <w:t xml:space="preserve">, PhD, </w:t>
+      </w:r>
+      <w:r>
+        <w:rPr>
+          <w:lang w:val="fr-CA"/>
+        </w:rPr>
+        <w:t xml:space="preserve">ainsi que </w:t>
       </w:r>
       <w:r>
         <w:rPr>
@@ -22435,11 +24752,11 @@
       <w:pPr>
         <w:pStyle w:val="APA1"/>
       </w:pPr>
-      <w:bookmarkStart w:id="58" w:name="_Toc127541232"/>
+      <w:bookmarkStart w:id="24" w:name="_Toc130399355"/>
       <w:r>
         <w:t>Références</w:t>
       </w:r>
-      <w:bookmarkEnd w:id="58"/>
+      <w:bookmarkEnd w:id="24"/>
     </w:p>
     <w:p>
       <w:pPr>
@@ -22601,6 +24918,36 @@
         <w:ind w:left="720" w:hanging="720"/>
       </w:pPr>
       <w:r>
+        <w:lastRenderedPageBreak/>
+        <w:t xml:space="preserve">Fiedler, K., Kutzner, F., &amp; Krueger, J. I. (2012). The long way from α-error control to validity proper:Problems with a short-sighted false-positive debate. </w:t>
+      </w:r>
+      <w:r>
+        <w:rPr>
+          <w:i/>
+        </w:rPr>
+        <w:t>Perspectives on Psychological Science, 7</w:t>
+      </w:r>
+      <w:r>
+        <w:t xml:space="preserve">(6), 661-669. </w:t>
+      </w:r>
+      <w:hyperlink r:id="rId56" w:history="1">
+        <w:r>
+          <w:rPr>
+            <w:rStyle w:val="Hyperlink"/>
+          </w:rPr>
+          <w:t>https://doi.org/10.1177/1745691612462587</w:t>
+        </w:r>
+      </w:hyperlink>
+      <w:r>
+        <w:t xml:space="preserve"> </w:t>
+      </w:r>
+    </w:p>
+    <w:p>
+      <w:pPr>
+        <w:pStyle w:val="EndNoteBibliography"/>
+        <w:ind w:left="720" w:hanging="720"/>
+      </w:pPr>
+      <w:r>
         <w:t xml:space="preserve">Fonds de recherche du Québec. (2022). </w:t>
       </w:r>
       <w:r>
@@ -22612,7 +24959,7 @@
       <w:r>
         <w:t xml:space="preserve">. </w:t>
       </w:r>
-      <w:hyperlink r:id="rId56" w:history="1">
+      <w:hyperlink r:id="rId57" w:history="1">
         <w:r>
           <w:rPr>
             <w:rStyle w:val="Hyperlink"/>
@@ -22627,7 +24974,6 @@
         <w:ind w:left="720" w:hanging="720"/>
       </w:pPr>
       <w:r>
-        <w:lastRenderedPageBreak/>
         <w:t xml:space="preserve">Fraser, N., Momeni, F., Mayr, P., &amp; Peters, I. (2020). The relationship between biorxiv preprints, citations and altmetrics. </w:t>
       </w:r>
       <w:r>
@@ -22639,7 +24985,7 @@
       <w:r>
         <w:t xml:space="preserve">(2), 618-638. </w:t>
       </w:r>
-      <w:hyperlink r:id="rId57" w:history="1">
+      <w:hyperlink r:id="rId58" w:history="1">
         <w:r>
           <w:rPr>
             <w:rStyle w:val="Hyperlink"/>
@@ -22668,7 +25014,7 @@
       <w:r>
         <w:t xml:space="preserve">, e52646. </w:t>
       </w:r>
-      <w:hyperlink r:id="rId58" w:history="1">
+      <w:hyperlink r:id="rId59" w:history="1">
         <w:r>
           <w:rPr>
             <w:rStyle w:val="Hyperlink"/>
@@ -22715,7 +25061,7 @@
       <w:r>
         <w:t xml:space="preserve">. </w:t>
       </w:r>
-      <w:hyperlink r:id="rId59" w:history="1">
+      <w:hyperlink r:id="rId60" w:history="1">
         <w:r>
           <w:rPr>
             <w:rStyle w:val="Hyperlink"/>
@@ -22741,7 +25087,7 @@
       <w:r>
         <w:t xml:space="preserve">(6), 220099. </w:t>
       </w:r>
-      <w:hyperlink r:id="rId60" w:history="1">
+      <w:hyperlink r:id="rId61" w:history="1">
         <w:r>
           <w:rPr>
             <w:rStyle w:val="Hyperlink"/>
@@ -22770,7 +25116,7 @@
       <w:r>
         <w:t xml:space="preserve">(1), 645-659. </w:t>
       </w:r>
-      <w:hyperlink r:id="rId61" w:history="1">
+      <w:hyperlink r:id="rId62" w:history="1">
         <w:r>
           <w:rPr>
             <w:rStyle w:val="Hyperlink"/>
@@ -22788,6 +25134,7 @@
         <w:ind w:left="720" w:hanging="720"/>
       </w:pPr>
       <w:r>
+        <w:lastRenderedPageBreak/>
         <w:t xml:space="preserve">Hoy, M. B. (2020). Rise of the Rxivs: How preprint servers are changing the publishing process. </w:t>
       </w:r>
       <w:r>
@@ -22799,7 +25146,7 @@
       <w:r>
         <w:t xml:space="preserve">(1), 84-89. </w:t>
       </w:r>
-      <w:hyperlink r:id="rId62" w:history="1">
+      <w:hyperlink r:id="rId63" w:history="1">
         <w:r>
           <w:rPr>
             <w:rStyle w:val="Hyperlink"/>
@@ -22828,7 +25175,7 @@
       <w:r>
         <w:t xml:space="preserve">(8), e124. </w:t>
       </w:r>
-      <w:hyperlink r:id="rId63" w:history="1">
+      <w:hyperlink r:id="rId64" w:history="1">
         <w:r>
           <w:rPr>
             <w:rStyle w:val="Hyperlink"/>
@@ -22846,7 +25193,6 @@
         <w:ind w:left="720" w:hanging="720"/>
       </w:pPr>
       <w:r>
-        <w:lastRenderedPageBreak/>
         <w:t xml:space="preserve">Langham-Putrow, A., Bakker, C., &amp; Riegelman, A. (2021). Is the open access citation advantage real? A systematic review of the citation of open access and subscription-based articles. </w:t>
       </w:r>
       <w:r>
@@ -22858,7 +25204,7 @@
       <w:r>
         <w:t xml:space="preserve">(6), e0253129. </w:t>
       </w:r>
-      <w:hyperlink r:id="rId64" w:history="1">
+      <w:hyperlink r:id="rId65" w:history="1">
         <w:r>
           <w:rPr>
             <w:rStyle w:val="Hyperlink"/>
@@ -22887,7 +25233,7 @@
       <w:r>
         <w:t xml:space="preserve">(1), 131-144. </w:t>
       </w:r>
-      <w:hyperlink r:id="rId65" w:history="1">
+      <w:hyperlink r:id="rId66" w:history="1">
         <w:r>
           <w:rPr>
             <w:rStyle w:val="Hyperlink"/>
@@ -22905,6 +25251,35 @@
         <w:ind w:left="720" w:hanging="720"/>
       </w:pPr>
       <w:r>
+        <w:t xml:space="preserve">Nosek, B. A., Ebersole, C. R., DeHaven, A. C., &amp; Mellor, D. T. (2018). The preregistration revolution. </w:t>
+      </w:r>
+      <w:r>
+        <w:rPr>
+          <w:i/>
+        </w:rPr>
+        <w:t>Proceedings of the National Academy of Sciences, 115</w:t>
+      </w:r>
+      <w:r>
+        <w:t xml:space="preserve">(11), 2600-2606. </w:t>
+      </w:r>
+      <w:hyperlink r:id="rId67" w:history="1">
+        <w:r>
+          <w:rPr>
+            <w:rStyle w:val="Hyperlink"/>
+          </w:rPr>
+          <w:t>https://doi.org/doi:10.1073/pnas.1708274114</w:t>
+        </w:r>
+      </w:hyperlink>
+      <w:r>
+        <w:t xml:space="preserve"> </w:t>
+      </w:r>
+    </w:p>
+    <w:p>
+      <w:pPr>
+        <w:pStyle w:val="EndNoteBibliography"/>
+        <w:ind w:left="720" w:hanging="720"/>
+      </w:pPr>
+      <w:r>
         <w:t xml:space="preserve">Nosek, B. A., &amp; Lakens, D. (2014). Registered reports: A method to increase the credibility of published results. </w:t>
       </w:r>
       <w:r>
@@ -22916,7 +25291,7 @@
       <w:r>
         <w:t xml:space="preserve">, 137-141. </w:t>
       </w:r>
-      <w:hyperlink r:id="rId66" w:history="1">
+      <w:hyperlink r:id="rId68" w:history="1">
         <w:r>
           <w:rPr>
             <w:rStyle w:val="Hyperlink"/>
@@ -22945,7 +25320,7 @@
       <w:r>
         <w:t xml:space="preserve">(4), 1205-1226. </w:t>
       </w:r>
-      <w:hyperlink r:id="rId67" w:history="1">
+      <w:hyperlink r:id="rId69" w:history="1">
         <w:r>
           <w:rPr>
             <w:rStyle w:val="Hyperlink"/>
@@ -22974,7 +25349,7 @@
       <w:r>
         <w:t xml:space="preserve">(6251), aac4716. </w:t>
       </w:r>
-      <w:hyperlink r:id="rId68" w:history="1">
+      <w:hyperlink r:id="rId70" w:history="1">
         <w:r>
           <w:rPr>
             <w:rStyle w:val="Hyperlink"/>
@@ -22992,6 +25367,7 @@
         <w:ind w:left="720" w:hanging="720"/>
       </w:pPr>
       <w:r>
+        <w:lastRenderedPageBreak/>
         <w:t xml:space="preserve">Quintana, D. S. (2020). </w:t>
       </w:r>
       <w:r>
@@ -23003,7 +25379,7 @@
       <w:r>
         <w:t xml:space="preserve">. </w:t>
       </w:r>
-      <w:hyperlink r:id="rId69" w:history="1">
+      <w:hyperlink r:id="rId71" w:history="1">
         <w:r>
           <w:rPr>
             <w:rStyle w:val="Hyperlink"/>
@@ -23029,7 +25405,7 @@
       <w:r>
         <w:t xml:space="preserve">, Vienna, Austria. </w:t>
       </w:r>
-      <w:hyperlink r:id="rId70" w:history="1">
+      <w:hyperlink r:id="rId72" w:history="1">
         <w:r>
           <w:rPr>
             <w:rStyle w:val="Hyperlink"/>
@@ -23065,6 +25441,35 @@
         <w:ind w:left="720" w:hanging="720"/>
       </w:pPr>
       <w:r>
+        <w:t xml:space="preserve">Rubin, M., &amp; Donkin, C. (2022). Exploratory hypothesis tests can be more compelling than confirmatory hypothesis tests. </w:t>
+      </w:r>
+      <w:r>
+        <w:rPr>
+          <w:i/>
+        </w:rPr>
+        <w:t>Philosophical Psychology</w:t>
+      </w:r>
+      <w:r>
+        <w:t xml:space="preserve">, 1-29. </w:t>
+      </w:r>
+      <w:hyperlink r:id="rId73" w:history="1">
+        <w:r>
+          <w:rPr>
+            <w:rStyle w:val="Hyperlink"/>
+          </w:rPr>
+          <w:t>https://doi.org/10.1080/09515089.2022.2113771</w:t>
+        </w:r>
+      </w:hyperlink>
+      <w:r>
+        <w:t xml:space="preserve"> </w:t>
+      </w:r>
+    </w:p>
+    <w:p>
+      <w:pPr>
+        <w:pStyle w:val="EndNoteBibliography"/>
+        <w:ind w:left="720" w:hanging="720"/>
+      </w:pPr>
+      <w:r>
         <w:t xml:space="preserve">Sarewitz, D. (2016). The pressure to publish pushes down quality. </w:t>
       </w:r>
       <w:r>
@@ -23076,7 +25481,7 @@
       <w:r>
         <w:t xml:space="preserve">(7602), 147-147. </w:t>
       </w:r>
-      <w:hyperlink r:id="rId71" w:history="1">
+      <w:hyperlink r:id="rId74" w:history="1">
         <w:r>
           <w:rPr>
             <w:rStyle w:val="Hyperlink"/>
@@ -23094,7 +25499,6 @@
         <w:ind w:left="720" w:hanging="720"/>
       </w:pPr>
       <w:r>
-        <w:lastRenderedPageBreak/>
         <w:t xml:space="preserve">Schwab, S., Janiaud, P., Dayan, M., Amrhein, V., Panczak, R., Palagi, P. M., Hemkens, L. G., Ramon, M., Rothen, N., Senn, S., Furrer, E., &amp; Held, L. (2022). Ten simple rules for good research practice. </w:t>
       </w:r>
       <w:r>
@@ -23106,7 +25510,7 @@
       <w:r>
         <w:t xml:space="preserve">(6), e1010139. </w:t>
       </w:r>
-      <w:hyperlink r:id="rId72" w:history="1">
+      <w:hyperlink r:id="rId75" w:history="1">
         <w:r>
           <w:rPr>
             <w:rStyle w:val="Hyperlink"/>
@@ -23124,6 +25528,32 @@
         <w:ind w:left="720" w:hanging="720"/>
       </w:pPr>
       <w:r>
+        <w:t xml:space="preserve">Schwartz, B. (2023). Psychology’s increased rigor is good news. But is it only good news? </w:t>
+      </w:r>
+      <w:r>
+        <w:rPr>
+          <w:i/>
+        </w:rPr>
+        <w:t>Behavioral Scientist</w:t>
+      </w:r>
+      <w:r>
+        <w:t xml:space="preserve">. </w:t>
+      </w:r>
+      <w:hyperlink r:id="rId76" w:history="1">
+        <w:r>
+          <w:rPr>
+            <w:rStyle w:val="Hyperlink"/>
+          </w:rPr>
+          <w:t>https://behavioralscientist.org/psychologys-increased-rigor-is-good-news-but-is-it-only-good-news/</w:t>
+        </w:r>
+      </w:hyperlink>
+    </w:p>
+    <w:p>
+      <w:pPr>
+        <w:pStyle w:val="EndNoteBibliography"/>
+        <w:ind w:left="720" w:hanging="720"/>
+      </w:pPr>
+      <w:r>
         <w:t xml:space="preserve">Serghiou, S., &amp; Ioannidis, J. P. A. (2018). Altmetric scores, citations, and publication of studies posted as preprints. </w:t>
       </w:r>
       <w:r>
@@ -23135,7 +25565,7 @@
       <w:r>
         <w:t xml:space="preserve">(4), 402-404. </w:t>
       </w:r>
-      <w:hyperlink r:id="rId73" w:history="1">
+      <w:hyperlink r:id="rId77" w:history="1">
         <w:r>
           <w:rPr>
             <w:rStyle w:val="Hyperlink"/>
@@ -23153,6 +25583,7 @@
         <w:ind w:left="720" w:hanging="720"/>
       </w:pPr>
       <w:r>
+        <w:lastRenderedPageBreak/>
         <w:t xml:space="preserve">Wagenmakers, E.-J., Wetzels, R., Borsboom, D., van der Maas, H. L. J., &amp; Kievit, R. A. (2012). An agenda for purely confirmatory research. </w:t>
       </w:r>
       <w:r>
@@ -23164,7 +25595,7 @@
       <w:r>
         <w:t xml:space="preserve">(6), 632-638. </w:t>
       </w:r>
-      <w:hyperlink r:id="rId74" w:history="1">
+      <w:hyperlink r:id="rId78" w:history="1">
         <w:r>
           <w:rPr>
             <w:rStyle w:val="Hyperlink"/>
@@ -23193,7 +25624,7 @@
       <w:r>
         <w:t xml:space="preserve">. </w:t>
       </w:r>
-      <w:hyperlink r:id="rId75" w:history="1">
+      <w:hyperlink r:id="rId79" w:history="1">
         <w:r>
           <w:rPr>
             <w:rStyle w:val="Hyperlink"/>
@@ -23207,6 +25638,35 @@
     </w:p>
     <w:p>
       <w:pPr>
+        <w:pStyle w:val="EndNoteBibliography"/>
+        <w:ind w:left="720" w:hanging="720"/>
+      </w:pPr>
+      <w:r>
+        <w:t xml:space="preserve">Wiggins, B. J., &amp; Christopherson, C. D. (2019). The replication crisis in psychology: An overview for theoretical and philosophical psychology. </w:t>
+      </w:r>
+      <w:r>
+        <w:rPr>
+          <w:i/>
+        </w:rPr>
+        <w:t>Journal of Theoretical and Philosophical Psychology, 39</w:t>
+      </w:r>
+      <w:r>
+        <w:t xml:space="preserve">, 202-217. </w:t>
+      </w:r>
+      <w:hyperlink r:id="rId80" w:history="1">
+        <w:r>
+          <w:rPr>
+            <w:rStyle w:val="Hyperlink"/>
+          </w:rPr>
+          <w:t>https://doi.org/10.1037/teo0000137</w:t>
+        </w:r>
+      </w:hyperlink>
+      <w:r>
+        <w:t xml:space="preserve"> </w:t>
+      </w:r>
+    </w:p>
+    <w:p>
+      <w:pPr>
         <w:spacing w:line="360" w:lineRule="auto"/>
         <w:rPr>
           <w:lang w:val="fr-CA"/>
@@ -23220,7 +25680,7 @@
       </w:r>
     </w:p>
     <w:sectPr>
-      <w:headerReference w:type="default" r:id="rId76"/>
+      <w:headerReference w:type="default" r:id="rId81"/>
       <w:pgSz w:w="12240" w:h="15840"/>
       <w:pgMar w:top="1440" w:right="1440" w:bottom="1440" w:left="1440" w:header="708" w:footer="708" w:gutter="0"/>
       <w:cols w:space="708"/>
@@ -23579,6 +26039,119 @@
     </w:lvl>
   </w:abstractNum>
   <w:abstractNum w:abstractNumId="2" w15:restartNumberingAfterBreak="0">
+    <w:nsid w:val="52DE4C71"/>
+    <w:multiLevelType w:val="hybridMultilevel"/>
+    <w:tmpl w:val="B1244EF6"/>
+    <w:lvl w:ilvl="0" w:tplc="10090001">
+      <w:start w:val="1"/>
+      <w:numFmt w:val="bullet"/>
+      <w:lvlText w:val=""/>
+      <w:lvlJc w:val="left"/>
+      <w:pPr>
+        <w:ind w:left="720" w:hanging="360"/>
+      </w:pPr>
+      <w:rPr>
+        <w:rFonts w:ascii="Symbol" w:hAnsi="Symbol" w:hint="default"/>
+      </w:rPr>
+    </w:lvl>
+    <w:lvl w:ilvl="1" w:tplc="10090003">
+      <w:start w:val="1"/>
+      <w:numFmt w:val="bullet"/>
+      <w:lvlText w:val="o"/>
+      <w:lvlJc w:val="left"/>
+      <w:pPr>
+        <w:ind w:left="1440" w:hanging="360"/>
+      </w:pPr>
+      <w:rPr>
+        <w:rFonts w:ascii="Courier New" w:hAnsi="Courier New" w:cs="Courier New" w:hint="default"/>
+      </w:rPr>
+    </w:lvl>
+    <w:lvl w:ilvl="2" w:tplc="10090005">
+      <w:start w:val="1"/>
+      <w:numFmt w:val="bullet"/>
+      <w:lvlText w:val=""/>
+      <w:lvlJc w:val="left"/>
+      <w:pPr>
+        <w:ind w:left="2160" w:hanging="360"/>
+      </w:pPr>
+      <w:rPr>
+        <w:rFonts w:ascii="Wingdings" w:hAnsi="Wingdings" w:hint="default"/>
+      </w:rPr>
+    </w:lvl>
+    <w:lvl w:ilvl="3" w:tplc="10090001" w:tentative="1">
+      <w:start w:val="1"/>
+      <w:numFmt w:val="bullet"/>
+      <w:lvlText w:val=""/>
+      <w:lvlJc w:val="left"/>
+      <w:pPr>
+        <w:ind w:left="2880" w:hanging="360"/>
+      </w:pPr>
+      <w:rPr>
+        <w:rFonts w:ascii="Symbol" w:hAnsi="Symbol" w:hint="default"/>
+      </w:rPr>
+    </w:lvl>
+    <w:lvl w:ilvl="4" w:tplc="10090003" w:tentative="1">
+      <w:start w:val="1"/>
+      <w:numFmt w:val="bullet"/>
+      <w:lvlText w:val="o"/>
+      <w:lvlJc w:val="left"/>
+      <w:pPr>
+        <w:ind w:left="3600" w:hanging="360"/>
+      </w:pPr>
+      <w:rPr>
+        <w:rFonts w:ascii="Courier New" w:hAnsi="Courier New" w:cs="Courier New" w:hint="default"/>
+      </w:rPr>
+    </w:lvl>
+    <w:lvl w:ilvl="5" w:tplc="10090005" w:tentative="1">
+      <w:start w:val="1"/>
+      <w:numFmt w:val="bullet"/>
+      <w:lvlText w:val=""/>
+      <w:lvlJc w:val="left"/>
+      <w:pPr>
+        <w:ind w:left="4320" w:hanging="360"/>
+      </w:pPr>
+      <w:rPr>
+        <w:rFonts w:ascii="Wingdings" w:hAnsi="Wingdings" w:hint="default"/>
+      </w:rPr>
+    </w:lvl>
+    <w:lvl w:ilvl="6" w:tplc="10090001" w:tentative="1">
+      <w:start w:val="1"/>
+      <w:numFmt w:val="bullet"/>
+      <w:lvlText w:val=""/>
+      <w:lvlJc w:val="left"/>
+      <w:pPr>
+        <w:ind w:left="5040" w:hanging="360"/>
+      </w:pPr>
+      <w:rPr>
+        <w:rFonts w:ascii="Symbol" w:hAnsi="Symbol" w:hint="default"/>
+      </w:rPr>
+    </w:lvl>
+    <w:lvl w:ilvl="7" w:tplc="10090003" w:tentative="1">
+      <w:start w:val="1"/>
+      <w:numFmt w:val="bullet"/>
+      <w:lvlText w:val="o"/>
+      <w:lvlJc w:val="left"/>
+      <w:pPr>
+        <w:ind w:left="5760" w:hanging="360"/>
+      </w:pPr>
+      <w:rPr>
+        <w:rFonts w:ascii="Courier New" w:hAnsi="Courier New" w:cs="Courier New" w:hint="default"/>
+      </w:rPr>
+    </w:lvl>
+    <w:lvl w:ilvl="8" w:tplc="10090005" w:tentative="1">
+      <w:start w:val="1"/>
+      <w:numFmt w:val="bullet"/>
+      <w:lvlText w:val=""/>
+      <w:lvlJc w:val="left"/>
+      <w:pPr>
+        <w:ind w:left="6480" w:hanging="360"/>
+      </w:pPr>
+      <w:rPr>
+        <w:rFonts w:ascii="Wingdings" w:hAnsi="Wingdings" w:hint="default"/>
+      </w:rPr>
+    </w:lvl>
+  </w:abstractNum>
+  <w:abstractNum w:abstractNumId="3" w15:restartNumberingAfterBreak="0">
     <w:nsid w:val="6C5B33AF"/>
     <w:multiLevelType w:val="hybridMultilevel"/>
     <w:tmpl w:val="E9529B2A"/>
@@ -23691,7 +26264,7 @@
       </w:rPr>
     </w:lvl>
   </w:abstractNum>
-  <w:abstractNum w:abstractNumId="3" w15:restartNumberingAfterBreak="0">
+  <w:abstractNum w:abstractNumId="4" w15:restartNumberingAfterBreak="0">
     <w:nsid w:val="798C36A8"/>
     <w:multiLevelType w:val="hybridMultilevel"/>
     <w:tmpl w:val="31A6291C"/>
@@ -23778,10 +26351,10 @@
     </w:lvl>
   </w:abstractNum>
   <w:num w:numId="1" w16cid:durableId="888033171">
-    <w:abstractNumId w:val="3"/>
+    <w:abstractNumId w:val="4"/>
   </w:num>
   <w:num w:numId="2" w16cid:durableId="101149825">
-    <w:abstractNumId w:val="2"/>
+    <w:abstractNumId w:val="3"/>
   </w:num>
   <w:num w:numId="3" w16cid:durableId="2134513166">
     <w:abstractNumId w:val="1"/>
@@ -23789,15 +26362,10 @@
   <w:num w:numId="4" w16cid:durableId="1534463118">
     <w:abstractNumId w:val="0"/>
   </w:num>
+  <w:num w:numId="5" w16cid:durableId="1834448115">
+    <w:abstractNumId w:val="2"/>
+  </w:num>
 </w:numbering>
-</file>
-
-<file path=word/people.xml><?xml version="1.0" encoding="utf-8"?>
-<w15:people xmlns:wpc="http://schemas.microsoft.com/office/word/2010/wordprocessingCanvas" xmlns:cx="http://schemas.microsoft.com/office/drawing/2014/chartex" xmlns:cx1="http://schemas.microsoft.com/office/drawing/2015/9/8/chartex" xmlns:cx2="http://schemas.microsoft.com/office/drawing/2015/10/21/chartex" xmlns:cx3="http://schemas.microsoft.com/office/drawing/2016/5/9/chartex" xmlns:cx4="http://schemas.microsoft.com/office/drawing/2016/5/10/chartex" xmlns:cx5="http://schemas.microsoft.com/office/drawing/2016/5/11/chartex" xmlns:cx6="http://schemas.microsoft.com/office/drawing/2016/5/12/chartex" xmlns:cx7="http://schemas.microsoft.com/office/drawing/2016/5/13/chartex" xmlns:cx8="http://schemas.microsoft.com/office/drawing/2016/5/14/chartex" xmlns:mc="http://schemas.openxmlformats.org/markup-compatibility/2006" xmlns:aink="http://schemas.microsoft.com/office/drawing/2016/ink" xmlns:am3d="http://schemas.microsoft.com/office/drawing/2017/model3d" xmlns:o="urn:schemas-microsoft-com:office:office" xmlns:oel="http://schemas.microsoft.com/office/2019/extlst" xmlns:r="http://schemas.openxmlformats.org/officeDocument/2006/relationships" xmlns:m="http://schemas.openxmlformats.org/officeDocument/2006/math" xmlns:v="urn:schemas-microsoft-com:vml" xmlns:wp14="http://schemas.microsoft.com/office/word/2010/wordprocessingDrawing" xmlns:wp="http://schemas.openxmlformats.org/drawingml/2006/wordprocessingDrawing" xmlns:w10="urn:schemas-microsoft-com:office:word" xmlns:w="http://schemas.openxmlformats.org/wordprocessingml/2006/main" xmlns:w14="http://schemas.microsoft.com/office/word/2010/wordml" xmlns:w15="http://schemas.microsoft.com/office/word/2012/wordml" xmlns:w16cex="http://schemas.microsoft.com/office/word/2018/wordml/cex" xmlns:w16cid="http://schemas.microsoft.com/office/word/2016/wordml/cid" xmlns:w16="http://schemas.microsoft.com/office/word/2018/wordml" xmlns:w16sdtdh="http://schemas.microsoft.com/office/word/2020/wordml/sdtdatahash" xmlns:w16se="http://schemas.microsoft.com/office/word/2015/wordml/symex" xmlns:wpg="http://schemas.microsoft.com/office/word/2010/wordprocessingGroup" xmlns:wpi="http://schemas.microsoft.com/office/word/2010/wordprocessingInk" xmlns:wne="http://schemas.microsoft.com/office/word/2006/wordml" xmlns:wps="http://schemas.microsoft.com/office/word/2010/wordprocessingShape" mc:Ignorable="w14 w15 w16se w16cid w16 w16cex w16sdtdh wp14">
-  <w15:person w15:author="Rémi Thériault">
-    <w15:presenceInfo w15:providerId="AD" w15:userId="S::remi.theriault@mail.mcgill.ca::50a5e8f9-4a26-46d5-b462-13f9d8679fde"/>
-  </w15:person>
-</w15:people>
 </file>
 
 <file path=word/styles.xml><?xml version="1.0" encoding="utf-8"?>
@@ -24538,7 +27106,7 @@
     <w:link w:val="APA1Char"/>
     <w:autoRedefine/>
     <w:qFormat/>
-    <w:rsid w:val="00285A1E"/>
+    <w:rsid w:val="00557843"/>
     <w:pPr>
       <w:spacing w:before="0" w:line="360" w:lineRule="auto"/>
       <w:jc w:val="center"/>
@@ -24556,7 +27124,7 @@
     <w:name w:val="APA 1 Char"/>
     <w:basedOn w:val="DefaultParagraphFont"/>
     <w:link w:val="APA1"/>
-    <w:rsid w:val="00285A1E"/>
+    <w:rsid w:val="00557843"/>
     <w:rPr>
       <w:rFonts w:ascii="Times New Roman" w:eastAsiaTheme="majorEastAsia" w:hAnsi="Times New Roman" w:cstheme="majorBidi"/>
       <w:b/>

--- a/static/files/science_ouverte2023.docx
+++ b/static/files/science_ouverte2023.docx
@@ -13,7 +13,6 @@
         </w:rPr>
       </w:pPr>
       <w:bookmarkStart w:id="0" w:name="_Toc121752976"/>
-      <w:proofErr w:type="spellStart"/>
       <w:r>
         <w:rPr>
           <w:b/>
@@ -21,9 +20,8 @@
           <w:sz w:val="48"/>
           <w:szCs w:val="44"/>
         </w:rPr>
-        <w:t>Bonnes</w:t>
-      </w:r>
-      <w:proofErr w:type="spellEnd"/>
+        <w:t>Bonnes pratiques et science ouverte</w:t>
+      </w:r>
       <w:r>
         <w:rPr>
           <w:b/>
@@ -31,7 +29,7 @@
           <w:sz w:val="48"/>
           <w:szCs w:val="44"/>
         </w:rPr>
-        <w:t xml:space="preserve"> pratiques et science ouverte</w:t>
+        <w:t xml:space="preserve"> </w:t>
       </w:r>
       <w:r>
         <w:rPr>
@@ -40,36 +38,7 @@
           <w:sz w:val="48"/>
           <w:szCs w:val="44"/>
         </w:rPr>
-        <w:t xml:space="preserve"> </w:t>
-      </w:r>
-      <w:r>
-        <w:rPr>
-          <w:b/>
-          <w:bCs/>
-          <w:sz w:val="48"/>
-          <w:szCs w:val="44"/>
-        </w:rPr>
-        <w:t xml:space="preserve">: Un document </w:t>
-      </w:r>
-      <w:proofErr w:type="spellStart"/>
-      <w:r>
-        <w:rPr>
-          <w:b/>
-          <w:bCs/>
-          <w:sz w:val="48"/>
-          <w:szCs w:val="44"/>
-        </w:rPr>
-        <w:t>d’accompagnement</w:t>
-      </w:r>
-      <w:proofErr w:type="spellEnd"/>
-      <w:r>
-        <w:rPr>
-          <w:b/>
-          <w:bCs/>
-          <w:sz w:val="48"/>
-          <w:szCs w:val="44"/>
-        </w:rPr>
-        <w:t xml:space="preserve"> au PRD</w:t>
+        <w:t>: Un document d’accompagnement au PRD</w:t>
       </w:r>
       <w:bookmarkEnd w:id="0"/>
     </w:p>
@@ -4436,25 +4405,7 @@
           <w:szCs w:val="24"/>
           <w:lang w:val="fr-CA"/>
         </w:rPr>
-        <w:t xml:space="preserve">Cette tendance de ne publier que les résultats significatifs </w:t>
-      </w:r>
-      <w:proofErr w:type="gramStart"/>
-      <w:r>
-        <w:rPr>
-          <w:rFonts w:eastAsia="Times New Roman" w:cs="Times New Roman"/>
-          <w:szCs w:val="24"/>
-          <w:lang w:val="fr-CA"/>
-        </w:rPr>
-        <w:t>aurait</w:t>
-      </w:r>
-      <w:proofErr w:type="gramEnd"/>
-      <w:r>
-        <w:rPr>
-          <w:rFonts w:eastAsia="Times New Roman" w:cs="Times New Roman"/>
-          <w:szCs w:val="24"/>
-          <w:lang w:val="fr-CA"/>
-        </w:rPr>
-        <w:t xml:space="preserve"> tendance à mettre </w:t>
+        <w:t xml:space="preserve">Cette tendance de ne publier que les résultats significatifs aurait tendance à mettre </w:t>
       </w:r>
       <w:r>
         <w:rPr>
@@ -5420,7 +5371,6 @@
         <w:lastRenderedPageBreak/>
         <w:t>(</w:t>
       </w:r>
-      <w:proofErr w:type="spellStart"/>
       <w:r>
         <w:rPr>
           <w:rFonts w:eastAsia="Times New Roman" w:cs="Times New Roman"/>
@@ -5431,7 +5381,6 @@
         </w:rPr>
         <w:t>hypothesis-generating</w:t>
       </w:r>
-      <w:proofErr w:type="spellEnd"/>
       <w:r>
         <w:rPr>
           <w:rFonts w:eastAsia="Times New Roman" w:cs="Times New Roman"/>
@@ -5440,7 +5389,6 @@
         </w:rPr>
         <w:t xml:space="preserve"> </w:t>
       </w:r>
-      <w:proofErr w:type="spellStart"/>
       <w:r>
         <w:rPr>
           <w:rFonts w:eastAsia="Times New Roman" w:cs="Times New Roman"/>
@@ -5451,7 +5399,6 @@
         </w:rPr>
         <w:t>framework</w:t>
       </w:r>
-      <w:proofErr w:type="spellEnd"/>
       <w:r>
         <w:rPr>
           <w:rFonts w:eastAsia="Times New Roman" w:cs="Times New Roman"/>
@@ -5542,7 +5489,6 @@
         </w:rPr>
         <w:t>(</w:t>
       </w:r>
-      <w:proofErr w:type="spellStart"/>
       <w:r>
         <w:rPr>
           <w:rFonts w:eastAsia="Times New Roman" w:cs="Times New Roman"/>
@@ -5553,7 +5499,6 @@
         </w:rPr>
         <w:t>hypothesis-testing</w:t>
       </w:r>
-      <w:proofErr w:type="spellEnd"/>
       <w:r>
         <w:rPr>
           <w:rFonts w:eastAsia="Times New Roman" w:cs="Times New Roman"/>
@@ -5564,7 +5509,6 @@
         </w:rPr>
         <w:t xml:space="preserve"> </w:t>
       </w:r>
-      <w:proofErr w:type="spellStart"/>
       <w:r>
         <w:rPr>
           <w:rFonts w:eastAsia="Times New Roman" w:cs="Times New Roman"/>
@@ -5575,7 +5519,6 @@
         </w:rPr>
         <w:t>framework</w:t>
       </w:r>
-      <w:proofErr w:type="spellEnd"/>
       <w:r>
         <w:rPr>
           <w:rFonts w:eastAsia="Times New Roman" w:cs="Times New Roman"/>
@@ -10209,23 +10152,7 @@
           <w:rFonts w:eastAsia="Times New Roman" w:cs="Times New Roman"/>
           <w:szCs w:val="24"/>
         </w:rPr>
-        <w:t xml:space="preserve">re going to measure, how, in how many people, and so on, before you start. The problems of publication bias, duplicate </w:t>
-      </w:r>
-      <w:proofErr w:type="gramStart"/>
-      <w:r>
-        <w:rPr>
-          <w:rFonts w:eastAsia="Times New Roman" w:cs="Times New Roman"/>
-          <w:szCs w:val="24"/>
-        </w:rPr>
-        <w:t>publication</w:t>
-      </w:r>
-      <w:proofErr w:type="gramEnd"/>
-      <w:r>
-        <w:rPr>
-          <w:rFonts w:eastAsia="Times New Roman" w:cs="Times New Roman"/>
-          <w:szCs w:val="24"/>
-        </w:rPr>
-        <w:t xml:space="preserve"> and hidden data on side-effects—which all cause unnecessary death and suffering—would be eradicated overnight, in one fell swoop. If you registered a trial, and conducted it, but it didn</w:t>
+        <w:t>re going to measure, how, in how many people, and so on, before you start. The problems of publication bias, duplicate publication and hidden data on side-effects—which all cause unnecessary death and suffering—would be eradicated overnight, in one fell swoop. If you registered a trial, and conducted it, but it didn</w:t>
       </w:r>
       <w:r>
         <w:rPr>
@@ -11119,25 +11046,7 @@
           <w:szCs w:val="24"/>
           <w:lang w:val="fr-CA"/>
         </w:rPr>
-        <w:t xml:space="preserve"> est très similaire au préenregistrement, mais c’est une version encore plus rigoureuse, c’est donc la bonne pratique la plus valorisée et primée : le « gold standard » de la science ouverte. La différence avec le préenregistrement, c’est que le rapport enregistré vous demande d’écrire d’abord votre introduction et votre méthodologie, et puis de soumettre ce manuscrit incomplet à un journal. Le journal enverra donc ce document en révision par les pairs, puis votre manuscrit sera accepté ou rejeté seulement sur la pertinence théorique et la force méthodologique de l’étude, peu importe les résultats, qu’ils soient significatifs ou non. Souvent, votre protocole peut être accepté à condition d’y apporter des modifications et des améliorations, ce qui permet </w:t>
-      </w:r>
-      <w:proofErr w:type="gramStart"/>
-      <w:r>
-        <w:rPr>
-          <w:rFonts w:eastAsia="Times New Roman" w:cs="Times New Roman"/>
-          <w:szCs w:val="24"/>
-          <w:lang w:val="fr-CA"/>
-        </w:rPr>
-        <w:t>au final</w:t>
-      </w:r>
-      <w:proofErr w:type="gramEnd"/>
-      <w:r>
-        <w:rPr>
-          <w:rFonts w:eastAsia="Times New Roman" w:cs="Times New Roman"/>
-          <w:szCs w:val="24"/>
-          <w:lang w:val="fr-CA"/>
-        </w:rPr>
-        <w:t xml:space="preserve"> d’avoir une étude révisée par les pairs en avance et en particulier, encore plus robuste.</w:t>
+        <w:t xml:space="preserve"> est très similaire au préenregistrement, mais c’est une version encore plus rigoureuse, c’est donc la bonne pratique la plus valorisée et primée : le « gold standard » de la science ouverte. La différence avec le préenregistrement, c’est que le rapport enregistré vous demande d’écrire d’abord votre introduction et votre méthodologie, et puis de soumettre ce manuscrit incomplet à un journal. Le journal enverra donc ce document en révision par les pairs, puis votre manuscrit sera accepté ou rejeté seulement sur la pertinence théorique et la force méthodologique de l’étude, peu importe les résultats, qu’ils soient significatifs ou non. Souvent, votre protocole peut être accepté à condition d’y apporter des modifications et des améliorations, ce qui permet au final d’avoir une étude révisée par les pairs en avance et en particulier, encore plus robuste.</w:t>
       </w:r>
     </w:p>
     <w:p>
@@ -11270,25 +11179,7 @@
           <w:szCs w:val="24"/>
           <w:lang w:val="fr-CA"/>
         </w:rPr>
-        <w:t xml:space="preserve">. </w:t>
-      </w:r>
-      <w:proofErr w:type="gramStart"/>
-      <w:r>
-        <w:rPr>
-          <w:rFonts w:eastAsia="Times New Roman" w:cs="Times New Roman"/>
-          <w:szCs w:val="24"/>
-          <w:lang w:val="fr-CA"/>
-        </w:rPr>
-        <w:t>Ceci étant</w:t>
-      </w:r>
-      <w:proofErr w:type="gramEnd"/>
-      <w:r>
-        <w:rPr>
-          <w:rFonts w:eastAsia="Times New Roman" w:cs="Times New Roman"/>
-          <w:szCs w:val="24"/>
-          <w:lang w:val="fr-CA"/>
-        </w:rPr>
-        <w:t xml:space="preserve"> dit, bien que le rapport enregistré devienne également de plus en plus populaire et désirable, il demande une certaine organisation puisqu’il faut réfléchir à beaucoup d’éléments, et notamment rédiger la revue de littérature, avant même de collecter la </w:t>
+        <w:t xml:space="preserve">. Ceci étant dit, bien que le rapport enregistré devienne également de plus en plus populaire et désirable, il demande une certaine organisation puisqu’il faut réfléchir à beaucoup d’éléments, et notamment rédiger la revue de littérature, avant même de collecter la </w:t>
       </w:r>
       <w:r>
         <w:rPr>
@@ -11306,15 +11197,7 @@
       </w:pPr>
       <w:bookmarkStart w:id="14" w:name="_Toc130399345"/>
       <w:r>
-        <w:t xml:space="preserve">Le </w:t>
-      </w:r>
-      <w:proofErr w:type="spellStart"/>
-      <w:r>
-        <w:t>Projet</w:t>
-      </w:r>
-      <w:proofErr w:type="spellEnd"/>
-      <w:r>
-        <w:t xml:space="preserve"> de recherche doctoral</w:t>
+        <w:t>Le Projet de recherche doctoral</w:t>
       </w:r>
       <w:bookmarkEnd w:id="14"/>
     </w:p>
@@ -15938,25 +15821,7 @@
           <w:szCs w:val="24"/>
           <w:lang w:val="fr-CA"/>
         </w:rPr>
-        <w:t xml:space="preserve">analyste auprès de la syntaxe (via des scripts R normaux ou bien via </w:t>
-      </w:r>
-      <w:proofErr w:type="spellStart"/>
-      <w:r>
-        <w:rPr>
-          <w:rFonts w:eastAsia="Times New Roman" w:cs="Times New Roman"/>
-          <w:szCs w:val="24"/>
-          <w:lang w:val="fr-CA"/>
-        </w:rPr>
-        <w:t>rmarkdown</w:t>
-      </w:r>
-      <w:proofErr w:type="spellEnd"/>
-      <w:r>
-        <w:rPr>
-          <w:rFonts w:eastAsia="Times New Roman" w:cs="Times New Roman"/>
-          <w:szCs w:val="24"/>
-          <w:lang w:val="fr-CA"/>
-        </w:rPr>
-        <w:t>).</w:t>
+        <w:t>analyste auprès de la syntaxe (via des scripts R normaux ou bien via rmarkdown).</w:t>
       </w:r>
       <w:r>
         <w:rPr>
@@ -16725,23 +16590,7 @@
           <w:rFonts w:eastAsia="Times New Roman" w:cs="Times New Roman"/>
           <w:lang w:val="fr-CA"/>
         </w:rPr>
-        <w:t xml:space="preserve">La prépublication (anglais : </w:t>
-      </w:r>
-      <w:proofErr w:type="spellStart"/>
-      <w:r>
-        <w:rPr>
-          <w:rFonts w:eastAsia="Times New Roman" w:cs="Times New Roman"/>
-          <w:lang w:val="fr-CA"/>
-        </w:rPr>
-        <w:t>preprint</w:t>
-      </w:r>
-      <w:proofErr w:type="spellEnd"/>
-      <w:r>
-        <w:rPr>
-          <w:rFonts w:eastAsia="Times New Roman" w:cs="Times New Roman"/>
-          <w:lang w:val="fr-CA"/>
-        </w:rPr>
-        <w:t>)</w:t>
+        <w:t>La prépublication (anglais : preprint)</w:t>
       </w:r>
       <w:r>
         <w:rPr>
@@ -16912,23 +16761,7 @@
           <w:rFonts w:eastAsia="Times New Roman" w:cs="Times New Roman"/>
           <w:lang w:val="fr-CA"/>
         </w:rPr>
-        <w:t xml:space="preserve">fondé par la Society for the </w:t>
-      </w:r>
-      <w:proofErr w:type="spellStart"/>
-      <w:r>
-        <w:rPr>
-          <w:rFonts w:eastAsia="Times New Roman" w:cs="Times New Roman"/>
-          <w:lang w:val="fr-CA"/>
-        </w:rPr>
-        <w:t>Improvement</w:t>
-      </w:r>
-      <w:proofErr w:type="spellEnd"/>
-      <w:r>
-        <w:rPr>
-          <w:rFonts w:eastAsia="Times New Roman" w:cs="Times New Roman"/>
-          <w:lang w:val="fr-CA"/>
-        </w:rPr>
-        <w:t xml:space="preserve"> of Psychological Science, en collaboration avec OSF</w:t>
+        <w:t>fondé par la Society for the Improvement of Psychological Science, en collaboration avec OSF</w:t>
       </w:r>
       <w:r>
         <w:rPr>
@@ -17617,23 +17450,7 @@
           <w:rFonts w:eastAsia="Times New Roman" w:cs="Times New Roman"/>
           <w:lang w:val="fr-CA"/>
         </w:rPr>
-        <w:t xml:space="preserve">est </w:t>
-      </w:r>
-      <w:proofErr w:type="gramStart"/>
-      <w:r>
-        <w:rPr>
-          <w:rFonts w:eastAsia="Times New Roman" w:cs="Times New Roman"/>
-          <w:lang w:val="fr-CA"/>
-        </w:rPr>
-        <w:t>au final</w:t>
-      </w:r>
-      <w:proofErr w:type="gramEnd"/>
-      <w:r>
-        <w:rPr>
-          <w:rFonts w:eastAsia="Times New Roman" w:cs="Times New Roman"/>
-          <w:lang w:val="fr-CA"/>
-        </w:rPr>
-        <w:t xml:space="preserve"> pas publié à cause de résultats non-significatifs,</w:t>
+        <w:t>est au final pas publié à cause de résultats non-significatifs,</w:t>
       </w:r>
       <w:r>
         <w:rPr>
@@ -17696,33 +17513,8 @@
           <w:rFonts w:eastAsia="Times New Roman" w:cs="Times New Roman"/>
           <w:lang w:val="fr-CA"/>
         </w:rPr>
-        <w:t xml:space="preserve">file </w:t>
-      </w:r>
-      <w:proofErr w:type="spellStart"/>
-      <w:r>
-        <w:rPr>
-          <w:rFonts w:eastAsia="Times New Roman" w:cs="Times New Roman"/>
-          <w:lang w:val="fr-CA"/>
-        </w:rPr>
-        <w:t>drawer</w:t>
-      </w:r>
-      <w:proofErr w:type="spellEnd"/>
-      <w:r>
-        <w:rPr>
-          <w:rFonts w:eastAsia="Times New Roman" w:cs="Times New Roman"/>
-          <w:lang w:val="fr-CA"/>
-        </w:rPr>
-        <w:t xml:space="preserve"> </w:t>
-      </w:r>
-      <w:proofErr w:type="spellStart"/>
-      <w:r>
-        <w:rPr>
-          <w:rFonts w:eastAsia="Times New Roman" w:cs="Times New Roman"/>
-          <w:lang w:val="fr-CA"/>
-        </w:rPr>
-        <w:t>effect</w:t>
-      </w:r>
-      <w:proofErr w:type="spellEnd"/>
+        <w:t>file drawer effect</w:t>
+      </w:r>
       <w:r>
         <w:rPr>
           <w:rFonts w:eastAsia="Times New Roman" w:cs="Times New Roman"/>
@@ -21652,21 +21444,7 @@
         <w:rPr>
           <w:lang w:val="fr-CA"/>
         </w:rPr>
-        <w:t>) y téléverser votre prépublication (</w:t>
-      </w:r>
-      <w:proofErr w:type="spellStart"/>
-      <w:r>
-        <w:rPr>
-          <w:lang w:val="fr-CA"/>
-        </w:rPr>
-        <w:t>preprint</w:t>
-      </w:r>
-      <w:proofErr w:type="spellEnd"/>
-      <w:r>
-        <w:rPr>
-          <w:lang w:val="fr-CA"/>
-        </w:rPr>
-        <w:t>).</w:t>
+        <w:t>) y téléverser votre prépublication (preprint).</w:t>
       </w:r>
     </w:p>
     <w:p>
